--- a/Documentation/Image_Fusion.docx
+++ b/Documentation/Image_Fusion.docx
@@ -3,20 +3,73 @@
 <w:document xmlns:wpc="http://schemas.microsoft.com/office/word/2010/wordprocessingCanvas" xmlns:cx="http://schemas.microsoft.com/office/drawing/2014/chartex" xmlns:cx1="http://schemas.microsoft.com/office/drawing/2015/9/8/chartex" xmlns:cx2="http://schemas.microsoft.com/office/drawing/2015/10/21/chartex" xmlns:cx3="http://schemas.microsoft.com/office/drawing/2016/5/9/chartex" xmlns:cx4="http://schemas.microsoft.com/office/drawing/2016/5/10/chartex" xmlns:cx5="http://schemas.microsoft.com/office/drawing/2016/5/11/chartex" xmlns:cx6="http://schemas.microsoft.com/office/drawing/2016/5/12/chartex" xmlns:cx7="http://schemas.microsoft.com/office/drawing/2016/5/13/chartex" xmlns:cx8="http://schemas.microsoft.com/office/drawing/2016/5/14/chartex" xmlns:mc="http://schemas.openxmlformats.org/markup-compatibility/2006" xmlns:aink="http://schemas.microsoft.com/office/drawing/2016/ink" xmlns:am3d="http://schemas.microsoft.com/office/drawing/2017/model3d" xmlns:o="urn:schemas-microsoft-com:office:office" xmlns:oel="http://schemas.microsoft.com/office/2019/extlst" xmlns:r="http://schemas.openxmlformats.org/officeDocument/2006/relationships" xmlns:m="http://schemas.openxmlformats.org/officeDocument/2006/math" xmlns:v="urn:schemas-microsoft-com:vml" xmlns:wp14="http://schemas.microsoft.com/office/word/2010/wordprocessingDrawing" xmlns:wp="http://schemas.openxmlformats.org/drawingml/2006/wordprocessingDrawing" xmlns:w10="urn:schemas-microsoft-com:office:word" xmlns:w="http://schemas.openxmlformats.org/wordprocessingml/2006/main" xmlns:w14="http://schemas.microsoft.com/office/word/2010/wordml" xmlns:w15="http://schemas.microsoft.com/office/word/2012/wordml" xmlns:w16cex="http://schemas.microsoft.com/office/word/2018/wordml/cex" xmlns:w16cid="http://schemas.microsoft.com/office/word/2016/wordml/cid" xmlns:w16="http://schemas.microsoft.com/office/word/2018/wordml" xmlns:w16du="http://schemas.microsoft.com/office/word/2023/wordml/word16du" xmlns:w16sdtdh="http://schemas.microsoft.com/office/word/2020/wordml/sdtdatahash" xmlns:w16sdtfl="http://schemas.microsoft.com/office/word/2024/wordml/sdtformatlock" xmlns:w16se="http://schemas.microsoft.com/office/word/2015/wordml/symex" xmlns:wpg="http://schemas.microsoft.com/office/word/2010/wordprocessingGroup" xmlns:wpi="http://schemas.microsoft.com/office/word/2010/wordprocessingInk" xmlns:wne="http://schemas.microsoft.com/office/word/2006/wordml" xmlns:wps="http://schemas.microsoft.com/office/word/2010/wordprocessingShape" mc:Ignorable="w14 w15 w16se w16cid w16 w16cex w16sdtdh w16sdtfl w16du wp14">
   <w:body>
     <w:p>
-      <w:r>
-        <w:t>Steps involved in fusion of Visible Image and Infrared Image:</w:t>
-      </w:r>
-    </w:p>
-    <w:p>
       <w:pPr>
         <w:pStyle w:val="ListParagraph"/>
         <w:numPr>
           <w:ilvl w:val="0"/>
-          <w:numId w:val="1"/>
+          <w:numId w:val="7"/>
         </w:numPr>
-      </w:pPr>
-      <w:r>
-        <w:t>Capturing of Visible and Infrared Images.</w:t>
+        <w:rPr>
+          <w:rFonts w:ascii="Bell MT" w:hAnsi="Bell MT"/>
+          <w:b/>
+          <w:bCs/>
+          <w:sz w:val="44"/>
+          <w:szCs w:val="44"/>
+          <w:u w:val="single"/>
+          <w:lang w:val="en-US"/>
+        </w:rPr>
+      </w:pPr>
+      <w:r>
+        <w:rPr>
+          <w:rFonts w:ascii="Bell MT" w:hAnsi="Bell MT"/>
+          <w:b/>
+          <w:bCs/>
+          <w:sz w:val="44"/>
+          <w:szCs w:val="44"/>
+          <w:u w:val="single"/>
+          <w:lang w:val="en-US"/>
+        </w:rPr>
+        <w:t>Fusion of Infrared and Visible Image</w:t>
+      </w:r>
+    </w:p>
+    <w:p>
+      <w:pPr>
+        <w:ind w:left="1440"/>
+        <w:rPr>
+          <w:rFonts w:ascii="Bell MT" w:hAnsi="Bell MT"/>
+          <w:sz w:val="24"/>
+          <w:szCs w:val="24"/>
+          <w:lang w:val="en-US"/>
+        </w:rPr>
+      </w:pPr>
+      <w:r>
+        <w:rPr>
+          <w:rFonts w:ascii="Bell MT" w:hAnsi="Bell MT"/>
+          <w:sz w:val="24"/>
+          <w:szCs w:val="24"/>
+          <w:lang w:val="en-US"/>
+        </w:rPr>
+        <w:t xml:space="preserve">In this paper we propose a method for fusion of Infrared and Visible Image by preserving the thermal targets from infrared image and background structure from visible image. </w:t>
+      </w:r>
+    </w:p>
+    <w:p>
+      <w:pPr>
+        <w:ind w:left="1440"/>
+        <w:rPr>
+          <w:rFonts w:ascii="Bell MT" w:hAnsi="Bell MT"/>
+          <w:sz w:val="24"/>
+          <w:szCs w:val="24"/>
+          <w:lang w:val="en-US"/>
+        </w:rPr>
+      </w:pPr>
+      <w:r>
+        <w:rPr>
+          <w:rFonts w:ascii="Bell MT" w:hAnsi="Bell MT"/>
+          <w:sz w:val="24"/>
+          <w:szCs w:val="24"/>
+          <w:lang w:val="en-US"/>
+        </w:rPr>
+        <w:t>Here is the step used in fusion of infrared and visible image:</w:t>
       </w:r>
     </w:p>
     <w:p>
@@ -24,124 +77,2202 @@
         <w:pStyle w:val="ListParagraph"/>
         <w:numPr>
           <w:ilvl w:val="0"/>
-          <w:numId w:val="1"/>
+          <w:numId w:val="3"/>
         </w:numPr>
-      </w:pPr>
-      <w:r>
-        <w:t>Converting Infrared Image to Grayscale.</w:t>
-      </w:r>
+        <w:ind w:left="1800"/>
+        <w:rPr>
+          <w:rFonts w:ascii="Times New Roman" w:hAnsi="Times New Roman" w:cs="Times New Roman"/>
+          <w:b/>
+          <w:bCs/>
+          <w:sz w:val="28"/>
+          <w:szCs w:val="28"/>
+          <w:u w:val="single"/>
+          <w:lang w:val="en-US"/>
+        </w:rPr>
+      </w:pPr>
+      <w:r>
+        <w:rPr>
+          <w:rFonts w:ascii="Times New Roman" w:hAnsi="Times New Roman" w:cs="Times New Roman"/>
+          <w:b/>
+          <w:bCs/>
+          <w:sz w:val="28"/>
+          <w:szCs w:val="28"/>
+          <w:u w:val="single"/>
+          <w:lang w:val="en-US"/>
+        </w:rPr>
+        <w:t>Displaying Infrared and Visible Image.</w:t>
+      </w:r>
+    </w:p>
+    <w:p>
+      <w:pPr>
+        <w:pStyle w:val="ListParagraph"/>
+        <w:ind w:left="1800"/>
+        <w:rPr>
+          <w:rFonts w:ascii="Times New Roman" w:hAnsi="Times New Roman" w:cs="Times New Roman"/>
+          <w:sz w:val="24"/>
+          <w:szCs w:val="24"/>
+          <w:lang w:val="en-US"/>
+        </w:rPr>
+      </w:pPr>
     </w:p>
     <w:p>
       <w:pPr>
         <w:pStyle w:val="ListParagraph"/>
         <w:numPr>
           <w:ilvl w:val="0"/>
-          <w:numId w:val="1"/>
+          <w:numId w:val="4"/>
         </w:numPr>
-      </w:pPr>
-      <w:r>
-        <w:t>Creating Histogram of Infrared Image.</w:t>
-      </w:r>
+        <w:ind w:left="2580"/>
+        <w:rPr>
+          <w:rFonts w:ascii="Times New Roman" w:hAnsi="Times New Roman" w:cs="Times New Roman"/>
+          <w:b/>
+          <w:bCs/>
+          <w:sz w:val="28"/>
+          <w:szCs w:val="28"/>
+          <w:u w:val="single"/>
+          <w:lang w:val="en-US"/>
+        </w:rPr>
+      </w:pPr>
+      <w:r>
+        <w:rPr>
+          <w:rFonts w:ascii="Times New Roman" w:hAnsi="Times New Roman" w:cs="Times New Roman"/>
+          <w:b/>
+          <w:bCs/>
+          <w:sz w:val="28"/>
+          <w:szCs w:val="28"/>
+          <w:u w:val="single"/>
+          <w:lang w:val="en-US"/>
+        </w:rPr>
+        <w:t>Code</w:t>
+      </w:r>
+    </w:p>
+    <w:p>
+      <w:pPr>
+        <w:pStyle w:val="ListParagraph"/>
+        <w:ind w:left="2580"/>
+        <w:rPr>
+          <w:rFonts w:ascii="Times New Roman" w:hAnsi="Times New Roman" w:cs="Times New Roman"/>
+          <w:sz w:val="24"/>
+          <w:szCs w:val="24"/>
+          <w:lang w:val="en-US"/>
+        </w:rPr>
+      </w:pPr>
+    </w:p>
+    <w:p>
+      <w:pPr>
+        <w:pStyle w:val="ListParagraph"/>
+        <w:ind w:left="2580"/>
+        <w:rPr>
+          <w:rFonts w:ascii="Consolas" w:hAnsi="Consolas" w:cs="Times New Roman"/>
+          <w:sz w:val="24"/>
+          <w:szCs w:val="24"/>
+        </w:rPr>
+      </w:pPr>
+      <w:r>
+        <w:rPr>
+          <w:rFonts w:ascii="Consolas" w:hAnsi="Consolas" w:cs="Times New Roman"/>
+          <w:sz w:val="24"/>
+          <w:szCs w:val="24"/>
+        </w:rPr>
+        <w:t xml:space="preserve">IR = </w:t>
+      </w:r>
+      <w:proofErr w:type="spellStart"/>
+      <w:r>
+        <w:rPr>
+          <w:rFonts w:ascii="Consolas" w:hAnsi="Consolas" w:cs="Times New Roman"/>
+          <w:sz w:val="24"/>
+          <w:szCs w:val="24"/>
+        </w:rPr>
+        <w:t>imread</w:t>
+      </w:r>
+      <w:proofErr w:type="spellEnd"/>
+      <w:r>
+        <w:rPr>
+          <w:rFonts w:ascii="Consolas" w:hAnsi="Consolas" w:cs="Times New Roman"/>
+          <w:sz w:val="24"/>
+          <w:szCs w:val="24"/>
+        </w:rPr>
+        <w:t>("manWalkIR.jpg");</w:t>
+      </w:r>
+    </w:p>
+    <w:p>
+      <w:pPr>
+        <w:pStyle w:val="ListParagraph"/>
+        <w:ind w:left="2580"/>
+        <w:rPr>
+          <w:rFonts w:ascii="Consolas" w:hAnsi="Consolas" w:cs="Times New Roman"/>
+          <w:sz w:val="24"/>
+          <w:szCs w:val="24"/>
+        </w:rPr>
+      </w:pPr>
+      <w:r>
+        <w:rPr>
+          <w:rFonts w:ascii="Consolas" w:hAnsi="Consolas" w:cs="Times New Roman"/>
+          <w:sz w:val="24"/>
+          <w:szCs w:val="24"/>
+        </w:rPr>
+        <w:t xml:space="preserve">VIS = </w:t>
+      </w:r>
+      <w:proofErr w:type="spellStart"/>
+      <w:r>
+        <w:rPr>
+          <w:rFonts w:ascii="Consolas" w:hAnsi="Consolas" w:cs="Times New Roman"/>
+          <w:sz w:val="24"/>
+          <w:szCs w:val="24"/>
+        </w:rPr>
+        <w:t>imread</w:t>
+      </w:r>
+      <w:proofErr w:type="spellEnd"/>
+      <w:r>
+        <w:rPr>
+          <w:rFonts w:ascii="Consolas" w:hAnsi="Consolas" w:cs="Times New Roman"/>
+          <w:sz w:val="24"/>
+          <w:szCs w:val="24"/>
+        </w:rPr>
+        <w:t>("manWalkVB.jpg");</w:t>
+      </w:r>
+    </w:p>
+    <w:p>
+      <w:pPr>
+        <w:pStyle w:val="ListParagraph"/>
+        <w:ind w:left="2580"/>
+        <w:rPr>
+          <w:rFonts w:ascii="Times New Roman" w:hAnsi="Times New Roman" w:cs="Times New Roman"/>
+          <w:sz w:val="24"/>
+          <w:szCs w:val="24"/>
+          <w:lang w:val="en-US"/>
+        </w:rPr>
+      </w:pPr>
     </w:p>
     <w:p>
       <w:pPr>
         <w:pStyle w:val="ListParagraph"/>
         <w:numPr>
           <w:ilvl w:val="0"/>
-          <w:numId w:val="1"/>
+          <w:numId w:val="4"/>
         </w:numPr>
-      </w:pPr>
-      <w:r>
-        <w:t>Applying Gaussian Filter to reduce noise.</w:t>
-      </w:r>
+        <w:ind w:left="2580"/>
+        <w:rPr>
+          <w:rFonts w:ascii="Times New Roman" w:hAnsi="Times New Roman" w:cs="Times New Roman"/>
+          <w:b/>
+          <w:bCs/>
+          <w:sz w:val="28"/>
+          <w:szCs w:val="28"/>
+          <w:lang w:val="en-US"/>
+        </w:rPr>
+      </w:pPr>
+      <w:r>
+        <w:rPr>
+          <w:rFonts w:ascii="Times New Roman" w:hAnsi="Times New Roman" w:cs="Times New Roman"/>
+          <w:b/>
+          <w:bCs/>
+          <w:sz w:val="28"/>
+          <w:szCs w:val="28"/>
+          <w:u w:val="single"/>
+          <w:lang w:val="en-US"/>
+        </w:rPr>
+        <w:t>Output</w:t>
+      </w:r>
+    </w:p>
+    <w:p>
+      <w:pPr>
+        <w:ind w:left="1080" w:firstLine="720"/>
+        <w:rPr>
+          <w:rFonts w:ascii="Times New Roman" w:hAnsi="Times New Roman" w:cs="Times New Roman"/>
+          <w:sz w:val="24"/>
+          <w:szCs w:val="24"/>
+          <w:lang w:val="en-US"/>
+        </w:rPr>
+      </w:pPr>
+      <w:r>
+        <w:rPr>
+          <w:noProof/>
+          <w:lang w:val="en-US"/>
+        </w:rPr>
+        <w:drawing>
+          <wp:inline distT="0" distB="0" distL="0" distR="0" wp14:anchorId="54B2D978" wp14:editId="6177015C">
+            <wp:extent cx="5371373" cy="2552700"/>
+            <wp:effectExtent l="0" t="0" r="1270" b="0"/>
+            <wp:docPr id="839697454" name="Picture 1"/>
+            <wp:cNvGraphicFramePr>
+              <a:graphicFrameLocks xmlns:a="http://schemas.openxmlformats.org/drawingml/2006/main" noChangeAspect="1"/>
+            </wp:cNvGraphicFramePr>
+            <a:graphic xmlns:a="http://schemas.openxmlformats.org/drawingml/2006/main">
+              <a:graphicData uri="http://schemas.openxmlformats.org/drawingml/2006/picture">
+                <pic:pic xmlns:pic="http://schemas.openxmlformats.org/drawingml/2006/picture">
+                  <pic:nvPicPr>
+                    <pic:cNvPr id="839697454" name="Picture 839697454"/>
+                    <pic:cNvPicPr/>
+                  </pic:nvPicPr>
+                  <pic:blipFill rotWithShape="1">
+                    <a:blip r:embed="rId5">
+                      <a:extLst>
+                        <a:ext uri="{28A0092B-C50C-407E-A947-70E740481C1C}">
+                          <a14:useLocalDpi xmlns:a14="http://schemas.microsoft.com/office/drawing/2010/main" val="0"/>
+                        </a:ext>
+                      </a:extLst>
+                    </a:blip>
+                    <a:srcRect l="11633" t="21301" r="7696" b="27586"/>
+                    <a:stretch>
+                      <a:fillRect/>
+                    </a:stretch>
+                  </pic:blipFill>
+                  <pic:spPr bwMode="auto">
+                    <a:xfrm>
+                      <a:off x="0" y="0"/>
+                      <a:ext cx="5371373" cy="2552700"/>
+                    </a:xfrm>
+                    <a:prstGeom prst="rect">
+                      <a:avLst/>
+                    </a:prstGeom>
+                    <a:ln>
+                      <a:noFill/>
+                    </a:ln>
+                    <a:extLst>
+                      <a:ext uri="{53640926-AAD7-44D8-BBD7-CCE9431645EC}">
+                        <a14:shadowObscured xmlns:a14="http://schemas.microsoft.com/office/drawing/2010/main"/>
+                      </a:ext>
+                    </a:extLst>
+                  </pic:spPr>
+                </pic:pic>
+              </a:graphicData>
+            </a:graphic>
+          </wp:inline>
+        </w:drawing>
+      </w:r>
+    </w:p>
+    <w:p>
+      <w:pPr>
+        <w:pStyle w:val="ListParagraph"/>
+        <w:ind w:left="2580"/>
+        <w:rPr>
+          <w:rFonts w:ascii="Times New Roman" w:hAnsi="Times New Roman" w:cs="Times New Roman"/>
+          <w:sz w:val="24"/>
+          <w:szCs w:val="24"/>
+          <w:lang w:val="en-US"/>
+        </w:rPr>
+      </w:pPr>
     </w:p>
     <w:p>
       <w:pPr>
         <w:pStyle w:val="ListParagraph"/>
         <w:numPr>
           <w:ilvl w:val="0"/>
-          <w:numId w:val="1"/>
+          <w:numId w:val="3"/>
         </w:numPr>
-      </w:pPr>
-      <w:r>
-        <w:t>Computing Otus Threshold of Infrared Image.</w:t>
-      </w:r>
+        <w:ind w:left="1800"/>
+        <w:rPr>
+          <w:rFonts w:ascii="Times New Roman" w:hAnsi="Times New Roman" w:cs="Times New Roman"/>
+          <w:b/>
+          <w:bCs/>
+          <w:sz w:val="28"/>
+          <w:szCs w:val="28"/>
+          <w:u w:val="single"/>
+          <w:lang w:val="en-US"/>
+        </w:rPr>
+      </w:pPr>
+      <w:r>
+        <w:rPr>
+          <w:rFonts w:ascii="Times New Roman" w:hAnsi="Times New Roman" w:cs="Times New Roman"/>
+          <w:b/>
+          <w:bCs/>
+          <w:sz w:val="28"/>
+          <w:szCs w:val="28"/>
+          <w:u w:val="single"/>
+          <w:lang w:val="en-US"/>
+        </w:rPr>
+        <w:t>Generating Histogram of Infrared image.</w:t>
+      </w:r>
+    </w:p>
+    <w:p>
+      <w:pPr>
+        <w:pStyle w:val="ListParagraph"/>
+        <w:ind w:left="1800"/>
+        <w:rPr>
+          <w:rFonts w:ascii="Times New Roman" w:hAnsi="Times New Roman" w:cs="Times New Roman"/>
+          <w:sz w:val="24"/>
+          <w:szCs w:val="24"/>
+          <w:lang w:val="en-US"/>
+        </w:rPr>
+      </w:pPr>
+    </w:p>
+    <w:p>
+      <w:pPr>
+        <w:pStyle w:val="ListParagraph"/>
+        <w:ind w:left="1800"/>
+        <w:rPr>
+          <w:rFonts w:ascii="Times New Roman" w:hAnsi="Times New Roman" w:cs="Times New Roman"/>
+          <w:sz w:val="24"/>
+          <w:szCs w:val="24"/>
+          <w:lang w:val="en-US"/>
+        </w:rPr>
+      </w:pPr>
+      <w:r>
+        <w:rPr>
+          <w:rFonts w:ascii="Times New Roman" w:hAnsi="Times New Roman" w:cs="Times New Roman"/>
+          <w:sz w:val="24"/>
+          <w:szCs w:val="24"/>
+          <w:lang w:val="en-US"/>
+        </w:rPr>
+        <w:t xml:space="preserve">Converting Infrared image to gray scale for thresholding and then generating </w:t>
+      </w:r>
+      <w:r>
+        <w:rPr>
+          <w:rFonts w:ascii="Times New Roman" w:hAnsi="Times New Roman" w:cs="Times New Roman"/>
+          <w:sz w:val="24"/>
+          <w:szCs w:val="24"/>
+          <w:lang w:val="en-US"/>
+        </w:rPr>
+        <w:t>its</w:t>
+      </w:r>
+      <w:r>
+        <w:rPr>
+          <w:rFonts w:ascii="Times New Roman" w:hAnsi="Times New Roman" w:cs="Times New Roman"/>
+          <w:sz w:val="24"/>
+          <w:szCs w:val="24"/>
+          <w:lang w:val="en-US"/>
+        </w:rPr>
+        <w:t xml:space="preserve"> histogram.</w:t>
+      </w:r>
+    </w:p>
+    <w:p>
+      <w:pPr>
+        <w:pStyle w:val="ListParagraph"/>
+        <w:ind w:left="1800"/>
+        <w:rPr>
+          <w:rFonts w:ascii="Times New Roman" w:hAnsi="Times New Roman" w:cs="Times New Roman"/>
+          <w:sz w:val="24"/>
+          <w:szCs w:val="24"/>
+          <w:lang w:val="en-US"/>
+        </w:rPr>
+      </w:pPr>
     </w:p>
     <w:p>
       <w:pPr>
         <w:pStyle w:val="ListParagraph"/>
         <w:numPr>
           <w:ilvl w:val="0"/>
-          <w:numId w:val="1"/>
+          <w:numId w:val="4"/>
         </w:numPr>
-      </w:pPr>
-      <w:r>
-        <w:t>Creating binary mask and applying it to Infrared Image.</w:t>
-      </w:r>
+        <w:ind w:left="2580"/>
+        <w:rPr>
+          <w:rFonts w:ascii="Times New Roman" w:hAnsi="Times New Roman" w:cs="Times New Roman"/>
+          <w:b/>
+          <w:bCs/>
+          <w:sz w:val="28"/>
+          <w:szCs w:val="28"/>
+          <w:u w:val="single"/>
+          <w:lang w:val="en-US"/>
+        </w:rPr>
+      </w:pPr>
+      <w:r>
+        <w:rPr>
+          <w:rFonts w:ascii="Times New Roman" w:hAnsi="Times New Roman" w:cs="Times New Roman"/>
+          <w:b/>
+          <w:bCs/>
+          <w:sz w:val="28"/>
+          <w:szCs w:val="28"/>
+          <w:u w:val="single"/>
+          <w:lang w:val="en-US"/>
+        </w:rPr>
+        <w:t>Code</w:t>
+      </w:r>
+    </w:p>
+    <w:p>
+      <w:pPr>
+        <w:pStyle w:val="ListParagraph"/>
+        <w:ind w:left="2580"/>
+        <w:rPr>
+          <w:rFonts w:ascii="Times New Roman" w:hAnsi="Times New Roman" w:cs="Times New Roman"/>
+          <w:sz w:val="24"/>
+          <w:szCs w:val="24"/>
+          <w:lang w:val="en-US"/>
+        </w:rPr>
+      </w:pPr>
+    </w:p>
+    <w:p>
+      <w:pPr>
+        <w:pStyle w:val="ListParagraph"/>
+        <w:ind w:left="2580"/>
+        <w:rPr>
+          <w:rFonts w:ascii="Consolas" w:hAnsi="Consolas" w:cs="Times New Roman"/>
+          <w:sz w:val="24"/>
+          <w:szCs w:val="24"/>
+        </w:rPr>
+      </w:pPr>
+      <w:r>
+        <w:rPr>
+          <w:rFonts w:ascii="Consolas" w:hAnsi="Consolas" w:cs="Times New Roman"/>
+          <w:sz w:val="24"/>
+          <w:szCs w:val="24"/>
+        </w:rPr>
+        <w:t xml:space="preserve">% Convert IR to grayscale only for thresholding (safe for both RGB or </w:t>
+      </w:r>
+      <w:proofErr w:type="spellStart"/>
+      <w:r>
+        <w:rPr>
+          <w:rFonts w:ascii="Consolas" w:hAnsi="Consolas" w:cs="Times New Roman"/>
+          <w:sz w:val="24"/>
+          <w:szCs w:val="24"/>
+        </w:rPr>
+        <w:t>gray</w:t>
+      </w:r>
+      <w:proofErr w:type="spellEnd"/>
+      <w:r>
+        <w:rPr>
+          <w:rFonts w:ascii="Consolas" w:hAnsi="Consolas" w:cs="Times New Roman"/>
+          <w:sz w:val="24"/>
+          <w:szCs w:val="24"/>
+        </w:rPr>
+        <w:t>)</w:t>
+      </w:r>
+    </w:p>
+    <w:p>
+      <w:pPr>
+        <w:pStyle w:val="ListParagraph"/>
+        <w:ind w:left="2580"/>
+        <w:rPr>
+          <w:rFonts w:ascii="Consolas" w:hAnsi="Consolas" w:cs="Times New Roman"/>
+          <w:sz w:val="24"/>
+          <w:szCs w:val="24"/>
+        </w:rPr>
+      </w:pPr>
+      <w:proofErr w:type="spellStart"/>
+      <w:r>
+        <w:rPr>
+          <w:rFonts w:ascii="Consolas" w:hAnsi="Consolas" w:cs="Times New Roman"/>
+          <w:sz w:val="24"/>
+          <w:szCs w:val="24"/>
+        </w:rPr>
+        <w:t>grayIR</w:t>
+      </w:r>
+      <w:proofErr w:type="spellEnd"/>
+      <w:r>
+        <w:rPr>
+          <w:rFonts w:ascii="Consolas" w:hAnsi="Consolas" w:cs="Times New Roman"/>
+          <w:sz w:val="24"/>
+          <w:szCs w:val="24"/>
+        </w:rPr>
+        <w:t xml:space="preserve"> = im2</w:t>
+      </w:r>
+      <w:proofErr w:type="gramStart"/>
+      <w:r>
+        <w:rPr>
+          <w:rFonts w:ascii="Consolas" w:hAnsi="Consolas" w:cs="Times New Roman"/>
+          <w:sz w:val="24"/>
+          <w:szCs w:val="24"/>
+        </w:rPr>
+        <w:t>gray(</w:t>
+      </w:r>
+      <w:proofErr w:type="gramEnd"/>
+      <w:r>
+        <w:rPr>
+          <w:rFonts w:ascii="Consolas" w:hAnsi="Consolas" w:cs="Times New Roman"/>
+          <w:sz w:val="24"/>
+          <w:szCs w:val="24"/>
+        </w:rPr>
+        <w:t>IR</w:t>
+      </w:r>
+      <w:proofErr w:type="gramStart"/>
+      <w:r>
+        <w:rPr>
+          <w:rFonts w:ascii="Consolas" w:hAnsi="Consolas" w:cs="Times New Roman"/>
+          <w:sz w:val="24"/>
+          <w:szCs w:val="24"/>
+        </w:rPr>
+        <w:t>);  %</w:t>
+      </w:r>
+      <w:proofErr w:type="gramEnd"/>
+      <w:r>
+        <w:rPr>
+          <w:rFonts w:ascii="Consolas" w:hAnsi="Consolas" w:cs="Times New Roman"/>
+          <w:sz w:val="24"/>
+          <w:szCs w:val="24"/>
+        </w:rPr>
+        <w:t xml:space="preserve"> replaces rgb2gray safely</w:t>
+      </w:r>
+    </w:p>
+    <w:p>
+      <w:pPr>
+        <w:pStyle w:val="ListParagraph"/>
+        <w:ind w:left="2580"/>
+        <w:rPr>
+          <w:rFonts w:ascii="Consolas" w:hAnsi="Consolas" w:cs="Times New Roman"/>
+          <w:sz w:val="24"/>
+          <w:szCs w:val="24"/>
+        </w:rPr>
+      </w:pPr>
+    </w:p>
+    <w:p>
+      <w:pPr>
+        <w:pStyle w:val="ListParagraph"/>
+        <w:ind w:left="2580"/>
+        <w:rPr>
+          <w:rFonts w:ascii="Consolas" w:hAnsi="Consolas" w:cs="Times New Roman"/>
+          <w:sz w:val="24"/>
+          <w:szCs w:val="24"/>
+        </w:rPr>
+      </w:pPr>
+      <w:r>
+        <w:rPr>
+          <w:rFonts w:ascii="Consolas" w:hAnsi="Consolas" w:cs="Times New Roman"/>
+          <w:sz w:val="24"/>
+          <w:szCs w:val="24"/>
+        </w:rPr>
+        <w:t>% Display histogram</w:t>
+      </w:r>
+    </w:p>
+    <w:p>
+      <w:pPr>
+        <w:pStyle w:val="ListParagraph"/>
+        <w:ind w:left="2580"/>
+        <w:rPr>
+          <w:rFonts w:ascii="Consolas" w:hAnsi="Consolas" w:cs="Times New Roman"/>
+          <w:sz w:val="24"/>
+          <w:szCs w:val="24"/>
+        </w:rPr>
+      </w:pPr>
+      <w:proofErr w:type="gramStart"/>
+      <w:r>
+        <w:rPr>
+          <w:rFonts w:ascii="Consolas" w:hAnsi="Consolas" w:cs="Times New Roman"/>
+          <w:sz w:val="24"/>
+          <w:szCs w:val="24"/>
+        </w:rPr>
+        <w:t>figure(</w:t>
+      </w:r>
+      <w:proofErr w:type="gramEnd"/>
+      <w:r>
+        <w:rPr>
+          <w:rFonts w:ascii="Consolas" w:hAnsi="Consolas" w:cs="Times New Roman"/>
+          <w:sz w:val="24"/>
+          <w:szCs w:val="24"/>
+        </w:rPr>
+        <w:t>2)</w:t>
+      </w:r>
+    </w:p>
+    <w:p>
+      <w:pPr>
+        <w:pStyle w:val="ListParagraph"/>
+        <w:ind w:left="2580"/>
+        <w:rPr>
+          <w:rFonts w:ascii="Consolas" w:hAnsi="Consolas" w:cs="Times New Roman"/>
+          <w:sz w:val="24"/>
+          <w:szCs w:val="24"/>
+        </w:rPr>
+      </w:pPr>
+      <w:proofErr w:type="spellStart"/>
+      <w:r>
+        <w:rPr>
+          <w:rFonts w:ascii="Consolas" w:hAnsi="Consolas" w:cs="Times New Roman"/>
+          <w:sz w:val="24"/>
+          <w:szCs w:val="24"/>
+        </w:rPr>
+        <w:t>imhist</w:t>
+      </w:r>
+      <w:proofErr w:type="spellEnd"/>
+      <w:r>
+        <w:rPr>
+          <w:rFonts w:ascii="Consolas" w:hAnsi="Consolas" w:cs="Times New Roman"/>
+          <w:sz w:val="24"/>
+          <w:szCs w:val="24"/>
+        </w:rPr>
+        <w:t>(</w:t>
+      </w:r>
+      <w:proofErr w:type="spellStart"/>
+      <w:r>
+        <w:rPr>
+          <w:rFonts w:ascii="Consolas" w:hAnsi="Consolas" w:cs="Times New Roman"/>
+          <w:sz w:val="24"/>
+          <w:szCs w:val="24"/>
+        </w:rPr>
+        <w:t>grayIR</w:t>
+      </w:r>
+      <w:proofErr w:type="spellEnd"/>
+      <w:r>
+        <w:rPr>
+          <w:rFonts w:ascii="Consolas" w:hAnsi="Consolas" w:cs="Times New Roman"/>
+          <w:sz w:val="24"/>
+          <w:szCs w:val="24"/>
+        </w:rPr>
+        <w:t>);</w:t>
+      </w:r>
+    </w:p>
+    <w:p>
+      <w:pPr>
+        <w:pStyle w:val="ListParagraph"/>
+        <w:ind w:left="2580"/>
+        <w:rPr>
+          <w:rFonts w:ascii="Consolas" w:hAnsi="Consolas" w:cs="Times New Roman"/>
+          <w:sz w:val="24"/>
+          <w:szCs w:val="24"/>
+        </w:rPr>
+      </w:pPr>
+      <w:proofErr w:type="gramStart"/>
+      <w:r>
+        <w:rPr>
+          <w:rFonts w:ascii="Consolas" w:hAnsi="Consolas" w:cs="Times New Roman"/>
+          <w:sz w:val="24"/>
+          <w:szCs w:val="24"/>
+        </w:rPr>
+        <w:t>title(</w:t>
+      </w:r>
+      <w:proofErr w:type="gramEnd"/>
+      <w:r>
+        <w:rPr>
+          <w:rFonts w:ascii="Consolas" w:hAnsi="Consolas" w:cs="Times New Roman"/>
+          <w:sz w:val="24"/>
+          <w:szCs w:val="24"/>
+        </w:rPr>
+        <w:t>'Histogram of Infrared Image (for thresholding only)');</w:t>
+      </w:r>
+    </w:p>
+    <w:p>
+      <w:pPr>
+        <w:pStyle w:val="ListParagraph"/>
+        <w:ind w:left="2580"/>
+        <w:rPr>
+          <w:rFonts w:ascii="Times New Roman" w:hAnsi="Times New Roman" w:cs="Times New Roman"/>
+          <w:sz w:val="24"/>
+          <w:szCs w:val="24"/>
+        </w:rPr>
+      </w:pPr>
+    </w:p>
+    <w:p>
+      <w:pPr>
+        <w:pStyle w:val="ListParagraph"/>
+        <w:ind w:left="2580"/>
+        <w:rPr>
+          <w:rFonts w:ascii="Times New Roman" w:hAnsi="Times New Roman" w:cs="Times New Roman"/>
+          <w:sz w:val="24"/>
+          <w:szCs w:val="24"/>
+        </w:rPr>
+      </w:pPr>
+    </w:p>
+    <w:p>
+      <w:pPr>
+        <w:pStyle w:val="ListParagraph"/>
+        <w:ind w:left="2580"/>
+        <w:rPr>
+          <w:rFonts w:ascii="Times New Roman" w:hAnsi="Times New Roman" w:cs="Times New Roman"/>
+          <w:sz w:val="24"/>
+          <w:szCs w:val="24"/>
+        </w:rPr>
+      </w:pPr>
+    </w:p>
+    <w:p>
+      <w:pPr>
+        <w:pStyle w:val="ListParagraph"/>
+        <w:ind w:left="2580"/>
+        <w:rPr>
+          <w:rFonts w:ascii="Times New Roman" w:hAnsi="Times New Roman" w:cs="Times New Roman"/>
+          <w:sz w:val="24"/>
+          <w:szCs w:val="24"/>
+        </w:rPr>
+      </w:pPr>
+    </w:p>
+    <w:p>
+      <w:pPr>
+        <w:pStyle w:val="ListParagraph"/>
+        <w:ind w:left="2580"/>
+        <w:rPr>
+          <w:rFonts w:ascii="Times New Roman" w:hAnsi="Times New Roman" w:cs="Times New Roman"/>
+          <w:sz w:val="24"/>
+          <w:szCs w:val="24"/>
+        </w:rPr>
+      </w:pPr>
     </w:p>
     <w:p>
       <w:pPr>
         <w:pStyle w:val="ListParagraph"/>
         <w:numPr>
           <w:ilvl w:val="0"/>
-          <w:numId w:val="1"/>
+          <w:numId w:val="4"/>
         </w:numPr>
-      </w:pPr>
-      <w:r>
-        <w:t>Creating Salient Target Mask and Background Mask.</w:t>
-      </w:r>
+        <w:ind w:left="2580"/>
+        <w:rPr>
+          <w:rFonts w:ascii="Times New Roman" w:hAnsi="Times New Roman" w:cs="Times New Roman"/>
+          <w:b/>
+          <w:bCs/>
+          <w:sz w:val="28"/>
+          <w:szCs w:val="28"/>
+          <w:u w:val="single"/>
+          <w:lang w:val="en-US"/>
+        </w:rPr>
+      </w:pPr>
+      <w:r>
+        <w:rPr>
+          <w:rFonts w:ascii="Times New Roman" w:hAnsi="Times New Roman" w:cs="Times New Roman"/>
+          <w:b/>
+          <w:bCs/>
+          <w:sz w:val="28"/>
+          <w:szCs w:val="28"/>
+          <w:u w:val="single"/>
+          <w:lang w:val="en-US"/>
+        </w:rPr>
+        <w:t>Output</w:t>
+      </w:r>
+    </w:p>
+    <w:p>
+      <w:pPr>
+        <w:pStyle w:val="ListParagraph"/>
+        <w:ind w:left="2580"/>
+        <w:rPr>
+          <w:rFonts w:ascii="Times New Roman" w:hAnsi="Times New Roman" w:cs="Times New Roman"/>
+          <w:sz w:val="24"/>
+          <w:szCs w:val="24"/>
+          <w:lang w:val="en-US"/>
+        </w:rPr>
+      </w:pPr>
+      <w:r>
+        <w:rPr>
+          <w:rFonts w:ascii="Times New Roman" w:hAnsi="Times New Roman" w:cs="Times New Roman"/>
+          <w:noProof/>
+          <w:sz w:val="24"/>
+          <w:szCs w:val="24"/>
+          <w:lang w:val="en-US"/>
+        </w:rPr>
+        <w:drawing>
+          <wp:inline distT="0" distB="0" distL="0" distR="0" wp14:anchorId="724EC18F" wp14:editId="0A1A1D88">
+            <wp:extent cx="5160010" cy="3870254"/>
+            <wp:effectExtent l="0" t="0" r="2540" b="0"/>
+            <wp:docPr id="672221681" name="Picture 3"/>
+            <wp:cNvGraphicFramePr>
+              <a:graphicFrameLocks xmlns:a="http://schemas.openxmlformats.org/drawingml/2006/main" noChangeAspect="1"/>
+            </wp:cNvGraphicFramePr>
+            <a:graphic xmlns:a="http://schemas.openxmlformats.org/drawingml/2006/main">
+              <a:graphicData uri="http://schemas.openxmlformats.org/drawingml/2006/picture">
+                <pic:pic xmlns:pic="http://schemas.openxmlformats.org/drawingml/2006/picture">
+                  <pic:nvPicPr>
+                    <pic:cNvPr id="672221681" name="Picture 672221681"/>
+                    <pic:cNvPicPr/>
+                  </pic:nvPicPr>
+                  <pic:blipFill>
+                    <a:blip r:embed="rId6">
+                      <a:extLst>
+                        <a:ext uri="{28A0092B-C50C-407E-A947-70E740481C1C}">
+                          <a14:useLocalDpi xmlns:a14="http://schemas.microsoft.com/office/drawing/2010/main" val="0"/>
+                        </a:ext>
+                      </a:extLst>
+                    </a:blip>
+                    <a:stretch>
+                      <a:fillRect/>
+                    </a:stretch>
+                  </pic:blipFill>
+                  <pic:spPr>
+                    <a:xfrm>
+                      <a:off x="0" y="0"/>
+                      <a:ext cx="5181784" cy="3886585"/>
+                    </a:xfrm>
+                    <a:prstGeom prst="rect">
+                      <a:avLst/>
+                    </a:prstGeom>
+                  </pic:spPr>
+                </pic:pic>
+              </a:graphicData>
+            </a:graphic>
+          </wp:inline>
+        </w:drawing>
+      </w:r>
+    </w:p>
+    <w:p>
+      <w:pPr>
+        <w:pStyle w:val="ListParagraph"/>
+        <w:ind w:left="2580"/>
+        <w:rPr>
+          <w:rFonts w:ascii="Times New Roman" w:hAnsi="Times New Roman" w:cs="Times New Roman"/>
+          <w:sz w:val="24"/>
+          <w:szCs w:val="24"/>
+          <w:lang w:val="en-US"/>
+        </w:rPr>
+      </w:pPr>
     </w:p>
     <w:p>
       <w:pPr>
         <w:pStyle w:val="ListParagraph"/>
         <w:numPr>
           <w:ilvl w:val="0"/>
-          <w:numId w:val="1"/>
+          <w:numId w:val="3"/>
         </w:numPr>
-      </w:pPr>
-      <w:r>
-        <w:t>Element-wise multiplication of Salient Target Mask with Infrared Image and Background Mask with Visible Image.</w:t>
-      </w:r>
+        <w:rPr>
+          <w:rFonts w:ascii="Times New Roman" w:hAnsi="Times New Roman" w:cs="Times New Roman"/>
+          <w:b/>
+          <w:bCs/>
+          <w:sz w:val="28"/>
+          <w:szCs w:val="28"/>
+          <w:u w:val="single"/>
+          <w:lang w:val="en-US"/>
+        </w:rPr>
+      </w:pPr>
+      <w:r>
+        <w:rPr>
+          <w:rFonts w:ascii="Times New Roman" w:hAnsi="Times New Roman" w:cs="Times New Roman"/>
+          <w:b/>
+          <w:bCs/>
+          <w:sz w:val="28"/>
+          <w:szCs w:val="28"/>
+          <w:u w:val="single"/>
+          <w:lang w:val="en-US"/>
+        </w:rPr>
+        <w:t>Gaussian Filter and Otsu Threshold</w:t>
+      </w:r>
+    </w:p>
+    <w:p>
+      <w:pPr>
+        <w:pStyle w:val="ListParagraph"/>
+        <w:rPr>
+          <w:rFonts w:ascii="Times New Roman" w:hAnsi="Times New Roman" w:cs="Times New Roman"/>
+          <w:sz w:val="24"/>
+          <w:szCs w:val="24"/>
+          <w:lang w:val="en-US"/>
+        </w:rPr>
+      </w:pPr>
+    </w:p>
+    <w:p>
+      <w:pPr>
+        <w:pStyle w:val="ListParagraph"/>
+        <w:rPr>
+          <w:rFonts w:ascii="Times New Roman" w:hAnsi="Times New Roman" w:cs="Times New Roman"/>
+          <w:sz w:val="24"/>
+          <w:szCs w:val="24"/>
+          <w:lang w:val="en-US"/>
+        </w:rPr>
+      </w:pPr>
+      <w:r>
+        <w:rPr>
+          <w:rFonts w:ascii="Times New Roman" w:hAnsi="Times New Roman" w:cs="Times New Roman"/>
+          <w:sz w:val="24"/>
+          <w:szCs w:val="24"/>
+          <w:lang w:val="en-US"/>
+        </w:rPr>
+        <w:t xml:space="preserve">Here we apply the gaussian filter to the infrared image to reduce the noise in infrared image. </w:t>
+      </w:r>
+      <w:r>
+        <w:rPr>
+          <w:rFonts w:ascii="Times New Roman" w:hAnsi="Times New Roman" w:cs="Times New Roman"/>
+          <w:sz w:val="24"/>
+          <w:szCs w:val="24"/>
+          <w:lang w:val="en-US"/>
+        </w:rPr>
+        <w:t xml:space="preserve">Then we computed the Otus Threshold which helped in creating a binary mask. This binary mask is applied to the infrared image so that the target object in the infrared image is separated from the original infrared image. </w:t>
+      </w:r>
+    </w:p>
+    <w:p>
+      <w:pPr>
+        <w:pStyle w:val="ListParagraph"/>
+        <w:rPr>
+          <w:rFonts w:ascii="Times New Roman" w:hAnsi="Times New Roman" w:cs="Times New Roman"/>
+          <w:sz w:val="24"/>
+          <w:szCs w:val="24"/>
+          <w:lang w:val="en-US"/>
+        </w:rPr>
+      </w:pPr>
     </w:p>
     <w:p>
       <w:pPr>
         <w:pStyle w:val="ListParagraph"/>
         <w:numPr>
           <w:ilvl w:val="0"/>
-          <w:numId w:val="1"/>
+          <w:numId w:val="4"/>
         </w:numPr>
-      </w:pPr>
-      <w:r>
-        <w:t>Converting Visible Image to Gray Scale.</w:t>
-      </w:r>
+        <w:rPr>
+          <w:rFonts w:ascii="Times New Roman" w:hAnsi="Times New Roman" w:cs="Times New Roman"/>
+          <w:b/>
+          <w:bCs/>
+          <w:sz w:val="24"/>
+          <w:szCs w:val="24"/>
+          <w:u w:val="single"/>
+          <w:lang w:val="en-US"/>
+        </w:rPr>
+      </w:pPr>
+      <w:r>
+        <w:rPr>
+          <w:rFonts w:ascii="Times New Roman" w:hAnsi="Times New Roman" w:cs="Times New Roman"/>
+          <w:b/>
+          <w:bCs/>
+          <w:sz w:val="24"/>
+          <w:szCs w:val="24"/>
+          <w:u w:val="single"/>
+          <w:lang w:val="en-US"/>
+        </w:rPr>
+        <w:t>Code</w:t>
+      </w:r>
+    </w:p>
+    <w:p>
+      <w:pPr>
+        <w:pStyle w:val="ListParagraph"/>
+        <w:ind w:left="1500"/>
+        <w:rPr>
+          <w:rFonts w:ascii="Consolas" w:hAnsi="Consolas" w:cs="Times New Roman"/>
+          <w:sz w:val="24"/>
+          <w:szCs w:val="24"/>
+          <w:lang w:val="en-US"/>
+        </w:rPr>
+      </w:pPr>
+    </w:p>
+    <w:p>
+      <w:pPr>
+        <w:pStyle w:val="ListParagraph"/>
+        <w:ind w:left="1500"/>
+        <w:rPr>
+          <w:rFonts w:ascii="Consolas" w:hAnsi="Consolas" w:cs="Times New Roman"/>
+          <w:sz w:val="24"/>
+          <w:szCs w:val="24"/>
+        </w:rPr>
+      </w:pPr>
+      <w:r>
+        <w:rPr>
+          <w:rFonts w:ascii="Consolas" w:hAnsi="Consolas" w:cs="Times New Roman"/>
+          <w:sz w:val="24"/>
+          <w:szCs w:val="24"/>
+        </w:rPr>
+        <w:t xml:space="preserve">% Apply Gaussian smoothing to reduce noise (on </w:t>
+      </w:r>
+      <w:proofErr w:type="spellStart"/>
+      <w:r>
+        <w:rPr>
+          <w:rFonts w:ascii="Consolas" w:hAnsi="Consolas" w:cs="Times New Roman"/>
+          <w:sz w:val="24"/>
+          <w:szCs w:val="24"/>
+        </w:rPr>
+        <w:t>grayIR</w:t>
+      </w:r>
+      <w:proofErr w:type="spellEnd"/>
+      <w:r>
+        <w:rPr>
+          <w:rFonts w:ascii="Consolas" w:hAnsi="Consolas" w:cs="Times New Roman"/>
+          <w:sz w:val="24"/>
+          <w:szCs w:val="24"/>
+        </w:rPr>
+        <w:t>)</w:t>
+      </w:r>
+    </w:p>
+    <w:p>
+      <w:pPr>
+        <w:pStyle w:val="ListParagraph"/>
+        <w:ind w:left="1500"/>
+        <w:rPr>
+          <w:rFonts w:ascii="Consolas" w:hAnsi="Consolas" w:cs="Times New Roman"/>
+          <w:sz w:val="24"/>
+          <w:szCs w:val="24"/>
+        </w:rPr>
+      </w:pPr>
+      <w:proofErr w:type="spellStart"/>
+      <w:r>
+        <w:rPr>
+          <w:rFonts w:ascii="Consolas" w:hAnsi="Consolas" w:cs="Times New Roman"/>
+          <w:sz w:val="24"/>
+          <w:szCs w:val="24"/>
+        </w:rPr>
+        <w:t>smoothedIR</w:t>
+      </w:r>
+      <w:proofErr w:type="spellEnd"/>
+      <w:r>
+        <w:rPr>
+          <w:rFonts w:ascii="Consolas" w:hAnsi="Consolas" w:cs="Times New Roman"/>
+          <w:sz w:val="24"/>
+          <w:szCs w:val="24"/>
+        </w:rPr>
+        <w:t xml:space="preserve"> = </w:t>
+      </w:r>
+      <w:proofErr w:type="spellStart"/>
+      <w:proofErr w:type="gramStart"/>
+      <w:r>
+        <w:rPr>
+          <w:rFonts w:ascii="Consolas" w:hAnsi="Consolas" w:cs="Times New Roman"/>
+          <w:sz w:val="24"/>
+          <w:szCs w:val="24"/>
+        </w:rPr>
+        <w:t>imgaussfilt</w:t>
+      </w:r>
+      <w:proofErr w:type="spellEnd"/>
+      <w:r>
+        <w:rPr>
+          <w:rFonts w:ascii="Consolas" w:hAnsi="Consolas" w:cs="Times New Roman"/>
+          <w:sz w:val="24"/>
+          <w:szCs w:val="24"/>
+        </w:rPr>
+        <w:t>(</w:t>
+      </w:r>
+      <w:proofErr w:type="spellStart"/>
+      <w:proofErr w:type="gramEnd"/>
+      <w:r>
+        <w:rPr>
+          <w:rFonts w:ascii="Consolas" w:hAnsi="Consolas" w:cs="Times New Roman"/>
+          <w:sz w:val="24"/>
+          <w:szCs w:val="24"/>
+        </w:rPr>
+        <w:t>grayIR</w:t>
+      </w:r>
+      <w:proofErr w:type="spellEnd"/>
+      <w:r>
+        <w:rPr>
+          <w:rFonts w:ascii="Consolas" w:hAnsi="Consolas" w:cs="Times New Roman"/>
+          <w:sz w:val="24"/>
+          <w:szCs w:val="24"/>
+        </w:rPr>
+        <w:t>, 2</w:t>
+      </w:r>
+      <w:proofErr w:type="gramStart"/>
+      <w:r>
+        <w:rPr>
+          <w:rFonts w:ascii="Consolas" w:hAnsi="Consolas" w:cs="Times New Roman"/>
+          <w:sz w:val="24"/>
+          <w:szCs w:val="24"/>
+        </w:rPr>
+        <w:t>);  %</w:t>
+      </w:r>
+      <w:proofErr w:type="gramEnd"/>
+      <w:r>
+        <w:rPr>
+          <w:rFonts w:ascii="Consolas" w:hAnsi="Consolas" w:cs="Times New Roman"/>
+          <w:sz w:val="24"/>
+          <w:szCs w:val="24"/>
+        </w:rPr>
+        <w:t xml:space="preserve"> sigma = 2</w:t>
+      </w:r>
+    </w:p>
+    <w:p>
+      <w:pPr>
+        <w:pStyle w:val="ListParagraph"/>
+        <w:ind w:left="1500"/>
+        <w:rPr>
+          <w:rFonts w:ascii="Consolas" w:hAnsi="Consolas" w:cs="Times New Roman"/>
+          <w:sz w:val="24"/>
+          <w:szCs w:val="24"/>
+        </w:rPr>
+      </w:pPr>
+    </w:p>
+    <w:p>
+      <w:pPr>
+        <w:pStyle w:val="ListParagraph"/>
+        <w:ind w:left="1500"/>
+        <w:rPr>
+          <w:rFonts w:ascii="Consolas" w:hAnsi="Consolas" w:cs="Times New Roman"/>
+          <w:sz w:val="24"/>
+          <w:szCs w:val="24"/>
+        </w:rPr>
+      </w:pPr>
+      <w:r>
+        <w:rPr>
+          <w:rFonts w:ascii="Consolas" w:hAnsi="Consolas" w:cs="Times New Roman"/>
+          <w:sz w:val="24"/>
+          <w:szCs w:val="24"/>
+        </w:rPr>
+        <w:t>% Compute Otsu threshold</w:t>
+      </w:r>
+    </w:p>
+    <w:p>
+      <w:pPr>
+        <w:pStyle w:val="ListParagraph"/>
+        <w:ind w:left="1500"/>
+        <w:rPr>
+          <w:rFonts w:ascii="Consolas" w:hAnsi="Consolas" w:cs="Times New Roman"/>
+          <w:sz w:val="24"/>
+          <w:szCs w:val="24"/>
+        </w:rPr>
+      </w:pPr>
+      <w:r>
+        <w:rPr>
+          <w:rFonts w:ascii="Consolas" w:hAnsi="Consolas" w:cs="Times New Roman"/>
+          <w:sz w:val="24"/>
+          <w:szCs w:val="24"/>
+        </w:rPr>
+        <w:t xml:space="preserve">level = </w:t>
+      </w:r>
+      <w:proofErr w:type="spellStart"/>
+      <w:r>
+        <w:rPr>
+          <w:rFonts w:ascii="Consolas" w:hAnsi="Consolas" w:cs="Times New Roman"/>
+          <w:sz w:val="24"/>
+          <w:szCs w:val="24"/>
+        </w:rPr>
+        <w:t>graythresh</w:t>
+      </w:r>
+      <w:proofErr w:type="spellEnd"/>
+      <w:r>
+        <w:rPr>
+          <w:rFonts w:ascii="Consolas" w:hAnsi="Consolas" w:cs="Times New Roman"/>
+          <w:sz w:val="24"/>
+          <w:szCs w:val="24"/>
+        </w:rPr>
+        <w:t>(</w:t>
+      </w:r>
+      <w:proofErr w:type="spellStart"/>
+      <w:r>
+        <w:rPr>
+          <w:rFonts w:ascii="Consolas" w:hAnsi="Consolas" w:cs="Times New Roman"/>
+          <w:sz w:val="24"/>
+          <w:szCs w:val="24"/>
+        </w:rPr>
+        <w:t>smoothedIR</w:t>
+      </w:r>
+      <w:proofErr w:type="spellEnd"/>
+      <w:proofErr w:type="gramStart"/>
+      <w:r>
+        <w:rPr>
+          <w:rFonts w:ascii="Consolas" w:hAnsi="Consolas" w:cs="Times New Roman"/>
+          <w:sz w:val="24"/>
+          <w:szCs w:val="24"/>
+        </w:rPr>
+        <w:t xml:space="preserve">);   </w:t>
+      </w:r>
+      <w:proofErr w:type="gramEnd"/>
+      <w:r>
+        <w:rPr>
+          <w:rFonts w:ascii="Consolas" w:hAnsi="Consolas" w:cs="Times New Roman"/>
+          <w:sz w:val="24"/>
+          <w:szCs w:val="24"/>
+        </w:rPr>
+        <w:t xml:space="preserve">      % returns normalized threshold [0,1]</w:t>
+      </w:r>
+    </w:p>
+    <w:p>
+      <w:pPr>
+        <w:pStyle w:val="ListParagraph"/>
+        <w:ind w:left="1500"/>
+        <w:rPr>
+          <w:rFonts w:ascii="Consolas" w:hAnsi="Consolas" w:cs="Times New Roman"/>
+          <w:sz w:val="24"/>
+          <w:szCs w:val="24"/>
+        </w:rPr>
+      </w:pPr>
+      <w:r>
+        <w:rPr>
+          <w:rFonts w:ascii="Consolas" w:hAnsi="Consolas" w:cs="Times New Roman"/>
+          <w:sz w:val="24"/>
+          <w:szCs w:val="24"/>
+        </w:rPr>
+        <w:t xml:space="preserve">threshold = </w:t>
+      </w:r>
+      <w:proofErr w:type="gramStart"/>
+      <w:r>
+        <w:rPr>
+          <w:rFonts w:ascii="Consolas" w:hAnsi="Consolas" w:cs="Times New Roman"/>
+          <w:sz w:val="24"/>
+          <w:szCs w:val="24"/>
+        </w:rPr>
+        <w:t>round(</w:t>
+      </w:r>
+      <w:proofErr w:type="gramEnd"/>
+      <w:r>
+        <w:rPr>
+          <w:rFonts w:ascii="Consolas" w:hAnsi="Consolas" w:cs="Times New Roman"/>
+          <w:sz w:val="24"/>
+          <w:szCs w:val="24"/>
+        </w:rPr>
+        <w:t>level * 255</w:t>
+      </w:r>
+      <w:proofErr w:type="gramStart"/>
+      <w:r>
+        <w:rPr>
+          <w:rFonts w:ascii="Consolas" w:hAnsi="Consolas" w:cs="Times New Roman"/>
+          <w:sz w:val="24"/>
+          <w:szCs w:val="24"/>
+        </w:rPr>
+        <w:t xml:space="preserve">);   </w:t>
+      </w:r>
+      <w:proofErr w:type="gramEnd"/>
+      <w:r>
+        <w:rPr>
+          <w:rFonts w:ascii="Consolas" w:hAnsi="Consolas" w:cs="Times New Roman"/>
+          <w:sz w:val="24"/>
+          <w:szCs w:val="24"/>
+        </w:rPr>
+        <w:t xml:space="preserve">      % scale to [0,255]</w:t>
+      </w:r>
+    </w:p>
+    <w:p>
+      <w:pPr>
+        <w:pStyle w:val="ListParagraph"/>
+        <w:ind w:left="1500"/>
+        <w:rPr>
+          <w:rFonts w:ascii="Consolas" w:hAnsi="Consolas" w:cs="Times New Roman"/>
+          <w:sz w:val="24"/>
+          <w:szCs w:val="24"/>
+        </w:rPr>
+      </w:pPr>
+      <w:proofErr w:type="spellStart"/>
+      <w:proofErr w:type="gramStart"/>
+      <w:r>
+        <w:rPr>
+          <w:rFonts w:ascii="Consolas" w:hAnsi="Consolas" w:cs="Times New Roman"/>
+          <w:sz w:val="24"/>
+          <w:szCs w:val="24"/>
+        </w:rPr>
+        <w:t>fprintf</w:t>
+      </w:r>
+      <w:proofErr w:type="spellEnd"/>
+      <w:r>
+        <w:rPr>
+          <w:rFonts w:ascii="Consolas" w:hAnsi="Consolas" w:cs="Times New Roman"/>
+          <w:sz w:val="24"/>
+          <w:szCs w:val="24"/>
+        </w:rPr>
+        <w:t>(</w:t>
+      </w:r>
+      <w:proofErr w:type="gramEnd"/>
+      <w:r>
+        <w:rPr>
+          <w:rFonts w:ascii="Consolas" w:hAnsi="Consolas" w:cs="Times New Roman"/>
+          <w:sz w:val="24"/>
+          <w:szCs w:val="24"/>
+        </w:rPr>
+        <w:t>'Computed Otsu Threshold: %d\n', threshold);</w:t>
+      </w:r>
+    </w:p>
+    <w:p>
+      <w:pPr>
+        <w:pStyle w:val="ListParagraph"/>
+        <w:ind w:left="1500"/>
+        <w:rPr>
+          <w:rFonts w:ascii="Consolas" w:hAnsi="Consolas" w:cs="Times New Roman"/>
+          <w:sz w:val="24"/>
+          <w:szCs w:val="24"/>
+        </w:rPr>
+      </w:pPr>
+    </w:p>
+    <w:p>
+      <w:pPr>
+        <w:pStyle w:val="ListParagraph"/>
+        <w:ind w:left="1500"/>
+        <w:rPr>
+          <w:rFonts w:ascii="Consolas" w:hAnsi="Consolas" w:cs="Times New Roman"/>
+          <w:sz w:val="24"/>
+          <w:szCs w:val="24"/>
+        </w:rPr>
+      </w:pPr>
+      <w:r>
+        <w:rPr>
+          <w:rFonts w:ascii="Consolas" w:hAnsi="Consolas" w:cs="Times New Roman"/>
+          <w:sz w:val="24"/>
+          <w:szCs w:val="24"/>
+        </w:rPr>
+        <w:t>% Create binary mask using threshold</w:t>
+      </w:r>
+    </w:p>
+    <w:p>
+      <w:pPr>
+        <w:pStyle w:val="ListParagraph"/>
+        <w:ind w:left="1500"/>
+        <w:rPr>
+          <w:rFonts w:ascii="Consolas" w:hAnsi="Consolas" w:cs="Times New Roman"/>
+          <w:sz w:val="24"/>
+          <w:szCs w:val="24"/>
+        </w:rPr>
+      </w:pPr>
+      <w:proofErr w:type="spellStart"/>
+      <w:r>
+        <w:rPr>
+          <w:rFonts w:ascii="Consolas" w:hAnsi="Consolas" w:cs="Times New Roman"/>
+          <w:sz w:val="24"/>
+          <w:szCs w:val="24"/>
+        </w:rPr>
+        <w:t>binaryMask</w:t>
+      </w:r>
+      <w:proofErr w:type="spellEnd"/>
+      <w:r>
+        <w:rPr>
+          <w:rFonts w:ascii="Consolas" w:hAnsi="Consolas" w:cs="Times New Roman"/>
+          <w:sz w:val="24"/>
+          <w:szCs w:val="24"/>
+        </w:rPr>
+        <w:t xml:space="preserve"> = </w:t>
+      </w:r>
+      <w:proofErr w:type="spellStart"/>
+      <w:r>
+        <w:rPr>
+          <w:rFonts w:ascii="Consolas" w:hAnsi="Consolas" w:cs="Times New Roman"/>
+          <w:sz w:val="24"/>
+          <w:szCs w:val="24"/>
+        </w:rPr>
+        <w:t>smoothedIR</w:t>
+      </w:r>
+      <w:proofErr w:type="spellEnd"/>
+      <w:r>
+        <w:rPr>
+          <w:rFonts w:ascii="Consolas" w:hAnsi="Consolas" w:cs="Times New Roman"/>
+          <w:sz w:val="24"/>
+          <w:szCs w:val="24"/>
+        </w:rPr>
+        <w:t xml:space="preserve"> &gt; threshold;</w:t>
+      </w:r>
+    </w:p>
+    <w:p>
+      <w:pPr>
+        <w:pStyle w:val="ListParagraph"/>
+        <w:ind w:left="1500"/>
+        <w:rPr>
+          <w:rFonts w:ascii="Consolas" w:hAnsi="Consolas" w:cs="Times New Roman"/>
+          <w:sz w:val="24"/>
+          <w:szCs w:val="24"/>
+        </w:rPr>
+      </w:pPr>
+    </w:p>
+    <w:p>
+      <w:pPr>
+        <w:pStyle w:val="ListParagraph"/>
+        <w:ind w:left="1500"/>
+        <w:rPr>
+          <w:rFonts w:ascii="Consolas" w:hAnsi="Consolas" w:cs="Times New Roman"/>
+          <w:sz w:val="24"/>
+          <w:szCs w:val="24"/>
+        </w:rPr>
+      </w:pPr>
+      <w:r>
+        <w:rPr>
+          <w:rFonts w:ascii="Consolas" w:hAnsi="Consolas" w:cs="Times New Roman"/>
+          <w:sz w:val="24"/>
+          <w:szCs w:val="24"/>
+        </w:rPr>
+        <w:t>% Morphological closing to fill gaps</w:t>
+      </w:r>
+    </w:p>
+    <w:p>
+      <w:pPr>
+        <w:pStyle w:val="ListParagraph"/>
+        <w:ind w:left="1500"/>
+        <w:rPr>
+          <w:rFonts w:ascii="Consolas" w:hAnsi="Consolas" w:cs="Times New Roman"/>
+          <w:sz w:val="24"/>
+          <w:szCs w:val="24"/>
+        </w:rPr>
+      </w:pPr>
+      <w:proofErr w:type="spellStart"/>
+      <w:r>
+        <w:rPr>
+          <w:rFonts w:ascii="Consolas" w:hAnsi="Consolas" w:cs="Times New Roman"/>
+          <w:sz w:val="24"/>
+          <w:szCs w:val="24"/>
+        </w:rPr>
+        <w:t>binaryMask</w:t>
+      </w:r>
+      <w:proofErr w:type="spellEnd"/>
+      <w:r>
+        <w:rPr>
+          <w:rFonts w:ascii="Consolas" w:hAnsi="Consolas" w:cs="Times New Roman"/>
+          <w:sz w:val="24"/>
+          <w:szCs w:val="24"/>
+        </w:rPr>
+        <w:t xml:space="preserve"> = </w:t>
+      </w:r>
+      <w:proofErr w:type="spellStart"/>
+      <w:proofErr w:type="gramStart"/>
+      <w:r>
+        <w:rPr>
+          <w:rFonts w:ascii="Consolas" w:hAnsi="Consolas" w:cs="Times New Roman"/>
+          <w:sz w:val="24"/>
+          <w:szCs w:val="24"/>
+        </w:rPr>
+        <w:t>imclose</w:t>
+      </w:r>
+      <w:proofErr w:type="spellEnd"/>
+      <w:r>
+        <w:rPr>
+          <w:rFonts w:ascii="Consolas" w:hAnsi="Consolas" w:cs="Times New Roman"/>
+          <w:sz w:val="24"/>
+          <w:szCs w:val="24"/>
+        </w:rPr>
+        <w:t>(</w:t>
+      </w:r>
+      <w:proofErr w:type="spellStart"/>
+      <w:proofErr w:type="gramEnd"/>
+      <w:r>
+        <w:rPr>
+          <w:rFonts w:ascii="Consolas" w:hAnsi="Consolas" w:cs="Times New Roman"/>
+          <w:sz w:val="24"/>
+          <w:szCs w:val="24"/>
+        </w:rPr>
+        <w:t>binaryMask</w:t>
+      </w:r>
+      <w:proofErr w:type="spellEnd"/>
+      <w:r>
+        <w:rPr>
+          <w:rFonts w:ascii="Consolas" w:hAnsi="Consolas" w:cs="Times New Roman"/>
+          <w:sz w:val="24"/>
+          <w:szCs w:val="24"/>
+        </w:rPr>
+        <w:t xml:space="preserve">, </w:t>
+      </w:r>
+      <w:proofErr w:type="spellStart"/>
+      <w:proofErr w:type="gramStart"/>
+      <w:r>
+        <w:rPr>
+          <w:rFonts w:ascii="Consolas" w:hAnsi="Consolas" w:cs="Times New Roman"/>
+          <w:sz w:val="24"/>
+          <w:szCs w:val="24"/>
+        </w:rPr>
+        <w:t>strel</w:t>
+      </w:r>
+      <w:proofErr w:type="spellEnd"/>
+      <w:r>
+        <w:rPr>
+          <w:rFonts w:ascii="Consolas" w:hAnsi="Consolas" w:cs="Times New Roman"/>
+          <w:sz w:val="24"/>
+          <w:szCs w:val="24"/>
+        </w:rPr>
+        <w:t>(</w:t>
+      </w:r>
+      <w:proofErr w:type="gramEnd"/>
+      <w:r>
+        <w:rPr>
+          <w:rFonts w:ascii="Consolas" w:hAnsi="Consolas" w:cs="Times New Roman"/>
+          <w:sz w:val="24"/>
+          <w:szCs w:val="24"/>
+        </w:rPr>
+        <w:t>'disk', 5)</w:t>
+      </w:r>
+      <w:proofErr w:type="gramStart"/>
+      <w:r>
+        <w:rPr>
+          <w:rFonts w:ascii="Consolas" w:hAnsi="Consolas" w:cs="Times New Roman"/>
+          <w:sz w:val="24"/>
+          <w:szCs w:val="24"/>
+        </w:rPr>
+        <w:t>);  %</w:t>
+      </w:r>
+      <w:proofErr w:type="gramEnd"/>
+      <w:r>
+        <w:rPr>
+          <w:rFonts w:ascii="Consolas" w:hAnsi="Consolas" w:cs="Times New Roman"/>
+          <w:sz w:val="24"/>
+          <w:szCs w:val="24"/>
+        </w:rPr>
+        <w:t xml:space="preserve"> fill small holes</w:t>
+      </w:r>
+    </w:p>
+    <w:p>
+      <w:pPr>
+        <w:pStyle w:val="ListParagraph"/>
+        <w:ind w:left="1500"/>
+        <w:rPr>
+          <w:rFonts w:ascii="Consolas" w:hAnsi="Consolas" w:cs="Times New Roman"/>
+          <w:sz w:val="24"/>
+          <w:szCs w:val="24"/>
+        </w:rPr>
+      </w:pPr>
+    </w:p>
+    <w:p>
+      <w:pPr>
+        <w:pStyle w:val="ListParagraph"/>
+        <w:ind w:left="1500"/>
+        <w:rPr>
+          <w:rFonts w:ascii="Consolas" w:hAnsi="Consolas" w:cs="Times New Roman"/>
+          <w:sz w:val="24"/>
+          <w:szCs w:val="24"/>
+        </w:rPr>
+      </w:pPr>
+      <w:r>
+        <w:rPr>
+          <w:rFonts w:ascii="Consolas" w:hAnsi="Consolas" w:cs="Times New Roman"/>
+          <w:sz w:val="24"/>
+          <w:szCs w:val="24"/>
+        </w:rPr>
+        <w:t>% Remove small fragments</w:t>
+      </w:r>
+    </w:p>
+    <w:p>
+      <w:pPr>
+        <w:pStyle w:val="ListParagraph"/>
+        <w:ind w:left="1500"/>
+        <w:rPr>
+          <w:rFonts w:ascii="Consolas" w:hAnsi="Consolas" w:cs="Times New Roman"/>
+          <w:sz w:val="24"/>
+          <w:szCs w:val="24"/>
+        </w:rPr>
+      </w:pPr>
+      <w:proofErr w:type="spellStart"/>
+      <w:r>
+        <w:rPr>
+          <w:rFonts w:ascii="Consolas" w:hAnsi="Consolas" w:cs="Times New Roman"/>
+          <w:sz w:val="24"/>
+          <w:szCs w:val="24"/>
+        </w:rPr>
+        <w:lastRenderedPageBreak/>
+        <w:t>binaryMask</w:t>
+      </w:r>
+      <w:proofErr w:type="spellEnd"/>
+      <w:r>
+        <w:rPr>
+          <w:rFonts w:ascii="Consolas" w:hAnsi="Consolas" w:cs="Times New Roman"/>
+          <w:sz w:val="24"/>
+          <w:szCs w:val="24"/>
+        </w:rPr>
+        <w:t xml:space="preserve"> = </w:t>
+      </w:r>
+      <w:proofErr w:type="spellStart"/>
+      <w:proofErr w:type="gramStart"/>
+      <w:r>
+        <w:rPr>
+          <w:rFonts w:ascii="Consolas" w:hAnsi="Consolas" w:cs="Times New Roman"/>
+          <w:sz w:val="24"/>
+          <w:szCs w:val="24"/>
+        </w:rPr>
+        <w:t>bwareaopen</w:t>
+      </w:r>
+      <w:proofErr w:type="spellEnd"/>
+      <w:r>
+        <w:rPr>
+          <w:rFonts w:ascii="Consolas" w:hAnsi="Consolas" w:cs="Times New Roman"/>
+          <w:sz w:val="24"/>
+          <w:szCs w:val="24"/>
+        </w:rPr>
+        <w:t>(</w:t>
+      </w:r>
+      <w:proofErr w:type="spellStart"/>
+      <w:proofErr w:type="gramEnd"/>
+      <w:r>
+        <w:rPr>
+          <w:rFonts w:ascii="Consolas" w:hAnsi="Consolas" w:cs="Times New Roman"/>
+          <w:sz w:val="24"/>
+          <w:szCs w:val="24"/>
+        </w:rPr>
+        <w:t>binaryMask</w:t>
+      </w:r>
+      <w:proofErr w:type="spellEnd"/>
+      <w:r>
+        <w:rPr>
+          <w:rFonts w:ascii="Consolas" w:hAnsi="Consolas" w:cs="Times New Roman"/>
+          <w:sz w:val="24"/>
+          <w:szCs w:val="24"/>
+        </w:rPr>
+        <w:t>, 100</w:t>
+      </w:r>
+      <w:proofErr w:type="gramStart"/>
+      <w:r>
+        <w:rPr>
+          <w:rFonts w:ascii="Consolas" w:hAnsi="Consolas" w:cs="Times New Roman"/>
+          <w:sz w:val="24"/>
+          <w:szCs w:val="24"/>
+        </w:rPr>
+        <w:t>);  %</w:t>
+      </w:r>
+      <w:proofErr w:type="gramEnd"/>
+      <w:r>
+        <w:rPr>
+          <w:rFonts w:ascii="Consolas" w:hAnsi="Consolas" w:cs="Times New Roman"/>
+          <w:sz w:val="24"/>
+          <w:szCs w:val="24"/>
+        </w:rPr>
+        <w:t xml:space="preserve"> remove objects &lt; 100 pixels</w:t>
+      </w:r>
+    </w:p>
+    <w:p>
+      <w:pPr>
+        <w:pStyle w:val="ListParagraph"/>
+        <w:ind w:left="1500"/>
+        <w:rPr>
+          <w:rFonts w:ascii="Consolas" w:hAnsi="Consolas" w:cs="Times New Roman"/>
+          <w:sz w:val="24"/>
+          <w:szCs w:val="24"/>
+        </w:rPr>
+      </w:pPr>
+    </w:p>
+    <w:p>
+      <w:pPr>
+        <w:pStyle w:val="ListParagraph"/>
+        <w:ind w:left="1500"/>
+        <w:rPr>
+          <w:rFonts w:ascii="Consolas" w:hAnsi="Consolas" w:cs="Times New Roman"/>
+          <w:sz w:val="24"/>
+          <w:szCs w:val="24"/>
+        </w:rPr>
+      </w:pPr>
+      <w:r>
+        <w:rPr>
+          <w:rFonts w:ascii="Consolas" w:hAnsi="Consolas" w:cs="Times New Roman"/>
+          <w:sz w:val="24"/>
+          <w:szCs w:val="24"/>
+        </w:rPr>
+        <w:t>% Apply mask to IR image</w:t>
+      </w:r>
+    </w:p>
+    <w:p>
+      <w:pPr>
+        <w:pStyle w:val="ListParagraph"/>
+        <w:ind w:left="1500"/>
+        <w:rPr>
+          <w:rFonts w:ascii="Consolas" w:hAnsi="Consolas" w:cs="Times New Roman"/>
+          <w:sz w:val="24"/>
+          <w:szCs w:val="24"/>
+        </w:rPr>
+      </w:pPr>
+      <w:r>
+        <w:rPr>
+          <w:rFonts w:ascii="Consolas" w:hAnsi="Consolas" w:cs="Times New Roman"/>
+          <w:sz w:val="24"/>
+          <w:szCs w:val="24"/>
+        </w:rPr>
+        <w:t xml:space="preserve">if </w:t>
+      </w:r>
+      <w:proofErr w:type="gramStart"/>
+      <w:r>
+        <w:rPr>
+          <w:rFonts w:ascii="Consolas" w:hAnsi="Consolas" w:cs="Times New Roman"/>
+          <w:sz w:val="24"/>
+          <w:szCs w:val="24"/>
+        </w:rPr>
+        <w:t>size(</w:t>
+      </w:r>
+      <w:proofErr w:type="gramEnd"/>
+      <w:r>
+        <w:rPr>
+          <w:rFonts w:ascii="Consolas" w:hAnsi="Consolas" w:cs="Times New Roman"/>
+          <w:sz w:val="24"/>
+          <w:szCs w:val="24"/>
+        </w:rPr>
+        <w:t>IR,3) == 3</w:t>
+      </w:r>
+    </w:p>
+    <w:p>
+      <w:pPr>
+        <w:pStyle w:val="ListParagraph"/>
+        <w:ind w:left="1500"/>
+        <w:rPr>
+          <w:rFonts w:ascii="Consolas" w:hAnsi="Consolas" w:cs="Times New Roman"/>
+          <w:sz w:val="24"/>
+          <w:szCs w:val="24"/>
+        </w:rPr>
+      </w:pPr>
+      <w:r>
+        <w:rPr>
+          <w:rFonts w:ascii="Consolas" w:hAnsi="Consolas" w:cs="Times New Roman"/>
+          <w:sz w:val="24"/>
+          <w:szCs w:val="24"/>
+        </w:rPr>
+        <w:t xml:space="preserve">    </w:t>
+      </w:r>
+      <w:proofErr w:type="spellStart"/>
+      <w:r>
+        <w:rPr>
+          <w:rFonts w:ascii="Consolas" w:hAnsi="Consolas" w:cs="Times New Roman"/>
+          <w:sz w:val="24"/>
+          <w:szCs w:val="24"/>
+        </w:rPr>
+        <w:t>maskedIR</w:t>
+      </w:r>
+      <w:proofErr w:type="spellEnd"/>
+      <w:r>
+        <w:rPr>
+          <w:rFonts w:ascii="Consolas" w:hAnsi="Consolas" w:cs="Times New Roman"/>
+          <w:sz w:val="24"/>
+          <w:szCs w:val="24"/>
+        </w:rPr>
+        <w:t xml:space="preserve"> = IR;</w:t>
+      </w:r>
+    </w:p>
+    <w:p>
+      <w:pPr>
+        <w:pStyle w:val="ListParagraph"/>
+        <w:ind w:left="1500"/>
+        <w:rPr>
+          <w:rFonts w:ascii="Consolas" w:hAnsi="Consolas" w:cs="Times New Roman"/>
+          <w:sz w:val="24"/>
+          <w:szCs w:val="24"/>
+        </w:rPr>
+      </w:pPr>
+      <w:r>
+        <w:rPr>
+          <w:rFonts w:ascii="Consolas" w:hAnsi="Consolas" w:cs="Times New Roman"/>
+          <w:sz w:val="24"/>
+          <w:szCs w:val="24"/>
+        </w:rPr>
+        <w:t xml:space="preserve">    </w:t>
+      </w:r>
+      <w:proofErr w:type="spellStart"/>
+      <w:proofErr w:type="gramStart"/>
+      <w:r>
+        <w:rPr>
+          <w:rFonts w:ascii="Consolas" w:hAnsi="Consolas" w:cs="Times New Roman"/>
+          <w:sz w:val="24"/>
+          <w:szCs w:val="24"/>
+        </w:rPr>
+        <w:t>maskedIR</w:t>
+      </w:r>
+      <w:proofErr w:type="spellEnd"/>
+      <w:r>
+        <w:rPr>
+          <w:rFonts w:ascii="Consolas" w:hAnsi="Consolas" w:cs="Times New Roman"/>
+          <w:sz w:val="24"/>
+          <w:szCs w:val="24"/>
+        </w:rPr>
+        <w:t>(</w:t>
+      </w:r>
+      <w:proofErr w:type="spellStart"/>
+      <w:r>
+        <w:rPr>
+          <w:rFonts w:ascii="Consolas" w:hAnsi="Consolas" w:cs="Times New Roman"/>
+          <w:sz w:val="24"/>
+          <w:szCs w:val="24"/>
+        </w:rPr>
+        <w:t>repmat</w:t>
+      </w:r>
+      <w:proofErr w:type="spellEnd"/>
+      <w:r>
+        <w:rPr>
+          <w:rFonts w:ascii="Consolas" w:hAnsi="Consolas" w:cs="Times New Roman"/>
+          <w:sz w:val="24"/>
+          <w:szCs w:val="24"/>
+        </w:rPr>
+        <w:t>(</w:t>
+      </w:r>
+      <w:proofErr w:type="gramEnd"/>
+      <w:r>
+        <w:rPr>
+          <w:rFonts w:ascii="Consolas" w:hAnsi="Consolas" w:cs="Times New Roman"/>
+          <w:sz w:val="24"/>
+          <w:szCs w:val="24"/>
+        </w:rPr>
+        <w:t>~</w:t>
+      </w:r>
+      <w:proofErr w:type="spellStart"/>
+      <w:r>
+        <w:rPr>
+          <w:rFonts w:ascii="Consolas" w:hAnsi="Consolas" w:cs="Times New Roman"/>
+          <w:sz w:val="24"/>
+          <w:szCs w:val="24"/>
+        </w:rPr>
+        <w:t>binaryMask</w:t>
+      </w:r>
+      <w:proofErr w:type="spellEnd"/>
+      <w:r>
+        <w:rPr>
+          <w:rFonts w:ascii="Consolas" w:hAnsi="Consolas" w:cs="Times New Roman"/>
+          <w:sz w:val="24"/>
+          <w:szCs w:val="24"/>
+        </w:rPr>
+        <w:t>, [1 1 3])) = 0;</w:t>
+      </w:r>
+    </w:p>
+    <w:p>
+      <w:pPr>
+        <w:pStyle w:val="ListParagraph"/>
+        <w:ind w:left="1500"/>
+        <w:rPr>
+          <w:rFonts w:ascii="Consolas" w:hAnsi="Consolas" w:cs="Times New Roman"/>
+          <w:sz w:val="24"/>
+          <w:szCs w:val="24"/>
+        </w:rPr>
+      </w:pPr>
+      <w:r>
+        <w:rPr>
+          <w:rFonts w:ascii="Consolas" w:hAnsi="Consolas" w:cs="Times New Roman"/>
+          <w:sz w:val="24"/>
+          <w:szCs w:val="24"/>
+        </w:rPr>
+        <w:t>else</w:t>
+      </w:r>
+    </w:p>
+    <w:p>
+      <w:pPr>
+        <w:pStyle w:val="ListParagraph"/>
+        <w:ind w:left="1500"/>
+        <w:rPr>
+          <w:rFonts w:ascii="Consolas" w:hAnsi="Consolas" w:cs="Times New Roman"/>
+          <w:sz w:val="24"/>
+          <w:szCs w:val="24"/>
+        </w:rPr>
+      </w:pPr>
+      <w:r>
+        <w:rPr>
+          <w:rFonts w:ascii="Consolas" w:hAnsi="Consolas" w:cs="Times New Roman"/>
+          <w:sz w:val="24"/>
+          <w:szCs w:val="24"/>
+        </w:rPr>
+        <w:t xml:space="preserve">    </w:t>
+      </w:r>
+      <w:proofErr w:type="spellStart"/>
+      <w:r>
+        <w:rPr>
+          <w:rFonts w:ascii="Consolas" w:hAnsi="Consolas" w:cs="Times New Roman"/>
+          <w:sz w:val="24"/>
+          <w:szCs w:val="24"/>
+        </w:rPr>
+        <w:t>maskedIR</w:t>
+      </w:r>
+      <w:proofErr w:type="spellEnd"/>
+      <w:r>
+        <w:rPr>
+          <w:rFonts w:ascii="Consolas" w:hAnsi="Consolas" w:cs="Times New Roman"/>
+          <w:sz w:val="24"/>
+          <w:szCs w:val="24"/>
+        </w:rPr>
+        <w:t xml:space="preserve"> = IR;</w:t>
+      </w:r>
+    </w:p>
+    <w:p>
+      <w:pPr>
+        <w:pStyle w:val="ListParagraph"/>
+        <w:ind w:left="1500"/>
+        <w:rPr>
+          <w:rFonts w:ascii="Consolas" w:hAnsi="Consolas" w:cs="Times New Roman"/>
+          <w:sz w:val="24"/>
+          <w:szCs w:val="24"/>
+        </w:rPr>
+      </w:pPr>
+      <w:r>
+        <w:rPr>
+          <w:rFonts w:ascii="Consolas" w:hAnsi="Consolas" w:cs="Times New Roman"/>
+          <w:sz w:val="24"/>
+          <w:szCs w:val="24"/>
+        </w:rPr>
+        <w:t xml:space="preserve">    </w:t>
+      </w:r>
+      <w:proofErr w:type="spellStart"/>
+      <w:r>
+        <w:rPr>
+          <w:rFonts w:ascii="Consolas" w:hAnsi="Consolas" w:cs="Times New Roman"/>
+          <w:sz w:val="24"/>
+          <w:szCs w:val="24"/>
+        </w:rPr>
+        <w:t>maskedIR</w:t>
+      </w:r>
+      <w:proofErr w:type="spellEnd"/>
+      <w:r>
+        <w:rPr>
+          <w:rFonts w:ascii="Consolas" w:hAnsi="Consolas" w:cs="Times New Roman"/>
+          <w:sz w:val="24"/>
+          <w:szCs w:val="24"/>
+        </w:rPr>
+        <w:t>(~</w:t>
+      </w:r>
+      <w:proofErr w:type="spellStart"/>
+      <w:r>
+        <w:rPr>
+          <w:rFonts w:ascii="Consolas" w:hAnsi="Consolas" w:cs="Times New Roman"/>
+          <w:sz w:val="24"/>
+          <w:szCs w:val="24"/>
+        </w:rPr>
+        <w:t>binaryMask</w:t>
+      </w:r>
+      <w:proofErr w:type="spellEnd"/>
+      <w:r>
+        <w:rPr>
+          <w:rFonts w:ascii="Consolas" w:hAnsi="Consolas" w:cs="Times New Roman"/>
+          <w:sz w:val="24"/>
+          <w:szCs w:val="24"/>
+        </w:rPr>
+        <w:t>) = 0;</w:t>
+      </w:r>
+    </w:p>
+    <w:p>
+      <w:pPr>
+        <w:pStyle w:val="ListParagraph"/>
+        <w:ind w:left="1500"/>
+        <w:rPr>
+          <w:rFonts w:ascii="Consolas" w:hAnsi="Consolas" w:cs="Times New Roman"/>
+          <w:sz w:val="24"/>
+          <w:szCs w:val="24"/>
+        </w:rPr>
+      </w:pPr>
+      <w:r>
+        <w:rPr>
+          <w:rFonts w:ascii="Consolas" w:hAnsi="Consolas" w:cs="Times New Roman"/>
+          <w:sz w:val="24"/>
+          <w:szCs w:val="24"/>
+        </w:rPr>
+        <w:t>end</w:t>
+      </w:r>
+    </w:p>
+    <w:p>
+      <w:pPr>
+        <w:pStyle w:val="ListParagraph"/>
+        <w:ind w:left="1500"/>
+        <w:rPr>
+          <w:rFonts w:ascii="Consolas" w:hAnsi="Consolas" w:cs="Times New Roman"/>
+          <w:sz w:val="24"/>
+          <w:szCs w:val="24"/>
+        </w:rPr>
+      </w:pPr>
+    </w:p>
+    <w:p>
+      <w:pPr>
+        <w:pStyle w:val="ListParagraph"/>
+        <w:ind w:left="1500"/>
+        <w:rPr>
+          <w:rFonts w:ascii="Consolas" w:hAnsi="Consolas" w:cs="Times New Roman"/>
+          <w:sz w:val="24"/>
+          <w:szCs w:val="24"/>
+        </w:rPr>
+      </w:pPr>
+      <w:r>
+        <w:rPr>
+          <w:rFonts w:ascii="Consolas" w:hAnsi="Consolas" w:cs="Times New Roman"/>
+          <w:sz w:val="24"/>
+          <w:szCs w:val="24"/>
+        </w:rPr>
+        <w:t>% Display masked IR image</w:t>
+      </w:r>
+    </w:p>
+    <w:p>
+      <w:pPr>
+        <w:pStyle w:val="ListParagraph"/>
+        <w:ind w:left="1500"/>
+        <w:rPr>
+          <w:rFonts w:ascii="Consolas" w:hAnsi="Consolas" w:cs="Times New Roman"/>
+          <w:sz w:val="24"/>
+          <w:szCs w:val="24"/>
+        </w:rPr>
+      </w:pPr>
+      <w:proofErr w:type="gramStart"/>
+      <w:r>
+        <w:rPr>
+          <w:rFonts w:ascii="Consolas" w:hAnsi="Consolas" w:cs="Times New Roman"/>
+          <w:sz w:val="24"/>
+          <w:szCs w:val="24"/>
+        </w:rPr>
+        <w:t>figure(</w:t>
+      </w:r>
+      <w:proofErr w:type="gramEnd"/>
+      <w:r>
+        <w:rPr>
+          <w:rFonts w:ascii="Consolas" w:hAnsi="Consolas" w:cs="Times New Roman"/>
+          <w:sz w:val="24"/>
+          <w:szCs w:val="24"/>
+        </w:rPr>
+        <w:t>3)</w:t>
+      </w:r>
+    </w:p>
+    <w:p>
+      <w:pPr>
+        <w:pStyle w:val="ListParagraph"/>
+        <w:ind w:left="1500"/>
+        <w:rPr>
+          <w:rFonts w:ascii="Consolas" w:hAnsi="Consolas" w:cs="Times New Roman"/>
+          <w:sz w:val="24"/>
+          <w:szCs w:val="24"/>
+        </w:rPr>
+      </w:pPr>
+      <w:proofErr w:type="spellStart"/>
+      <w:r>
+        <w:rPr>
+          <w:rFonts w:ascii="Consolas" w:hAnsi="Consolas" w:cs="Times New Roman"/>
+          <w:sz w:val="24"/>
+          <w:szCs w:val="24"/>
+        </w:rPr>
+        <w:t>imshow</w:t>
+      </w:r>
+      <w:proofErr w:type="spellEnd"/>
+      <w:r>
+        <w:rPr>
+          <w:rFonts w:ascii="Consolas" w:hAnsi="Consolas" w:cs="Times New Roman"/>
+          <w:sz w:val="24"/>
+          <w:szCs w:val="24"/>
+        </w:rPr>
+        <w:t>(</w:t>
+      </w:r>
+      <w:proofErr w:type="spellStart"/>
+      <w:r>
+        <w:rPr>
+          <w:rFonts w:ascii="Consolas" w:hAnsi="Consolas" w:cs="Times New Roman"/>
+          <w:sz w:val="24"/>
+          <w:szCs w:val="24"/>
+        </w:rPr>
+        <w:t>maskedIR</w:t>
+      </w:r>
+      <w:proofErr w:type="spellEnd"/>
+      <w:r>
+        <w:rPr>
+          <w:rFonts w:ascii="Consolas" w:hAnsi="Consolas" w:cs="Times New Roman"/>
+          <w:sz w:val="24"/>
+          <w:szCs w:val="24"/>
+        </w:rPr>
+        <w:t>);</w:t>
+      </w:r>
+    </w:p>
+    <w:p>
+      <w:pPr>
+        <w:pStyle w:val="ListParagraph"/>
+        <w:ind w:left="1500"/>
+        <w:rPr>
+          <w:rFonts w:ascii="Consolas" w:hAnsi="Consolas" w:cs="Times New Roman"/>
+          <w:sz w:val="24"/>
+          <w:szCs w:val="24"/>
+        </w:rPr>
+      </w:pPr>
+      <w:proofErr w:type="gramStart"/>
+      <w:r>
+        <w:rPr>
+          <w:rFonts w:ascii="Consolas" w:hAnsi="Consolas" w:cs="Times New Roman"/>
+          <w:sz w:val="24"/>
+          <w:szCs w:val="24"/>
+        </w:rPr>
+        <w:t>title(</w:t>
+      </w:r>
+      <w:proofErr w:type="gramEnd"/>
+      <w:r>
+        <w:rPr>
+          <w:rFonts w:ascii="Consolas" w:hAnsi="Consolas" w:cs="Times New Roman"/>
+          <w:sz w:val="24"/>
+          <w:szCs w:val="24"/>
+        </w:rPr>
+        <w:t>'Masked IR Image (Auto ROI)');</w:t>
+      </w:r>
+    </w:p>
+    <w:p>
+      <w:pPr>
+        <w:pStyle w:val="ListParagraph"/>
+        <w:ind w:left="1500"/>
+        <w:rPr>
+          <w:rFonts w:ascii="Consolas" w:hAnsi="Consolas" w:cs="Times New Roman"/>
+          <w:sz w:val="24"/>
+          <w:szCs w:val="24"/>
+        </w:rPr>
+      </w:pPr>
     </w:p>
     <w:p>
       <w:pPr>
         <w:pStyle w:val="ListParagraph"/>
         <w:numPr>
           <w:ilvl w:val="0"/>
-          <w:numId w:val="1"/>
+          <w:numId w:val="4"/>
         </w:numPr>
-      </w:pPr>
-      <w:r>
-        <w:t>Final Fusion using Mask.</w:t>
-      </w:r>
-    </w:p>
-    <w:p>
-      <w:pPr>
-        <w:pStyle w:val="ListParagraph"/>
-        <w:numPr>
-          <w:ilvl w:val="0"/>
-          <w:numId w:val="1"/>
-        </w:numPr>
-      </w:pPr>
-      <w:r>
-        <w:t>Final weighted Fusion.</w:t>
-      </w:r>
+        <w:rPr>
+          <w:rFonts w:ascii="Consolas" w:hAnsi="Consolas" w:cs="Times New Roman"/>
+          <w:b/>
+          <w:bCs/>
+          <w:sz w:val="24"/>
+          <w:szCs w:val="24"/>
+          <w:u w:val="single"/>
+          <w:lang w:val="en-US"/>
+        </w:rPr>
+      </w:pPr>
+      <w:r>
+        <w:rPr>
+          <w:rFonts w:ascii="Consolas" w:hAnsi="Consolas" w:cs="Times New Roman"/>
+          <w:b/>
+          <w:bCs/>
+          <w:sz w:val="24"/>
+          <w:szCs w:val="24"/>
+          <w:u w:val="single"/>
+          <w:lang w:val="en-US"/>
+        </w:rPr>
+        <w:t>Output</w:t>
+      </w:r>
+    </w:p>
+    <w:p>
+      <w:pPr>
+        <w:pStyle w:val="ListParagraph"/>
+        <w:ind w:left="1500"/>
+        <w:rPr>
+          <w:rFonts w:ascii="Consolas" w:hAnsi="Consolas" w:cs="Times New Roman"/>
+          <w:sz w:val="24"/>
+          <w:szCs w:val="24"/>
+          <w:lang w:val="en-US"/>
+        </w:rPr>
+      </w:pPr>
+    </w:p>
+    <w:p>
+      <w:pPr>
+        <w:pStyle w:val="ListParagraph"/>
+        <w:ind w:left="1500"/>
+        <w:rPr>
+          <w:rFonts w:ascii="Consolas" w:hAnsi="Consolas" w:cs="Times New Roman"/>
+          <w:sz w:val="24"/>
+          <w:szCs w:val="24"/>
+          <w:lang w:val="en-US"/>
+        </w:rPr>
+      </w:pPr>
+      <w:r>
+        <w:rPr>
+          <w:rFonts w:ascii="Consolas" w:hAnsi="Consolas" w:cs="Times New Roman"/>
+          <w:noProof/>
+          <w:sz w:val="24"/>
+          <w:szCs w:val="24"/>
+          <w:lang w:val="en-US"/>
+        </w:rPr>
+        <w:drawing>
+          <wp:inline distT="0" distB="0" distL="0" distR="0" wp14:anchorId="4978435E" wp14:editId="5D716771">
+            <wp:extent cx="4610100" cy="3933825"/>
+            <wp:effectExtent l="0" t="0" r="0" b="9525"/>
+            <wp:docPr id="1347771628" name="Picture 5"/>
+            <wp:cNvGraphicFramePr>
+              <a:graphicFrameLocks xmlns:a="http://schemas.openxmlformats.org/drawingml/2006/main" noChangeAspect="1"/>
+            </wp:cNvGraphicFramePr>
+            <a:graphic xmlns:a="http://schemas.openxmlformats.org/drawingml/2006/main">
+              <a:graphicData uri="http://schemas.openxmlformats.org/drawingml/2006/picture">
+                <pic:pic xmlns:pic="http://schemas.openxmlformats.org/drawingml/2006/picture">
+                  <pic:nvPicPr>
+                    <pic:cNvPr id="1347771628" name="Picture 1347771628"/>
+                    <pic:cNvPicPr/>
+                  </pic:nvPicPr>
+                  <pic:blipFill>
+                    <a:blip r:embed="rId7">
+                      <a:extLst>
+                        <a:ext uri="{28A0092B-C50C-407E-A947-70E740481C1C}">
+                          <a14:useLocalDpi xmlns:a14="http://schemas.microsoft.com/office/drawing/2010/main" val="0"/>
+                        </a:ext>
+                      </a:extLst>
+                    </a:blip>
+                    <a:stretch>
+                      <a:fillRect/>
+                    </a:stretch>
+                  </pic:blipFill>
+                  <pic:spPr>
+                    <a:xfrm>
+                      <a:off x="0" y="0"/>
+                      <a:ext cx="4610100" cy="3933825"/>
+                    </a:xfrm>
+                    <a:prstGeom prst="rect">
+                      <a:avLst/>
+                    </a:prstGeom>
+                  </pic:spPr>
+                </pic:pic>
+              </a:graphicData>
+            </a:graphic>
+          </wp:inline>
+        </w:drawing>
+      </w:r>
+    </w:p>
+    <w:p>
+      <w:pPr>
+        <w:pStyle w:val="ListParagraph"/>
+        <w:ind w:left="1500"/>
+        <w:rPr>
+          <w:rFonts w:ascii="Consolas" w:hAnsi="Consolas" w:cs="Times New Roman"/>
+          <w:sz w:val="24"/>
+          <w:szCs w:val="24"/>
+          <w:lang w:val="en-US"/>
+        </w:rPr>
+      </w:pPr>
+    </w:p>
+    <w:p>
+      <w:pPr>
+        <w:pStyle w:val="ListParagraph"/>
+        <w:ind w:left="1500"/>
+        <w:rPr>
+          <w:rFonts w:ascii="Consolas" w:hAnsi="Consolas" w:cs="Times New Roman"/>
+          <w:sz w:val="24"/>
+          <w:szCs w:val="24"/>
+          <w:lang w:val="en-US"/>
+        </w:rPr>
+      </w:pPr>
+    </w:p>
+    <w:p>
+      <w:pPr>
+        <w:rPr>
+          <w:rFonts w:ascii="Times New Roman" w:hAnsi="Times New Roman" w:cs="Times New Roman"/>
+          <w:sz w:val="24"/>
+          <w:szCs w:val="24"/>
+          <w:lang w:val="en-US"/>
+        </w:rPr>
+      </w:pPr>
+    </w:p>
+    <w:p>
+      <w:pPr>
+        <w:pStyle w:val="ListParagraph"/>
+        <w:ind w:left="1500"/>
+        <w:rPr>
+          <w:rFonts w:ascii="Times New Roman" w:hAnsi="Times New Roman" w:cs="Times New Roman"/>
+          <w:sz w:val="24"/>
+          <w:szCs w:val="24"/>
+          <w:lang w:val="en-US"/>
+        </w:rPr>
+      </w:pPr>
     </w:p>
     <w:sectPr>
       <w:pgSz w:w="11906" w:h="16838"/>
-      <w:pgMar w:top="1440" w:right="1440" w:bottom="1440" w:left="1440" w:header="708" w:footer="708" w:gutter="0"/>
+      <w:pgMar w:top="720" w:right="720" w:bottom="720" w:left="720" w:header="708" w:footer="708" w:gutter="0"/>
       <w:cols w:space="708"/>
       <w:docGrid w:linePitch="360"/>
     </w:sectPr>
@@ -152,6 +2283,321 @@
 <file path=word/numbering.xml><?xml version="1.0" encoding="utf-8"?>
 <w:numbering xmlns:wpc="http://schemas.microsoft.com/office/word/2010/wordprocessingCanvas" xmlns:cx="http://schemas.microsoft.com/office/drawing/2014/chartex" xmlns:cx1="http://schemas.microsoft.com/office/drawing/2015/9/8/chartex" xmlns:cx2="http://schemas.microsoft.com/office/drawing/2015/10/21/chartex" xmlns:cx3="http://schemas.microsoft.com/office/drawing/2016/5/9/chartex" xmlns:cx4="http://schemas.microsoft.com/office/drawing/2016/5/10/chartex" xmlns:cx5="http://schemas.microsoft.com/office/drawing/2016/5/11/chartex" xmlns:cx6="http://schemas.microsoft.com/office/drawing/2016/5/12/chartex" xmlns:cx7="http://schemas.microsoft.com/office/drawing/2016/5/13/chartex" xmlns:cx8="http://schemas.microsoft.com/office/drawing/2016/5/14/chartex" xmlns:mc="http://schemas.openxmlformats.org/markup-compatibility/2006" xmlns:aink="http://schemas.microsoft.com/office/drawing/2016/ink" xmlns:am3d="http://schemas.microsoft.com/office/drawing/2017/model3d" xmlns:o="urn:schemas-microsoft-com:office:office" xmlns:oel="http://schemas.microsoft.com/office/2019/extlst" xmlns:r="http://schemas.openxmlformats.org/officeDocument/2006/relationships" xmlns:m="http://schemas.openxmlformats.org/officeDocument/2006/math" xmlns:v="urn:schemas-microsoft-com:vml" xmlns:wp14="http://schemas.microsoft.com/office/word/2010/wordprocessingDrawing" xmlns:wp="http://schemas.openxmlformats.org/drawingml/2006/wordprocessingDrawing" xmlns:w10="urn:schemas-microsoft-com:office:word" xmlns:w="http://schemas.openxmlformats.org/wordprocessingml/2006/main" xmlns:w14="http://schemas.microsoft.com/office/word/2010/wordml" xmlns:w15="http://schemas.microsoft.com/office/word/2012/wordml" xmlns:w16cex="http://schemas.microsoft.com/office/word/2018/wordml/cex" xmlns:w16cid="http://schemas.microsoft.com/office/word/2016/wordml/cid" xmlns:w16="http://schemas.microsoft.com/office/word/2018/wordml" xmlns:w16du="http://schemas.microsoft.com/office/word/2023/wordml/word16du" xmlns:w16sdtdh="http://schemas.microsoft.com/office/word/2020/wordml/sdtdatahash" xmlns:w16sdtfl="http://schemas.microsoft.com/office/word/2024/wordml/sdtformatlock" xmlns:w16se="http://schemas.microsoft.com/office/word/2015/wordml/symex" xmlns:wpg="http://schemas.microsoft.com/office/word/2010/wordprocessingGroup" xmlns:wpi="http://schemas.microsoft.com/office/word/2010/wordprocessingInk" xmlns:wne="http://schemas.microsoft.com/office/word/2006/wordml" xmlns:wps="http://schemas.microsoft.com/office/word/2010/wordprocessingShape" mc:Ignorable="w14 w15 w16se w16cid w16 w16cex w16sdtdh w16sdtfl w16du wp14">
   <w:abstractNum w:abstractNumId="0" w15:restartNumberingAfterBreak="0">
+    <w:nsid w:val="2EC73534"/>
+    <w:multiLevelType w:val="hybridMultilevel"/>
+    <w:tmpl w:val="738E9288"/>
+    <w:lvl w:ilvl="0" w:tplc="40090009">
+      <w:start w:val="1"/>
+      <w:numFmt w:val="bullet"/>
+      <w:lvlText w:val=""/>
+      <w:lvlJc w:val="left"/>
+      <w:pPr>
+        <w:ind w:left="720" w:hanging="360"/>
+      </w:pPr>
+      <w:rPr>
+        <w:rFonts w:ascii="Wingdings" w:hAnsi="Wingdings" w:hint="default"/>
+      </w:rPr>
+    </w:lvl>
+    <w:lvl w:ilvl="1" w:tplc="40090003" w:tentative="1">
+      <w:start w:val="1"/>
+      <w:numFmt w:val="bullet"/>
+      <w:lvlText w:val="o"/>
+      <w:lvlJc w:val="left"/>
+      <w:pPr>
+        <w:ind w:left="1440" w:hanging="360"/>
+      </w:pPr>
+      <w:rPr>
+        <w:rFonts w:ascii="Courier New" w:hAnsi="Courier New" w:cs="Courier New" w:hint="default"/>
+      </w:rPr>
+    </w:lvl>
+    <w:lvl w:ilvl="2" w:tplc="40090005" w:tentative="1">
+      <w:start w:val="1"/>
+      <w:numFmt w:val="bullet"/>
+      <w:lvlText w:val=""/>
+      <w:lvlJc w:val="left"/>
+      <w:pPr>
+        <w:ind w:left="2160" w:hanging="360"/>
+      </w:pPr>
+      <w:rPr>
+        <w:rFonts w:ascii="Wingdings" w:hAnsi="Wingdings" w:hint="default"/>
+      </w:rPr>
+    </w:lvl>
+    <w:lvl w:ilvl="3" w:tplc="40090001" w:tentative="1">
+      <w:start w:val="1"/>
+      <w:numFmt w:val="bullet"/>
+      <w:lvlText w:val=""/>
+      <w:lvlJc w:val="left"/>
+      <w:pPr>
+        <w:ind w:left="2880" w:hanging="360"/>
+      </w:pPr>
+      <w:rPr>
+        <w:rFonts w:ascii="Symbol" w:hAnsi="Symbol" w:hint="default"/>
+      </w:rPr>
+    </w:lvl>
+    <w:lvl w:ilvl="4" w:tplc="40090003" w:tentative="1">
+      <w:start w:val="1"/>
+      <w:numFmt w:val="bullet"/>
+      <w:lvlText w:val="o"/>
+      <w:lvlJc w:val="left"/>
+      <w:pPr>
+        <w:ind w:left="3600" w:hanging="360"/>
+      </w:pPr>
+      <w:rPr>
+        <w:rFonts w:ascii="Courier New" w:hAnsi="Courier New" w:cs="Courier New" w:hint="default"/>
+      </w:rPr>
+    </w:lvl>
+    <w:lvl w:ilvl="5" w:tplc="40090005" w:tentative="1">
+      <w:start w:val="1"/>
+      <w:numFmt w:val="bullet"/>
+      <w:lvlText w:val=""/>
+      <w:lvlJc w:val="left"/>
+      <w:pPr>
+        <w:ind w:left="4320" w:hanging="360"/>
+      </w:pPr>
+      <w:rPr>
+        <w:rFonts w:ascii="Wingdings" w:hAnsi="Wingdings" w:hint="default"/>
+      </w:rPr>
+    </w:lvl>
+    <w:lvl w:ilvl="6" w:tplc="40090001" w:tentative="1">
+      <w:start w:val="1"/>
+      <w:numFmt w:val="bullet"/>
+      <w:lvlText w:val=""/>
+      <w:lvlJc w:val="left"/>
+      <w:pPr>
+        <w:ind w:left="5040" w:hanging="360"/>
+      </w:pPr>
+      <w:rPr>
+        <w:rFonts w:ascii="Symbol" w:hAnsi="Symbol" w:hint="default"/>
+      </w:rPr>
+    </w:lvl>
+    <w:lvl w:ilvl="7" w:tplc="40090003" w:tentative="1">
+      <w:start w:val="1"/>
+      <w:numFmt w:val="bullet"/>
+      <w:lvlText w:val="o"/>
+      <w:lvlJc w:val="left"/>
+      <w:pPr>
+        <w:ind w:left="5760" w:hanging="360"/>
+      </w:pPr>
+      <w:rPr>
+        <w:rFonts w:ascii="Courier New" w:hAnsi="Courier New" w:cs="Courier New" w:hint="default"/>
+      </w:rPr>
+    </w:lvl>
+    <w:lvl w:ilvl="8" w:tplc="40090005" w:tentative="1">
+      <w:start w:val="1"/>
+      <w:numFmt w:val="bullet"/>
+      <w:lvlText w:val=""/>
+      <w:lvlJc w:val="left"/>
+      <w:pPr>
+        <w:ind w:left="6480" w:hanging="360"/>
+      </w:pPr>
+      <w:rPr>
+        <w:rFonts w:ascii="Wingdings" w:hAnsi="Wingdings" w:hint="default"/>
+      </w:rPr>
+    </w:lvl>
+  </w:abstractNum>
+  <w:abstractNum w:abstractNumId="1" w15:restartNumberingAfterBreak="0">
+    <w:nsid w:val="3A6A444E"/>
+    <w:multiLevelType w:val="hybridMultilevel"/>
+    <w:tmpl w:val="22821764"/>
+    <w:lvl w:ilvl="0" w:tplc="40090001">
+      <w:start w:val="1"/>
+      <w:numFmt w:val="bullet"/>
+      <w:lvlText w:val=""/>
+      <w:lvlJc w:val="left"/>
+      <w:pPr>
+        <w:ind w:left="1500" w:hanging="360"/>
+      </w:pPr>
+      <w:rPr>
+        <w:rFonts w:ascii="Symbol" w:hAnsi="Symbol" w:hint="default"/>
+      </w:rPr>
+    </w:lvl>
+    <w:lvl w:ilvl="1" w:tplc="40090003" w:tentative="1">
+      <w:start w:val="1"/>
+      <w:numFmt w:val="bullet"/>
+      <w:lvlText w:val="o"/>
+      <w:lvlJc w:val="left"/>
+      <w:pPr>
+        <w:ind w:left="2220" w:hanging="360"/>
+      </w:pPr>
+      <w:rPr>
+        <w:rFonts w:ascii="Courier New" w:hAnsi="Courier New" w:cs="Courier New" w:hint="default"/>
+      </w:rPr>
+    </w:lvl>
+    <w:lvl w:ilvl="2" w:tplc="40090005" w:tentative="1">
+      <w:start w:val="1"/>
+      <w:numFmt w:val="bullet"/>
+      <w:lvlText w:val=""/>
+      <w:lvlJc w:val="left"/>
+      <w:pPr>
+        <w:ind w:left="2940" w:hanging="360"/>
+      </w:pPr>
+      <w:rPr>
+        <w:rFonts w:ascii="Wingdings" w:hAnsi="Wingdings" w:hint="default"/>
+      </w:rPr>
+    </w:lvl>
+    <w:lvl w:ilvl="3" w:tplc="40090001" w:tentative="1">
+      <w:start w:val="1"/>
+      <w:numFmt w:val="bullet"/>
+      <w:lvlText w:val=""/>
+      <w:lvlJc w:val="left"/>
+      <w:pPr>
+        <w:ind w:left="3660" w:hanging="360"/>
+      </w:pPr>
+      <w:rPr>
+        <w:rFonts w:ascii="Symbol" w:hAnsi="Symbol" w:hint="default"/>
+      </w:rPr>
+    </w:lvl>
+    <w:lvl w:ilvl="4" w:tplc="40090003" w:tentative="1">
+      <w:start w:val="1"/>
+      <w:numFmt w:val="bullet"/>
+      <w:lvlText w:val="o"/>
+      <w:lvlJc w:val="left"/>
+      <w:pPr>
+        <w:ind w:left="4380" w:hanging="360"/>
+      </w:pPr>
+      <w:rPr>
+        <w:rFonts w:ascii="Courier New" w:hAnsi="Courier New" w:cs="Courier New" w:hint="default"/>
+      </w:rPr>
+    </w:lvl>
+    <w:lvl w:ilvl="5" w:tplc="40090005" w:tentative="1">
+      <w:start w:val="1"/>
+      <w:numFmt w:val="bullet"/>
+      <w:lvlText w:val=""/>
+      <w:lvlJc w:val="left"/>
+      <w:pPr>
+        <w:ind w:left="5100" w:hanging="360"/>
+      </w:pPr>
+      <w:rPr>
+        <w:rFonts w:ascii="Wingdings" w:hAnsi="Wingdings" w:hint="default"/>
+      </w:rPr>
+    </w:lvl>
+    <w:lvl w:ilvl="6" w:tplc="40090001" w:tentative="1">
+      <w:start w:val="1"/>
+      <w:numFmt w:val="bullet"/>
+      <w:lvlText w:val=""/>
+      <w:lvlJc w:val="left"/>
+      <w:pPr>
+        <w:ind w:left="5820" w:hanging="360"/>
+      </w:pPr>
+      <w:rPr>
+        <w:rFonts w:ascii="Symbol" w:hAnsi="Symbol" w:hint="default"/>
+      </w:rPr>
+    </w:lvl>
+    <w:lvl w:ilvl="7" w:tplc="40090003" w:tentative="1">
+      <w:start w:val="1"/>
+      <w:numFmt w:val="bullet"/>
+      <w:lvlText w:val="o"/>
+      <w:lvlJc w:val="left"/>
+      <w:pPr>
+        <w:ind w:left="6540" w:hanging="360"/>
+      </w:pPr>
+      <w:rPr>
+        <w:rFonts w:ascii="Courier New" w:hAnsi="Courier New" w:cs="Courier New" w:hint="default"/>
+      </w:rPr>
+    </w:lvl>
+    <w:lvl w:ilvl="8" w:tplc="40090005" w:tentative="1">
+      <w:start w:val="1"/>
+      <w:numFmt w:val="bullet"/>
+      <w:lvlText w:val=""/>
+      <w:lvlJc w:val="left"/>
+      <w:pPr>
+        <w:ind w:left="7260" w:hanging="360"/>
+      </w:pPr>
+      <w:rPr>
+        <w:rFonts w:ascii="Wingdings" w:hAnsi="Wingdings" w:hint="default"/>
+      </w:rPr>
+    </w:lvl>
+  </w:abstractNum>
+  <w:abstractNum w:abstractNumId="2" w15:restartNumberingAfterBreak="0">
+    <w:nsid w:val="56BD544A"/>
+    <w:multiLevelType w:val="hybridMultilevel"/>
+    <w:tmpl w:val="8BB2A99C"/>
+    <w:lvl w:ilvl="0" w:tplc="4009000F">
+      <w:start w:val="1"/>
+      <w:numFmt w:val="decimal"/>
+      <w:lvlText w:val="%1."/>
+      <w:lvlJc w:val="left"/>
+      <w:pPr>
+        <w:ind w:left="720" w:hanging="360"/>
+      </w:pPr>
+      <w:rPr>
+        <w:rFonts w:hint="default"/>
+      </w:rPr>
+    </w:lvl>
+    <w:lvl w:ilvl="1" w:tplc="40090019" w:tentative="1">
+      <w:start w:val="1"/>
+      <w:numFmt w:val="lowerLetter"/>
+      <w:lvlText w:val="%2."/>
+      <w:lvlJc w:val="left"/>
+      <w:pPr>
+        <w:ind w:left="1440" w:hanging="360"/>
+      </w:pPr>
+    </w:lvl>
+    <w:lvl w:ilvl="2" w:tplc="4009001B" w:tentative="1">
+      <w:start w:val="1"/>
+      <w:numFmt w:val="lowerRoman"/>
+      <w:lvlText w:val="%3."/>
+      <w:lvlJc w:val="right"/>
+      <w:pPr>
+        <w:ind w:left="2160" w:hanging="180"/>
+      </w:pPr>
+    </w:lvl>
+    <w:lvl w:ilvl="3" w:tplc="4009000F" w:tentative="1">
+      <w:start w:val="1"/>
+      <w:numFmt w:val="decimal"/>
+      <w:lvlText w:val="%4."/>
+      <w:lvlJc w:val="left"/>
+      <w:pPr>
+        <w:ind w:left="2880" w:hanging="360"/>
+      </w:pPr>
+    </w:lvl>
+    <w:lvl w:ilvl="4" w:tplc="40090019" w:tentative="1">
+      <w:start w:val="1"/>
+      <w:numFmt w:val="lowerLetter"/>
+      <w:lvlText w:val="%5."/>
+      <w:lvlJc w:val="left"/>
+      <w:pPr>
+        <w:ind w:left="3600" w:hanging="360"/>
+      </w:pPr>
+    </w:lvl>
+    <w:lvl w:ilvl="5" w:tplc="4009001B" w:tentative="1">
+      <w:start w:val="1"/>
+      <w:numFmt w:val="lowerRoman"/>
+      <w:lvlText w:val="%6."/>
+      <w:lvlJc w:val="right"/>
+      <w:pPr>
+        <w:ind w:left="4320" w:hanging="180"/>
+      </w:pPr>
+    </w:lvl>
+    <w:lvl w:ilvl="6" w:tplc="4009000F" w:tentative="1">
+      <w:start w:val="1"/>
+      <w:numFmt w:val="decimal"/>
+      <w:lvlText w:val="%7."/>
+      <w:lvlJc w:val="left"/>
+      <w:pPr>
+        <w:ind w:left="5040" w:hanging="360"/>
+      </w:pPr>
+    </w:lvl>
+    <w:lvl w:ilvl="7" w:tplc="40090019" w:tentative="1">
+      <w:start w:val="1"/>
+      <w:numFmt w:val="lowerLetter"/>
+      <w:lvlText w:val="%8."/>
+      <w:lvlJc w:val="left"/>
+      <w:pPr>
+        <w:ind w:left="5760" w:hanging="360"/>
+      </w:pPr>
+    </w:lvl>
+    <w:lvl w:ilvl="8" w:tplc="4009001B" w:tentative="1">
+      <w:start w:val="1"/>
+      <w:numFmt w:val="lowerRoman"/>
+      <w:lvlText w:val="%9."/>
+      <w:lvlJc w:val="right"/>
+      <w:pPr>
+        <w:ind w:left="6480" w:hanging="180"/>
+      </w:pPr>
+    </w:lvl>
+  </w:abstractNum>
+  <w:abstractNum w:abstractNumId="3" w15:restartNumberingAfterBreak="0">
     <w:nsid w:val="5CC540DF"/>
     <w:multiLevelType w:val="hybridMultilevel"/>
     <w:tmpl w:val="489E5042"/>
@@ -240,8 +2686,341 @@
       </w:pPr>
     </w:lvl>
   </w:abstractNum>
+  <w:abstractNum w:abstractNumId="4" w15:restartNumberingAfterBreak="0">
+    <w:nsid w:val="5FF17184"/>
+    <w:multiLevelType w:val="hybridMultilevel"/>
+    <w:tmpl w:val="50F09C02"/>
+    <w:lvl w:ilvl="0" w:tplc="40090009">
+      <w:start w:val="1"/>
+      <w:numFmt w:val="bullet"/>
+      <w:lvlText w:val=""/>
+      <w:lvlJc w:val="left"/>
+      <w:pPr>
+        <w:ind w:left="720" w:hanging="360"/>
+      </w:pPr>
+      <w:rPr>
+        <w:rFonts w:ascii="Wingdings" w:hAnsi="Wingdings" w:hint="default"/>
+      </w:rPr>
+    </w:lvl>
+    <w:lvl w:ilvl="1" w:tplc="40090003" w:tentative="1">
+      <w:start w:val="1"/>
+      <w:numFmt w:val="bullet"/>
+      <w:lvlText w:val="o"/>
+      <w:lvlJc w:val="left"/>
+      <w:pPr>
+        <w:ind w:left="1440" w:hanging="360"/>
+      </w:pPr>
+      <w:rPr>
+        <w:rFonts w:ascii="Courier New" w:hAnsi="Courier New" w:cs="Courier New" w:hint="default"/>
+      </w:rPr>
+    </w:lvl>
+    <w:lvl w:ilvl="2" w:tplc="40090005" w:tentative="1">
+      <w:start w:val="1"/>
+      <w:numFmt w:val="bullet"/>
+      <w:lvlText w:val=""/>
+      <w:lvlJc w:val="left"/>
+      <w:pPr>
+        <w:ind w:left="2160" w:hanging="360"/>
+      </w:pPr>
+      <w:rPr>
+        <w:rFonts w:ascii="Wingdings" w:hAnsi="Wingdings" w:hint="default"/>
+      </w:rPr>
+    </w:lvl>
+    <w:lvl w:ilvl="3" w:tplc="40090001" w:tentative="1">
+      <w:start w:val="1"/>
+      <w:numFmt w:val="bullet"/>
+      <w:lvlText w:val=""/>
+      <w:lvlJc w:val="left"/>
+      <w:pPr>
+        <w:ind w:left="2880" w:hanging="360"/>
+      </w:pPr>
+      <w:rPr>
+        <w:rFonts w:ascii="Symbol" w:hAnsi="Symbol" w:hint="default"/>
+      </w:rPr>
+    </w:lvl>
+    <w:lvl w:ilvl="4" w:tplc="40090003" w:tentative="1">
+      <w:start w:val="1"/>
+      <w:numFmt w:val="bullet"/>
+      <w:lvlText w:val="o"/>
+      <w:lvlJc w:val="left"/>
+      <w:pPr>
+        <w:ind w:left="3600" w:hanging="360"/>
+      </w:pPr>
+      <w:rPr>
+        <w:rFonts w:ascii="Courier New" w:hAnsi="Courier New" w:cs="Courier New" w:hint="default"/>
+      </w:rPr>
+    </w:lvl>
+    <w:lvl w:ilvl="5" w:tplc="40090005" w:tentative="1">
+      <w:start w:val="1"/>
+      <w:numFmt w:val="bullet"/>
+      <w:lvlText w:val=""/>
+      <w:lvlJc w:val="left"/>
+      <w:pPr>
+        <w:ind w:left="4320" w:hanging="360"/>
+      </w:pPr>
+      <w:rPr>
+        <w:rFonts w:ascii="Wingdings" w:hAnsi="Wingdings" w:hint="default"/>
+      </w:rPr>
+    </w:lvl>
+    <w:lvl w:ilvl="6" w:tplc="40090001" w:tentative="1">
+      <w:start w:val="1"/>
+      <w:numFmt w:val="bullet"/>
+      <w:lvlText w:val=""/>
+      <w:lvlJc w:val="left"/>
+      <w:pPr>
+        <w:ind w:left="5040" w:hanging="360"/>
+      </w:pPr>
+      <w:rPr>
+        <w:rFonts w:ascii="Symbol" w:hAnsi="Symbol" w:hint="default"/>
+      </w:rPr>
+    </w:lvl>
+    <w:lvl w:ilvl="7" w:tplc="40090003" w:tentative="1">
+      <w:start w:val="1"/>
+      <w:numFmt w:val="bullet"/>
+      <w:lvlText w:val="o"/>
+      <w:lvlJc w:val="left"/>
+      <w:pPr>
+        <w:ind w:left="5760" w:hanging="360"/>
+      </w:pPr>
+      <w:rPr>
+        <w:rFonts w:ascii="Courier New" w:hAnsi="Courier New" w:cs="Courier New" w:hint="default"/>
+      </w:rPr>
+    </w:lvl>
+    <w:lvl w:ilvl="8" w:tplc="40090005" w:tentative="1">
+      <w:start w:val="1"/>
+      <w:numFmt w:val="bullet"/>
+      <w:lvlText w:val=""/>
+      <w:lvlJc w:val="left"/>
+      <w:pPr>
+        <w:ind w:left="6480" w:hanging="360"/>
+      </w:pPr>
+      <w:rPr>
+        <w:rFonts w:ascii="Wingdings" w:hAnsi="Wingdings" w:hint="default"/>
+      </w:rPr>
+    </w:lvl>
+  </w:abstractNum>
+  <w:abstractNum w:abstractNumId="5" w15:restartNumberingAfterBreak="0">
+    <w:nsid w:val="67A579B0"/>
+    <w:multiLevelType w:val="hybridMultilevel"/>
+    <w:tmpl w:val="DD8ABA80"/>
+    <w:lvl w:ilvl="0" w:tplc="4009000F">
+      <w:start w:val="1"/>
+      <w:numFmt w:val="decimal"/>
+      <w:lvlText w:val="%1."/>
+      <w:lvlJc w:val="left"/>
+      <w:pPr>
+        <w:ind w:left="720" w:hanging="360"/>
+      </w:pPr>
+      <w:rPr>
+        <w:rFonts w:hint="default"/>
+      </w:rPr>
+    </w:lvl>
+    <w:lvl w:ilvl="1" w:tplc="40090019">
+      <w:start w:val="1"/>
+      <w:numFmt w:val="lowerLetter"/>
+      <w:lvlText w:val="%2."/>
+      <w:lvlJc w:val="left"/>
+      <w:pPr>
+        <w:ind w:left="1440" w:hanging="360"/>
+      </w:pPr>
+    </w:lvl>
+    <w:lvl w:ilvl="2" w:tplc="4009001B">
+      <w:start w:val="1"/>
+      <w:numFmt w:val="lowerRoman"/>
+      <w:lvlText w:val="%3."/>
+      <w:lvlJc w:val="right"/>
+      <w:pPr>
+        <w:ind w:left="2160" w:hanging="180"/>
+      </w:pPr>
+    </w:lvl>
+    <w:lvl w:ilvl="3" w:tplc="4009000F" w:tentative="1">
+      <w:start w:val="1"/>
+      <w:numFmt w:val="decimal"/>
+      <w:lvlText w:val="%4."/>
+      <w:lvlJc w:val="left"/>
+      <w:pPr>
+        <w:ind w:left="2880" w:hanging="360"/>
+      </w:pPr>
+    </w:lvl>
+    <w:lvl w:ilvl="4" w:tplc="40090019" w:tentative="1">
+      <w:start w:val="1"/>
+      <w:numFmt w:val="lowerLetter"/>
+      <w:lvlText w:val="%5."/>
+      <w:lvlJc w:val="left"/>
+      <w:pPr>
+        <w:ind w:left="3600" w:hanging="360"/>
+      </w:pPr>
+    </w:lvl>
+    <w:lvl w:ilvl="5" w:tplc="4009001B" w:tentative="1">
+      <w:start w:val="1"/>
+      <w:numFmt w:val="lowerRoman"/>
+      <w:lvlText w:val="%6."/>
+      <w:lvlJc w:val="right"/>
+      <w:pPr>
+        <w:ind w:left="4320" w:hanging="180"/>
+      </w:pPr>
+    </w:lvl>
+    <w:lvl w:ilvl="6" w:tplc="4009000F" w:tentative="1">
+      <w:start w:val="1"/>
+      <w:numFmt w:val="decimal"/>
+      <w:lvlText w:val="%7."/>
+      <w:lvlJc w:val="left"/>
+      <w:pPr>
+        <w:ind w:left="5040" w:hanging="360"/>
+      </w:pPr>
+    </w:lvl>
+    <w:lvl w:ilvl="7" w:tplc="40090019" w:tentative="1">
+      <w:start w:val="1"/>
+      <w:numFmt w:val="lowerLetter"/>
+      <w:lvlText w:val="%8."/>
+      <w:lvlJc w:val="left"/>
+      <w:pPr>
+        <w:ind w:left="5760" w:hanging="360"/>
+      </w:pPr>
+    </w:lvl>
+    <w:lvl w:ilvl="8" w:tplc="4009001B" w:tentative="1">
+      <w:start w:val="1"/>
+      <w:numFmt w:val="lowerRoman"/>
+      <w:lvlText w:val="%9."/>
+      <w:lvlJc w:val="right"/>
+      <w:pPr>
+        <w:ind w:left="6480" w:hanging="180"/>
+      </w:pPr>
+    </w:lvl>
+  </w:abstractNum>
+  <w:abstractNum w:abstractNumId="6" w15:restartNumberingAfterBreak="0">
+    <w:nsid w:val="7CFC1EF7"/>
+    <w:multiLevelType w:val="hybridMultilevel"/>
+    <w:tmpl w:val="1EDC22AA"/>
+    <w:lvl w:ilvl="0" w:tplc="40090009">
+      <w:start w:val="1"/>
+      <w:numFmt w:val="bullet"/>
+      <w:lvlText w:val=""/>
+      <w:lvlJc w:val="left"/>
+      <w:pPr>
+        <w:ind w:left="720" w:hanging="360"/>
+      </w:pPr>
+      <w:rPr>
+        <w:rFonts w:ascii="Wingdings" w:hAnsi="Wingdings" w:hint="default"/>
+      </w:rPr>
+    </w:lvl>
+    <w:lvl w:ilvl="1" w:tplc="40090003" w:tentative="1">
+      <w:start w:val="1"/>
+      <w:numFmt w:val="bullet"/>
+      <w:lvlText w:val="o"/>
+      <w:lvlJc w:val="left"/>
+      <w:pPr>
+        <w:ind w:left="1440" w:hanging="360"/>
+      </w:pPr>
+      <w:rPr>
+        <w:rFonts w:ascii="Courier New" w:hAnsi="Courier New" w:cs="Courier New" w:hint="default"/>
+      </w:rPr>
+    </w:lvl>
+    <w:lvl w:ilvl="2" w:tplc="40090005" w:tentative="1">
+      <w:start w:val="1"/>
+      <w:numFmt w:val="bullet"/>
+      <w:lvlText w:val=""/>
+      <w:lvlJc w:val="left"/>
+      <w:pPr>
+        <w:ind w:left="2160" w:hanging="360"/>
+      </w:pPr>
+      <w:rPr>
+        <w:rFonts w:ascii="Wingdings" w:hAnsi="Wingdings" w:hint="default"/>
+      </w:rPr>
+    </w:lvl>
+    <w:lvl w:ilvl="3" w:tplc="40090001" w:tentative="1">
+      <w:start w:val="1"/>
+      <w:numFmt w:val="bullet"/>
+      <w:lvlText w:val=""/>
+      <w:lvlJc w:val="left"/>
+      <w:pPr>
+        <w:ind w:left="2880" w:hanging="360"/>
+      </w:pPr>
+      <w:rPr>
+        <w:rFonts w:ascii="Symbol" w:hAnsi="Symbol" w:hint="default"/>
+      </w:rPr>
+    </w:lvl>
+    <w:lvl w:ilvl="4" w:tplc="40090003" w:tentative="1">
+      <w:start w:val="1"/>
+      <w:numFmt w:val="bullet"/>
+      <w:lvlText w:val="o"/>
+      <w:lvlJc w:val="left"/>
+      <w:pPr>
+        <w:ind w:left="3600" w:hanging="360"/>
+      </w:pPr>
+      <w:rPr>
+        <w:rFonts w:ascii="Courier New" w:hAnsi="Courier New" w:cs="Courier New" w:hint="default"/>
+      </w:rPr>
+    </w:lvl>
+    <w:lvl w:ilvl="5" w:tplc="40090005" w:tentative="1">
+      <w:start w:val="1"/>
+      <w:numFmt w:val="bullet"/>
+      <w:lvlText w:val=""/>
+      <w:lvlJc w:val="left"/>
+      <w:pPr>
+        <w:ind w:left="4320" w:hanging="360"/>
+      </w:pPr>
+      <w:rPr>
+        <w:rFonts w:ascii="Wingdings" w:hAnsi="Wingdings" w:hint="default"/>
+      </w:rPr>
+    </w:lvl>
+    <w:lvl w:ilvl="6" w:tplc="40090001" w:tentative="1">
+      <w:start w:val="1"/>
+      <w:numFmt w:val="bullet"/>
+      <w:lvlText w:val=""/>
+      <w:lvlJc w:val="left"/>
+      <w:pPr>
+        <w:ind w:left="5040" w:hanging="360"/>
+      </w:pPr>
+      <w:rPr>
+        <w:rFonts w:ascii="Symbol" w:hAnsi="Symbol" w:hint="default"/>
+      </w:rPr>
+    </w:lvl>
+    <w:lvl w:ilvl="7" w:tplc="40090003" w:tentative="1">
+      <w:start w:val="1"/>
+      <w:numFmt w:val="bullet"/>
+      <w:lvlText w:val="o"/>
+      <w:lvlJc w:val="left"/>
+      <w:pPr>
+        <w:ind w:left="5760" w:hanging="360"/>
+      </w:pPr>
+      <w:rPr>
+        <w:rFonts w:ascii="Courier New" w:hAnsi="Courier New" w:cs="Courier New" w:hint="default"/>
+      </w:rPr>
+    </w:lvl>
+    <w:lvl w:ilvl="8" w:tplc="40090005" w:tentative="1">
+      <w:start w:val="1"/>
+      <w:numFmt w:val="bullet"/>
+      <w:lvlText w:val=""/>
+      <w:lvlJc w:val="left"/>
+      <w:pPr>
+        <w:ind w:left="6480" w:hanging="360"/>
+      </w:pPr>
+      <w:rPr>
+        <w:rFonts w:ascii="Wingdings" w:hAnsi="Wingdings" w:hint="default"/>
+      </w:rPr>
+    </w:lvl>
+  </w:abstractNum>
   <w:num w:numId="1" w16cid:durableId="862129243">
+    <w:abstractNumId w:val="3"/>
+  </w:num>
+  <w:num w:numId="2" w16cid:durableId="645008265">
+    <w:abstractNumId w:val="2"/>
+  </w:num>
+  <w:num w:numId="3" w16cid:durableId="884752315">
+    <w:abstractNumId w:val="5"/>
+  </w:num>
+  <w:num w:numId="4" w16cid:durableId="338125508">
+    <w:abstractNumId w:val="1"/>
+  </w:num>
+  <w:num w:numId="5" w16cid:durableId="171342186">
     <w:abstractNumId w:val="0"/>
+  </w:num>
+  <w:num w:numId="6" w16cid:durableId="276524282">
+    <w:abstractNumId w:val="6"/>
+  </w:num>
+  <w:num w:numId="7" w16cid:durableId="1844391427">
+    <w:abstractNumId w:val="4"/>
   </w:num>
 </w:numbering>
 </file>

--- a/Documentation/Image_Fusion.docx
+++ b/Documentation/Image_Fusion.docx
@@ -35,6 +35,7 @@
     <w:p>
       <w:pPr>
         <w:ind w:left="1440"/>
+        <w:jc w:val="both"/>
         <w:rPr>
           <w:rFonts w:ascii="Bell MT" w:hAnsi="Bell MT"/>
           <w:sz w:val="24"/>
@@ -55,6 +56,7 @@
     <w:p>
       <w:pPr>
         <w:ind w:left="1440"/>
+        <w:jc w:val="both"/>
         <w:rPr>
           <w:rFonts w:ascii="Bell MT" w:hAnsi="Bell MT"/>
           <w:sz w:val="24"/>
@@ -161,6 +163,12 @@
     <w:p>
       <w:pPr>
         <w:pStyle w:val="ListParagraph"/>
+        <w:pBdr>
+          <w:top w:val="single" w:sz="4" w:space="1" w:color="auto"/>
+          <w:left w:val="single" w:sz="4" w:space="4" w:color="auto"/>
+          <w:bottom w:val="single" w:sz="4" w:space="1" w:color="auto"/>
+          <w:right w:val="single" w:sz="4" w:space="4" w:color="auto"/>
+        </w:pBdr>
         <w:ind w:left="2580"/>
         <w:rPr>
           <w:rFonts w:ascii="Consolas" w:hAnsi="Consolas" w:cs="Times New Roman"/>
@@ -198,6 +206,12 @@
     <w:p>
       <w:pPr>
         <w:pStyle w:val="ListParagraph"/>
+        <w:pBdr>
+          <w:top w:val="single" w:sz="4" w:space="1" w:color="auto"/>
+          <w:left w:val="single" w:sz="4" w:space="4" w:color="auto"/>
+          <w:bottom w:val="single" w:sz="4" w:space="1" w:color="auto"/>
+          <w:right w:val="single" w:sz="4" w:space="4" w:color="auto"/>
+        </w:pBdr>
         <w:ind w:left="2580"/>
         <w:rPr>
           <w:rFonts w:ascii="Consolas" w:hAnsi="Consolas" w:cs="Times New Roman"/>
@@ -305,7 +319,7 @@
                     <pic:cNvPicPr/>
                   </pic:nvPicPr>
                   <pic:blipFill rotWithShape="1">
-                    <a:blip r:embed="rId5">
+                    <a:blip r:embed="rId6">
                       <a:extLst>
                         <a:ext uri="{28A0092B-C50C-407E-A947-70E740481C1C}">
                           <a14:useLocalDpi xmlns:a14="http://schemas.microsoft.com/office/drawing/2010/main" val="0"/>
@@ -344,18 +358,6 @@
     <w:p>
       <w:pPr>
         <w:pStyle w:val="ListParagraph"/>
-        <w:ind w:left="2580"/>
-        <w:rPr>
-          <w:rFonts w:ascii="Times New Roman" w:hAnsi="Times New Roman" w:cs="Times New Roman"/>
-          <w:sz w:val="24"/>
-          <w:szCs w:val="24"/>
-          <w:lang w:val="en-US"/>
-        </w:rPr>
-      </w:pPr>
-    </w:p>
-    <w:p>
-      <w:pPr>
-        <w:pStyle w:val="ListParagraph"/>
         <w:numPr>
           <w:ilvl w:val="0"/>
           <w:numId w:val="3"/>
@@ -400,6 +402,7 @@
       <w:pPr>
         <w:pStyle w:val="ListParagraph"/>
         <w:ind w:left="1800"/>
+        <w:jc w:val="both"/>
         <w:rPr>
           <w:rFonts w:ascii="Times New Roman" w:hAnsi="Times New Roman" w:cs="Times New Roman"/>
           <w:sz w:val="24"/>
@@ -493,6 +496,12 @@
     <w:p>
       <w:pPr>
         <w:pStyle w:val="ListParagraph"/>
+        <w:pBdr>
+          <w:top w:val="single" w:sz="4" w:space="1" w:color="auto"/>
+          <w:left w:val="single" w:sz="4" w:space="4" w:color="auto"/>
+          <w:bottom w:val="single" w:sz="4" w:space="1" w:color="auto"/>
+          <w:right w:val="single" w:sz="4" w:space="4" w:color="auto"/>
+        </w:pBdr>
         <w:ind w:left="2580"/>
         <w:rPr>
           <w:rFonts w:ascii="Consolas" w:hAnsi="Consolas" w:cs="Times New Roman"/>
@@ -530,6 +539,12 @@
     <w:p>
       <w:pPr>
         <w:pStyle w:val="ListParagraph"/>
+        <w:pBdr>
+          <w:top w:val="single" w:sz="4" w:space="1" w:color="auto"/>
+          <w:left w:val="single" w:sz="4" w:space="4" w:color="auto"/>
+          <w:bottom w:val="single" w:sz="4" w:space="1" w:color="auto"/>
+          <w:right w:val="single" w:sz="4" w:space="4" w:color="auto"/>
+        </w:pBdr>
         <w:ind w:left="2580"/>
         <w:rPr>
           <w:rFonts w:ascii="Consolas" w:hAnsi="Consolas" w:cs="Times New Roman"/>
@@ -595,6 +610,12 @@
     <w:p>
       <w:pPr>
         <w:pStyle w:val="ListParagraph"/>
+        <w:pBdr>
+          <w:top w:val="single" w:sz="4" w:space="1" w:color="auto"/>
+          <w:left w:val="single" w:sz="4" w:space="4" w:color="auto"/>
+          <w:bottom w:val="single" w:sz="4" w:space="1" w:color="auto"/>
+          <w:right w:val="single" w:sz="4" w:space="4" w:color="auto"/>
+        </w:pBdr>
         <w:ind w:left="2580"/>
         <w:rPr>
           <w:rFonts w:ascii="Consolas" w:hAnsi="Consolas" w:cs="Times New Roman"/>
@@ -606,6 +627,12 @@
     <w:p>
       <w:pPr>
         <w:pStyle w:val="ListParagraph"/>
+        <w:pBdr>
+          <w:top w:val="single" w:sz="4" w:space="1" w:color="auto"/>
+          <w:left w:val="single" w:sz="4" w:space="4" w:color="auto"/>
+          <w:bottom w:val="single" w:sz="4" w:space="1" w:color="auto"/>
+          <w:right w:val="single" w:sz="4" w:space="4" w:color="auto"/>
+        </w:pBdr>
         <w:ind w:left="2580"/>
         <w:rPr>
           <w:rFonts w:ascii="Consolas" w:hAnsi="Consolas" w:cs="Times New Roman"/>
@@ -625,6 +652,12 @@
     <w:p>
       <w:pPr>
         <w:pStyle w:val="ListParagraph"/>
+        <w:pBdr>
+          <w:top w:val="single" w:sz="4" w:space="1" w:color="auto"/>
+          <w:left w:val="single" w:sz="4" w:space="4" w:color="auto"/>
+          <w:bottom w:val="single" w:sz="4" w:space="1" w:color="auto"/>
+          <w:right w:val="single" w:sz="4" w:space="4" w:color="auto"/>
+        </w:pBdr>
         <w:ind w:left="2580"/>
         <w:rPr>
           <w:rFonts w:ascii="Consolas" w:hAnsi="Consolas" w:cs="Times New Roman"/>
@@ -654,6 +687,12 @@
     <w:p>
       <w:pPr>
         <w:pStyle w:val="ListParagraph"/>
+        <w:pBdr>
+          <w:top w:val="single" w:sz="4" w:space="1" w:color="auto"/>
+          <w:left w:val="single" w:sz="4" w:space="4" w:color="auto"/>
+          <w:bottom w:val="single" w:sz="4" w:space="1" w:color="auto"/>
+          <w:right w:val="single" w:sz="4" w:space="4" w:color="auto"/>
+        </w:pBdr>
         <w:ind w:left="2580"/>
         <w:rPr>
           <w:rFonts w:ascii="Consolas" w:hAnsi="Consolas" w:cs="Times New Roman"/>
@@ -701,6 +740,12 @@
     <w:p>
       <w:pPr>
         <w:pStyle w:val="ListParagraph"/>
+        <w:pBdr>
+          <w:top w:val="single" w:sz="4" w:space="1" w:color="auto"/>
+          <w:left w:val="single" w:sz="4" w:space="4" w:color="auto"/>
+          <w:bottom w:val="single" w:sz="4" w:space="1" w:color="auto"/>
+          <w:right w:val="single" w:sz="4" w:space="4" w:color="auto"/>
+        </w:pBdr>
         <w:ind w:left="2580"/>
         <w:rPr>
           <w:rFonts w:ascii="Consolas" w:hAnsi="Consolas" w:cs="Times New Roman"/>
@@ -810,6 +855,7 @@
           <w:u w:val="single"/>
           <w:lang w:val="en-US"/>
         </w:rPr>
+        <w:lastRenderedPageBreak/>
         <w:t>Output</w:t>
       </w:r>
     </w:p>
@@ -833,9 +879,9 @@
           <w:lang w:val="en-US"/>
         </w:rPr>
         <w:drawing>
-          <wp:inline distT="0" distB="0" distL="0" distR="0" wp14:anchorId="724EC18F" wp14:editId="0A1A1D88">
-            <wp:extent cx="5160010" cy="3870254"/>
-            <wp:effectExtent l="0" t="0" r="2540" b="0"/>
+          <wp:inline distT="0" distB="0" distL="0" distR="0" wp14:anchorId="724EC18F" wp14:editId="13BAD45F">
+            <wp:extent cx="4483100" cy="3530377"/>
+            <wp:effectExtent l="0" t="0" r="0" b="0"/>
             <wp:docPr id="672221681" name="Picture 3"/>
             <wp:cNvGraphicFramePr>
               <a:graphicFrameLocks xmlns:a="http://schemas.openxmlformats.org/drawingml/2006/main" noChangeAspect="1"/>
@@ -847,26 +893,35 @@
                     <pic:cNvPr id="672221681" name="Picture 672221681"/>
                     <pic:cNvPicPr/>
                   </pic:nvPicPr>
-                  <pic:blipFill>
-                    <a:blip r:embed="rId6">
+                  <pic:blipFill rotWithShape="1">
+                    <a:blip r:embed="rId7">
                       <a:extLst>
                         <a:ext uri="{28A0092B-C50C-407E-A947-70E740481C1C}">
                           <a14:useLocalDpi xmlns:a14="http://schemas.microsoft.com/office/drawing/2010/main" val="0"/>
                         </a:ext>
                       </a:extLst>
                     </a:blip>
+                    <a:srcRect l="5908" t="2462" r="7177" b="6285"/>
                     <a:stretch>
                       <a:fillRect/>
                     </a:stretch>
                   </pic:blipFill>
-                  <pic:spPr>
+                  <pic:spPr bwMode="auto">
                     <a:xfrm>
                       <a:off x="0" y="0"/>
-                      <a:ext cx="5181784" cy="3886585"/>
+                      <a:ext cx="4503715" cy="3546611"/>
                     </a:xfrm>
                     <a:prstGeom prst="rect">
                       <a:avLst/>
                     </a:prstGeom>
+                    <a:ln>
+                      <a:noFill/>
+                    </a:ln>
+                    <a:extLst>
+                      <a:ext uri="{53640926-AAD7-44D8-BBD7-CCE9431645EC}">
+                        <a14:shadowObscured xmlns:a14="http://schemas.microsoft.com/office/drawing/2010/main"/>
+                      </a:ext>
+                    </a:extLst>
                   </pic:spPr>
                 </pic:pic>
               </a:graphicData>
@@ -931,6 +986,7 @@
     <w:p>
       <w:pPr>
         <w:pStyle w:val="ListParagraph"/>
+        <w:jc w:val="both"/>
         <w:rPr>
           <w:rFonts w:ascii="Times New Roman" w:hAnsi="Times New Roman" w:cs="Times New Roman"/>
           <w:sz w:val="24"/>
@@ -979,8 +1035,8 @@
           <w:rFonts w:ascii="Times New Roman" w:hAnsi="Times New Roman" w:cs="Times New Roman"/>
           <w:b/>
           <w:bCs/>
-          <w:sz w:val="24"/>
-          <w:szCs w:val="24"/>
+          <w:sz w:val="28"/>
+          <w:szCs w:val="28"/>
           <w:u w:val="single"/>
           <w:lang w:val="en-US"/>
         </w:rPr>
@@ -990,8 +1046,8 @@
           <w:rFonts w:ascii="Times New Roman" w:hAnsi="Times New Roman" w:cs="Times New Roman"/>
           <w:b/>
           <w:bCs/>
-          <w:sz w:val="24"/>
-          <w:szCs w:val="24"/>
+          <w:sz w:val="28"/>
+          <w:szCs w:val="28"/>
           <w:u w:val="single"/>
           <w:lang w:val="en-US"/>
         </w:rPr>
@@ -1013,6 +1069,12 @@
     <w:p>
       <w:pPr>
         <w:pStyle w:val="ListParagraph"/>
+        <w:pBdr>
+          <w:top w:val="single" w:sz="4" w:space="1" w:color="auto"/>
+          <w:left w:val="single" w:sz="4" w:space="4" w:color="auto"/>
+          <w:bottom w:val="single" w:sz="4" w:space="1" w:color="auto"/>
+          <w:right w:val="single" w:sz="4" w:space="4" w:color="auto"/>
+        </w:pBdr>
         <w:ind w:left="1500"/>
         <w:rPr>
           <w:rFonts w:ascii="Consolas" w:hAnsi="Consolas" w:cs="Times New Roman"/>
@@ -1050,6 +1112,12 @@
     <w:p>
       <w:pPr>
         <w:pStyle w:val="ListParagraph"/>
+        <w:pBdr>
+          <w:top w:val="single" w:sz="4" w:space="1" w:color="auto"/>
+          <w:left w:val="single" w:sz="4" w:space="4" w:color="auto"/>
+          <w:bottom w:val="single" w:sz="4" w:space="1" w:color="auto"/>
+          <w:right w:val="single" w:sz="4" w:space="4" w:color="auto"/>
+        </w:pBdr>
         <w:ind w:left="1500"/>
         <w:rPr>
           <w:rFonts w:ascii="Consolas" w:hAnsi="Consolas" w:cs="Times New Roman"/>
@@ -1135,6 +1203,12 @@
     <w:p>
       <w:pPr>
         <w:pStyle w:val="ListParagraph"/>
+        <w:pBdr>
+          <w:top w:val="single" w:sz="4" w:space="1" w:color="auto"/>
+          <w:left w:val="single" w:sz="4" w:space="4" w:color="auto"/>
+          <w:bottom w:val="single" w:sz="4" w:space="1" w:color="auto"/>
+          <w:right w:val="single" w:sz="4" w:space="4" w:color="auto"/>
+        </w:pBdr>
         <w:ind w:left="1500"/>
         <w:rPr>
           <w:rFonts w:ascii="Consolas" w:hAnsi="Consolas" w:cs="Times New Roman"/>
@@ -1146,6 +1220,12 @@
     <w:p>
       <w:pPr>
         <w:pStyle w:val="ListParagraph"/>
+        <w:pBdr>
+          <w:top w:val="single" w:sz="4" w:space="1" w:color="auto"/>
+          <w:left w:val="single" w:sz="4" w:space="4" w:color="auto"/>
+          <w:bottom w:val="single" w:sz="4" w:space="1" w:color="auto"/>
+          <w:right w:val="single" w:sz="4" w:space="4" w:color="auto"/>
+        </w:pBdr>
         <w:ind w:left="1500"/>
         <w:rPr>
           <w:rFonts w:ascii="Consolas" w:hAnsi="Consolas" w:cs="Times New Roman"/>
@@ -1165,6 +1245,12 @@
     <w:p>
       <w:pPr>
         <w:pStyle w:val="ListParagraph"/>
+        <w:pBdr>
+          <w:top w:val="single" w:sz="4" w:space="1" w:color="auto"/>
+          <w:left w:val="single" w:sz="4" w:space="4" w:color="auto"/>
+          <w:bottom w:val="single" w:sz="4" w:space="1" w:color="auto"/>
+          <w:right w:val="single" w:sz="4" w:space="4" w:color="auto"/>
+        </w:pBdr>
         <w:ind w:left="1500"/>
         <w:rPr>
           <w:rFonts w:ascii="Consolas" w:hAnsi="Consolas" w:cs="Times New Roman"/>
@@ -1230,6 +1316,12 @@
     <w:p>
       <w:pPr>
         <w:pStyle w:val="ListParagraph"/>
+        <w:pBdr>
+          <w:top w:val="single" w:sz="4" w:space="1" w:color="auto"/>
+          <w:left w:val="single" w:sz="4" w:space="4" w:color="auto"/>
+          <w:bottom w:val="single" w:sz="4" w:space="1" w:color="auto"/>
+          <w:right w:val="single" w:sz="4" w:space="4" w:color="auto"/>
+        </w:pBdr>
         <w:ind w:left="1500"/>
         <w:rPr>
           <w:rFonts w:ascii="Consolas" w:hAnsi="Consolas" w:cs="Times New Roman"/>
@@ -1285,6 +1377,12 @@
     <w:p>
       <w:pPr>
         <w:pStyle w:val="ListParagraph"/>
+        <w:pBdr>
+          <w:top w:val="single" w:sz="4" w:space="1" w:color="auto"/>
+          <w:left w:val="single" w:sz="4" w:space="4" w:color="auto"/>
+          <w:bottom w:val="single" w:sz="4" w:space="1" w:color="auto"/>
+          <w:right w:val="single" w:sz="4" w:space="4" w:color="auto"/>
+        </w:pBdr>
         <w:ind w:left="1500"/>
         <w:rPr>
           <w:rFonts w:ascii="Consolas" w:hAnsi="Consolas" w:cs="Times New Roman"/>
@@ -1324,6 +1422,12 @@
     <w:p>
       <w:pPr>
         <w:pStyle w:val="ListParagraph"/>
+        <w:pBdr>
+          <w:top w:val="single" w:sz="4" w:space="1" w:color="auto"/>
+          <w:left w:val="single" w:sz="4" w:space="4" w:color="auto"/>
+          <w:bottom w:val="single" w:sz="4" w:space="1" w:color="auto"/>
+          <w:right w:val="single" w:sz="4" w:space="4" w:color="auto"/>
+        </w:pBdr>
         <w:ind w:left="1500"/>
         <w:rPr>
           <w:rFonts w:ascii="Consolas" w:hAnsi="Consolas" w:cs="Times New Roman"/>
@@ -1335,6 +1439,12 @@
     <w:p>
       <w:pPr>
         <w:pStyle w:val="ListParagraph"/>
+        <w:pBdr>
+          <w:top w:val="single" w:sz="4" w:space="1" w:color="auto"/>
+          <w:left w:val="single" w:sz="4" w:space="4" w:color="auto"/>
+          <w:bottom w:val="single" w:sz="4" w:space="1" w:color="auto"/>
+          <w:right w:val="single" w:sz="4" w:space="4" w:color="auto"/>
+        </w:pBdr>
         <w:ind w:left="1500"/>
         <w:rPr>
           <w:rFonts w:ascii="Consolas" w:hAnsi="Consolas" w:cs="Times New Roman"/>
@@ -1354,6 +1464,12 @@
     <w:p>
       <w:pPr>
         <w:pStyle w:val="ListParagraph"/>
+        <w:pBdr>
+          <w:top w:val="single" w:sz="4" w:space="1" w:color="auto"/>
+          <w:left w:val="single" w:sz="4" w:space="4" w:color="auto"/>
+          <w:bottom w:val="single" w:sz="4" w:space="1" w:color="auto"/>
+          <w:right w:val="single" w:sz="4" w:space="4" w:color="auto"/>
+        </w:pBdr>
         <w:ind w:left="1500"/>
         <w:rPr>
           <w:rFonts w:ascii="Consolas" w:hAnsi="Consolas" w:cs="Times New Roman"/>
@@ -1401,6 +1517,12 @@
     <w:p>
       <w:pPr>
         <w:pStyle w:val="ListParagraph"/>
+        <w:pBdr>
+          <w:top w:val="single" w:sz="4" w:space="1" w:color="auto"/>
+          <w:left w:val="single" w:sz="4" w:space="4" w:color="auto"/>
+          <w:bottom w:val="single" w:sz="4" w:space="1" w:color="auto"/>
+          <w:right w:val="single" w:sz="4" w:space="4" w:color="auto"/>
+        </w:pBdr>
         <w:ind w:left="1500"/>
         <w:rPr>
           <w:rFonts w:ascii="Consolas" w:hAnsi="Consolas" w:cs="Times New Roman"/>
@@ -1412,6 +1534,12 @@
     <w:p>
       <w:pPr>
         <w:pStyle w:val="ListParagraph"/>
+        <w:pBdr>
+          <w:top w:val="single" w:sz="4" w:space="1" w:color="auto"/>
+          <w:left w:val="single" w:sz="4" w:space="4" w:color="auto"/>
+          <w:bottom w:val="single" w:sz="4" w:space="1" w:color="auto"/>
+          <w:right w:val="single" w:sz="4" w:space="4" w:color="auto"/>
+        </w:pBdr>
         <w:ind w:left="1500"/>
         <w:rPr>
           <w:rFonts w:ascii="Consolas" w:hAnsi="Consolas" w:cs="Times New Roman"/>
@@ -1431,6 +1559,12 @@
     <w:p>
       <w:pPr>
         <w:pStyle w:val="ListParagraph"/>
+        <w:pBdr>
+          <w:top w:val="single" w:sz="4" w:space="1" w:color="auto"/>
+          <w:left w:val="single" w:sz="4" w:space="4" w:color="auto"/>
+          <w:bottom w:val="single" w:sz="4" w:space="1" w:color="auto"/>
+          <w:right w:val="single" w:sz="4" w:space="4" w:color="auto"/>
+        </w:pBdr>
         <w:ind w:left="1500"/>
         <w:rPr>
           <w:rFonts w:ascii="Consolas" w:hAnsi="Consolas" w:cs="Times New Roman"/>
@@ -1544,6 +1678,12 @@
     <w:p>
       <w:pPr>
         <w:pStyle w:val="ListParagraph"/>
+        <w:pBdr>
+          <w:top w:val="single" w:sz="4" w:space="1" w:color="auto"/>
+          <w:left w:val="single" w:sz="4" w:space="4" w:color="auto"/>
+          <w:bottom w:val="single" w:sz="4" w:space="1" w:color="auto"/>
+          <w:right w:val="single" w:sz="4" w:space="4" w:color="auto"/>
+        </w:pBdr>
         <w:ind w:left="1500"/>
         <w:rPr>
           <w:rFonts w:ascii="Consolas" w:hAnsi="Consolas" w:cs="Times New Roman"/>
@@ -1555,6 +1695,12 @@
     <w:p>
       <w:pPr>
         <w:pStyle w:val="ListParagraph"/>
+        <w:pBdr>
+          <w:top w:val="single" w:sz="4" w:space="1" w:color="auto"/>
+          <w:left w:val="single" w:sz="4" w:space="4" w:color="auto"/>
+          <w:bottom w:val="single" w:sz="4" w:space="1" w:color="auto"/>
+          <w:right w:val="single" w:sz="4" w:space="4" w:color="auto"/>
+        </w:pBdr>
         <w:ind w:left="1500"/>
         <w:rPr>
           <w:rFonts w:ascii="Consolas" w:hAnsi="Consolas" w:cs="Times New Roman"/>
@@ -1574,6 +1720,12 @@
     <w:p>
       <w:pPr>
         <w:pStyle w:val="ListParagraph"/>
+        <w:pBdr>
+          <w:top w:val="single" w:sz="4" w:space="1" w:color="auto"/>
+          <w:left w:val="single" w:sz="4" w:space="4" w:color="auto"/>
+          <w:bottom w:val="single" w:sz="4" w:space="1" w:color="auto"/>
+          <w:right w:val="single" w:sz="4" w:space="4" w:color="auto"/>
+        </w:pBdr>
         <w:ind w:left="1500"/>
         <w:rPr>
           <w:rFonts w:ascii="Consolas" w:hAnsi="Consolas" w:cs="Times New Roman"/>
@@ -1588,7 +1740,6 @@
           <w:sz w:val="24"/>
           <w:szCs w:val="24"/>
         </w:rPr>
-        <w:lastRenderedPageBreak/>
         <w:t>binaryMask</w:t>
       </w:r>
       <w:proofErr w:type="spellEnd"/>
@@ -1660,6 +1811,12 @@
     <w:p>
       <w:pPr>
         <w:pStyle w:val="ListParagraph"/>
+        <w:pBdr>
+          <w:top w:val="single" w:sz="4" w:space="1" w:color="auto"/>
+          <w:left w:val="single" w:sz="4" w:space="4" w:color="auto"/>
+          <w:bottom w:val="single" w:sz="4" w:space="1" w:color="auto"/>
+          <w:right w:val="single" w:sz="4" w:space="4" w:color="auto"/>
+        </w:pBdr>
         <w:ind w:left="1500"/>
         <w:rPr>
           <w:rFonts w:ascii="Consolas" w:hAnsi="Consolas" w:cs="Times New Roman"/>
@@ -1671,6 +1828,12 @@
     <w:p>
       <w:pPr>
         <w:pStyle w:val="ListParagraph"/>
+        <w:pBdr>
+          <w:top w:val="single" w:sz="4" w:space="1" w:color="auto"/>
+          <w:left w:val="single" w:sz="4" w:space="4" w:color="auto"/>
+          <w:bottom w:val="single" w:sz="4" w:space="1" w:color="auto"/>
+          <w:right w:val="single" w:sz="4" w:space="4" w:color="auto"/>
+        </w:pBdr>
         <w:ind w:left="1500"/>
         <w:rPr>
           <w:rFonts w:ascii="Consolas" w:hAnsi="Consolas" w:cs="Times New Roman"/>
@@ -1684,12 +1847,19 @@
           <w:sz w:val="24"/>
           <w:szCs w:val="24"/>
         </w:rPr>
+        <w:lastRenderedPageBreak/>
         <w:t>% Apply mask to IR image</w:t>
       </w:r>
     </w:p>
     <w:p>
       <w:pPr>
         <w:pStyle w:val="ListParagraph"/>
+        <w:pBdr>
+          <w:top w:val="single" w:sz="4" w:space="1" w:color="auto"/>
+          <w:left w:val="single" w:sz="4" w:space="4" w:color="auto"/>
+          <w:bottom w:val="single" w:sz="4" w:space="1" w:color="auto"/>
+          <w:right w:val="single" w:sz="4" w:space="4" w:color="auto"/>
+        </w:pBdr>
         <w:ind w:left="1500"/>
         <w:rPr>
           <w:rFonts w:ascii="Consolas" w:hAnsi="Consolas" w:cs="Times New Roman"/>
@@ -1727,6 +1897,12 @@
     <w:p>
       <w:pPr>
         <w:pStyle w:val="ListParagraph"/>
+        <w:pBdr>
+          <w:top w:val="single" w:sz="4" w:space="1" w:color="auto"/>
+          <w:left w:val="single" w:sz="4" w:space="4" w:color="auto"/>
+          <w:bottom w:val="single" w:sz="4" w:space="1" w:color="auto"/>
+          <w:right w:val="single" w:sz="4" w:space="4" w:color="auto"/>
+        </w:pBdr>
         <w:ind w:left="1500"/>
         <w:rPr>
           <w:rFonts w:ascii="Consolas" w:hAnsi="Consolas" w:cs="Times New Roman"/>
@@ -1764,6 +1940,12 @@
     <w:p>
       <w:pPr>
         <w:pStyle w:val="ListParagraph"/>
+        <w:pBdr>
+          <w:top w:val="single" w:sz="4" w:space="1" w:color="auto"/>
+          <w:left w:val="single" w:sz="4" w:space="4" w:color="auto"/>
+          <w:bottom w:val="single" w:sz="4" w:space="1" w:color="auto"/>
+          <w:right w:val="single" w:sz="4" w:space="4" w:color="auto"/>
+        </w:pBdr>
         <w:ind w:left="1500"/>
         <w:rPr>
           <w:rFonts w:ascii="Consolas" w:hAnsi="Consolas" w:cs="Times New Roman"/>
@@ -1847,6 +2029,12 @@
     <w:p>
       <w:pPr>
         <w:pStyle w:val="ListParagraph"/>
+        <w:pBdr>
+          <w:top w:val="single" w:sz="4" w:space="1" w:color="auto"/>
+          <w:left w:val="single" w:sz="4" w:space="4" w:color="auto"/>
+          <w:bottom w:val="single" w:sz="4" w:space="1" w:color="auto"/>
+          <w:right w:val="single" w:sz="4" w:space="4" w:color="auto"/>
+        </w:pBdr>
         <w:ind w:left="1500"/>
         <w:rPr>
           <w:rFonts w:ascii="Consolas" w:hAnsi="Consolas" w:cs="Times New Roman"/>
@@ -1866,6 +2054,12 @@
     <w:p>
       <w:pPr>
         <w:pStyle w:val="ListParagraph"/>
+        <w:pBdr>
+          <w:top w:val="single" w:sz="4" w:space="1" w:color="auto"/>
+          <w:left w:val="single" w:sz="4" w:space="4" w:color="auto"/>
+          <w:bottom w:val="single" w:sz="4" w:space="1" w:color="auto"/>
+          <w:right w:val="single" w:sz="4" w:space="4" w:color="auto"/>
+        </w:pBdr>
         <w:ind w:left="1500"/>
         <w:rPr>
           <w:rFonts w:ascii="Consolas" w:hAnsi="Consolas" w:cs="Times New Roman"/>
@@ -1903,6 +2097,12 @@
     <w:p>
       <w:pPr>
         <w:pStyle w:val="ListParagraph"/>
+        <w:pBdr>
+          <w:top w:val="single" w:sz="4" w:space="1" w:color="auto"/>
+          <w:left w:val="single" w:sz="4" w:space="4" w:color="auto"/>
+          <w:bottom w:val="single" w:sz="4" w:space="1" w:color="auto"/>
+          <w:right w:val="single" w:sz="4" w:space="4" w:color="auto"/>
+        </w:pBdr>
         <w:ind w:left="1500"/>
         <w:rPr>
           <w:rFonts w:ascii="Consolas" w:hAnsi="Consolas" w:cs="Times New Roman"/>
@@ -1958,6 +2158,12 @@
     <w:p>
       <w:pPr>
         <w:pStyle w:val="ListParagraph"/>
+        <w:pBdr>
+          <w:top w:val="single" w:sz="4" w:space="1" w:color="auto"/>
+          <w:left w:val="single" w:sz="4" w:space="4" w:color="auto"/>
+          <w:bottom w:val="single" w:sz="4" w:space="1" w:color="auto"/>
+          <w:right w:val="single" w:sz="4" w:space="4" w:color="auto"/>
+        </w:pBdr>
         <w:ind w:left="1500"/>
         <w:rPr>
           <w:rFonts w:ascii="Consolas" w:hAnsi="Consolas" w:cs="Times New Roman"/>
@@ -1977,6 +2183,12 @@
     <w:p>
       <w:pPr>
         <w:pStyle w:val="ListParagraph"/>
+        <w:pBdr>
+          <w:top w:val="single" w:sz="4" w:space="1" w:color="auto"/>
+          <w:left w:val="single" w:sz="4" w:space="4" w:color="auto"/>
+          <w:bottom w:val="single" w:sz="4" w:space="1" w:color="auto"/>
+          <w:right w:val="single" w:sz="4" w:space="4" w:color="auto"/>
+        </w:pBdr>
         <w:ind w:left="1500"/>
         <w:rPr>
           <w:rFonts w:ascii="Consolas" w:hAnsi="Consolas" w:cs="Times New Roman"/>
@@ -1988,6 +2200,12 @@
     <w:p>
       <w:pPr>
         <w:pStyle w:val="ListParagraph"/>
+        <w:pBdr>
+          <w:top w:val="single" w:sz="4" w:space="1" w:color="auto"/>
+          <w:left w:val="single" w:sz="4" w:space="4" w:color="auto"/>
+          <w:bottom w:val="single" w:sz="4" w:space="1" w:color="auto"/>
+          <w:right w:val="single" w:sz="4" w:space="4" w:color="auto"/>
+        </w:pBdr>
         <w:ind w:left="1500"/>
         <w:rPr>
           <w:rFonts w:ascii="Consolas" w:hAnsi="Consolas" w:cs="Times New Roman"/>
@@ -2007,6 +2225,12 @@
     <w:p>
       <w:pPr>
         <w:pStyle w:val="ListParagraph"/>
+        <w:pBdr>
+          <w:top w:val="single" w:sz="4" w:space="1" w:color="auto"/>
+          <w:left w:val="single" w:sz="4" w:space="4" w:color="auto"/>
+          <w:bottom w:val="single" w:sz="4" w:space="1" w:color="auto"/>
+          <w:right w:val="single" w:sz="4" w:space="4" w:color="auto"/>
+        </w:pBdr>
         <w:ind w:left="1500"/>
         <w:rPr>
           <w:rFonts w:ascii="Consolas" w:hAnsi="Consolas" w:cs="Times New Roman"/>
@@ -2036,6 +2260,12 @@
     <w:p>
       <w:pPr>
         <w:pStyle w:val="ListParagraph"/>
+        <w:pBdr>
+          <w:top w:val="single" w:sz="4" w:space="1" w:color="auto"/>
+          <w:left w:val="single" w:sz="4" w:space="4" w:color="auto"/>
+          <w:bottom w:val="single" w:sz="4" w:space="1" w:color="auto"/>
+          <w:right w:val="single" w:sz="4" w:space="4" w:color="auto"/>
+        </w:pBdr>
         <w:ind w:left="1500"/>
         <w:rPr>
           <w:rFonts w:ascii="Consolas" w:hAnsi="Consolas" w:cs="Times New Roman"/>
@@ -2083,6 +2313,12 @@
     <w:p>
       <w:pPr>
         <w:pStyle w:val="ListParagraph"/>
+        <w:pBdr>
+          <w:top w:val="single" w:sz="4" w:space="1" w:color="auto"/>
+          <w:left w:val="single" w:sz="4" w:space="4" w:color="auto"/>
+          <w:bottom w:val="single" w:sz="4" w:space="1" w:color="auto"/>
+          <w:right w:val="single" w:sz="4" w:space="4" w:color="auto"/>
+        </w:pBdr>
         <w:ind w:left="1500"/>
         <w:rPr>
           <w:rFonts w:ascii="Consolas" w:hAnsi="Consolas" w:cs="Times New Roman"/>
@@ -2128,22 +2364,22 @@
           <w:numId w:val="4"/>
         </w:numPr>
         <w:rPr>
-          <w:rFonts w:ascii="Consolas" w:hAnsi="Consolas" w:cs="Times New Roman"/>
+          <w:rFonts w:ascii="Times New Roman" w:hAnsi="Times New Roman" w:cs="Times New Roman"/>
           <w:b/>
           <w:bCs/>
-          <w:sz w:val="24"/>
-          <w:szCs w:val="24"/>
+          <w:sz w:val="28"/>
+          <w:szCs w:val="28"/>
           <w:u w:val="single"/>
           <w:lang w:val="en-US"/>
         </w:rPr>
       </w:pPr>
       <w:r>
         <w:rPr>
-          <w:rFonts w:ascii="Consolas" w:hAnsi="Consolas" w:cs="Times New Roman"/>
+          <w:rFonts w:ascii="Times New Roman" w:hAnsi="Times New Roman" w:cs="Times New Roman"/>
           <w:b/>
           <w:bCs/>
-          <w:sz w:val="24"/>
-          <w:szCs w:val="24"/>
+          <w:sz w:val="28"/>
+          <w:szCs w:val="28"/>
           <w:u w:val="single"/>
           <w:lang w:val="en-US"/>
         </w:rPr>
@@ -2156,6 +2392,7 @@
         <w:ind w:left="1500"/>
         <w:rPr>
           <w:rFonts w:ascii="Consolas" w:hAnsi="Consolas" w:cs="Times New Roman"/>
+          <w:noProof/>
           <w:sz w:val="24"/>
           <w:szCs w:val="24"/>
           <w:lang w:val="en-US"/>
@@ -2166,6 +2403,7 @@
       <w:pPr>
         <w:pStyle w:val="ListParagraph"/>
         <w:ind w:left="1500"/>
+        <w:jc w:val="center"/>
         <w:rPr>
           <w:rFonts w:ascii="Consolas" w:hAnsi="Consolas" w:cs="Times New Roman"/>
           <w:sz w:val="24"/>
@@ -2182,9 +2420,9 @@
           <w:lang w:val="en-US"/>
         </w:rPr>
         <w:drawing>
-          <wp:inline distT="0" distB="0" distL="0" distR="0" wp14:anchorId="4978435E" wp14:editId="5D716771">
-            <wp:extent cx="4610100" cy="3933825"/>
-            <wp:effectExtent l="0" t="0" r="0" b="9525"/>
+          <wp:inline distT="0" distB="0" distL="0" distR="0" wp14:anchorId="4978435E" wp14:editId="4F67FC9F">
+            <wp:extent cx="3111500" cy="3181350"/>
+            <wp:effectExtent l="0" t="0" r="0" b="0"/>
             <wp:docPr id="1347771628" name="Picture 5"/>
             <wp:cNvGraphicFramePr>
               <a:graphicFrameLocks xmlns:a="http://schemas.openxmlformats.org/drawingml/2006/main" noChangeAspect="1"/>
@@ -2196,26 +2434,35 @@
                     <pic:cNvPr id="1347771628" name="Picture 1347771628"/>
                     <pic:cNvPicPr/>
                   </pic:nvPicPr>
-                  <pic:blipFill>
-                    <a:blip r:embed="rId7">
+                  <pic:blipFill rotWithShape="1">
+                    <a:blip r:embed="rId8">
                       <a:extLst>
                         <a:ext uri="{28A0092B-C50C-407E-A947-70E740481C1C}">
                           <a14:useLocalDpi xmlns:a14="http://schemas.microsoft.com/office/drawing/2010/main" val="0"/>
                         </a:ext>
                       </a:extLst>
                     </a:blip>
+                    <a:srcRect l="16254" t="2260" r="16254" b="16869"/>
                     <a:stretch>
                       <a:fillRect/>
                     </a:stretch>
                   </pic:blipFill>
-                  <pic:spPr>
+                  <pic:spPr bwMode="auto">
                     <a:xfrm>
                       <a:off x="0" y="0"/>
-                      <a:ext cx="4610100" cy="3933825"/>
+                      <a:ext cx="3111500" cy="3181350"/>
                     </a:xfrm>
                     <a:prstGeom prst="rect">
                       <a:avLst/>
                     </a:prstGeom>
+                    <a:ln>
+                      <a:noFill/>
+                    </a:ln>
+                    <a:extLst>
+                      <a:ext uri="{53640926-AAD7-44D8-BBD7-CCE9431645EC}">
+                        <a14:shadowObscured xmlns:a14="http://schemas.microsoft.com/office/drawing/2010/main"/>
+                      </a:ext>
+                    </a:extLst>
                   </pic:spPr>
                 </pic:pic>
               </a:graphicData>
@@ -2239,29 +2486,3448 @@
     <w:p>
       <w:pPr>
         <w:pStyle w:val="ListParagraph"/>
-        <w:ind w:left="1500"/>
-        <w:rPr>
-          <w:rFonts w:ascii="Consolas" w:hAnsi="Consolas" w:cs="Times New Roman"/>
-          <w:sz w:val="24"/>
-          <w:szCs w:val="24"/>
-          <w:lang w:val="en-US"/>
-        </w:rPr>
-      </w:pPr>
-    </w:p>
-    <w:p>
-      <w:pPr>
-        <w:rPr>
-          <w:rFonts w:ascii="Times New Roman" w:hAnsi="Times New Roman" w:cs="Times New Roman"/>
-          <w:sz w:val="24"/>
-          <w:szCs w:val="24"/>
-          <w:lang w:val="en-US"/>
-        </w:rPr>
-      </w:pPr>
-    </w:p>
-    <w:p>
-      <w:pPr>
-        <w:pStyle w:val="ListParagraph"/>
-        <w:ind w:left="1500"/>
+        <w:numPr>
+          <w:ilvl w:val="0"/>
+          <w:numId w:val="3"/>
+        </w:numPr>
+        <w:rPr>
+          <w:rFonts w:ascii="Times New Roman" w:hAnsi="Times New Roman" w:cs="Times New Roman"/>
+          <w:b/>
+          <w:bCs/>
+          <w:sz w:val="24"/>
+          <w:szCs w:val="24"/>
+          <w:u w:val="single"/>
+          <w:lang w:val="en-US"/>
+        </w:rPr>
+      </w:pPr>
+      <w:r>
+        <w:rPr>
+          <w:rFonts w:ascii="Times New Roman" w:hAnsi="Times New Roman" w:cs="Times New Roman"/>
+          <w:b/>
+          <w:bCs/>
+          <w:sz w:val="28"/>
+          <w:szCs w:val="28"/>
+          <w:u w:val="single"/>
+          <w:lang w:val="en-US"/>
+        </w:rPr>
+        <w:t>Salient Target Mask and Background Target Mask</w:t>
+      </w:r>
+    </w:p>
+    <w:p>
+      <w:pPr>
+        <w:pStyle w:val="ListParagraph"/>
+        <w:rPr>
+          <w:rFonts w:ascii="Times New Roman" w:hAnsi="Times New Roman" w:cs="Times New Roman"/>
+          <w:sz w:val="24"/>
+          <w:szCs w:val="24"/>
+          <w:lang w:val="en-US"/>
+        </w:rPr>
+      </w:pPr>
+    </w:p>
+    <w:p>
+      <w:pPr>
+        <w:pStyle w:val="ListParagraph"/>
+        <w:jc w:val="both"/>
+        <w:rPr>
+          <w:rFonts w:ascii="Times New Roman" w:hAnsi="Times New Roman" w:cs="Times New Roman"/>
+          <w:sz w:val="24"/>
+          <w:szCs w:val="24"/>
+          <w:lang w:val="en-US"/>
+        </w:rPr>
+      </w:pPr>
+      <w:r>
+        <w:rPr>
+          <w:rFonts w:ascii="Times New Roman" w:hAnsi="Times New Roman" w:cs="Times New Roman"/>
+          <w:sz w:val="24"/>
+          <w:szCs w:val="24"/>
+          <w:lang w:val="en-US"/>
+        </w:rPr>
+        <w:t>Here we have salient target mask is created to preserve the thermal targets of infrared image and background target mask to preserve the background structure of visible image.</w:t>
+      </w:r>
+    </w:p>
+    <w:p>
+      <w:pPr>
+        <w:pStyle w:val="ListParagraph"/>
+        <w:rPr>
+          <w:rFonts w:ascii="Times New Roman" w:hAnsi="Times New Roman" w:cs="Times New Roman"/>
+          <w:sz w:val="24"/>
+          <w:szCs w:val="24"/>
+          <w:lang w:val="en-US"/>
+        </w:rPr>
+      </w:pPr>
+    </w:p>
+    <w:p>
+      <w:pPr>
+        <w:pStyle w:val="ListParagraph"/>
+        <w:rPr>
+          <w:rFonts w:ascii="Times New Roman" w:hAnsi="Times New Roman" w:cs="Times New Roman"/>
+          <w:b/>
+          <w:bCs/>
+          <w:sz w:val="28"/>
+          <w:szCs w:val="28"/>
+          <w:u w:val="single"/>
+          <w:lang w:val="en-US"/>
+        </w:rPr>
+      </w:pPr>
+      <w:r>
+        <w:rPr>
+          <w:rFonts w:ascii="Times New Roman" w:hAnsi="Times New Roman" w:cs="Times New Roman"/>
+          <w:b/>
+          <w:bCs/>
+          <w:sz w:val="28"/>
+          <w:szCs w:val="28"/>
+          <w:u w:val="single"/>
+          <w:lang w:val="en-US"/>
+        </w:rPr>
+        <w:t>Code:</w:t>
+      </w:r>
+    </w:p>
+    <w:p>
+      <w:pPr>
+        <w:pStyle w:val="ListParagraph"/>
+        <w:rPr>
+          <w:rFonts w:ascii="Times New Roman" w:hAnsi="Times New Roman" w:cs="Times New Roman"/>
+          <w:sz w:val="24"/>
+          <w:szCs w:val="24"/>
+          <w:lang w:val="en-US"/>
+        </w:rPr>
+      </w:pPr>
+    </w:p>
+    <w:p>
+      <w:pPr>
+        <w:pStyle w:val="ListParagraph"/>
+        <w:pBdr>
+          <w:top w:val="single" w:sz="4" w:space="1" w:color="auto"/>
+          <w:left w:val="single" w:sz="4" w:space="4" w:color="auto"/>
+          <w:bottom w:val="single" w:sz="4" w:space="1" w:color="auto"/>
+          <w:right w:val="single" w:sz="4" w:space="4" w:color="auto"/>
+        </w:pBdr>
+        <w:rPr>
+          <w:rFonts w:ascii="Consolas" w:hAnsi="Consolas" w:cs="Times New Roman"/>
+          <w:sz w:val="24"/>
+          <w:szCs w:val="24"/>
+        </w:rPr>
+      </w:pPr>
+      <w:r>
+        <w:rPr>
+          <w:rFonts w:ascii="Consolas" w:hAnsi="Consolas" w:cs="Times New Roman"/>
+          <w:sz w:val="24"/>
+          <w:szCs w:val="24"/>
+        </w:rPr>
+        <w:t>% Create Salient Target Mask (STM) and Background Mask (BM)</w:t>
+      </w:r>
+    </w:p>
+    <w:p>
+      <w:pPr>
+        <w:pStyle w:val="ListParagraph"/>
+        <w:pBdr>
+          <w:top w:val="single" w:sz="4" w:space="1" w:color="auto"/>
+          <w:left w:val="single" w:sz="4" w:space="4" w:color="auto"/>
+          <w:bottom w:val="single" w:sz="4" w:space="1" w:color="auto"/>
+          <w:right w:val="single" w:sz="4" w:space="4" w:color="auto"/>
+        </w:pBdr>
+        <w:rPr>
+          <w:rFonts w:ascii="Consolas" w:hAnsi="Consolas" w:cs="Times New Roman"/>
+          <w:sz w:val="24"/>
+          <w:szCs w:val="24"/>
+        </w:rPr>
+      </w:pPr>
+      <w:proofErr w:type="spellStart"/>
+      <w:r>
+        <w:rPr>
+          <w:rFonts w:ascii="Consolas" w:hAnsi="Consolas" w:cs="Times New Roman"/>
+          <w:sz w:val="24"/>
+          <w:szCs w:val="24"/>
+        </w:rPr>
+        <w:t>stm</w:t>
+      </w:r>
+      <w:proofErr w:type="spellEnd"/>
+      <w:r>
+        <w:rPr>
+          <w:rFonts w:ascii="Consolas" w:hAnsi="Consolas" w:cs="Times New Roman"/>
+          <w:sz w:val="24"/>
+          <w:szCs w:val="24"/>
+        </w:rPr>
+        <w:t xml:space="preserve"> = uint8(</w:t>
+      </w:r>
+      <w:proofErr w:type="spellStart"/>
+      <w:r>
+        <w:rPr>
+          <w:rFonts w:ascii="Consolas" w:hAnsi="Consolas" w:cs="Times New Roman"/>
+          <w:sz w:val="24"/>
+          <w:szCs w:val="24"/>
+        </w:rPr>
+        <w:t>binaryMask</w:t>
+      </w:r>
+      <w:proofErr w:type="spellEnd"/>
+      <w:r>
+        <w:rPr>
+          <w:rFonts w:ascii="Consolas" w:hAnsi="Consolas" w:cs="Times New Roman"/>
+          <w:sz w:val="24"/>
+          <w:szCs w:val="24"/>
+        </w:rPr>
+        <w:t>) * 255;</w:t>
+      </w:r>
+    </w:p>
+    <w:p>
+      <w:pPr>
+        <w:pStyle w:val="ListParagraph"/>
+        <w:pBdr>
+          <w:top w:val="single" w:sz="4" w:space="1" w:color="auto"/>
+          <w:left w:val="single" w:sz="4" w:space="4" w:color="auto"/>
+          <w:bottom w:val="single" w:sz="4" w:space="1" w:color="auto"/>
+          <w:right w:val="single" w:sz="4" w:space="4" w:color="auto"/>
+        </w:pBdr>
+        <w:rPr>
+          <w:rFonts w:ascii="Consolas" w:hAnsi="Consolas" w:cs="Times New Roman"/>
+          <w:sz w:val="24"/>
+          <w:szCs w:val="24"/>
+        </w:rPr>
+      </w:pPr>
+      <w:r>
+        <w:rPr>
+          <w:rFonts w:ascii="Consolas" w:hAnsi="Consolas" w:cs="Times New Roman"/>
+          <w:sz w:val="24"/>
+          <w:szCs w:val="24"/>
+        </w:rPr>
+        <w:t>bm = uint8(~</w:t>
+      </w:r>
+      <w:proofErr w:type="spellStart"/>
+      <w:r>
+        <w:rPr>
+          <w:rFonts w:ascii="Consolas" w:hAnsi="Consolas" w:cs="Times New Roman"/>
+          <w:sz w:val="24"/>
+          <w:szCs w:val="24"/>
+        </w:rPr>
+        <w:t>binaryMask</w:t>
+      </w:r>
+      <w:proofErr w:type="spellEnd"/>
+      <w:r>
+        <w:rPr>
+          <w:rFonts w:ascii="Consolas" w:hAnsi="Consolas" w:cs="Times New Roman"/>
+          <w:sz w:val="24"/>
+          <w:szCs w:val="24"/>
+        </w:rPr>
+        <w:t>) * 255;</w:t>
+      </w:r>
+    </w:p>
+    <w:p>
+      <w:pPr>
+        <w:pStyle w:val="ListParagraph"/>
+        <w:pBdr>
+          <w:top w:val="single" w:sz="4" w:space="1" w:color="auto"/>
+          <w:left w:val="single" w:sz="4" w:space="4" w:color="auto"/>
+          <w:bottom w:val="single" w:sz="4" w:space="1" w:color="auto"/>
+          <w:right w:val="single" w:sz="4" w:space="4" w:color="auto"/>
+        </w:pBdr>
+        <w:rPr>
+          <w:rFonts w:ascii="Consolas" w:hAnsi="Consolas" w:cs="Times New Roman"/>
+          <w:sz w:val="24"/>
+          <w:szCs w:val="24"/>
+        </w:rPr>
+      </w:pPr>
+    </w:p>
+    <w:p>
+      <w:pPr>
+        <w:pStyle w:val="ListParagraph"/>
+        <w:pBdr>
+          <w:top w:val="single" w:sz="4" w:space="1" w:color="auto"/>
+          <w:left w:val="single" w:sz="4" w:space="4" w:color="auto"/>
+          <w:bottom w:val="single" w:sz="4" w:space="1" w:color="auto"/>
+          <w:right w:val="single" w:sz="4" w:space="4" w:color="auto"/>
+        </w:pBdr>
+        <w:rPr>
+          <w:rFonts w:ascii="Consolas" w:hAnsi="Consolas" w:cs="Times New Roman"/>
+          <w:sz w:val="24"/>
+          <w:szCs w:val="24"/>
+        </w:rPr>
+      </w:pPr>
+      <w:r>
+        <w:rPr>
+          <w:rFonts w:ascii="Consolas" w:hAnsi="Consolas" w:cs="Times New Roman"/>
+          <w:sz w:val="24"/>
+          <w:szCs w:val="24"/>
+        </w:rPr>
+        <w:t>% Display masks</w:t>
+      </w:r>
+    </w:p>
+    <w:p>
+      <w:pPr>
+        <w:pStyle w:val="ListParagraph"/>
+        <w:pBdr>
+          <w:top w:val="single" w:sz="4" w:space="1" w:color="auto"/>
+          <w:left w:val="single" w:sz="4" w:space="4" w:color="auto"/>
+          <w:bottom w:val="single" w:sz="4" w:space="1" w:color="auto"/>
+          <w:right w:val="single" w:sz="4" w:space="4" w:color="auto"/>
+        </w:pBdr>
+        <w:rPr>
+          <w:rFonts w:ascii="Consolas" w:hAnsi="Consolas" w:cs="Times New Roman"/>
+          <w:sz w:val="24"/>
+          <w:szCs w:val="24"/>
+        </w:rPr>
+      </w:pPr>
+      <w:proofErr w:type="gramStart"/>
+      <w:r>
+        <w:rPr>
+          <w:rFonts w:ascii="Consolas" w:hAnsi="Consolas" w:cs="Times New Roman"/>
+          <w:sz w:val="24"/>
+          <w:szCs w:val="24"/>
+        </w:rPr>
+        <w:t>figure(</w:t>
+      </w:r>
+      <w:proofErr w:type="gramEnd"/>
+      <w:r>
+        <w:rPr>
+          <w:rFonts w:ascii="Consolas" w:hAnsi="Consolas" w:cs="Times New Roman"/>
+          <w:sz w:val="24"/>
+          <w:szCs w:val="24"/>
+        </w:rPr>
+        <w:t>4)</w:t>
+      </w:r>
+    </w:p>
+    <w:p>
+      <w:pPr>
+        <w:pStyle w:val="ListParagraph"/>
+        <w:pBdr>
+          <w:top w:val="single" w:sz="4" w:space="1" w:color="auto"/>
+          <w:left w:val="single" w:sz="4" w:space="4" w:color="auto"/>
+          <w:bottom w:val="single" w:sz="4" w:space="1" w:color="auto"/>
+          <w:right w:val="single" w:sz="4" w:space="4" w:color="auto"/>
+        </w:pBdr>
+        <w:rPr>
+          <w:rFonts w:ascii="Consolas" w:hAnsi="Consolas" w:cs="Times New Roman"/>
+          <w:sz w:val="24"/>
+          <w:szCs w:val="24"/>
+        </w:rPr>
+      </w:pPr>
+      <w:proofErr w:type="gramStart"/>
+      <w:r>
+        <w:rPr>
+          <w:rFonts w:ascii="Consolas" w:hAnsi="Consolas" w:cs="Times New Roman"/>
+          <w:sz w:val="24"/>
+          <w:szCs w:val="24"/>
+        </w:rPr>
+        <w:t>subplot(</w:t>
+      </w:r>
+      <w:proofErr w:type="gramEnd"/>
+      <w:r>
+        <w:rPr>
+          <w:rFonts w:ascii="Consolas" w:hAnsi="Consolas" w:cs="Times New Roman"/>
+          <w:sz w:val="24"/>
+          <w:szCs w:val="24"/>
+        </w:rPr>
+        <w:t xml:space="preserve">1,2,1); </w:t>
+      </w:r>
+      <w:proofErr w:type="spellStart"/>
+      <w:r>
+        <w:rPr>
+          <w:rFonts w:ascii="Consolas" w:hAnsi="Consolas" w:cs="Times New Roman"/>
+          <w:sz w:val="24"/>
+          <w:szCs w:val="24"/>
+        </w:rPr>
+        <w:t>imshow</w:t>
+      </w:r>
+      <w:proofErr w:type="spellEnd"/>
+      <w:r>
+        <w:rPr>
+          <w:rFonts w:ascii="Consolas" w:hAnsi="Consolas" w:cs="Times New Roman"/>
+          <w:sz w:val="24"/>
+          <w:szCs w:val="24"/>
+        </w:rPr>
+        <w:t>(</w:t>
+      </w:r>
+      <w:proofErr w:type="spellStart"/>
+      <w:r>
+        <w:rPr>
+          <w:rFonts w:ascii="Consolas" w:hAnsi="Consolas" w:cs="Times New Roman"/>
+          <w:sz w:val="24"/>
+          <w:szCs w:val="24"/>
+        </w:rPr>
+        <w:t>stm</w:t>
+      </w:r>
+      <w:proofErr w:type="spellEnd"/>
+      <w:r>
+        <w:rPr>
+          <w:rFonts w:ascii="Consolas" w:hAnsi="Consolas" w:cs="Times New Roman"/>
+          <w:sz w:val="24"/>
+          <w:szCs w:val="24"/>
+        </w:rPr>
+        <w:t xml:space="preserve">); </w:t>
+      </w:r>
+      <w:proofErr w:type="gramStart"/>
+      <w:r>
+        <w:rPr>
+          <w:rFonts w:ascii="Consolas" w:hAnsi="Consolas" w:cs="Times New Roman"/>
+          <w:sz w:val="24"/>
+          <w:szCs w:val="24"/>
+        </w:rPr>
+        <w:t>title(</w:t>
+      </w:r>
+      <w:proofErr w:type="gramEnd"/>
+      <w:r>
+        <w:rPr>
+          <w:rFonts w:ascii="Consolas" w:hAnsi="Consolas" w:cs="Times New Roman"/>
+          <w:sz w:val="24"/>
+          <w:szCs w:val="24"/>
+        </w:rPr>
+        <w:t>'Salient Target Mask');</w:t>
+      </w:r>
+    </w:p>
+    <w:p>
+      <w:pPr>
+        <w:pStyle w:val="ListParagraph"/>
+        <w:pBdr>
+          <w:top w:val="single" w:sz="4" w:space="1" w:color="auto"/>
+          <w:left w:val="single" w:sz="4" w:space="4" w:color="auto"/>
+          <w:bottom w:val="single" w:sz="4" w:space="1" w:color="auto"/>
+          <w:right w:val="single" w:sz="4" w:space="4" w:color="auto"/>
+        </w:pBdr>
+        <w:rPr>
+          <w:rFonts w:ascii="Consolas" w:hAnsi="Consolas" w:cs="Times New Roman"/>
+          <w:sz w:val="24"/>
+          <w:szCs w:val="24"/>
+        </w:rPr>
+      </w:pPr>
+      <w:proofErr w:type="gramStart"/>
+      <w:r>
+        <w:rPr>
+          <w:rFonts w:ascii="Consolas" w:hAnsi="Consolas" w:cs="Times New Roman"/>
+          <w:sz w:val="24"/>
+          <w:szCs w:val="24"/>
+        </w:rPr>
+        <w:t>subplot(</w:t>
+      </w:r>
+      <w:proofErr w:type="gramEnd"/>
+      <w:r>
+        <w:rPr>
+          <w:rFonts w:ascii="Consolas" w:hAnsi="Consolas" w:cs="Times New Roman"/>
+          <w:sz w:val="24"/>
+          <w:szCs w:val="24"/>
+        </w:rPr>
+        <w:t xml:space="preserve">1,2,2); </w:t>
+      </w:r>
+      <w:proofErr w:type="spellStart"/>
+      <w:r>
+        <w:rPr>
+          <w:rFonts w:ascii="Consolas" w:hAnsi="Consolas" w:cs="Times New Roman"/>
+          <w:sz w:val="24"/>
+          <w:szCs w:val="24"/>
+        </w:rPr>
+        <w:t>imshow</w:t>
+      </w:r>
+      <w:proofErr w:type="spellEnd"/>
+      <w:r>
+        <w:rPr>
+          <w:rFonts w:ascii="Consolas" w:hAnsi="Consolas" w:cs="Times New Roman"/>
+          <w:sz w:val="24"/>
+          <w:szCs w:val="24"/>
+        </w:rPr>
+        <w:t xml:space="preserve">(bm); </w:t>
+      </w:r>
+      <w:proofErr w:type="gramStart"/>
+      <w:r>
+        <w:rPr>
+          <w:rFonts w:ascii="Consolas" w:hAnsi="Consolas" w:cs="Times New Roman"/>
+          <w:sz w:val="24"/>
+          <w:szCs w:val="24"/>
+        </w:rPr>
+        <w:t>title(</w:t>
+      </w:r>
+      <w:proofErr w:type="gramEnd"/>
+      <w:r>
+        <w:rPr>
+          <w:rFonts w:ascii="Consolas" w:hAnsi="Consolas" w:cs="Times New Roman"/>
+          <w:sz w:val="24"/>
+          <w:szCs w:val="24"/>
+        </w:rPr>
+        <w:t>'Background Mask');</w:t>
+      </w:r>
+    </w:p>
+    <w:p>
+      <w:pPr>
+        <w:pStyle w:val="ListParagraph"/>
+        <w:rPr>
+          <w:rFonts w:ascii="Times New Roman" w:hAnsi="Times New Roman" w:cs="Times New Roman"/>
+          <w:sz w:val="24"/>
+          <w:szCs w:val="24"/>
+        </w:rPr>
+      </w:pPr>
+    </w:p>
+    <w:p>
+      <w:pPr>
+        <w:pStyle w:val="ListParagraph"/>
+        <w:rPr>
+          <w:rFonts w:ascii="Times New Roman" w:hAnsi="Times New Roman" w:cs="Times New Roman"/>
+          <w:b/>
+          <w:bCs/>
+          <w:sz w:val="28"/>
+          <w:szCs w:val="28"/>
+          <w:u w:val="single"/>
+        </w:rPr>
+      </w:pPr>
+      <w:r>
+        <w:rPr>
+          <w:rFonts w:ascii="Times New Roman" w:hAnsi="Times New Roman" w:cs="Times New Roman"/>
+          <w:b/>
+          <w:bCs/>
+          <w:sz w:val="28"/>
+          <w:szCs w:val="28"/>
+          <w:u w:val="single"/>
+        </w:rPr>
+        <w:lastRenderedPageBreak/>
+        <w:t>Output:</w:t>
+      </w:r>
+    </w:p>
+    <w:p>
+      <w:pPr>
+        <w:pStyle w:val="ListParagraph"/>
+        <w:jc w:val="center"/>
+        <w:rPr>
+          <w:rFonts w:ascii="Times New Roman" w:hAnsi="Times New Roman" w:cs="Times New Roman"/>
+          <w:sz w:val="24"/>
+          <w:szCs w:val="24"/>
+        </w:rPr>
+      </w:pPr>
+      <w:r>
+        <w:rPr>
+          <w:rFonts w:ascii="Times New Roman" w:hAnsi="Times New Roman" w:cs="Times New Roman"/>
+          <w:noProof/>
+          <w:sz w:val="24"/>
+          <w:szCs w:val="24"/>
+        </w:rPr>
+        <w:drawing>
+          <wp:inline distT="0" distB="0" distL="0" distR="0" wp14:anchorId="66F7DC92" wp14:editId="219A9BC3">
+            <wp:extent cx="4635500" cy="2228560"/>
+            <wp:effectExtent l="0" t="0" r="0" b="635"/>
+            <wp:docPr id="814597612" name="Picture 1"/>
+            <wp:cNvGraphicFramePr>
+              <a:graphicFrameLocks xmlns:a="http://schemas.openxmlformats.org/drawingml/2006/main" noChangeAspect="1"/>
+            </wp:cNvGraphicFramePr>
+            <a:graphic xmlns:a="http://schemas.openxmlformats.org/drawingml/2006/main">
+              <a:graphicData uri="http://schemas.openxmlformats.org/drawingml/2006/picture">
+                <pic:pic xmlns:pic="http://schemas.openxmlformats.org/drawingml/2006/picture">
+                  <pic:nvPicPr>
+                    <pic:cNvPr id="814597612" name="Picture 814597612"/>
+                    <pic:cNvPicPr/>
+                  </pic:nvPicPr>
+                  <pic:blipFill rotWithShape="1">
+                    <a:blip r:embed="rId9">
+                      <a:extLst>
+                        <a:ext uri="{28A0092B-C50C-407E-A947-70E740481C1C}">
+                          <a14:useLocalDpi xmlns:a14="http://schemas.microsoft.com/office/drawing/2010/main" val="0"/>
+                        </a:ext>
+                      </a:extLst>
+                    </a:blip>
+                    <a:srcRect l="10076" t="20306" r="4382" b="24864"/>
+                    <a:stretch>
+                      <a:fillRect/>
+                    </a:stretch>
+                  </pic:blipFill>
+                  <pic:spPr bwMode="auto">
+                    <a:xfrm>
+                      <a:off x="0" y="0"/>
+                      <a:ext cx="4644352" cy="2232816"/>
+                    </a:xfrm>
+                    <a:prstGeom prst="rect">
+                      <a:avLst/>
+                    </a:prstGeom>
+                    <a:ln>
+                      <a:noFill/>
+                    </a:ln>
+                    <a:extLst>
+                      <a:ext uri="{53640926-AAD7-44D8-BBD7-CCE9431645EC}">
+                        <a14:shadowObscured xmlns:a14="http://schemas.microsoft.com/office/drawing/2010/main"/>
+                      </a:ext>
+                    </a:extLst>
+                  </pic:spPr>
+                </pic:pic>
+              </a:graphicData>
+            </a:graphic>
+          </wp:inline>
+        </w:drawing>
+      </w:r>
+    </w:p>
+    <w:p>
+      <w:pPr>
+        <w:pStyle w:val="ListParagraph"/>
+        <w:rPr>
+          <w:rFonts w:ascii="Times New Roman" w:hAnsi="Times New Roman" w:cs="Times New Roman"/>
+          <w:sz w:val="24"/>
+          <w:szCs w:val="24"/>
+        </w:rPr>
+      </w:pPr>
+    </w:p>
+    <w:p>
+      <w:pPr>
+        <w:pStyle w:val="ListParagraph"/>
+        <w:numPr>
+          <w:ilvl w:val="0"/>
+          <w:numId w:val="3"/>
+        </w:numPr>
+        <w:rPr>
+          <w:rFonts w:ascii="Times New Roman" w:hAnsi="Times New Roman" w:cs="Times New Roman"/>
+          <w:sz w:val="24"/>
+          <w:szCs w:val="24"/>
+        </w:rPr>
+      </w:pPr>
+      <w:r>
+        <w:rPr>
+          <w:rFonts w:ascii="Times New Roman" w:hAnsi="Times New Roman" w:cs="Times New Roman"/>
+          <w:b/>
+          <w:bCs/>
+          <w:sz w:val="28"/>
+          <w:szCs w:val="28"/>
+          <w:u w:val="single"/>
+        </w:rPr>
+        <w:t>Combining Salient Target mask and Background mask with Infrared image</w:t>
+      </w:r>
+    </w:p>
+    <w:p>
+      <w:pPr>
+        <w:pStyle w:val="ListParagraph"/>
+        <w:rPr>
+          <w:rFonts w:ascii="Times New Roman" w:hAnsi="Times New Roman" w:cs="Times New Roman"/>
+          <w:sz w:val="24"/>
+          <w:szCs w:val="24"/>
+        </w:rPr>
+      </w:pPr>
+    </w:p>
+    <w:p>
+      <w:pPr>
+        <w:pStyle w:val="ListParagraph"/>
+        <w:rPr>
+          <w:rFonts w:ascii="Times New Roman" w:hAnsi="Times New Roman" w:cs="Times New Roman"/>
+          <w:b/>
+          <w:bCs/>
+          <w:sz w:val="28"/>
+          <w:szCs w:val="28"/>
+          <w:u w:val="single"/>
+        </w:rPr>
+      </w:pPr>
+      <w:r>
+        <w:rPr>
+          <w:rFonts w:ascii="Times New Roman" w:hAnsi="Times New Roman" w:cs="Times New Roman"/>
+          <w:b/>
+          <w:bCs/>
+          <w:sz w:val="28"/>
+          <w:szCs w:val="28"/>
+          <w:u w:val="single"/>
+        </w:rPr>
+        <w:t>Code:</w:t>
+      </w:r>
+    </w:p>
+    <w:p>
+      <w:pPr>
+        <w:pStyle w:val="ListParagraph"/>
+        <w:rPr>
+          <w:rFonts w:ascii="Times New Roman" w:hAnsi="Times New Roman" w:cs="Times New Roman"/>
+          <w:sz w:val="24"/>
+          <w:szCs w:val="24"/>
+        </w:rPr>
+      </w:pPr>
+    </w:p>
+    <w:p>
+      <w:pPr>
+        <w:pStyle w:val="ListParagraph"/>
+        <w:pBdr>
+          <w:top w:val="single" w:sz="4" w:space="1" w:color="auto"/>
+          <w:left w:val="single" w:sz="4" w:space="4" w:color="auto"/>
+          <w:bottom w:val="single" w:sz="4" w:space="1" w:color="auto"/>
+          <w:right w:val="single" w:sz="4" w:space="4" w:color="auto"/>
+        </w:pBdr>
+        <w:rPr>
+          <w:rFonts w:ascii="Consolas" w:hAnsi="Consolas" w:cs="Times New Roman"/>
+          <w:sz w:val="24"/>
+          <w:szCs w:val="24"/>
+        </w:rPr>
+      </w:pPr>
+      <w:r>
+        <w:rPr>
+          <w:rFonts w:ascii="Consolas" w:hAnsi="Consolas" w:cs="Times New Roman"/>
+          <w:sz w:val="24"/>
+          <w:szCs w:val="24"/>
+        </w:rPr>
+        <w:t>% Element-wise multiplication with IR image</w:t>
+      </w:r>
+    </w:p>
+    <w:p>
+      <w:pPr>
+        <w:pStyle w:val="ListParagraph"/>
+        <w:pBdr>
+          <w:top w:val="single" w:sz="4" w:space="1" w:color="auto"/>
+          <w:left w:val="single" w:sz="4" w:space="4" w:color="auto"/>
+          <w:bottom w:val="single" w:sz="4" w:space="1" w:color="auto"/>
+          <w:right w:val="single" w:sz="4" w:space="4" w:color="auto"/>
+        </w:pBdr>
+        <w:rPr>
+          <w:rFonts w:ascii="Consolas" w:hAnsi="Consolas" w:cs="Times New Roman"/>
+          <w:sz w:val="24"/>
+          <w:szCs w:val="24"/>
+        </w:rPr>
+      </w:pPr>
+      <w:r>
+        <w:rPr>
+          <w:rFonts w:ascii="Consolas" w:hAnsi="Consolas" w:cs="Times New Roman"/>
+          <w:sz w:val="24"/>
+          <w:szCs w:val="24"/>
+        </w:rPr>
+        <w:t xml:space="preserve">if </w:t>
+      </w:r>
+      <w:proofErr w:type="gramStart"/>
+      <w:r>
+        <w:rPr>
+          <w:rFonts w:ascii="Consolas" w:hAnsi="Consolas" w:cs="Times New Roman"/>
+          <w:sz w:val="24"/>
+          <w:szCs w:val="24"/>
+        </w:rPr>
+        <w:t>size(</w:t>
+      </w:r>
+      <w:proofErr w:type="gramEnd"/>
+      <w:r>
+        <w:rPr>
+          <w:rFonts w:ascii="Consolas" w:hAnsi="Consolas" w:cs="Times New Roman"/>
+          <w:sz w:val="24"/>
+          <w:szCs w:val="24"/>
+        </w:rPr>
+        <w:t>IR,3) == 3</w:t>
+      </w:r>
+    </w:p>
+    <w:p>
+      <w:pPr>
+        <w:pStyle w:val="ListParagraph"/>
+        <w:pBdr>
+          <w:top w:val="single" w:sz="4" w:space="1" w:color="auto"/>
+          <w:left w:val="single" w:sz="4" w:space="4" w:color="auto"/>
+          <w:bottom w:val="single" w:sz="4" w:space="1" w:color="auto"/>
+          <w:right w:val="single" w:sz="4" w:space="4" w:color="auto"/>
+        </w:pBdr>
+        <w:rPr>
+          <w:rFonts w:ascii="Consolas" w:hAnsi="Consolas" w:cs="Times New Roman"/>
+          <w:sz w:val="24"/>
+          <w:szCs w:val="24"/>
+        </w:rPr>
+      </w:pPr>
+      <w:r>
+        <w:rPr>
+          <w:rFonts w:ascii="Consolas" w:hAnsi="Consolas" w:cs="Times New Roman"/>
+          <w:sz w:val="24"/>
+          <w:szCs w:val="24"/>
+        </w:rPr>
+        <w:t xml:space="preserve">    result1 = uint8(</w:t>
+      </w:r>
+      <w:proofErr w:type="gramStart"/>
+      <w:r>
+        <w:rPr>
+          <w:rFonts w:ascii="Consolas" w:hAnsi="Consolas" w:cs="Times New Roman"/>
+          <w:sz w:val="24"/>
+          <w:szCs w:val="24"/>
+        </w:rPr>
+        <w:t>double(</w:t>
+      </w:r>
+      <w:proofErr w:type="gramEnd"/>
+      <w:r>
+        <w:rPr>
+          <w:rFonts w:ascii="Consolas" w:hAnsi="Consolas" w:cs="Times New Roman"/>
+          <w:sz w:val="24"/>
+          <w:szCs w:val="24"/>
+        </w:rPr>
+        <w:t>IR</w:t>
+      </w:r>
+      <w:proofErr w:type="gramStart"/>
+      <w:r>
+        <w:rPr>
+          <w:rFonts w:ascii="Consolas" w:hAnsi="Consolas" w:cs="Times New Roman"/>
+          <w:sz w:val="24"/>
+          <w:szCs w:val="24"/>
+        </w:rPr>
+        <w:t>) .</w:t>
+      </w:r>
+      <w:proofErr w:type="gramEnd"/>
+      <w:r>
+        <w:rPr>
+          <w:rFonts w:ascii="Consolas" w:hAnsi="Consolas" w:cs="Times New Roman"/>
+          <w:sz w:val="24"/>
+          <w:szCs w:val="24"/>
+        </w:rPr>
+        <w:t xml:space="preserve">* </w:t>
+      </w:r>
+      <w:proofErr w:type="spellStart"/>
+      <w:proofErr w:type="gramStart"/>
+      <w:r>
+        <w:rPr>
+          <w:rFonts w:ascii="Consolas" w:hAnsi="Consolas" w:cs="Times New Roman"/>
+          <w:sz w:val="24"/>
+          <w:szCs w:val="24"/>
+        </w:rPr>
+        <w:t>repmat</w:t>
+      </w:r>
+      <w:proofErr w:type="spellEnd"/>
+      <w:r>
+        <w:rPr>
+          <w:rFonts w:ascii="Consolas" w:hAnsi="Consolas" w:cs="Times New Roman"/>
+          <w:sz w:val="24"/>
+          <w:szCs w:val="24"/>
+        </w:rPr>
+        <w:t>(</w:t>
+      </w:r>
+      <w:proofErr w:type="spellStart"/>
+      <w:proofErr w:type="gramEnd"/>
+      <w:r>
+        <w:rPr>
+          <w:rFonts w:ascii="Consolas" w:hAnsi="Consolas" w:cs="Times New Roman"/>
+          <w:sz w:val="24"/>
+          <w:szCs w:val="24"/>
+        </w:rPr>
+        <w:t>binaryMask</w:t>
+      </w:r>
+      <w:proofErr w:type="spellEnd"/>
+      <w:r>
+        <w:rPr>
+          <w:rFonts w:ascii="Consolas" w:hAnsi="Consolas" w:cs="Times New Roman"/>
+          <w:sz w:val="24"/>
+          <w:szCs w:val="24"/>
+        </w:rPr>
+        <w:t>, [1 1 3]));</w:t>
+      </w:r>
+    </w:p>
+    <w:p>
+      <w:pPr>
+        <w:pStyle w:val="ListParagraph"/>
+        <w:pBdr>
+          <w:top w:val="single" w:sz="4" w:space="1" w:color="auto"/>
+          <w:left w:val="single" w:sz="4" w:space="4" w:color="auto"/>
+          <w:bottom w:val="single" w:sz="4" w:space="1" w:color="auto"/>
+          <w:right w:val="single" w:sz="4" w:space="4" w:color="auto"/>
+        </w:pBdr>
+        <w:rPr>
+          <w:rFonts w:ascii="Consolas" w:hAnsi="Consolas" w:cs="Times New Roman"/>
+          <w:sz w:val="24"/>
+          <w:szCs w:val="24"/>
+        </w:rPr>
+      </w:pPr>
+      <w:r>
+        <w:rPr>
+          <w:rFonts w:ascii="Consolas" w:hAnsi="Consolas" w:cs="Times New Roman"/>
+          <w:sz w:val="24"/>
+          <w:szCs w:val="24"/>
+        </w:rPr>
+        <w:t xml:space="preserve">    result2 = uint8(</w:t>
+      </w:r>
+      <w:proofErr w:type="gramStart"/>
+      <w:r>
+        <w:rPr>
+          <w:rFonts w:ascii="Consolas" w:hAnsi="Consolas" w:cs="Times New Roman"/>
+          <w:sz w:val="24"/>
+          <w:szCs w:val="24"/>
+        </w:rPr>
+        <w:t>double(</w:t>
+      </w:r>
+      <w:proofErr w:type="gramEnd"/>
+      <w:r>
+        <w:rPr>
+          <w:rFonts w:ascii="Consolas" w:hAnsi="Consolas" w:cs="Times New Roman"/>
+          <w:sz w:val="24"/>
+          <w:szCs w:val="24"/>
+        </w:rPr>
+        <w:t>IR</w:t>
+      </w:r>
+      <w:proofErr w:type="gramStart"/>
+      <w:r>
+        <w:rPr>
+          <w:rFonts w:ascii="Consolas" w:hAnsi="Consolas" w:cs="Times New Roman"/>
+          <w:sz w:val="24"/>
+          <w:szCs w:val="24"/>
+        </w:rPr>
+        <w:t>) .</w:t>
+      </w:r>
+      <w:proofErr w:type="gramEnd"/>
+      <w:r>
+        <w:rPr>
+          <w:rFonts w:ascii="Consolas" w:hAnsi="Consolas" w:cs="Times New Roman"/>
+          <w:sz w:val="24"/>
+          <w:szCs w:val="24"/>
+        </w:rPr>
+        <w:t xml:space="preserve">* </w:t>
+      </w:r>
+      <w:proofErr w:type="spellStart"/>
+      <w:proofErr w:type="gramStart"/>
+      <w:r>
+        <w:rPr>
+          <w:rFonts w:ascii="Consolas" w:hAnsi="Consolas" w:cs="Times New Roman"/>
+          <w:sz w:val="24"/>
+          <w:szCs w:val="24"/>
+        </w:rPr>
+        <w:t>repmat</w:t>
+      </w:r>
+      <w:proofErr w:type="spellEnd"/>
+      <w:r>
+        <w:rPr>
+          <w:rFonts w:ascii="Consolas" w:hAnsi="Consolas" w:cs="Times New Roman"/>
+          <w:sz w:val="24"/>
+          <w:szCs w:val="24"/>
+        </w:rPr>
+        <w:t>(</w:t>
+      </w:r>
+      <w:proofErr w:type="gramEnd"/>
+      <w:r>
+        <w:rPr>
+          <w:rFonts w:ascii="Consolas" w:hAnsi="Consolas" w:cs="Times New Roman"/>
+          <w:sz w:val="24"/>
+          <w:szCs w:val="24"/>
+        </w:rPr>
+        <w:t>~</w:t>
+      </w:r>
+      <w:proofErr w:type="spellStart"/>
+      <w:r>
+        <w:rPr>
+          <w:rFonts w:ascii="Consolas" w:hAnsi="Consolas" w:cs="Times New Roman"/>
+          <w:sz w:val="24"/>
+          <w:szCs w:val="24"/>
+        </w:rPr>
+        <w:t>binaryMask</w:t>
+      </w:r>
+      <w:proofErr w:type="spellEnd"/>
+      <w:r>
+        <w:rPr>
+          <w:rFonts w:ascii="Consolas" w:hAnsi="Consolas" w:cs="Times New Roman"/>
+          <w:sz w:val="24"/>
+          <w:szCs w:val="24"/>
+        </w:rPr>
+        <w:t>, [1 1 3]));</w:t>
+      </w:r>
+    </w:p>
+    <w:p>
+      <w:pPr>
+        <w:pStyle w:val="ListParagraph"/>
+        <w:pBdr>
+          <w:top w:val="single" w:sz="4" w:space="1" w:color="auto"/>
+          <w:left w:val="single" w:sz="4" w:space="4" w:color="auto"/>
+          <w:bottom w:val="single" w:sz="4" w:space="1" w:color="auto"/>
+          <w:right w:val="single" w:sz="4" w:space="4" w:color="auto"/>
+        </w:pBdr>
+        <w:rPr>
+          <w:rFonts w:ascii="Consolas" w:hAnsi="Consolas" w:cs="Times New Roman"/>
+          <w:sz w:val="24"/>
+          <w:szCs w:val="24"/>
+        </w:rPr>
+      </w:pPr>
+      <w:r>
+        <w:rPr>
+          <w:rFonts w:ascii="Consolas" w:hAnsi="Consolas" w:cs="Times New Roman"/>
+          <w:sz w:val="24"/>
+          <w:szCs w:val="24"/>
+        </w:rPr>
+        <w:t>else</w:t>
+      </w:r>
+    </w:p>
+    <w:p>
+      <w:pPr>
+        <w:pStyle w:val="ListParagraph"/>
+        <w:pBdr>
+          <w:top w:val="single" w:sz="4" w:space="1" w:color="auto"/>
+          <w:left w:val="single" w:sz="4" w:space="4" w:color="auto"/>
+          <w:bottom w:val="single" w:sz="4" w:space="1" w:color="auto"/>
+          <w:right w:val="single" w:sz="4" w:space="4" w:color="auto"/>
+        </w:pBdr>
+        <w:rPr>
+          <w:rFonts w:ascii="Consolas" w:hAnsi="Consolas" w:cs="Times New Roman"/>
+          <w:sz w:val="24"/>
+          <w:szCs w:val="24"/>
+        </w:rPr>
+      </w:pPr>
+      <w:r>
+        <w:rPr>
+          <w:rFonts w:ascii="Consolas" w:hAnsi="Consolas" w:cs="Times New Roman"/>
+          <w:sz w:val="24"/>
+          <w:szCs w:val="24"/>
+        </w:rPr>
+        <w:t xml:space="preserve">    result1 = uint8(</w:t>
+      </w:r>
+      <w:proofErr w:type="gramStart"/>
+      <w:r>
+        <w:rPr>
+          <w:rFonts w:ascii="Consolas" w:hAnsi="Consolas" w:cs="Times New Roman"/>
+          <w:sz w:val="24"/>
+          <w:szCs w:val="24"/>
+        </w:rPr>
+        <w:t>double(</w:t>
+      </w:r>
+      <w:proofErr w:type="gramEnd"/>
+      <w:r>
+        <w:rPr>
+          <w:rFonts w:ascii="Consolas" w:hAnsi="Consolas" w:cs="Times New Roman"/>
+          <w:sz w:val="24"/>
+          <w:szCs w:val="24"/>
+        </w:rPr>
+        <w:t>IR</w:t>
+      </w:r>
+      <w:proofErr w:type="gramStart"/>
+      <w:r>
+        <w:rPr>
+          <w:rFonts w:ascii="Consolas" w:hAnsi="Consolas" w:cs="Times New Roman"/>
+          <w:sz w:val="24"/>
+          <w:szCs w:val="24"/>
+        </w:rPr>
+        <w:t>) .</w:t>
+      </w:r>
+      <w:proofErr w:type="gramEnd"/>
+      <w:r>
+        <w:rPr>
+          <w:rFonts w:ascii="Consolas" w:hAnsi="Consolas" w:cs="Times New Roman"/>
+          <w:sz w:val="24"/>
+          <w:szCs w:val="24"/>
+        </w:rPr>
+        <w:t>* double(</w:t>
+      </w:r>
+      <w:proofErr w:type="spellStart"/>
+      <w:r>
+        <w:rPr>
+          <w:rFonts w:ascii="Consolas" w:hAnsi="Consolas" w:cs="Times New Roman"/>
+          <w:sz w:val="24"/>
+          <w:szCs w:val="24"/>
+        </w:rPr>
+        <w:t>binaryMask</w:t>
+      </w:r>
+      <w:proofErr w:type="spellEnd"/>
+      <w:r>
+        <w:rPr>
+          <w:rFonts w:ascii="Consolas" w:hAnsi="Consolas" w:cs="Times New Roman"/>
+          <w:sz w:val="24"/>
+          <w:szCs w:val="24"/>
+        </w:rPr>
+        <w:t>));</w:t>
+      </w:r>
+    </w:p>
+    <w:p>
+      <w:pPr>
+        <w:pStyle w:val="ListParagraph"/>
+        <w:pBdr>
+          <w:top w:val="single" w:sz="4" w:space="1" w:color="auto"/>
+          <w:left w:val="single" w:sz="4" w:space="4" w:color="auto"/>
+          <w:bottom w:val="single" w:sz="4" w:space="1" w:color="auto"/>
+          <w:right w:val="single" w:sz="4" w:space="4" w:color="auto"/>
+        </w:pBdr>
+        <w:rPr>
+          <w:rFonts w:ascii="Consolas" w:hAnsi="Consolas" w:cs="Times New Roman"/>
+          <w:sz w:val="24"/>
+          <w:szCs w:val="24"/>
+        </w:rPr>
+      </w:pPr>
+      <w:r>
+        <w:rPr>
+          <w:rFonts w:ascii="Consolas" w:hAnsi="Consolas" w:cs="Times New Roman"/>
+          <w:sz w:val="24"/>
+          <w:szCs w:val="24"/>
+        </w:rPr>
+        <w:t xml:space="preserve">    result2 = uint8(</w:t>
+      </w:r>
+      <w:proofErr w:type="gramStart"/>
+      <w:r>
+        <w:rPr>
+          <w:rFonts w:ascii="Consolas" w:hAnsi="Consolas" w:cs="Times New Roman"/>
+          <w:sz w:val="24"/>
+          <w:szCs w:val="24"/>
+        </w:rPr>
+        <w:t>double(</w:t>
+      </w:r>
+      <w:proofErr w:type="gramEnd"/>
+      <w:r>
+        <w:rPr>
+          <w:rFonts w:ascii="Consolas" w:hAnsi="Consolas" w:cs="Times New Roman"/>
+          <w:sz w:val="24"/>
+          <w:szCs w:val="24"/>
+        </w:rPr>
+        <w:t>IR</w:t>
+      </w:r>
+      <w:proofErr w:type="gramStart"/>
+      <w:r>
+        <w:rPr>
+          <w:rFonts w:ascii="Consolas" w:hAnsi="Consolas" w:cs="Times New Roman"/>
+          <w:sz w:val="24"/>
+          <w:szCs w:val="24"/>
+        </w:rPr>
+        <w:t>) .</w:t>
+      </w:r>
+      <w:proofErr w:type="gramEnd"/>
+      <w:r>
+        <w:rPr>
+          <w:rFonts w:ascii="Consolas" w:hAnsi="Consolas" w:cs="Times New Roman"/>
+          <w:sz w:val="24"/>
+          <w:szCs w:val="24"/>
+        </w:rPr>
+        <w:t>* double(~</w:t>
+      </w:r>
+      <w:proofErr w:type="spellStart"/>
+      <w:r>
+        <w:rPr>
+          <w:rFonts w:ascii="Consolas" w:hAnsi="Consolas" w:cs="Times New Roman"/>
+          <w:sz w:val="24"/>
+          <w:szCs w:val="24"/>
+        </w:rPr>
+        <w:t>binaryMask</w:t>
+      </w:r>
+      <w:proofErr w:type="spellEnd"/>
+      <w:r>
+        <w:rPr>
+          <w:rFonts w:ascii="Consolas" w:hAnsi="Consolas" w:cs="Times New Roman"/>
+          <w:sz w:val="24"/>
+          <w:szCs w:val="24"/>
+        </w:rPr>
+        <w:t>));</w:t>
+      </w:r>
+    </w:p>
+    <w:p>
+      <w:pPr>
+        <w:pStyle w:val="ListParagraph"/>
+        <w:pBdr>
+          <w:top w:val="single" w:sz="4" w:space="1" w:color="auto"/>
+          <w:left w:val="single" w:sz="4" w:space="4" w:color="auto"/>
+          <w:bottom w:val="single" w:sz="4" w:space="1" w:color="auto"/>
+          <w:right w:val="single" w:sz="4" w:space="4" w:color="auto"/>
+        </w:pBdr>
+        <w:rPr>
+          <w:rFonts w:ascii="Consolas" w:hAnsi="Consolas" w:cs="Times New Roman"/>
+          <w:sz w:val="24"/>
+          <w:szCs w:val="24"/>
+        </w:rPr>
+      </w:pPr>
+      <w:r>
+        <w:rPr>
+          <w:rFonts w:ascii="Consolas" w:hAnsi="Consolas" w:cs="Times New Roman"/>
+          <w:sz w:val="24"/>
+          <w:szCs w:val="24"/>
+        </w:rPr>
+        <w:t>end</w:t>
+      </w:r>
+    </w:p>
+    <w:p>
+      <w:pPr>
+        <w:pStyle w:val="ListParagraph"/>
+        <w:pBdr>
+          <w:top w:val="single" w:sz="4" w:space="1" w:color="auto"/>
+          <w:left w:val="single" w:sz="4" w:space="4" w:color="auto"/>
+          <w:bottom w:val="single" w:sz="4" w:space="1" w:color="auto"/>
+          <w:right w:val="single" w:sz="4" w:space="4" w:color="auto"/>
+        </w:pBdr>
+        <w:rPr>
+          <w:rFonts w:ascii="Consolas" w:hAnsi="Consolas" w:cs="Times New Roman"/>
+          <w:sz w:val="24"/>
+          <w:szCs w:val="24"/>
+        </w:rPr>
+      </w:pPr>
+    </w:p>
+    <w:p>
+      <w:pPr>
+        <w:pStyle w:val="ListParagraph"/>
+        <w:pBdr>
+          <w:top w:val="single" w:sz="4" w:space="1" w:color="auto"/>
+          <w:left w:val="single" w:sz="4" w:space="4" w:color="auto"/>
+          <w:bottom w:val="single" w:sz="4" w:space="1" w:color="auto"/>
+          <w:right w:val="single" w:sz="4" w:space="4" w:color="auto"/>
+        </w:pBdr>
+        <w:rPr>
+          <w:rFonts w:ascii="Consolas" w:hAnsi="Consolas" w:cs="Times New Roman"/>
+          <w:sz w:val="24"/>
+          <w:szCs w:val="24"/>
+        </w:rPr>
+      </w:pPr>
+      <w:proofErr w:type="gramStart"/>
+      <w:r>
+        <w:rPr>
+          <w:rFonts w:ascii="Consolas" w:hAnsi="Consolas" w:cs="Times New Roman"/>
+          <w:sz w:val="24"/>
+          <w:szCs w:val="24"/>
+        </w:rPr>
+        <w:t>figure(</w:t>
+      </w:r>
+      <w:proofErr w:type="gramEnd"/>
+      <w:r>
+        <w:rPr>
+          <w:rFonts w:ascii="Consolas" w:hAnsi="Consolas" w:cs="Times New Roman"/>
+          <w:sz w:val="24"/>
+          <w:szCs w:val="24"/>
+        </w:rPr>
+        <w:t>5)</w:t>
+      </w:r>
+    </w:p>
+    <w:p>
+      <w:pPr>
+        <w:pStyle w:val="ListParagraph"/>
+        <w:pBdr>
+          <w:top w:val="single" w:sz="4" w:space="1" w:color="auto"/>
+          <w:left w:val="single" w:sz="4" w:space="4" w:color="auto"/>
+          <w:bottom w:val="single" w:sz="4" w:space="1" w:color="auto"/>
+          <w:right w:val="single" w:sz="4" w:space="4" w:color="auto"/>
+        </w:pBdr>
+        <w:rPr>
+          <w:rFonts w:ascii="Consolas" w:hAnsi="Consolas" w:cs="Times New Roman"/>
+          <w:sz w:val="24"/>
+          <w:szCs w:val="24"/>
+        </w:rPr>
+      </w:pPr>
+      <w:proofErr w:type="spellStart"/>
+      <w:r>
+        <w:rPr>
+          <w:rFonts w:ascii="Consolas" w:hAnsi="Consolas" w:cs="Times New Roman"/>
+          <w:sz w:val="24"/>
+          <w:szCs w:val="24"/>
+        </w:rPr>
+        <w:t>imshow</w:t>
+      </w:r>
+      <w:proofErr w:type="spellEnd"/>
+      <w:r>
+        <w:rPr>
+          <w:rFonts w:ascii="Consolas" w:hAnsi="Consolas" w:cs="Times New Roman"/>
+          <w:sz w:val="24"/>
+          <w:szCs w:val="24"/>
+        </w:rPr>
+        <w:t>(result1);</w:t>
+      </w:r>
+    </w:p>
+    <w:p>
+      <w:pPr>
+        <w:pStyle w:val="ListParagraph"/>
+        <w:pBdr>
+          <w:top w:val="single" w:sz="4" w:space="1" w:color="auto"/>
+          <w:left w:val="single" w:sz="4" w:space="4" w:color="auto"/>
+          <w:bottom w:val="single" w:sz="4" w:space="1" w:color="auto"/>
+          <w:right w:val="single" w:sz="4" w:space="4" w:color="auto"/>
+        </w:pBdr>
+        <w:rPr>
+          <w:rFonts w:ascii="Consolas" w:hAnsi="Consolas" w:cs="Times New Roman"/>
+          <w:sz w:val="24"/>
+          <w:szCs w:val="24"/>
+        </w:rPr>
+      </w:pPr>
+      <w:proofErr w:type="gramStart"/>
+      <w:r>
+        <w:rPr>
+          <w:rFonts w:ascii="Consolas" w:hAnsi="Consolas" w:cs="Times New Roman"/>
+          <w:sz w:val="24"/>
+          <w:szCs w:val="24"/>
+        </w:rPr>
+        <w:t>title(</w:t>
+      </w:r>
+      <w:proofErr w:type="gramEnd"/>
+      <w:r>
+        <w:rPr>
+          <w:rFonts w:ascii="Consolas" w:hAnsi="Consolas" w:cs="Times New Roman"/>
+          <w:sz w:val="24"/>
+          <w:szCs w:val="24"/>
+        </w:rPr>
+        <w:t>'Salient × Infrared');</w:t>
+      </w:r>
+    </w:p>
+    <w:p>
+      <w:pPr>
+        <w:pStyle w:val="ListParagraph"/>
+        <w:pBdr>
+          <w:top w:val="single" w:sz="4" w:space="1" w:color="auto"/>
+          <w:left w:val="single" w:sz="4" w:space="4" w:color="auto"/>
+          <w:bottom w:val="single" w:sz="4" w:space="1" w:color="auto"/>
+          <w:right w:val="single" w:sz="4" w:space="4" w:color="auto"/>
+        </w:pBdr>
+        <w:rPr>
+          <w:rFonts w:ascii="Consolas" w:hAnsi="Consolas" w:cs="Times New Roman"/>
+          <w:sz w:val="24"/>
+          <w:szCs w:val="24"/>
+        </w:rPr>
+      </w:pPr>
+    </w:p>
+    <w:p>
+      <w:pPr>
+        <w:pStyle w:val="ListParagraph"/>
+        <w:pBdr>
+          <w:top w:val="single" w:sz="4" w:space="1" w:color="auto"/>
+          <w:left w:val="single" w:sz="4" w:space="4" w:color="auto"/>
+          <w:bottom w:val="single" w:sz="4" w:space="1" w:color="auto"/>
+          <w:right w:val="single" w:sz="4" w:space="4" w:color="auto"/>
+        </w:pBdr>
+        <w:rPr>
+          <w:rFonts w:ascii="Consolas" w:hAnsi="Consolas" w:cs="Times New Roman"/>
+          <w:sz w:val="24"/>
+          <w:szCs w:val="24"/>
+        </w:rPr>
+      </w:pPr>
+      <w:proofErr w:type="gramStart"/>
+      <w:r>
+        <w:rPr>
+          <w:rFonts w:ascii="Consolas" w:hAnsi="Consolas" w:cs="Times New Roman"/>
+          <w:sz w:val="24"/>
+          <w:szCs w:val="24"/>
+        </w:rPr>
+        <w:t>figure(</w:t>
+      </w:r>
+      <w:proofErr w:type="gramEnd"/>
+      <w:r>
+        <w:rPr>
+          <w:rFonts w:ascii="Consolas" w:hAnsi="Consolas" w:cs="Times New Roman"/>
+          <w:sz w:val="24"/>
+          <w:szCs w:val="24"/>
+        </w:rPr>
+        <w:t>6)</w:t>
+      </w:r>
+    </w:p>
+    <w:p>
+      <w:pPr>
+        <w:pStyle w:val="ListParagraph"/>
+        <w:pBdr>
+          <w:top w:val="single" w:sz="4" w:space="1" w:color="auto"/>
+          <w:left w:val="single" w:sz="4" w:space="4" w:color="auto"/>
+          <w:bottom w:val="single" w:sz="4" w:space="1" w:color="auto"/>
+          <w:right w:val="single" w:sz="4" w:space="4" w:color="auto"/>
+        </w:pBdr>
+        <w:rPr>
+          <w:rFonts w:ascii="Consolas" w:hAnsi="Consolas" w:cs="Times New Roman"/>
+          <w:sz w:val="24"/>
+          <w:szCs w:val="24"/>
+        </w:rPr>
+      </w:pPr>
+      <w:proofErr w:type="spellStart"/>
+      <w:r>
+        <w:rPr>
+          <w:rFonts w:ascii="Consolas" w:hAnsi="Consolas" w:cs="Times New Roman"/>
+          <w:sz w:val="24"/>
+          <w:szCs w:val="24"/>
+        </w:rPr>
+        <w:t>imshow</w:t>
+      </w:r>
+      <w:proofErr w:type="spellEnd"/>
+      <w:r>
+        <w:rPr>
+          <w:rFonts w:ascii="Consolas" w:hAnsi="Consolas" w:cs="Times New Roman"/>
+          <w:sz w:val="24"/>
+          <w:szCs w:val="24"/>
+        </w:rPr>
+        <w:t>(result2);</w:t>
+      </w:r>
+    </w:p>
+    <w:p>
+      <w:pPr>
+        <w:pStyle w:val="ListParagraph"/>
+        <w:pBdr>
+          <w:top w:val="single" w:sz="4" w:space="1" w:color="auto"/>
+          <w:left w:val="single" w:sz="4" w:space="4" w:color="auto"/>
+          <w:bottom w:val="single" w:sz="4" w:space="1" w:color="auto"/>
+          <w:right w:val="single" w:sz="4" w:space="4" w:color="auto"/>
+        </w:pBdr>
+        <w:rPr>
+          <w:rFonts w:ascii="Consolas" w:hAnsi="Consolas" w:cs="Times New Roman"/>
+          <w:sz w:val="24"/>
+          <w:szCs w:val="24"/>
+        </w:rPr>
+      </w:pPr>
+      <w:proofErr w:type="gramStart"/>
+      <w:r>
+        <w:rPr>
+          <w:rFonts w:ascii="Consolas" w:hAnsi="Consolas" w:cs="Times New Roman"/>
+          <w:sz w:val="24"/>
+          <w:szCs w:val="24"/>
+        </w:rPr>
+        <w:t>title(</w:t>
+      </w:r>
+      <w:proofErr w:type="gramEnd"/>
+      <w:r>
+        <w:rPr>
+          <w:rFonts w:ascii="Consolas" w:hAnsi="Consolas" w:cs="Times New Roman"/>
+          <w:sz w:val="24"/>
+          <w:szCs w:val="24"/>
+        </w:rPr>
+        <w:t>'Background × Infrared');</w:t>
+      </w:r>
+    </w:p>
+    <w:p>
+      <w:pPr>
+        <w:pStyle w:val="ListParagraph"/>
+        <w:rPr>
+          <w:rFonts w:ascii="Times New Roman" w:hAnsi="Times New Roman" w:cs="Times New Roman"/>
+          <w:b/>
+          <w:bCs/>
+          <w:sz w:val="28"/>
+          <w:szCs w:val="28"/>
+        </w:rPr>
+      </w:pPr>
+    </w:p>
+    <w:p>
+      <w:pPr>
+        <w:pStyle w:val="ListParagraph"/>
+        <w:rPr>
+          <w:rFonts w:ascii="Times New Roman" w:hAnsi="Times New Roman" w:cs="Times New Roman"/>
+          <w:b/>
+          <w:bCs/>
+          <w:sz w:val="28"/>
+          <w:szCs w:val="28"/>
+        </w:rPr>
+      </w:pPr>
+      <w:r>
+        <w:rPr>
+          <w:rFonts w:ascii="Times New Roman" w:hAnsi="Times New Roman" w:cs="Times New Roman"/>
+          <w:b/>
+          <w:bCs/>
+          <w:sz w:val="28"/>
+          <w:szCs w:val="28"/>
+        </w:rPr>
+        <w:t>Output:</w:t>
+      </w:r>
+    </w:p>
+    <w:p>
+      <w:pPr>
+        <w:pStyle w:val="ListParagraph"/>
+        <w:rPr>
+          <w:rFonts w:ascii="Times New Roman" w:hAnsi="Times New Roman" w:cs="Times New Roman"/>
+          <w:sz w:val="24"/>
+          <w:szCs w:val="24"/>
+        </w:rPr>
+      </w:pPr>
+      <w:r>
+        <w:rPr>
+          <w:rFonts w:ascii="Times New Roman" w:hAnsi="Times New Roman" w:cs="Times New Roman"/>
+          <w:noProof/>
+          <w:sz w:val="24"/>
+          <w:szCs w:val="24"/>
+        </w:rPr>
+        <w:drawing>
+          <wp:inline distT="0" distB="0" distL="0" distR="0" wp14:anchorId="61F2A956" wp14:editId="7EDB9E64">
+            <wp:extent cx="2575560" cy="2721654"/>
+            <wp:effectExtent l="0" t="0" r="0" b="2540"/>
+            <wp:docPr id="963383614" name="Picture 2"/>
+            <wp:cNvGraphicFramePr>
+              <a:graphicFrameLocks xmlns:a="http://schemas.openxmlformats.org/drawingml/2006/main" noChangeAspect="1"/>
+            </wp:cNvGraphicFramePr>
+            <a:graphic xmlns:a="http://schemas.openxmlformats.org/drawingml/2006/main">
+              <a:graphicData uri="http://schemas.openxmlformats.org/drawingml/2006/picture">
+                <pic:pic xmlns:pic="http://schemas.openxmlformats.org/drawingml/2006/picture">
+                  <pic:nvPicPr>
+                    <pic:cNvPr id="963383614" name="Picture 963383614"/>
+                    <pic:cNvPicPr/>
+                  </pic:nvPicPr>
+                  <pic:blipFill rotWithShape="1">
+                    <a:blip r:embed="rId10">
+                      <a:extLst>
+                        <a:ext uri="{28A0092B-C50C-407E-A947-70E740481C1C}">
+                          <a14:useLocalDpi xmlns:a14="http://schemas.microsoft.com/office/drawing/2010/main" val="0"/>
+                        </a:ext>
+                      </a:extLst>
+                    </a:blip>
+                    <a:srcRect l="17355" t="1615" r="17080" b="17191"/>
+                    <a:stretch>
+                      <a:fillRect/>
+                    </a:stretch>
+                  </pic:blipFill>
+                  <pic:spPr bwMode="auto">
+                    <a:xfrm>
+                      <a:off x="0" y="0"/>
+                      <a:ext cx="2597767" cy="2745120"/>
+                    </a:xfrm>
+                    <a:prstGeom prst="rect">
+                      <a:avLst/>
+                    </a:prstGeom>
+                    <a:ln>
+                      <a:noFill/>
+                    </a:ln>
+                    <a:extLst>
+                      <a:ext uri="{53640926-AAD7-44D8-BBD7-CCE9431645EC}">
+                        <a14:shadowObscured xmlns:a14="http://schemas.microsoft.com/office/drawing/2010/main"/>
+                      </a:ext>
+                    </a:extLst>
+                  </pic:spPr>
+                </pic:pic>
+              </a:graphicData>
+            </a:graphic>
+          </wp:inline>
+        </w:drawing>
+      </w:r>
+      <w:r>
+        <w:rPr>
+          <w:rFonts w:ascii="Times New Roman" w:hAnsi="Times New Roman" w:cs="Times New Roman"/>
+          <w:sz w:val="24"/>
+          <w:szCs w:val="24"/>
+        </w:rPr>
+        <w:t xml:space="preserve"> </w:t>
+      </w:r>
+      <w:r>
+        <w:rPr>
+          <w:rFonts w:ascii="Times New Roman" w:hAnsi="Times New Roman" w:cs="Times New Roman"/>
+          <w:noProof/>
+          <w:sz w:val="24"/>
+          <w:szCs w:val="24"/>
+        </w:rPr>
+        <w:drawing>
+          <wp:inline distT="0" distB="0" distL="0" distR="0" wp14:anchorId="73FA8244" wp14:editId="003BD867">
+            <wp:extent cx="2575560" cy="2710548"/>
+            <wp:effectExtent l="0" t="0" r="0" b="0"/>
+            <wp:docPr id="825188725" name="Picture 3"/>
+            <wp:cNvGraphicFramePr>
+              <a:graphicFrameLocks xmlns:a="http://schemas.openxmlformats.org/drawingml/2006/main" noChangeAspect="1"/>
+            </wp:cNvGraphicFramePr>
+            <a:graphic xmlns:a="http://schemas.openxmlformats.org/drawingml/2006/main">
+              <a:graphicData uri="http://schemas.openxmlformats.org/drawingml/2006/picture">
+                <pic:pic xmlns:pic="http://schemas.openxmlformats.org/drawingml/2006/picture">
+                  <pic:nvPicPr>
+                    <pic:cNvPr id="825188725" name="Picture 825188725"/>
+                    <pic:cNvPicPr/>
+                  </pic:nvPicPr>
+                  <pic:blipFill rotWithShape="1">
+                    <a:blip r:embed="rId11">
+                      <a:extLst>
+                        <a:ext uri="{28A0092B-C50C-407E-A947-70E740481C1C}">
+                          <a14:useLocalDpi xmlns:a14="http://schemas.microsoft.com/office/drawing/2010/main" val="0"/>
+                        </a:ext>
+                      </a:extLst>
+                    </a:blip>
+                    <a:srcRect l="16804" t="2260" r="17493" b="16707"/>
+                    <a:stretch>
+                      <a:fillRect/>
+                    </a:stretch>
+                  </pic:blipFill>
+                  <pic:spPr bwMode="auto">
+                    <a:xfrm>
+                      <a:off x="0" y="0"/>
+                      <a:ext cx="2606449" cy="2743055"/>
+                    </a:xfrm>
+                    <a:prstGeom prst="rect">
+                      <a:avLst/>
+                    </a:prstGeom>
+                    <a:ln>
+                      <a:noFill/>
+                    </a:ln>
+                    <a:extLst>
+                      <a:ext uri="{53640926-AAD7-44D8-BBD7-CCE9431645EC}">
+                        <a14:shadowObscured xmlns:a14="http://schemas.microsoft.com/office/drawing/2010/main"/>
+                      </a:ext>
+                    </a:extLst>
+                  </pic:spPr>
+                </pic:pic>
+              </a:graphicData>
+            </a:graphic>
+          </wp:inline>
+        </w:drawing>
+      </w:r>
+    </w:p>
+    <w:p>
+      <w:pPr>
+        <w:pStyle w:val="ListParagraph"/>
+        <w:numPr>
+          <w:ilvl w:val="0"/>
+          <w:numId w:val="3"/>
+        </w:numPr>
+        <w:rPr>
+          <w:rFonts w:ascii="Times New Roman" w:hAnsi="Times New Roman" w:cs="Times New Roman"/>
+          <w:b/>
+          <w:bCs/>
+          <w:noProof/>
+          <w:sz w:val="28"/>
+          <w:szCs w:val="28"/>
+          <w:u w:val="single"/>
+        </w:rPr>
+      </w:pPr>
+      <w:r>
+        <w:rPr>
+          <w:rFonts w:ascii="Times New Roman" w:hAnsi="Times New Roman" w:cs="Times New Roman"/>
+          <w:b/>
+          <w:bCs/>
+          <w:sz w:val="28"/>
+          <w:szCs w:val="28"/>
+          <w:u w:val="single"/>
+        </w:rPr>
+        <w:lastRenderedPageBreak/>
+        <w:t>Fusion of Salient Target Mask and Visible image</w:t>
+      </w:r>
+    </w:p>
+    <w:p>
+      <w:pPr>
+        <w:pStyle w:val="ListParagraph"/>
+        <w:rPr>
+          <w:rFonts w:ascii="Times New Roman" w:hAnsi="Times New Roman" w:cs="Times New Roman"/>
+          <w:sz w:val="24"/>
+          <w:szCs w:val="24"/>
+        </w:rPr>
+      </w:pPr>
+    </w:p>
+    <w:p>
+      <w:pPr>
+        <w:pStyle w:val="ListParagraph"/>
+        <w:jc w:val="both"/>
+        <w:rPr>
+          <w:rFonts w:ascii="Times New Roman" w:hAnsi="Times New Roman" w:cs="Times New Roman"/>
+          <w:noProof/>
+          <w:sz w:val="24"/>
+          <w:szCs w:val="24"/>
+        </w:rPr>
+      </w:pPr>
+      <w:r>
+        <w:rPr>
+          <w:rFonts w:ascii="Times New Roman" w:hAnsi="Times New Roman" w:cs="Times New Roman"/>
+          <w:sz w:val="24"/>
+          <w:szCs w:val="24"/>
+        </w:rPr>
+        <w:t>Here we take the Visible image and do fusion using Salient Target mask, so that it combines the Background Texture and Thermal Target and increase the visibility of the image.</w:t>
+      </w:r>
+    </w:p>
+    <w:p>
+      <w:pPr>
+        <w:pStyle w:val="ListParagraph"/>
+        <w:jc w:val="both"/>
+        <w:rPr>
+          <w:rFonts w:ascii="Times New Roman" w:hAnsi="Times New Roman" w:cs="Times New Roman"/>
+          <w:noProof/>
+          <w:sz w:val="24"/>
+          <w:szCs w:val="24"/>
+        </w:rPr>
+      </w:pPr>
+    </w:p>
+    <w:p>
+      <w:pPr>
+        <w:pStyle w:val="ListParagraph"/>
+        <w:rPr>
+          <w:rFonts w:ascii="Times New Roman" w:hAnsi="Times New Roman" w:cs="Times New Roman"/>
+          <w:b/>
+          <w:bCs/>
+          <w:noProof/>
+          <w:sz w:val="28"/>
+          <w:szCs w:val="28"/>
+          <w:u w:val="single"/>
+        </w:rPr>
+      </w:pPr>
+      <w:r>
+        <w:rPr>
+          <w:rFonts w:ascii="Times New Roman" w:hAnsi="Times New Roman" w:cs="Times New Roman"/>
+          <w:b/>
+          <w:bCs/>
+          <w:noProof/>
+          <w:sz w:val="28"/>
+          <w:szCs w:val="28"/>
+          <w:u w:val="single"/>
+        </w:rPr>
+        <w:t>Code:</w:t>
+      </w:r>
+    </w:p>
+    <w:p>
+      <w:pPr>
+        <w:pStyle w:val="ListParagraph"/>
+        <w:rPr>
+          <w:rFonts w:ascii="Times New Roman" w:hAnsi="Times New Roman" w:cs="Times New Roman"/>
+          <w:noProof/>
+          <w:sz w:val="24"/>
+          <w:szCs w:val="24"/>
+        </w:rPr>
+      </w:pPr>
+    </w:p>
+    <w:p>
+      <w:pPr>
+        <w:pStyle w:val="ListParagraph"/>
+        <w:pBdr>
+          <w:top w:val="single" w:sz="4" w:space="1" w:color="auto"/>
+          <w:left w:val="single" w:sz="4" w:space="4" w:color="auto"/>
+          <w:bottom w:val="single" w:sz="4" w:space="1" w:color="auto"/>
+          <w:right w:val="single" w:sz="4" w:space="4" w:color="auto"/>
+        </w:pBdr>
+        <w:rPr>
+          <w:rFonts w:ascii="Consolas" w:hAnsi="Consolas" w:cs="Times New Roman"/>
+          <w:noProof/>
+          <w:sz w:val="24"/>
+          <w:szCs w:val="24"/>
+        </w:rPr>
+      </w:pPr>
+      <w:r>
+        <w:rPr>
+          <w:rFonts w:ascii="Consolas" w:hAnsi="Consolas" w:cs="Times New Roman"/>
+          <w:noProof/>
+          <w:sz w:val="24"/>
+          <w:szCs w:val="24"/>
+        </w:rPr>
+        <w:t>% Prepare visible image</w:t>
+      </w:r>
+    </w:p>
+    <w:p>
+      <w:pPr>
+        <w:pStyle w:val="ListParagraph"/>
+        <w:pBdr>
+          <w:top w:val="single" w:sz="4" w:space="1" w:color="auto"/>
+          <w:left w:val="single" w:sz="4" w:space="4" w:color="auto"/>
+          <w:bottom w:val="single" w:sz="4" w:space="1" w:color="auto"/>
+          <w:right w:val="single" w:sz="4" w:space="4" w:color="auto"/>
+        </w:pBdr>
+        <w:rPr>
+          <w:rFonts w:ascii="Consolas" w:hAnsi="Consolas" w:cs="Times New Roman"/>
+          <w:noProof/>
+          <w:sz w:val="24"/>
+          <w:szCs w:val="24"/>
+        </w:rPr>
+      </w:pPr>
+      <w:r>
+        <w:rPr>
+          <w:rFonts w:ascii="Consolas" w:hAnsi="Consolas" w:cs="Times New Roman"/>
+          <w:noProof/>
+          <w:sz w:val="24"/>
+          <w:szCs w:val="24"/>
+        </w:rPr>
+        <w:t>VIS_double = double(VIS);</w:t>
+      </w:r>
+    </w:p>
+    <w:p>
+      <w:pPr>
+        <w:pStyle w:val="ListParagraph"/>
+        <w:pBdr>
+          <w:top w:val="single" w:sz="4" w:space="1" w:color="auto"/>
+          <w:left w:val="single" w:sz="4" w:space="4" w:color="auto"/>
+          <w:bottom w:val="single" w:sz="4" w:space="1" w:color="auto"/>
+          <w:right w:val="single" w:sz="4" w:space="4" w:color="auto"/>
+        </w:pBdr>
+        <w:rPr>
+          <w:rFonts w:ascii="Consolas" w:hAnsi="Consolas" w:cs="Times New Roman"/>
+          <w:noProof/>
+          <w:sz w:val="24"/>
+          <w:szCs w:val="24"/>
+        </w:rPr>
+      </w:pPr>
+      <w:r>
+        <w:rPr>
+          <w:rFonts w:ascii="Consolas" w:hAnsi="Consolas" w:cs="Times New Roman"/>
+          <w:noProof/>
+          <w:sz w:val="24"/>
+          <w:szCs w:val="24"/>
+        </w:rPr>
+        <w:t>stmDouble = double(stm) / 255;</w:t>
+      </w:r>
+    </w:p>
+    <w:p>
+      <w:pPr>
+        <w:pStyle w:val="ListParagraph"/>
+        <w:pBdr>
+          <w:top w:val="single" w:sz="4" w:space="1" w:color="auto"/>
+          <w:left w:val="single" w:sz="4" w:space="4" w:color="auto"/>
+          <w:bottom w:val="single" w:sz="4" w:space="1" w:color="auto"/>
+          <w:right w:val="single" w:sz="4" w:space="4" w:color="auto"/>
+        </w:pBdr>
+        <w:rPr>
+          <w:rFonts w:ascii="Consolas" w:hAnsi="Consolas" w:cs="Times New Roman"/>
+          <w:noProof/>
+          <w:sz w:val="24"/>
+          <w:szCs w:val="24"/>
+        </w:rPr>
+      </w:pPr>
+    </w:p>
+    <w:p>
+      <w:pPr>
+        <w:pStyle w:val="ListParagraph"/>
+        <w:pBdr>
+          <w:top w:val="single" w:sz="4" w:space="1" w:color="auto"/>
+          <w:left w:val="single" w:sz="4" w:space="4" w:color="auto"/>
+          <w:bottom w:val="single" w:sz="4" w:space="1" w:color="auto"/>
+          <w:right w:val="single" w:sz="4" w:space="4" w:color="auto"/>
+        </w:pBdr>
+        <w:rPr>
+          <w:rFonts w:ascii="Consolas" w:hAnsi="Consolas" w:cs="Times New Roman"/>
+          <w:noProof/>
+          <w:sz w:val="24"/>
+          <w:szCs w:val="24"/>
+        </w:rPr>
+      </w:pPr>
+      <w:r>
+        <w:rPr>
+          <w:rFonts w:ascii="Consolas" w:hAnsi="Consolas" w:cs="Times New Roman"/>
+          <w:noProof/>
+          <w:sz w:val="24"/>
+          <w:szCs w:val="24"/>
+        </w:rPr>
+        <w:t>% Match mask dimensions to visible image</w:t>
+      </w:r>
+    </w:p>
+    <w:p>
+      <w:pPr>
+        <w:pStyle w:val="ListParagraph"/>
+        <w:pBdr>
+          <w:top w:val="single" w:sz="4" w:space="1" w:color="auto"/>
+          <w:left w:val="single" w:sz="4" w:space="4" w:color="auto"/>
+          <w:bottom w:val="single" w:sz="4" w:space="1" w:color="auto"/>
+          <w:right w:val="single" w:sz="4" w:space="4" w:color="auto"/>
+        </w:pBdr>
+        <w:rPr>
+          <w:rFonts w:ascii="Consolas" w:hAnsi="Consolas" w:cs="Times New Roman"/>
+          <w:noProof/>
+          <w:sz w:val="24"/>
+          <w:szCs w:val="24"/>
+        </w:rPr>
+      </w:pPr>
+      <w:r>
+        <w:rPr>
+          <w:rFonts w:ascii="Consolas" w:hAnsi="Consolas" w:cs="Times New Roman"/>
+          <w:noProof/>
+          <w:sz w:val="24"/>
+          <w:szCs w:val="24"/>
+        </w:rPr>
+        <w:t>if size(VIS,3) == 3</w:t>
+      </w:r>
+    </w:p>
+    <w:p>
+      <w:pPr>
+        <w:pStyle w:val="ListParagraph"/>
+        <w:pBdr>
+          <w:top w:val="single" w:sz="4" w:space="1" w:color="auto"/>
+          <w:left w:val="single" w:sz="4" w:space="4" w:color="auto"/>
+          <w:bottom w:val="single" w:sz="4" w:space="1" w:color="auto"/>
+          <w:right w:val="single" w:sz="4" w:space="4" w:color="auto"/>
+        </w:pBdr>
+        <w:rPr>
+          <w:rFonts w:ascii="Consolas" w:hAnsi="Consolas" w:cs="Times New Roman"/>
+          <w:noProof/>
+          <w:sz w:val="24"/>
+          <w:szCs w:val="24"/>
+        </w:rPr>
+      </w:pPr>
+      <w:r>
+        <w:rPr>
+          <w:rFonts w:ascii="Consolas" w:hAnsi="Consolas" w:cs="Times New Roman"/>
+          <w:noProof/>
+          <w:sz w:val="24"/>
+          <w:szCs w:val="24"/>
+        </w:rPr>
+        <w:t xml:space="preserve">    stmRGB = repmat(stmDouble, [1 1 3]);</w:t>
+      </w:r>
+    </w:p>
+    <w:p>
+      <w:pPr>
+        <w:pStyle w:val="ListParagraph"/>
+        <w:pBdr>
+          <w:top w:val="single" w:sz="4" w:space="1" w:color="auto"/>
+          <w:left w:val="single" w:sz="4" w:space="4" w:color="auto"/>
+          <w:bottom w:val="single" w:sz="4" w:space="1" w:color="auto"/>
+          <w:right w:val="single" w:sz="4" w:space="4" w:color="auto"/>
+        </w:pBdr>
+        <w:rPr>
+          <w:rFonts w:ascii="Consolas" w:hAnsi="Consolas" w:cs="Times New Roman"/>
+          <w:noProof/>
+          <w:sz w:val="24"/>
+          <w:szCs w:val="24"/>
+        </w:rPr>
+      </w:pPr>
+      <w:r>
+        <w:rPr>
+          <w:rFonts w:ascii="Consolas" w:hAnsi="Consolas" w:cs="Times New Roman"/>
+          <w:noProof/>
+          <w:sz w:val="24"/>
+          <w:szCs w:val="24"/>
+        </w:rPr>
+        <w:t>else</w:t>
+      </w:r>
+    </w:p>
+    <w:p>
+      <w:pPr>
+        <w:pStyle w:val="ListParagraph"/>
+        <w:pBdr>
+          <w:top w:val="single" w:sz="4" w:space="1" w:color="auto"/>
+          <w:left w:val="single" w:sz="4" w:space="4" w:color="auto"/>
+          <w:bottom w:val="single" w:sz="4" w:space="1" w:color="auto"/>
+          <w:right w:val="single" w:sz="4" w:space="4" w:color="auto"/>
+        </w:pBdr>
+        <w:rPr>
+          <w:rFonts w:ascii="Consolas" w:hAnsi="Consolas" w:cs="Times New Roman"/>
+          <w:noProof/>
+          <w:sz w:val="24"/>
+          <w:szCs w:val="24"/>
+        </w:rPr>
+      </w:pPr>
+      <w:r>
+        <w:rPr>
+          <w:rFonts w:ascii="Consolas" w:hAnsi="Consolas" w:cs="Times New Roman"/>
+          <w:noProof/>
+          <w:sz w:val="24"/>
+          <w:szCs w:val="24"/>
+        </w:rPr>
+        <w:t xml:space="preserve">    stmRGB = stmDouble;</w:t>
+      </w:r>
+    </w:p>
+    <w:p>
+      <w:pPr>
+        <w:pStyle w:val="ListParagraph"/>
+        <w:pBdr>
+          <w:top w:val="single" w:sz="4" w:space="1" w:color="auto"/>
+          <w:left w:val="single" w:sz="4" w:space="4" w:color="auto"/>
+          <w:bottom w:val="single" w:sz="4" w:space="1" w:color="auto"/>
+          <w:right w:val="single" w:sz="4" w:space="4" w:color="auto"/>
+        </w:pBdr>
+        <w:rPr>
+          <w:rFonts w:ascii="Consolas" w:hAnsi="Consolas" w:cs="Times New Roman"/>
+          <w:noProof/>
+          <w:sz w:val="24"/>
+          <w:szCs w:val="24"/>
+        </w:rPr>
+      </w:pPr>
+      <w:r>
+        <w:rPr>
+          <w:rFonts w:ascii="Consolas" w:hAnsi="Consolas" w:cs="Times New Roman"/>
+          <w:noProof/>
+          <w:sz w:val="24"/>
+          <w:szCs w:val="24"/>
+        </w:rPr>
+        <w:t>end</w:t>
+      </w:r>
+    </w:p>
+    <w:p>
+      <w:pPr>
+        <w:pStyle w:val="ListParagraph"/>
+        <w:pBdr>
+          <w:top w:val="single" w:sz="4" w:space="1" w:color="auto"/>
+          <w:left w:val="single" w:sz="4" w:space="4" w:color="auto"/>
+          <w:bottom w:val="single" w:sz="4" w:space="1" w:color="auto"/>
+          <w:right w:val="single" w:sz="4" w:space="4" w:color="auto"/>
+        </w:pBdr>
+        <w:rPr>
+          <w:rFonts w:ascii="Consolas" w:hAnsi="Consolas" w:cs="Times New Roman"/>
+          <w:noProof/>
+          <w:sz w:val="24"/>
+          <w:szCs w:val="24"/>
+        </w:rPr>
+      </w:pPr>
+    </w:p>
+    <w:p>
+      <w:pPr>
+        <w:pStyle w:val="ListParagraph"/>
+        <w:pBdr>
+          <w:top w:val="single" w:sz="4" w:space="1" w:color="auto"/>
+          <w:left w:val="single" w:sz="4" w:space="4" w:color="auto"/>
+          <w:bottom w:val="single" w:sz="4" w:space="1" w:color="auto"/>
+          <w:right w:val="single" w:sz="4" w:space="4" w:color="auto"/>
+        </w:pBdr>
+        <w:rPr>
+          <w:rFonts w:ascii="Consolas" w:hAnsi="Consolas" w:cs="Times New Roman"/>
+          <w:noProof/>
+          <w:sz w:val="24"/>
+          <w:szCs w:val="24"/>
+        </w:rPr>
+      </w:pPr>
+      <w:r>
+        <w:rPr>
+          <w:rFonts w:ascii="Consolas" w:hAnsi="Consolas" w:cs="Times New Roman"/>
+          <w:noProof/>
+          <w:sz w:val="24"/>
+          <w:szCs w:val="24"/>
+        </w:rPr>
+        <w:t>% Fusion using mask</w:t>
+      </w:r>
+    </w:p>
+    <w:p>
+      <w:pPr>
+        <w:pStyle w:val="ListParagraph"/>
+        <w:pBdr>
+          <w:top w:val="single" w:sz="4" w:space="1" w:color="auto"/>
+          <w:left w:val="single" w:sz="4" w:space="4" w:color="auto"/>
+          <w:bottom w:val="single" w:sz="4" w:space="1" w:color="auto"/>
+          <w:right w:val="single" w:sz="4" w:space="4" w:color="auto"/>
+        </w:pBdr>
+        <w:rPr>
+          <w:rFonts w:ascii="Consolas" w:hAnsi="Consolas" w:cs="Times New Roman"/>
+          <w:noProof/>
+          <w:sz w:val="24"/>
+          <w:szCs w:val="24"/>
+        </w:rPr>
+      </w:pPr>
+      <w:r>
+        <w:rPr>
+          <w:rFonts w:ascii="Consolas" w:hAnsi="Consolas" w:cs="Times New Roman"/>
+          <w:noProof/>
+          <w:sz w:val="24"/>
+          <w:szCs w:val="24"/>
+        </w:rPr>
+        <w:t>Id_rgb = uint8(stmRGB .* VIS_double + (1 - stmRGB) .* VIS_double);</w:t>
+      </w:r>
+    </w:p>
+    <w:p>
+      <w:pPr>
+        <w:pStyle w:val="ListParagraph"/>
+        <w:pBdr>
+          <w:top w:val="single" w:sz="4" w:space="1" w:color="auto"/>
+          <w:left w:val="single" w:sz="4" w:space="4" w:color="auto"/>
+          <w:bottom w:val="single" w:sz="4" w:space="1" w:color="auto"/>
+          <w:right w:val="single" w:sz="4" w:space="4" w:color="auto"/>
+        </w:pBdr>
+        <w:rPr>
+          <w:rFonts w:ascii="Consolas" w:hAnsi="Consolas" w:cs="Times New Roman"/>
+          <w:noProof/>
+          <w:sz w:val="24"/>
+          <w:szCs w:val="24"/>
+        </w:rPr>
+      </w:pPr>
+    </w:p>
+    <w:p>
+      <w:pPr>
+        <w:pStyle w:val="ListParagraph"/>
+        <w:pBdr>
+          <w:top w:val="single" w:sz="4" w:space="1" w:color="auto"/>
+          <w:left w:val="single" w:sz="4" w:space="4" w:color="auto"/>
+          <w:bottom w:val="single" w:sz="4" w:space="1" w:color="auto"/>
+          <w:right w:val="single" w:sz="4" w:space="4" w:color="auto"/>
+        </w:pBdr>
+        <w:rPr>
+          <w:rFonts w:ascii="Consolas" w:hAnsi="Consolas" w:cs="Times New Roman"/>
+          <w:noProof/>
+          <w:sz w:val="24"/>
+          <w:szCs w:val="24"/>
+        </w:rPr>
+      </w:pPr>
+      <w:r>
+        <w:rPr>
+          <w:rFonts w:ascii="Consolas" w:hAnsi="Consolas" w:cs="Times New Roman"/>
+          <w:noProof/>
+          <w:sz w:val="24"/>
+          <w:szCs w:val="24"/>
+        </w:rPr>
+        <w:t>% Weighted fusion</w:t>
+      </w:r>
+    </w:p>
+    <w:p>
+      <w:pPr>
+        <w:pStyle w:val="ListParagraph"/>
+        <w:pBdr>
+          <w:top w:val="single" w:sz="4" w:space="1" w:color="auto"/>
+          <w:left w:val="single" w:sz="4" w:space="4" w:color="auto"/>
+          <w:bottom w:val="single" w:sz="4" w:space="1" w:color="auto"/>
+          <w:right w:val="single" w:sz="4" w:space="4" w:color="auto"/>
+        </w:pBdr>
+        <w:rPr>
+          <w:rFonts w:ascii="Consolas" w:hAnsi="Consolas" w:cs="Times New Roman"/>
+          <w:noProof/>
+          <w:sz w:val="24"/>
+          <w:szCs w:val="24"/>
+        </w:rPr>
+      </w:pPr>
+      <w:r>
+        <w:rPr>
+          <w:rFonts w:ascii="Consolas" w:hAnsi="Consolas" w:cs="Times New Roman"/>
+          <w:noProof/>
+          <w:sz w:val="24"/>
+          <w:szCs w:val="24"/>
+        </w:rPr>
+        <w:t>if size(maskedIR,3) == 3</w:t>
+      </w:r>
+    </w:p>
+    <w:p>
+      <w:pPr>
+        <w:pStyle w:val="ListParagraph"/>
+        <w:pBdr>
+          <w:top w:val="single" w:sz="4" w:space="1" w:color="auto"/>
+          <w:left w:val="single" w:sz="4" w:space="4" w:color="auto"/>
+          <w:bottom w:val="single" w:sz="4" w:space="1" w:color="auto"/>
+          <w:right w:val="single" w:sz="4" w:space="4" w:color="auto"/>
+        </w:pBdr>
+        <w:rPr>
+          <w:rFonts w:ascii="Consolas" w:hAnsi="Consolas" w:cs="Times New Roman"/>
+          <w:noProof/>
+          <w:sz w:val="24"/>
+          <w:szCs w:val="24"/>
+        </w:rPr>
+      </w:pPr>
+      <w:r>
+        <w:rPr>
+          <w:rFonts w:ascii="Consolas" w:hAnsi="Consolas" w:cs="Times New Roman"/>
+          <w:noProof/>
+          <w:sz w:val="24"/>
+          <w:szCs w:val="24"/>
+        </w:rPr>
+        <w:t xml:space="preserve">    masked_rgb = maskedIR;</w:t>
+      </w:r>
+    </w:p>
+    <w:p>
+      <w:pPr>
+        <w:pStyle w:val="ListParagraph"/>
+        <w:pBdr>
+          <w:top w:val="single" w:sz="4" w:space="1" w:color="auto"/>
+          <w:left w:val="single" w:sz="4" w:space="4" w:color="auto"/>
+          <w:bottom w:val="single" w:sz="4" w:space="1" w:color="auto"/>
+          <w:right w:val="single" w:sz="4" w:space="4" w:color="auto"/>
+        </w:pBdr>
+        <w:rPr>
+          <w:rFonts w:ascii="Consolas" w:hAnsi="Consolas" w:cs="Times New Roman"/>
+          <w:noProof/>
+          <w:sz w:val="24"/>
+          <w:szCs w:val="24"/>
+        </w:rPr>
+      </w:pPr>
+      <w:r>
+        <w:rPr>
+          <w:rFonts w:ascii="Consolas" w:hAnsi="Consolas" w:cs="Times New Roman"/>
+          <w:noProof/>
+          <w:sz w:val="24"/>
+          <w:szCs w:val="24"/>
+        </w:rPr>
+        <w:t>else</w:t>
+      </w:r>
+    </w:p>
+    <w:p>
+      <w:pPr>
+        <w:pStyle w:val="ListParagraph"/>
+        <w:pBdr>
+          <w:top w:val="single" w:sz="4" w:space="1" w:color="auto"/>
+          <w:left w:val="single" w:sz="4" w:space="4" w:color="auto"/>
+          <w:bottom w:val="single" w:sz="4" w:space="1" w:color="auto"/>
+          <w:right w:val="single" w:sz="4" w:space="4" w:color="auto"/>
+        </w:pBdr>
+        <w:rPr>
+          <w:rFonts w:ascii="Consolas" w:hAnsi="Consolas" w:cs="Times New Roman"/>
+          <w:noProof/>
+          <w:sz w:val="24"/>
+          <w:szCs w:val="24"/>
+        </w:rPr>
+      </w:pPr>
+      <w:r>
+        <w:rPr>
+          <w:rFonts w:ascii="Consolas" w:hAnsi="Consolas" w:cs="Times New Roman"/>
+          <w:noProof/>
+          <w:sz w:val="24"/>
+          <w:szCs w:val="24"/>
+        </w:rPr>
+        <w:t xml:space="preserve">    masked_rgb = cat(3, maskedIR, maskedIR, maskedIR);</w:t>
+      </w:r>
+    </w:p>
+    <w:p>
+      <w:pPr>
+        <w:pStyle w:val="ListParagraph"/>
+        <w:pBdr>
+          <w:top w:val="single" w:sz="4" w:space="1" w:color="auto"/>
+          <w:left w:val="single" w:sz="4" w:space="4" w:color="auto"/>
+          <w:bottom w:val="single" w:sz="4" w:space="1" w:color="auto"/>
+          <w:right w:val="single" w:sz="4" w:space="4" w:color="auto"/>
+        </w:pBdr>
+        <w:rPr>
+          <w:rFonts w:ascii="Consolas" w:hAnsi="Consolas" w:cs="Times New Roman"/>
+          <w:noProof/>
+          <w:sz w:val="24"/>
+          <w:szCs w:val="24"/>
+        </w:rPr>
+      </w:pPr>
+      <w:r>
+        <w:rPr>
+          <w:rFonts w:ascii="Consolas" w:hAnsi="Consolas" w:cs="Times New Roman"/>
+          <w:noProof/>
+          <w:sz w:val="24"/>
+          <w:szCs w:val="24"/>
+        </w:rPr>
+        <w:t>end</w:t>
+      </w:r>
+    </w:p>
+    <w:p>
+      <w:pPr>
+        <w:pStyle w:val="ListParagraph"/>
+        <w:pBdr>
+          <w:top w:val="single" w:sz="4" w:space="1" w:color="auto"/>
+          <w:left w:val="single" w:sz="4" w:space="4" w:color="auto"/>
+          <w:bottom w:val="single" w:sz="4" w:space="1" w:color="auto"/>
+          <w:right w:val="single" w:sz="4" w:space="4" w:color="auto"/>
+        </w:pBdr>
+        <w:rPr>
+          <w:rFonts w:ascii="Consolas" w:hAnsi="Consolas" w:cs="Times New Roman"/>
+          <w:noProof/>
+          <w:sz w:val="24"/>
+          <w:szCs w:val="24"/>
+        </w:rPr>
+      </w:pPr>
+    </w:p>
+    <w:p>
+      <w:pPr>
+        <w:pStyle w:val="ListParagraph"/>
+        <w:pBdr>
+          <w:top w:val="single" w:sz="4" w:space="1" w:color="auto"/>
+          <w:left w:val="single" w:sz="4" w:space="4" w:color="auto"/>
+          <w:bottom w:val="single" w:sz="4" w:space="1" w:color="auto"/>
+          <w:right w:val="single" w:sz="4" w:space="4" w:color="auto"/>
+        </w:pBdr>
+        <w:rPr>
+          <w:rFonts w:ascii="Consolas" w:hAnsi="Consolas" w:cs="Times New Roman"/>
+          <w:noProof/>
+          <w:sz w:val="24"/>
+          <w:szCs w:val="24"/>
+        </w:rPr>
+      </w:pPr>
+      <w:r>
+        <w:rPr>
+          <w:rFonts w:ascii="Consolas" w:hAnsi="Consolas" w:cs="Times New Roman"/>
+          <w:noProof/>
+          <w:sz w:val="24"/>
+          <w:szCs w:val="24"/>
+        </w:rPr>
+        <w:t>fusedFinal = uint8(0.5 * double(masked_rgb) + 0.5 * double(Id_rgb));</w:t>
+      </w:r>
+    </w:p>
+    <w:p>
+      <w:pPr>
+        <w:pStyle w:val="ListParagraph"/>
+        <w:pBdr>
+          <w:top w:val="single" w:sz="4" w:space="1" w:color="auto"/>
+          <w:left w:val="single" w:sz="4" w:space="4" w:color="auto"/>
+          <w:bottom w:val="single" w:sz="4" w:space="1" w:color="auto"/>
+          <w:right w:val="single" w:sz="4" w:space="4" w:color="auto"/>
+        </w:pBdr>
+        <w:rPr>
+          <w:rFonts w:ascii="Consolas" w:hAnsi="Consolas" w:cs="Times New Roman"/>
+          <w:noProof/>
+          <w:sz w:val="24"/>
+          <w:szCs w:val="24"/>
+        </w:rPr>
+      </w:pPr>
+    </w:p>
+    <w:p>
+      <w:pPr>
+        <w:pStyle w:val="ListParagraph"/>
+        <w:pBdr>
+          <w:top w:val="single" w:sz="4" w:space="1" w:color="auto"/>
+          <w:left w:val="single" w:sz="4" w:space="4" w:color="auto"/>
+          <w:bottom w:val="single" w:sz="4" w:space="1" w:color="auto"/>
+          <w:right w:val="single" w:sz="4" w:space="4" w:color="auto"/>
+        </w:pBdr>
+        <w:rPr>
+          <w:rFonts w:ascii="Consolas" w:hAnsi="Consolas" w:cs="Times New Roman"/>
+          <w:noProof/>
+          <w:sz w:val="24"/>
+          <w:szCs w:val="24"/>
+        </w:rPr>
+      </w:pPr>
+      <w:r>
+        <w:rPr>
+          <w:rFonts w:ascii="Consolas" w:hAnsi="Consolas" w:cs="Times New Roman"/>
+          <w:noProof/>
+          <w:sz w:val="24"/>
+          <w:szCs w:val="24"/>
+        </w:rPr>
+        <w:t>% Display final fused image</w:t>
+      </w:r>
+    </w:p>
+    <w:p>
+      <w:pPr>
+        <w:pStyle w:val="ListParagraph"/>
+        <w:pBdr>
+          <w:top w:val="single" w:sz="4" w:space="1" w:color="auto"/>
+          <w:left w:val="single" w:sz="4" w:space="4" w:color="auto"/>
+          <w:bottom w:val="single" w:sz="4" w:space="1" w:color="auto"/>
+          <w:right w:val="single" w:sz="4" w:space="4" w:color="auto"/>
+        </w:pBdr>
+        <w:rPr>
+          <w:rFonts w:ascii="Consolas" w:hAnsi="Consolas" w:cs="Times New Roman"/>
+          <w:noProof/>
+          <w:sz w:val="24"/>
+          <w:szCs w:val="24"/>
+        </w:rPr>
+      </w:pPr>
+      <w:r>
+        <w:rPr>
+          <w:rFonts w:ascii="Consolas" w:hAnsi="Consolas" w:cs="Times New Roman"/>
+          <w:noProof/>
+          <w:sz w:val="24"/>
+          <w:szCs w:val="24"/>
+        </w:rPr>
+        <w:t>figure(7)</w:t>
+      </w:r>
+    </w:p>
+    <w:p>
+      <w:pPr>
+        <w:pStyle w:val="ListParagraph"/>
+        <w:pBdr>
+          <w:top w:val="single" w:sz="4" w:space="1" w:color="auto"/>
+          <w:left w:val="single" w:sz="4" w:space="4" w:color="auto"/>
+          <w:bottom w:val="single" w:sz="4" w:space="1" w:color="auto"/>
+          <w:right w:val="single" w:sz="4" w:space="4" w:color="auto"/>
+        </w:pBdr>
+        <w:rPr>
+          <w:rFonts w:ascii="Consolas" w:hAnsi="Consolas" w:cs="Times New Roman"/>
+          <w:noProof/>
+          <w:sz w:val="24"/>
+          <w:szCs w:val="24"/>
+        </w:rPr>
+      </w:pPr>
+      <w:r>
+        <w:rPr>
+          <w:rFonts w:ascii="Consolas" w:hAnsi="Consolas" w:cs="Times New Roman"/>
+          <w:noProof/>
+          <w:sz w:val="24"/>
+          <w:szCs w:val="24"/>
+        </w:rPr>
+        <w:t>imshow(fusedFinal);</w:t>
+      </w:r>
+    </w:p>
+    <w:p>
+      <w:pPr>
+        <w:pStyle w:val="ListParagraph"/>
+        <w:pBdr>
+          <w:top w:val="single" w:sz="4" w:space="1" w:color="auto"/>
+          <w:left w:val="single" w:sz="4" w:space="4" w:color="auto"/>
+          <w:bottom w:val="single" w:sz="4" w:space="1" w:color="auto"/>
+          <w:right w:val="single" w:sz="4" w:space="4" w:color="auto"/>
+        </w:pBdr>
+        <w:rPr>
+          <w:rFonts w:ascii="Consolas" w:hAnsi="Consolas" w:cs="Times New Roman"/>
+          <w:noProof/>
+          <w:sz w:val="24"/>
+          <w:szCs w:val="24"/>
+        </w:rPr>
+      </w:pPr>
+      <w:r>
+        <w:rPr>
+          <w:rFonts w:ascii="Consolas" w:hAnsi="Consolas" w:cs="Times New Roman"/>
+          <w:noProof/>
+          <w:sz w:val="24"/>
+          <w:szCs w:val="24"/>
+        </w:rPr>
+        <w:t>title('Final Fused Output (Auto ROI + Otsu)');</w:t>
+      </w:r>
+    </w:p>
+    <w:p>
+      <w:pPr>
+        <w:pStyle w:val="ListParagraph"/>
+        <w:rPr>
+          <w:rFonts w:ascii="Consolas" w:hAnsi="Consolas" w:cs="Times New Roman"/>
+          <w:noProof/>
+          <w:sz w:val="24"/>
+          <w:szCs w:val="24"/>
+        </w:rPr>
+      </w:pPr>
+    </w:p>
+    <w:p>
+      <w:pPr>
+        <w:pStyle w:val="ListParagraph"/>
+        <w:rPr>
+          <w:rFonts w:ascii="Times New Roman" w:hAnsi="Times New Roman" w:cs="Times New Roman"/>
+          <w:b/>
+          <w:bCs/>
+          <w:noProof/>
+          <w:sz w:val="28"/>
+          <w:szCs w:val="28"/>
+          <w:u w:val="single"/>
+        </w:rPr>
+      </w:pPr>
+      <w:r>
+        <w:rPr>
+          <w:rFonts w:ascii="Times New Roman" w:hAnsi="Times New Roman" w:cs="Times New Roman"/>
+          <w:b/>
+          <w:bCs/>
+          <w:noProof/>
+          <w:sz w:val="28"/>
+          <w:szCs w:val="28"/>
+          <w:u w:val="single"/>
+        </w:rPr>
+        <w:t>Output:</w:t>
+      </w:r>
+    </w:p>
+    <w:p>
+      <w:pPr>
+        <w:pStyle w:val="ListParagraph"/>
+        <w:jc w:val="center"/>
+        <w:rPr>
+          <w:rFonts w:ascii="Times New Roman" w:hAnsi="Times New Roman" w:cs="Times New Roman"/>
+          <w:sz w:val="24"/>
+          <w:szCs w:val="24"/>
+          <w:lang w:val="en-US"/>
+        </w:rPr>
+      </w:pPr>
+      <w:r>
+        <w:rPr>
+          <w:rFonts w:ascii="Consolas" w:hAnsi="Consolas" w:cs="Times New Roman"/>
+          <w:noProof/>
+          <w:sz w:val="24"/>
+          <w:szCs w:val="24"/>
+        </w:rPr>
+        <w:drawing>
+          <wp:inline distT="0" distB="0" distL="0" distR="0" wp14:anchorId="559B884E" wp14:editId="7C49898F">
+            <wp:extent cx="2660650" cy="2653667"/>
+            <wp:effectExtent l="0" t="0" r="6350" b="0"/>
+            <wp:docPr id="1703995879" name="Picture 4"/>
+            <wp:cNvGraphicFramePr>
+              <a:graphicFrameLocks xmlns:a="http://schemas.openxmlformats.org/drawingml/2006/main" noChangeAspect="1"/>
+            </wp:cNvGraphicFramePr>
+            <a:graphic xmlns:a="http://schemas.openxmlformats.org/drawingml/2006/main">
+              <a:graphicData uri="http://schemas.openxmlformats.org/drawingml/2006/picture">
+                <pic:pic xmlns:pic="http://schemas.openxmlformats.org/drawingml/2006/picture">
+                  <pic:nvPicPr>
+                    <pic:cNvPr id="1703995879" name="Picture 1703995879"/>
+                    <pic:cNvPicPr/>
+                  </pic:nvPicPr>
+                  <pic:blipFill rotWithShape="1">
+                    <a:blip r:embed="rId12">
+                      <a:extLst>
+                        <a:ext uri="{28A0092B-C50C-407E-A947-70E740481C1C}">
+                          <a14:useLocalDpi xmlns:a14="http://schemas.microsoft.com/office/drawing/2010/main" val="0"/>
+                        </a:ext>
+                      </a:extLst>
+                    </a:blip>
+                    <a:srcRect l="18347" t="7265" r="18677" b="19127"/>
+                    <a:stretch>
+                      <a:fillRect/>
+                    </a:stretch>
+                  </pic:blipFill>
+                  <pic:spPr bwMode="auto">
+                    <a:xfrm>
+                      <a:off x="0" y="0"/>
+                      <a:ext cx="2670052" cy="2663044"/>
+                    </a:xfrm>
+                    <a:prstGeom prst="rect">
+                      <a:avLst/>
+                    </a:prstGeom>
+                    <a:ln>
+                      <a:noFill/>
+                    </a:ln>
+                    <a:extLst>
+                      <a:ext uri="{53640926-AAD7-44D8-BBD7-CCE9431645EC}">
+                        <a14:shadowObscured xmlns:a14="http://schemas.microsoft.com/office/drawing/2010/main"/>
+                      </a:ext>
+                    </a:extLst>
+                  </pic:spPr>
+                </pic:pic>
+              </a:graphicData>
+            </a:graphic>
+          </wp:inline>
+        </w:drawing>
+      </w:r>
+    </w:p>
+    <w:p>
+      <w:pPr>
+        <w:pStyle w:val="ListParagraph"/>
+        <w:numPr>
+          <w:ilvl w:val="0"/>
+          <w:numId w:val="3"/>
+        </w:numPr>
+        <w:rPr>
+          <w:rFonts w:ascii="Times New Roman" w:hAnsi="Times New Roman" w:cs="Times New Roman"/>
+          <w:b/>
+          <w:bCs/>
+          <w:sz w:val="28"/>
+          <w:szCs w:val="28"/>
+          <w:u w:val="single"/>
+          <w:lang w:val="en-US"/>
+        </w:rPr>
+      </w:pPr>
+      <w:r>
+        <w:rPr>
+          <w:rFonts w:ascii="Times New Roman" w:hAnsi="Times New Roman" w:cs="Times New Roman"/>
+          <w:b/>
+          <w:bCs/>
+          <w:sz w:val="28"/>
+          <w:szCs w:val="28"/>
+          <w:u w:val="single"/>
+          <w:lang w:val="en-US"/>
+        </w:rPr>
+        <w:lastRenderedPageBreak/>
+        <w:t>Increasing the brightness of fused image</w:t>
+      </w:r>
+    </w:p>
+    <w:p>
+      <w:pPr>
+        <w:pStyle w:val="ListParagraph"/>
+        <w:rPr>
+          <w:rFonts w:ascii="Times New Roman" w:hAnsi="Times New Roman" w:cs="Times New Roman"/>
+          <w:sz w:val="24"/>
+          <w:szCs w:val="24"/>
+          <w:lang w:val="en-US"/>
+        </w:rPr>
+      </w:pPr>
+    </w:p>
+    <w:p>
+      <w:pPr>
+        <w:pStyle w:val="ListParagraph"/>
+        <w:jc w:val="both"/>
+        <w:rPr>
+          <w:rFonts w:ascii="Times New Roman" w:hAnsi="Times New Roman" w:cs="Times New Roman"/>
+          <w:sz w:val="24"/>
+          <w:szCs w:val="24"/>
+          <w:lang w:val="en-US"/>
+        </w:rPr>
+      </w:pPr>
+      <w:r>
+        <w:rPr>
+          <w:rFonts w:ascii="Times New Roman" w:hAnsi="Times New Roman" w:cs="Times New Roman"/>
+          <w:sz w:val="24"/>
+          <w:szCs w:val="24"/>
+          <w:lang w:val="en-US"/>
+        </w:rPr>
+        <w:t>Here we use the log transform to increase the brightness of the image so that the darker background region is more clearly visible.</w:t>
+      </w:r>
+    </w:p>
+    <w:p>
+      <w:pPr>
+        <w:pStyle w:val="ListParagraph"/>
+        <w:jc w:val="both"/>
+        <w:rPr>
+          <w:rFonts w:ascii="Times New Roman" w:hAnsi="Times New Roman" w:cs="Times New Roman"/>
+          <w:sz w:val="24"/>
+          <w:szCs w:val="24"/>
+          <w:lang w:val="en-US"/>
+        </w:rPr>
+      </w:pPr>
+    </w:p>
+    <w:p>
+      <w:pPr>
+        <w:pStyle w:val="ListParagraph"/>
+        <w:rPr>
+          <w:rFonts w:ascii="Times New Roman" w:hAnsi="Times New Roman" w:cs="Times New Roman"/>
+          <w:b/>
+          <w:bCs/>
+          <w:sz w:val="28"/>
+          <w:szCs w:val="28"/>
+          <w:u w:val="single"/>
+          <w:lang w:val="en-US"/>
+        </w:rPr>
+      </w:pPr>
+      <w:r>
+        <w:rPr>
+          <w:rFonts w:ascii="Times New Roman" w:hAnsi="Times New Roman" w:cs="Times New Roman"/>
+          <w:b/>
+          <w:bCs/>
+          <w:sz w:val="28"/>
+          <w:szCs w:val="28"/>
+          <w:u w:val="single"/>
+          <w:lang w:val="en-US"/>
+        </w:rPr>
+        <w:t>Code:</w:t>
+      </w:r>
+    </w:p>
+    <w:p>
+      <w:pPr>
+        <w:pStyle w:val="ListParagraph"/>
+        <w:rPr>
+          <w:rFonts w:ascii="Times New Roman" w:hAnsi="Times New Roman" w:cs="Times New Roman"/>
+          <w:sz w:val="24"/>
+          <w:szCs w:val="24"/>
+          <w:lang w:val="en-US"/>
+        </w:rPr>
+      </w:pPr>
+    </w:p>
+    <w:p>
+      <w:pPr>
+        <w:pStyle w:val="ListParagraph"/>
+        <w:pBdr>
+          <w:top w:val="single" w:sz="4" w:space="1" w:color="auto"/>
+          <w:left w:val="single" w:sz="4" w:space="4" w:color="auto"/>
+          <w:bottom w:val="single" w:sz="4" w:space="1" w:color="auto"/>
+          <w:right w:val="single" w:sz="4" w:space="4" w:color="auto"/>
+        </w:pBdr>
+        <w:rPr>
+          <w:rFonts w:ascii="Consolas" w:hAnsi="Consolas" w:cs="Times New Roman"/>
+          <w:sz w:val="24"/>
+          <w:szCs w:val="24"/>
+        </w:rPr>
+      </w:pPr>
+      <w:r>
+        <w:rPr>
+          <w:rFonts w:ascii="Consolas" w:hAnsi="Consolas" w:cs="Times New Roman"/>
+          <w:sz w:val="24"/>
+          <w:szCs w:val="24"/>
+        </w:rPr>
+        <w:t>% Brighten</w:t>
+      </w:r>
+    </w:p>
+    <w:p>
+      <w:pPr>
+        <w:pStyle w:val="ListParagraph"/>
+        <w:pBdr>
+          <w:top w:val="single" w:sz="4" w:space="1" w:color="auto"/>
+          <w:left w:val="single" w:sz="4" w:space="4" w:color="auto"/>
+          <w:bottom w:val="single" w:sz="4" w:space="1" w:color="auto"/>
+          <w:right w:val="single" w:sz="4" w:space="4" w:color="auto"/>
+        </w:pBdr>
+        <w:rPr>
+          <w:rFonts w:ascii="Consolas" w:hAnsi="Consolas" w:cs="Times New Roman"/>
+          <w:sz w:val="24"/>
+          <w:szCs w:val="24"/>
+        </w:rPr>
+      </w:pPr>
+      <w:r>
+        <w:rPr>
+          <w:rFonts w:ascii="Consolas" w:hAnsi="Consolas" w:cs="Times New Roman"/>
+          <w:sz w:val="24"/>
+          <w:szCs w:val="24"/>
+        </w:rPr>
+        <w:t>image = double(</w:t>
+      </w:r>
+      <w:proofErr w:type="spellStart"/>
+      <w:r>
+        <w:rPr>
+          <w:rFonts w:ascii="Consolas" w:hAnsi="Consolas" w:cs="Times New Roman"/>
+          <w:sz w:val="24"/>
+          <w:szCs w:val="24"/>
+        </w:rPr>
+        <w:t>fusedFinal</w:t>
+      </w:r>
+      <w:proofErr w:type="spellEnd"/>
+      <w:r>
+        <w:rPr>
+          <w:rFonts w:ascii="Consolas" w:hAnsi="Consolas" w:cs="Times New Roman"/>
+          <w:sz w:val="24"/>
+          <w:szCs w:val="24"/>
+        </w:rPr>
+        <w:t>);</w:t>
+      </w:r>
+    </w:p>
+    <w:p>
+      <w:pPr>
+        <w:pStyle w:val="ListParagraph"/>
+        <w:pBdr>
+          <w:top w:val="single" w:sz="4" w:space="1" w:color="auto"/>
+          <w:left w:val="single" w:sz="4" w:space="4" w:color="auto"/>
+          <w:bottom w:val="single" w:sz="4" w:space="1" w:color="auto"/>
+          <w:right w:val="single" w:sz="4" w:space="4" w:color="auto"/>
+        </w:pBdr>
+        <w:rPr>
+          <w:rFonts w:ascii="Consolas" w:hAnsi="Consolas" w:cs="Times New Roman"/>
+          <w:sz w:val="24"/>
+          <w:szCs w:val="24"/>
+        </w:rPr>
+      </w:pPr>
+      <w:r>
+        <w:rPr>
+          <w:rFonts w:ascii="Consolas" w:hAnsi="Consolas" w:cs="Times New Roman"/>
+          <w:sz w:val="24"/>
+          <w:szCs w:val="24"/>
+        </w:rPr>
+        <w:t>c = 1;</w:t>
+      </w:r>
+    </w:p>
+    <w:p>
+      <w:pPr>
+        <w:pStyle w:val="ListParagraph"/>
+        <w:pBdr>
+          <w:top w:val="single" w:sz="4" w:space="1" w:color="auto"/>
+          <w:left w:val="single" w:sz="4" w:space="4" w:color="auto"/>
+          <w:bottom w:val="single" w:sz="4" w:space="1" w:color="auto"/>
+          <w:right w:val="single" w:sz="4" w:space="4" w:color="auto"/>
+        </w:pBdr>
+        <w:rPr>
+          <w:rFonts w:ascii="Consolas" w:hAnsi="Consolas" w:cs="Times New Roman"/>
+          <w:sz w:val="24"/>
+          <w:szCs w:val="24"/>
+        </w:rPr>
+      </w:pPr>
+      <w:proofErr w:type="spellStart"/>
+      <w:r>
+        <w:rPr>
+          <w:rFonts w:ascii="Consolas" w:hAnsi="Consolas" w:cs="Times New Roman"/>
+          <w:sz w:val="24"/>
+          <w:szCs w:val="24"/>
+        </w:rPr>
+        <w:t>image_bright</w:t>
+      </w:r>
+      <w:proofErr w:type="spellEnd"/>
+      <w:r>
+        <w:rPr>
+          <w:rFonts w:ascii="Consolas" w:hAnsi="Consolas" w:cs="Times New Roman"/>
+          <w:sz w:val="24"/>
+          <w:szCs w:val="24"/>
+        </w:rPr>
+        <w:t xml:space="preserve"> = c * </w:t>
+      </w:r>
+      <w:proofErr w:type="gramStart"/>
+      <w:r>
+        <w:rPr>
+          <w:rFonts w:ascii="Consolas" w:hAnsi="Consolas" w:cs="Times New Roman"/>
+          <w:sz w:val="24"/>
+          <w:szCs w:val="24"/>
+        </w:rPr>
+        <w:t>log(</w:t>
+      </w:r>
+      <w:proofErr w:type="gramEnd"/>
+      <w:r>
+        <w:rPr>
+          <w:rFonts w:ascii="Consolas" w:hAnsi="Consolas" w:cs="Times New Roman"/>
+          <w:sz w:val="24"/>
+          <w:szCs w:val="24"/>
+        </w:rPr>
+        <w:t>1 + image);</w:t>
+      </w:r>
+    </w:p>
+    <w:p>
+      <w:pPr>
+        <w:pStyle w:val="ListParagraph"/>
+        <w:pBdr>
+          <w:top w:val="single" w:sz="4" w:space="1" w:color="auto"/>
+          <w:left w:val="single" w:sz="4" w:space="4" w:color="auto"/>
+          <w:bottom w:val="single" w:sz="4" w:space="1" w:color="auto"/>
+          <w:right w:val="single" w:sz="4" w:space="4" w:color="auto"/>
+        </w:pBdr>
+        <w:rPr>
+          <w:rFonts w:ascii="Consolas" w:hAnsi="Consolas" w:cs="Times New Roman"/>
+          <w:sz w:val="24"/>
+          <w:szCs w:val="24"/>
+        </w:rPr>
+      </w:pPr>
+      <w:proofErr w:type="spellStart"/>
+      <w:r>
+        <w:rPr>
+          <w:rFonts w:ascii="Consolas" w:hAnsi="Consolas" w:cs="Times New Roman"/>
+          <w:sz w:val="24"/>
+          <w:szCs w:val="24"/>
+        </w:rPr>
+        <w:t>image_bright</w:t>
+      </w:r>
+      <w:proofErr w:type="spellEnd"/>
+      <w:r>
+        <w:rPr>
+          <w:rFonts w:ascii="Consolas" w:hAnsi="Consolas" w:cs="Times New Roman"/>
+          <w:sz w:val="24"/>
+          <w:szCs w:val="24"/>
+        </w:rPr>
+        <w:t xml:space="preserve"> = mat2gray(</w:t>
+      </w:r>
+      <w:proofErr w:type="spellStart"/>
+      <w:r>
+        <w:rPr>
+          <w:rFonts w:ascii="Consolas" w:hAnsi="Consolas" w:cs="Times New Roman"/>
+          <w:sz w:val="24"/>
+          <w:szCs w:val="24"/>
+        </w:rPr>
+        <w:t>image_bright</w:t>
+      </w:r>
+      <w:proofErr w:type="spellEnd"/>
+      <w:r>
+        <w:rPr>
+          <w:rFonts w:ascii="Consolas" w:hAnsi="Consolas" w:cs="Times New Roman"/>
+          <w:sz w:val="24"/>
+          <w:szCs w:val="24"/>
+        </w:rPr>
+        <w:t>); % Normalize</w:t>
+      </w:r>
+    </w:p>
+    <w:p>
+      <w:pPr>
+        <w:pStyle w:val="ListParagraph"/>
+        <w:pBdr>
+          <w:top w:val="single" w:sz="4" w:space="1" w:color="auto"/>
+          <w:left w:val="single" w:sz="4" w:space="4" w:color="auto"/>
+          <w:bottom w:val="single" w:sz="4" w:space="1" w:color="auto"/>
+          <w:right w:val="single" w:sz="4" w:space="4" w:color="auto"/>
+        </w:pBdr>
+        <w:rPr>
+          <w:rFonts w:ascii="Consolas" w:hAnsi="Consolas" w:cs="Times New Roman"/>
+          <w:sz w:val="24"/>
+          <w:szCs w:val="24"/>
+        </w:rPr>
+      </w:pPr>
+      <w:proofErr w:type="gramStart"/>
+      <w:r>
+        <w:rPr>
+          <w:rFonts w:ascii="Consolas" w:hAnsi="Consolas" w:cs="Times New Roman"/>
+          <w:sz w:val="24"/>
+          <w:szCs w:val="24"/>
+        </w:rPr>
+        <w:t>figure(</w:t>
+      </w:r>
+      <w:proofErr w:type="gramEnd"/>
+      <w:r>
+        <w:rPr>
+          <w:rFonts w:ascii="Consolas" w:hAnsi="Consolas" w:cs="Times New Roman"/>
+          <w:sz w:val="24"/>
+          <w:szCs w:val="24"/>
+        </w:rPr>
+        <w:t>8)</w:t>
+      </w:r>
+    </w:p>
+    <w:p>
+      <w:pPr>
+        <w:pStyle w:val="ListParagraph"/>
+        <w:pBdr>
+          <w:top w:val="single" w:sz="4" w:space="1" w:color="auto"/>
+          <w:left w:val="single" w:sz="4" w:space="4" w:color="auto"/>
+          <w:bottom w:val="single" w:sz="4" w:space="1" w:color="auto"/>
+          <w:right w:val="single" w:sz="4" w:space="4" w:color="auto"/>
+        </w:pBdr>
+        <w:rPr>
+          <w:rFonts w:ascii="Consolas" w:hAnsi="Consolas" w:cs="Times New Roman"/>
+          <w:sz w:val="24"/>
+          <w:szCs w:val="24"/>
+        </w:rPr>
+      </w:pPr>
+      <w:proofErr w:type="spellStart"/>
+      <w:r>
+        <w:rPr>
+          <w:rFonts w:ascii="Consolas" w:hAnsi="Consolas" w:cs="Times New Roman"/>
+          <w:sz w:val="24"/>
+          <w:szCs w:val="24"/>
+        </w:rPr>
+        <w:t>imshow</w:t>
+      </w:r>
+      <w:proofErr w:type="spellEnd"/>
+      <w:r>
+        <w:rPr>
+          <w:rFonts w:ascii="Consolas" w:hAnsi="Consolas" w:cs="Times New Roman"/>
+          <w:sz w:val="24"/>
+          <w:szCs w:val="24"/>
+        </w:rPr>
+        <w:t>(</w:t>
+      </w:r>
+      <w:proofErr w:type="spellStart"/>
+      <w:r>
+        <w:rPr>
+          <w:rFonts w:ascii="Consolas" w:hAnsi="Consolas" w:cs="Times New Roman"/>
+          <w:sz w:val="24"/>
+          <w:szCs w:val="24"/>
+        </w:rPr>
+        <w:t>image_bright</w:t>
+      </w:r>
+      <w:proofErr w:type="spellEnd"/>
+      <w:r>
+        <w:rPr>
+          <w:rFonts w:ascii="Consolas" w:hAnsi="Consolas" w:cs="Times New Roman"/>
+          <w:sz w:val="24"/>
+          <w:szCs w:val="24"/>
+        </w:rPr>
+        <w:t>);</w:t>
+      </w:r>
+    </w:p>
+    <w:p>
+      <w:pPr>
+        <w:pStyle w:val="ListParagraph"/>
+        <w:pBdr>
+          <w:top w:val="single" w:sz="4" w:space="1" w:color="auto"/>
+          <w:left w:val="single" w:sz="4" w:space="4" w:color="auto"/>
+          <w:bottom w:val="single" w:sz="4" w:space="1" w:color="auto"/>
+          <w:right w:val="single" w:sz="4" w:space="4" w:color="auto"/>
+        </w:pBdr>
+        <w:rPr>
+          <w:rFonts w:ascii="Consolas" w:hAnsi="Consolas" w:cs="Times New Roman"/>
+          <w:sz w:val="24"/>
+          <w:szCs w:val="24"/>
+        </w:rPr>
+      </w:pPr>
+      <w:r>
+        <w:rPr>
+          <w:rFonts w:ascii="Consolas" w:hAnsi="Consolas" w:cs="Times New Roman"/>
+          <w:sz w:val="24"/>
+          <w:szCs w:val="24"/>
+        </w:rPr>
+        <w:t>title('Brighten');</w:t>
+      </w:r>
+    </w:p>
+    <w:p>
+      <w:pPr>
+        <w:pStyle w:val="ListParagraph"/>
+        <w:rPr>
+          <w:rFonts w:ascii="Times New Roman" w:hAnsi="Times New Roman" w:cs="Times New Roman"/>
+          <w:b/>
+          <w:bCs/>
+          <w:sz w:val="28"/>
+          <w:szCs w:val="28"/>
+          <w:u w:val="single"/>
+          <w:lang w:val="en-US"/>
+        </w:rPr>
+      </w:pPr>
+    </w:p>
+    <w:p>
+      <w:pPr>
+        <w:pStyle w:val="ListParagraph"/>
+        <w:rPr>
+          <w:rFonts w:ascii="Times New Roman" w:hAnsi="Times New Roman" w:cs="Times New Roman"/>
+          <w:b/>
+          <w:bCs/>
+          <w:sz w:val="28"/>
+          <w:szCs w:val="28"/>
+          <w:u w:val="single"/>
+          <w:lang w:val="en-US"/>
+        </w:rPr>
+      </w:pPr>
+      <w:r>
+        <w:rPr>
+          <w:rFonts w:ascii="Times New Roman" w:hAnsi="Times New Roman" w:cs="Times New Roman"/>
+          <w:b/>
+          <w:bCs/>
+          <w:sz w:val="28"/>
+          <w:szCs w:val="28"/>
+          <w:u w:val="single"/>
+          <w:lang w:val="en-US"/>
+        </w:rPr>
+        <w:t>Output:</w:t>
+      </w:r>
+    </w:p>
+    <w:p>
+      <w:pPr>
+        <w:pStyle w:val="ListParagraph"/>
+        <w:jc w:val="center"/>
+        <w:rPr>
+          <w:rFonts w:ascii="Times New Roman" w:hAnsi="Times New Roman" w:cs="Times New Roman"/>
+          <w:sz w:val="24"/>
+          <w:szCs w:val="24"/>
+          <w:lang w:val="en-US"/>
+        </w:rPr>
+      </w:pPr>
+      <w:r>
+        <w:rPr>
+          <w:rFonts w:ascii="Times New Roman" w:hAnsi="Times New Roman" w:cs="Times New Roman"/>
+          <w:noProof/>
+          <w:sz w:val="24"/>
+          <w:szCs w:val="24"/>
+          <w:lang w:val="en-US"/>
+        </w:rPr>
+        <w:drawing>
+          <wp:inline distT="0" distB="0" distL="0" distR="0" wp14:anchorId="169E12F5" wp14:editId="7E28E2A1">
+            <wp:extent cx="2895600" cy="2889250"/>
+            <wp:effectExtent l="0" t="0" r="0" b="6350"/>
+            <wp:docPr id="407849799" name="Picture 5"/>
+            <wp:cNvGraphicFramePr>
+              <a:graphicFrameLocks xmlns:a="http://schemas.openxmlformats.org/drawingml/2006/main" noChangeAspect="1"/>
+            </wp:cNvGraphicFramePr>
+            <a:graphic xmlns:a="http://schemas.openxmlformats.org/drawingml/2006/main">
+              <a:graphicData uri="http://schemas.openxmlformats.org/drawingml/2006/picture">
+                <pic:pic xmlns:pic="http://schemas.openxmlformats.org/drawingml/2006/picture">
+                  <pic:nvPicPr>
+                    <pic:cNvPr id="407849799" name="Picture 407849799"/>
+                    <pic:cNvPicPr/>
+                  </pic:nvPicPr>
+                  <pic:blipFill rotWithShape="1">
+                    <a:blip r:embed="rId13">
+                      <a:extLst>
+                        <a:ext uri="{28A0092B-C50C-407E-A947-70E740481C1C}">
+                          <a14:useLocalDpi xmlns:a14="http://schemas.microsoft.com/office/drawing/2010/main" val="0"/>
+                        </a:ext>
+                      </a:extLst>
+                    </a:blip>
+                    <a:srcRect l="18457" t="7264" r="18734" b="19290"/>
+                    <a:stretch>
+                      <a:fillRect/>
+                    </a:stretch>
+                  </pic:blipFill>
+                  <pic:spPr bwMode="auto">
+                    <a:xfrm>
+                      <a:off x="0" y="0"/>
+                      <a:ext cx="2895600" cy="2889250"/>
+                    </a:xfrm>
+                    <a:prstGeom prst="rect">
+                      <a:avLst/>
+                    </a:prstGeom>
+                    <a:ln>
+                      <a:noFill/>
+                    </a:ln>
+                    <a:extLst>
+                      <a:ext uri="{53640926-AAD7-44D8-BBD7-CCE9431645EC}">
+                        <a14:shadowObscured xmlns:a14="http://schemas.microsoft.com/office/drawing/2010/main"/>
+                      </a:ext>
+                    </a:extLst>
+                  </pic:spPr>
+                </pic:pic>
+              </a:graphicData>
+            </a:graphic>
+          </wp:inline>
+        </w:drawing>
+      </w:r>
+    </w:p>
+    <w:p>
+      <w:pPr>
+        <w:pStyle w:val="ListParagraph"/>
+        <w:jc w:val="center"/>
+        <w:rPr>
+          <w:rFonts w:ascii="Times New Roman" w:hAnsi="Times New Roman" w:cs="Times New Roman"/>
+          <w:b/>
+          <w:bCs/>
+          <w:sz w:val="28"/>
+          <w:szCs w:val="28"/>
+          <w:u w:val="single"/>
+          <w:lang w:val="en-US"/>
+        </w:rPr>
+      </w:pPr>
+    </w:p>
+    <w:p>
+      <w:pPr>
+        <w:pStyle w:val="ListParagraph"/>
+        <w:numPr>
+          <w:ilvl w:val="0"/>
+          <w:numId w:val="3"/>
+        </w:numPr>
+        <w:rPr>
+          <w:rFonts w:ascii="Times New Roman" w:hAnsi="Times New Roman" w:cs="Times New Roman"/>
+          <w:b/>
+          <w:bCs/>
+          <w:sz w:val="28"/>
+          <w:szCs w:val="28"/>
+          <w:u w:val="single"/>
+          <w:lang w:val="en-US"/>
+        </w:rPr>
+      </w:pPr>
+      <w:r>
+        <w:rPr>
+          <w:rFonts w:ascii="Times New Roman" w:hAnsi="Times New Roman" w:cs="Times New Roman"/>
+          <w:b/>
+          <w:bCs/>
+          <w:sz w:val="28"/>
+          <w:szCs w:val="28"/>
+          <w:u w:val="single"/>
+          <w:lang w:val="en-US"/>
+        </w:rPr>
+        <w:t>Sharpening image</w:t>
+      </w:r>
+    </w:p>
+    <w:p>
+      <w:pPr>
+        <w:pStyle w:val="ListParagraph"/>
+        <w:jc w:val="both"/>
+        <w:rPr>
+          <w:rFonts w:ascii="Times New Roman" w:hAnsi="Times New Roman" w:cs="Times New Roman"/>
+          <w:sz w:val="24"/>
+          <w:szCs w:val="24"/>
+          <w:lang w:val="en-US"/>
+        </w:rPr>
+      </w:pPr>
+    </w:p>
+    <w:p>
+      <w:pPr>
+        <w:pStyle w:val="ListParagraph"/>
+        <w:jc w:val="both"/>
+        <w:rPr>
+          <w:rFonts w:ascii="Times New Roman" w:hAnsi="Times New Roman" w:cs="Times New Roman"/>
+          <w:sz w:val="24"/>
+          <w:szCs w:val="24"/>
+          <w:lang w:val="en-US"/>
+        </w:rPr>
+      </w:pPr>
+      <w:r>
+        <w:rPr>
+          <w:rFonts w:ascii="Times New Roman" w:hAnsi="Times New Roman" w:cs="Times New Roman"/>
+          <w:sz w:val="24"/>
+          <w:szCs w:val="24"/>
+          <w:lang w:val="en-US"/>
+        </w:rPr>
+        <w:t>Finally, we sharpen the image to enhance its fine details and edges.</w:t>
+      </w:r>
+    </w:p>
+    <w:p>
+      <w:pPr>
+        <w:pStyle w:val="ListParagraph"/>
+        <w:rPr>
+          <w:rFonts w:ascii="Times New Roman" w:hAnsi="Times New Roman" w:cs="Times New Roman"/>
+          <w:sz w:val="24"/>
+          <w:szCs w:val="24"/>
+          <w:lang w:val="en-US"/>
+        </w:rPr>
+      </w:pPr>
+    </w:p>
+    <w:p>
+      <w:pPr>
+        <w:pStyle w:val="ListParagraph"/>
+        <w:rPr>
+          <w:rFonts w:ascii="Times New Roman" w:hAnsi="Times New Roman" w:cs="Times New Roman"/>
+          <w:b/>
+          <w:bCs/>
+          <w:sz w:val="28"/>
+          <w:szCs w:val="28"/>
+          <w:u w:val="single"/>
+          <w:lang w:val="en-US"/>
+        </w:rPr>
+      </w:pPr>
+      <w:r>
+        <w:rPr>
+          <w:rFonts w:ascii="Times New Roman" w:hAnsi="Times New Roman" w:cs="Times New Roman"/>
+          <w:b/>
+          <w:bCs/>
+          <w:sz w:val="28"/>
+          <w:szCs w:val="28"/>
+          <w:u w:val="single"/>
+          <w:lang w:val="en-US"/>
+        </w:rPr>
+        <w:t>Code:</w:t>
+      </w:r>
+    </w:p>
+    <w:p>
+      <w:pPr>
+        <w:pStyle w:val="ListParagraph"/>
+        <w:rPr>
+          <w:rFonts w:ascii="Times New Roman" w:hAnsi="Times New Roman" w:cs="Times New Roman"/>
+          <w:sz w:val="24"/>
+          <w:szCs w:val="24"/>
+          <w:lang w:val="en-US"/>
+        </w:rPr>
+      </w:pPr>
+    </w:p>
+    <w:p>
+      <w:pPr>
+        <w:pStyle w:val="ListParagraph"/>
+        <w:pBdr>
+          <w:top w:val="single" w:sz="4" w:space="1" w:color="auto"/>
+          <w:left w:val="single" w:sz="4" w:space="4" w:color="auto"/>
+          <w:bottom w:val="single" w:sz="4" w:space="1" w:color="auto"/>
+          <w:right w:val="single" w:sz="4" w:space="4" w:color="auto"/>
+        </w:pBdr>
+        <w:rPr>
+          <w:rFonts w:ascii="Consolas" w:hAnsi="Consolas" w:cs="Times New Roman"/>
+          <w:sz w:val="24"/>
+          <w:szCs w:val="24"/>
+        </w:rPr>
+      </w:pPr>
+      <w:r>
+        <w:rPr>
+          <w:rFonts w:ascii="Consolas" w:hAnsi="Consolas" w:cs="Times New Roman"/>
+          <w:sz w:val="24"/>
+          <w:szCs w:val="24"/>
+        </w:rPr>
+        <w:t>% Sharpen</w:t>
+      </w:r>
+    </w:p>
+    <w:p>
+      <w:pPr>
+        <w:pStyle w:val="ListParagraph"/>
+        <w:pBdr>
+          <w:top w:val="single" w:sz="4" w:space="1" w:color="auto"/>
+          <w:left w:val="single" w:sz="4" w:space="4" w:color="auto"/>
+          <w:bottom w:val="single" w:sz="4" w:space="1" w:color="auto"/>
+          <w:right w:val="single" w:sz="4" w:space="4" w:color="auto"/>
+        </w:pBdr>
+        <w:rPr>
+          <w:rFonts w:ascii="Consolas" w:hAnsi="Consolas" w:cs="Times New Roman"/>
+          <w:sz w:val="24"/>
+          <w:szCs w:val="24"/>
+        </w:rPr>
+      </w:pPr>
+      <w:proofErr w:type="spellStart"/>
+      <w:r>
+        <w:rPr>
+          <w:rFonts w:ascii="Consolas" w:hAnsi="Consolas" w:cs="Times New Roman"/>
+          <w:sz w:val="24"/>
+          <w:szCs w:val="24"/>
+        </w:rPr>
+        <w:t>image_sharp</w:t>
+      </w:r>
+      <w:proofErr w:type="spellEnd"/>
+      <w:r>
+        <w:rPr>
+          <w:rFonts w:ascii="Consolas" w:hAnsi="Consolas" w:cs="Times New Roman"/>
+          <w:sz w:val="24"/>
+          <w:szCs w:val="24"/>
+        </w:rPr>
+        <w:t xml:space="preserve"> = </w:t>
+      </w:r>
+      <w:proofErr w:type="spellStart"/>
+      <w:proofErr w:type="gramStart"/>
+      <w:r>
+        <w:rPr>
+          <w:rFonts w:ascii="Consolas" w:hAnsi="Consolas" w:cs="Times New Roman"/>
+          <w:sz w:val="24"/>
+          <w:szCs w:val="24"/>
+        </w:rPr>
+        <w:t>imsharpen</w:t>
+      </w:r>
+      <w:proofErr w:type="spellEnd"/>
+      <w:r>
+        <w:rPr>
+          <w:rFonts w:ascii="Consolas" w:hAnsi="Consolas" w:cs="Times New Roman"/>
+          <w:sz w:val="24"/>
+          <w:szCs w:val="24"/>
+        </w:rPr>
+        <w:t>(</w:t>
+      </w:r>
+      <w:proofErr w:type="spellStart"/>
+      <w:proofErr w:type="gramEnd"/>
+      <w:r>
+        <w:rPr>
+          <w:rFonts w:ascii="Consolas" w:hAnsi="Consolas" w:cs="Times New Roman"/>
+          <w:sz w:val="24"/>
+          <w:szCs w:val="24"/>
+        </w:rPr>
+        <w:t>image_bright</w:t>
+      </w:r>
+      <w:proofErr w:type="spellEnd"/>
+      <w:r>
+        <w:rPr>
+          <w:rFonts w:ascii="Consolas" w:hAnsi="Consolas" w:cs="Times New Roman"/>
+          <w:sz w:val="24"/>
+          <w:szCs w:val="24"/>
+        </w:rPr>
+        <w:t>, 'Radius', 2, 'Amount', 1);</w:t>
+      </w:r>
+    </w:p>
+    <w:p>
+      <w:pPr>
+        <w:pStyle w:val="ListParagraph"/>
+        <w:pBdr>
+          <w:top w:val="single" w:sz="4" w:space="1" w:color="auto"/>
+          <w:left w:val="single" w:sz="4" w:space="4" w:color="auto"/>
+          <w:bottom w:val="single" w:sz="4" w:space="1" w:color="auto"/>
+          <w:right w:val="single" w:sz="4" w:space="4" w:color="auto"/>
+        </w:pBdr>
+        <w:rPr>
+          <w:rFonts w:ascii="Consolas" w:hAnsi="Consolas" w:cs="Times New Roman"/>
+          <w:sz w:val="24"/>
+          <w:szCs w:val="24"/>
+        </w:rPr>
+      </w:pPr>
+      <w:proofErr w:type="gramStart"/>
+      <w:r>
+        <w:rPr>
+          <w:rFonts w:ascii="Consolas" w:hAnsi="Consolas" w:cs="Times New Roman"/>
+          <w:sz w:val="24"/>
+          <w:szCs w:val="24"/>
+        </w:rPr>
+        <w:t>figure(</w:t>
+      </w:r>
+      <w:proofErr w:type="gramEnd"/>
+      <w:r>
+        <w:rPr>
+          <w:rFonts w:ascii="Consolas" w:hAnsi="Consolas" w:cs="Times New Roman"/>
+          <w:sz w:val="24"/>
+          <w:szCs w:val="24"/>
+        </w:rPr>
+        <w:t>9)</w:t>
+      </w:r>
+    </w:p>
+    <w:p>
+      <w:pPr>
+        <w:pStyle w:val="ListParagraph"/>
+        <w:pBdr>
+          <w:top w:val="single" w:sz="4" w:space="1" w:color="auto"/>
+          <w:left w:val="single" w:sz="4" w:space="4" w:color="auto"/>
+          <w:bottom w:val="single" w:sz="4" w:space="1" w:color="auto"/>
+          <w:right w:val="single" w:sz="4" w:space="4" w:color="auto"/>
+        </w:pBdr>
+        <w:rPr>
+          <w:rFonts w:ascii="Consolas" w:hAnsi="Consolas" w:cs="Times New Roman"/>
+          <w:sz w:val="24"/>
+          <w:szCs w:val="24"/>
+        </w:rPr>
+      </w:pPr>
+      <w:proofErr w:type="spellStart"/>
+      <w:r>
+        <w:rPr>
+          <w:rFonts w:ascii="Consolas" w:hAnsi="Consolas" w:cs="Times New Roman"/>
+          <w:sz w:val="24"/>
+          <w:szCs w:val="24"/>
+        </w:rPr>
+        <w:t>imshow</w:t>
+      </w:r>
+      <w:proofErr w:type="spellEnd"/>
+      <w:r>
+        <w:rPr>
+          <w:rFonts w:ascii="Consolas" w:hAnsi="Consolas" w:cs="Times New Roman"/>
+          <w:sz w:val="24"/>
+          <w:szCs w:val="24"/>
+        </w:rPr>
+        <w:t>(</w:t>
+      </w:r>
+      <w:proofErr w:type="spellStart"/>
+      <w:r>
+        <w:rPr>
+          <w:rFonts w:ascii="Consolas" w:hAnsi="Consolas" w:cs="Times New Roman"/>
+          <w:sz w:val="24"/>
+          <w:szCs w:val="24"/>
+        </w:rPr>
+        <w:t>image_sharp</w:t>
+      </w:r>
+      <w:proofErr w:type="spellEnd"/>
+      <w:r>
+        <w:rPr>
+          <w:rFonts w:ascii="Consolas" w:hAnsi="Consolas" w:cs="Times New Roman"/>
+          <w:sz w:val="24"/>
+          <w:szCs w:val="24"/>
+        </w:rPr>
+        <w:t>);</w:t>
+      </w:r>
+    </w:p>
+    <w:p>
+      <w:pPr>
+        <w:pStyle w:val="ListParagraph"/>
+        <w:pBdr>
+          <w:top w:val="single" w:sz="4" w:space="1" w:color="auto"/>
+          <w:left w:val="single" w:sz="4" w:space="4" w:color="auto"/>
+          <w:bottom w:val="single" w:sz="4" w:space="1" w:color="auto"/>
+          <w:right w:val="single" w:sz="4" w:space="4" w:color="auto"/>
+        </w:pBdr>
+        <w:rPr>
+          <w:rFonts w:ascii="Consolas" w:hAnsi="Consolas" w:cs="Times New Roman"/>
+          <w:sz w:val="24"/>
+          <w:szCs w:val="24"/>
+        </w:rPr>
+      </w:pPr>
+      <w:r>
+        <w:rPr>
+          <w:rFonts w:ascii="Consolas" w:hAnsi="Consolas" w:cs="Times New Roman"/>
+          <w:sz w:val="24"/>
+          <w:szCs w:val="24"/>
+        </w:rPr>
+        <w:t>title('Sharp');</w:t>
+      </w:r>
+    </w:p>
+    <w:p>
+      <w:pPr>
+        <w:pStyle w:val="ListParagraph"/>
+        <w:rPr>
+          <w:rFonts w:ascii="Times New Roman" w:hAnsi="Times New Roman" w:cs="Times New Roman"/>
+          <w:b/>
+          <w:bCs/>
+          <w:sz w:val="24"/>
+          <w:szCs w:val="24"/>
+          <w:u w:val="single"/>
+          <w:lang w:val="en-US"/>
+        </w:rPr>
+      </w:pPr>
+    </w:p>
+    <w:p>
+      <w:pPr>
+        <w:rPr>
+          <w:rFonts w:ascii="Times New Roman" w:hAnsi="Times New Roman" w:cs="Times New Roman"/>
+          <w:b/>
+          <w:bCs/>
+          <w:sz w:val="24"/>
+          <w:szCs w:val="24"/>
+          <w:u w:val="single"/>
+          <w:lang w:val="en-US"/>
+        </w:rPr>
+      </w:pPr>
+    </w:p>
+    <w:p>
+      <w:pPr>
+        <w:rPr>
+          <w:rFonts w:ascii="Times New Roman" w:hAnsi="Times New Roman" w:cs="Times New Roman"/>
+          <w:b/>
+          <w:bCs/>
+          <w:sz w:val="24"/>
+          <w:szCs w:val="24"/>
+          <w:u w:val="single"/>
+          <w:lang w:val="en-US"/>
+        </w:rPr>
+      </w:pPr>
+    </w:p>
+    <w:p>
+      <w:pPr>
+        <w:pStyle w:val="ListParagraph"/>
+        <w:rPr>
+          <w:rFonts w:ascii="Times New Roman" w:hAnsi="Times New Roman" w:cs="Times New Roman"/>
+          <w:b/>
+          <w:bCs/>
+          <w:sz w:val="24"/>
+          <w:szCs w:val="24"/>
+          <w:u w:val="single"/>
+          <w:lang w:val="en-US"/>
+        </w:rPr>
+      </w:pPr>
+    </w:p>
+    <w:p>
+      <w:pPr>
+        <w:pStyle w:val="ListParagraph"/>
+        <w:rPr>
+          <w:rFonts w:ascii="Times New Roman" w:hAnsi="Times New Roman" w:cs="Times New Roman"/>
+          <w:b/>
+          <w:bCs/>
+          <w:sz w:val="28"/>
+          <w:szCs w:val="28"/>
+          <w:u w:val="single"/>
+          <w:lang w:val="en-US"/>
+        </w:rPr>
+      </w:pPr>
+      <w:r>
+        <w:rPr>
+          <w:rFonts w:ascii="Times New Roman" w:hAnsi="Times New Roman" w:cs="Times New Roman"/>
+          <w:b/>
+          <w:bCs/>
+          <w:sz w:val="28"/>
+          <w:szCs w:val="28"/>
+          <w:u w:val="single"/>
+          <w:lang w:val="en-US"/>
+        </w:rPr>
+        <w:t>Output:</w:t>
+      </w:r>
+    </w:p>
+    <w:p>
+      <w:pPr>
+        <w:pStyle w:val="ListParagraph"/>
+        <w:rPr>
+          <w:rFonts w:ascii="Times New Roman" w:hAnsi="Times New Roman" w:cs="Times New Roman"/>
+          <w:b/>
+          <w:bCs/>
+          <w:sz w:val="24"/>
+          <w:szCs w:val="24"/>
+          <w:u w:val="single"/>
+          <w:lang w:val="en-US"/>
+        </w:rPr>
+      </w:pPr>
+    </w:p>
+    <w:p>
+      <w:pPr>
+        <w:pStyle w:val="ListParagraph"/>
+        <w:rPr>
+          <w:rFonts w:ascii="Times New Roman" w:hAnsi="Times New Roman" w:cs="Times New Roman"/>
+          <w:noProof/>
+          <w:sz w:val="24"/>
+          <w:szCs w:val="24"/>
+          <w:lang w:val="en-US"/>
+        </w:rPr>
+      </w:pPr>
+    </w:p>
+    <w:p>
+      <w:pPr>
+        <w:pStyle w:val="ListParagraph"/>
+        <w:jc w:val="center"/>
+        <w:rPr>
+          <w:rFonts w:ascii="Times New Roman" w:hAnsi="Times New Roman" w:cs="Times New Roman"/>
+          <w:sz w:val="24"/>
+          <w:szCs w:val="24"/>
+          <w:lang w:val="en-US"/>
+        </w:rPr>
+      </w:pPr>
+      <w:r>
+        <w:rPr>
+          <w:rFonts w:ascii="Times New Roman" w:hAnsi="Times New Roman" w:cs="Times New Roman"/>
+          <w:noProof/>
+          <w:sz w:val="24"/>
+          <w:szCs w:val="24"/>
+          <w:lang w:val="en-US"/>
+        </w:rPr>
+        <w:drawing>
+          <wp:inline distT="0" distB="0" distL="0" distR="0" wp14:anchorId="623B4B9C" wp14:editId="41790636">
+            <wp:extent cx="2903220" cy="2903220"/>
+            <wp:effectExtent l="0" t="0" r="0" b="0"/>
+            <wp:docPr id="864862130" name="Picture 6"/>
+            <wp:cNvGraphicFramePr>
+              <a:graphicFrameLocks xmlns:a="http://schemas.openxmlformats.org/drawingml/2006/main" noChangeAspect="1"/>
+            </wp:cNvGraphicFramePr>
+            <a:graphic xmlns:a="http://schemas.openxmlformats.org/drawingml/2006/main">
+              <a:graphicData uri="http://schemas.openxmlformats.org/drawingml/2006/picture">
+                <pic:pic xmlns:pic="http://schemas.openxmlformats.org/drawingml/2006/picture">
+                  <pic:nvPicPr>
+                    <pic:cNvPr id="864862130" name="Picture 864862130"/>
+                    <pic:cNvPicPr/>
+                  </pic:nvPicPr>
+                  <pic:blipFill rotWithShape="1">
+                    <a:blip r:embed="rId14">
+                      <a:extLst>
+                        <a:ext uri="{28A0092B-C50C-407E-A947-70E740481C1C}">
+                          <a14:useLocalDpi xmlns:a14="http://schemas.microsoft.com/office/drawing/2010/main" val="0"/>
+                        </a:ext>
+                      </a:extLst>
+                    </a:blip>
+                    <a:srcRect l="18347" t="7361" r="18677" b="18837"/>
+                    <a:stretch>
+                      <a:fillRect/>
+                    </a:stretch>
+                  </pic:blipFill>
+                  <pic:spPr bwMode="auto">
+                    <a:xfrm>
+                      <a:off x="0" y="0"/>
+                      <a:ext cx="2903220" cy="2903220"/>
+                    </a:xfrm>
+                    <a:prstGeom prst="rect">
+                      <a:avLst/>
+                    </a:prstGeom>
+                    <a:ln>
+                      <a:noFill/>
+                    </a:ln>
+                    <a:extLst>
+                      <a:ext uri="{53640926-AAD7-44D8-BBD7-CCE9431645EC}">
+                        <a14:shadowObscured xmlns:a14="http://schemas.microsoft.com/office/drawing/2010/main"/>
+                      </a:ext>
+                    </a:extLst>
+                  </pic:spPr>
+                </pic:pic>
+              </a:graphicData>
+            </a:graphic>
+          </wp:inline>
+        </w:drawing>
+      </w:r>
+    </w:p>
+    <w:p>
+      <w:pPr>
+        <w:pStyle w:val="ListParagraph"/>
+        <w:jc w:val="center"/>
+        <w:rPr>
+          <w:rFonts w:ascii="Times New Roman" w:hAnsi="Times New Roman" w:cs="Times New Roman"/>
+          <w:sz w:val="24"/>
+          <w:szCs w:val="24"/>
+          <w:lang w:val="en-US"/>
+        </w:rPr>
+      </w:pPr>
+    </w:p>
+    <w:p>
+      <w:pPr>
+        <w:pStyle w:val="ListParagraph"/>
         <w:rPr>
           <w:rFonts w:ascii="Times New Roman" w:hAnsi="Times New Roman" w:cs="Times New Roman"/>
           <w:sz w:val="24"/>
@@ -3628,7 +7294,6 @@
   <w:style w:type="character" w:default="1" w:styleId="DefaultParagraphFont">
     <w:name w:val="Default Paragraph Font"/>
     <w:uiPriority w:val="1"/>
-    <w:semiHidden/>
     <w:unhideWhenUsed/>
   </w:style>
   <w:style w:type="table" w:default="1" w:styleId="TableNormal">
@@ -4238,4 +7903,16 @@
     </a:ext>
   </a:extLst>
 </a:theme>
+</file>
+
+<file path=customXml/item1.xml><?xml version="1.0" encoding="utf-8"?>
+<b:Sources xmlns:b="http://schemas.openxmlformats.org/officeDocument/2006/bibliography" xmlns="http://schemas.openxmlformats.org/officeDocument/2006/bibliography" SelectedStyle="\APASixthEditionOfficeOnline.xsl" StyleName="APA" Version="6"/>
+</file>
+
+<file path=customXml/itemProps1.xml><?xml version="1.0" encoding="utf-8"?>
+<ds:datastoreItem xmlns:ds="http://schemas.openxmlformats.org/officeDocument/2006/customXml" ds:itemID="{3173EB70-6FE8-44EC-80DD-9E8D8EA85FC6}">
+  <ds:schemaRefs>
+    <ds:schemaRef ds:uri="http://schemas.openxmlformats.org/officeDocument/2006/bibliography"/>
+  </ds:schemaRefs>
+</ds:datastoreItem>
 </file>
--- a/Documentation/Image_Fusion.docx
+++ b/Documentation/Image_Fusion.docx
@@ -182,25 +182,7 @@
           <w:sz w:val="24"/>
           <w:szCs w:val="24"/>
         </w:rPr>
-        <w:t xml:space="preserve">IR = </w:t>
-      </w:r>
-      <w:proofErr w:type="spellStart"/>
-      <w:r>
-        <w:rPr>
-          <w:rFonts w:ascii="Consolas" w:hAnsi="Consolas" w:cs="Times New Roman"/>
-          <w:sz w:val="24"/>
-          <w:szCs w:val="24"/>
-        </w:rPr>
-        <w:t>imread</w:t>
-      </w:r>
-      <w:proofErr w:type="spellEnd"/>
-      <w:r>
-        <w:rPr>
-          <w:rFonts w:ascii="Consolas" w:hAnsi="Consolas" w:cs="Times New Roman"/>
-          <w:sz w:val="24"/>
-          <w:szCs w:val="24"/>
-        </w:rPr>
-        <w:t>("manWalkIR.jpg");</w:t>
+        <w:t>IR = imread("manWalkIR.jpg");</w:t>
       </w:r>
     </w:p>
     <w:p>
@@ -225,25 +207,7 @@
           <w:sz w:val="24"/>
           <w:szCs w:val="24"/>
         </w:rPr>
-        <w:t xml:space="preserve">VIS = </w:t>
-      </w:r>
-      <w:proofErr w:type="spellStart"/>
-      <w:r>
-        <w:rPr>
-          <w:rFonts w:ascii="Consolas" w:hAnsi="Consolas" w:cs="Times New Roman"/>
-          <w:sz w:val="24"/>
-          <w:szCs w:val="24"/>
-        </w:rPr>
-        <w:t>imread</w:t>
-      </w:r>
-      <w:proofErr w:type="spellEnd"/>
-      <w:r>
-        <w:rPr>
-          <w:rFonts w:ascii="Consolas" w:hAnsi="Consolas" w:cs="Times New Roman"/>
-          <w:sz w:val="24"/>
-          <w:szCs w:val="24"/>
-        </w:rPr>
-        <w:t>("manWalkVB.jpg");</w:t>
+        <w:t>VIS = imread("manWalkVB.jpg");</w:t>
       </w:r>
     </w:p>
     <w:p>
@@ -515,25 +479,7 @@
           <w:sz w:val="24"/>
           <w:szCs w:val="24"/>
         </w:rPr>
-        <w:t xml:space="preserve">% Convert IR to grayscale only for thresholding (safe for both RGB or </w:t>
-      </w:r>
-      <w:proofErr w:type="spellStart"/>
-      <w:r>
-        <w:rPr>
-          <w:rFonts w:ascii="Consolas" w:hAnsi="Consolas" w:cs="Times New Roman"/>
-          <w:sz w:val="24"/>
-          <w:szCs w:val="24"/>
-        </w:rPr>
-        <w:t>gray</w:t>
-      </w:r>
-      <w:proofErr w:type="spellEnd"/>
-      <w:r>
-        <w:rPr>
-          <w:rFonts w:ascii="Consolas" w:hAnsi="Consolas" w:cs="Times New Roman"/>
-          <w:sz w:val="24"/>
-          <w:szCs w:val="24"/>
-        </w:rPr>
-        <w:t>)</w:t>
+        <w:t>% Convert IR to grayscale only for thresholding (safe for both RGB or gray)</w:t>
       </w:r>
     </w:p>
     <w:p>
@@ -552,23 +498,13 @@
           <w:szCs w:val="24"/>
         </w:rPr>
       </w:pPr>
-      <w:proofErr w:type="spellStart"/>
-      <w:r>
-        <w:rPr>
-          <w:rFonts w:ascii="Consolas" w:hAnsi="Consolas" w:cs="Times New Roman"/>
-          <w:sz w:val="24"/>
-          <w:szCs w:val="24"/>
-        </w:rPr>
-        <w:t>grayIR</w:t>
-      </w:r>
-      <w:proofErr w:type="spellEnd"/>
-      <w:r>
-        <w:rPr>
-          <w:rFonts w:ascii="Consolas" w:hAnsi="Consolas" w:cs="Times New Roman"/>
-          <w:sz w:val="24"/>
-          <w:szCs w:val="24"/>
-        </w:rPr>
-        <w:t xml:space="preserve"> = im2</w:t>
+      <w:r>
+        <w:rPr>
+          <w:rFonts w:ascii="Consolas" w:hAnsi="Consolas" w:cs="Times New Roman"/>
+          <w:sz w:val="24"/>
+          <w:szCs w:val="24"/>
+        </w:rPr>
+        <w:t>grayIR = im2</w:t>
       </w:r>
       <w:proofErr w:type="gramStart"/>
       <w:r>
@@ -700,41 +636,13 @@
           <w:szCs w:val="24"/>
         </w:rPr>
       </w:pPr>
-      <w:proofErr w:type="spellStart"/>
-      <w:r>
-        <w:rPr>
-          <w:rFonts w:ascii="Consolas" w:hAnsi="Consolas" w:cs="Times New Roman"/>
-          <w:sz w:val="24"/>
-          <w:szCs w:val="24"/>
-        </w:rPr>
-        <w:t>imhist</w:t>
-      </w:r>
-      <w:proofErr w:type="spellEnd"/>
-      <w:r>
-        <w:rPr>
-          <w:rFonts w:ascii="Consolas" w:hAnsi="Consolas" w:cs="Times New Roman"/>
-          <w:sz w:val="24"/>
-          <w:szCs w:val="24"/>
-        </w:rPr>
-        <w:t>(</w:t>
-      </w:r>
-      <w:proofErr w:type="spellStart"/>
-      <w:r>
-        <w:rPr>
-          <w:rFonts w:ascii="Consolas" w:hAnsi="Consolas" w:cs="Times New Roman"/>
-          <w:sz w:val="24"/>
-          <w:szCs w:val="24"/>
-        </w:rPr>
-        <w:t>grayIR</w:t>
-      </w:r>
-      <w:proofErr w:type="spellEnd"/>
-      <w:r>
-        <w:rPr>
-          <w:rFonts w:ascii="Consolas" w:hAnsi="Consolas" w:cs="Times New Roman"/>
-          <w:sz w:val="24"/>
-          <w:szCs w:val="24"/>
-        </w:rPr>
-        <w:t>);</w:t>
+      <w:r>
+        <w:rPr>
+          <w:rFonts w:ascii="Consolas" w:hAnsi="Consolas" w:cs="Times New Roman"/>
+          <w:sz w:val="24"/>
+          <w:szCs w:val="24"/>
+        </w:rPr>
+        <w:t>imhist(grayIR);</w:t>
       </w:r>
     </w:p>
     <w:p>
@@ -855,29 +763,29 @@
           <w:u w:val="single"/>
           <w:lang w:val="en-US"/>
         </w:rPr>
+        <w:t>Output</w:t>
+      </w:r>
+    </w:p>
+    <w:p>
+      <w:pPr>
+        <w:pStyle w:val="ListParagraph"/>
+        <w:ind w:left="2580"/>
+        <w:rPr>
+          <w:rFonts w:ascii="Times New Roman" w:hAnsi="Times New Roman" w:cs="Times New Roman"/>
+          <w:sz w:val="24"/>
+          <w:szCs w:val="24"/>
+          <w:lang w:val="en-US"/>
+        </w:rPr>
+      </w:pPr>
+      <w:r>
+        <w:rPr>
+          <w:rFonts w:ascii="Times New Roman" w:hAnsi="Times New Roman" w:cs="Times New Roman"/>
+          <w:noProof/>
+          <w:sz w:val="24"/>
+          <w:szCs w:val="24"/>
+          <w:lang w:val="en-US"/>
+        </w:rPr>
         <w:lastRenderedPageBreak/>
-        <w:t>Output</w:t>
-      </w:r>
-    </w:p>
-    <w:p>
-      <w:pPr>
-        <w:pStyle w:val="ListParagraph"/>
-        <w:ind w:left="2580"/>
-        <w:rPr>
-          <w:rFonts w:ascii="Times New Roman" w:hAnsi="Times New Roman" w:cs="Times New Roman"/>
-          <w:sz w:val="24"/>
-          <w:szCs w:val="24"/>
-          <w:lang w:val="en-US"/>
-        </w:rPr>
-      </w:pPr>
-      <w:r>
-        <w:rPr>
-          <w:rFonts w:ascii="Times New Roman" w:hAnsi="Times New Roman" w:cs="Times New Roman"/>
-          <w:noProof/>
-          <w:sz w:val="24"/>
-          <w:szCs w:val="24"/>
-          <w:lang w:val="en-US"/>
-        </w:rPr>
         <w:drawing>
           <wp:inline distT="0" distB="0" distL="0" distR="0" wp14:anchorId="724EC18F" wp14:editId="13BAD45F">
             <wp:extent cx="4483100" cy="3530377"/>
@@ -1088,25 +996,7 @@
           <w:sz w:val="24"/>
           <w:szCs w:val="24"/>
         </w:rPr>
-        <w:t xml:space="preserve">% Apply Gaussian smoothing to reduce noise (on </w:t>
-      </w:r>
-      <w:proofErr w:type="spellStart"/>
-      <w:r>
-        <w:rPr>
-          <w:rFonts w:ascii="Consolas" w:hAnsi="Consolas" w:cs="Times New Roman"/>
-          <w:sz w:val="24"/>
-          <w:szCs w:val="24"/>
-        </w:rPr>
-        <w:t>grayIR</w:t>
-      </w:r>
-      <w:proofErr w:type="spellEnd"/>
-      <w:r>
-        <w:rPr>
-          <w:rFonts w:ascii="Consolas" w:hAnsi="Consolas" w:cs="Times New Roman"/>
-          <w:sz w:val="24"/>
-          <w:szCs w:val="24"/>
-        </w:rPr>
-        <w:t>)</w:t>
+        <w:t>% Apply Gaussian smoothing to reduce noise (on grayIR)</w:t>
       </w:r>
     </w:p>
     <w:p>
@@ -1125,25 +1015,14 @@
           <w:szCs w:val="24"/>
         </w:rPr>
       </w:pPr>
-      <w:proofErr w:type="spellStart"/>
-      <w:r>
-        <w:rPr>
-          <w:rFonts w:ascii="Consolas" w:hAnsi="Consolas" w:cs="Times New Roman"/>
-          <w:sz w:val="24"/>
-          <w:szCs w:val="24"/>
-        </w:rPr>
-        <w:t>smoothedIR</w:t>
-      </w:r>
-      <w:proofErr w:type="spellEnd"/>
-      <w:r>
-        <w:rPr>
-          <w:rFonts w:ascii="Consolas" w:hAnsi="Consolas" w:cs="Times New Roman"/>
-          <w:sz w:val="24"/>
-          <w:szCs w:val="24"/>
-        </w:rPr>
-        <w:t xml:space="preserve"> = </w:t>
-      </w:r>
-      <w:proofErr w:type="spellStart"/>
+      <w:r>
+        <w:rPr>
+          <w:rFonts w:ascii="Consolas" w:hAnsi="Consolas" w:cs="Times New Roman"/>
+          <w:sz w:val="24"/>
+          <w:szCs w:val="24"/>
+        </w:rPr>
+        <w:t xml:space="preserve">smoothedIR = </w:t>
+      </w:r>
       <w:proofErr w:type="gramStart"/>
       <w:r>
         <w:rPr>
@@ -1151,18 +1030,8 @@
           <w:sz w:val="24"/>
           <w:szCs w:val="24"/>
         </w:rPr>
-        <w:t>imgaussfilt</w:t>
-      </w:r>
-      <w:proofErr w:type="spellEnd"/>
-      <w:r>
-        <w:rPr>
-          <w:rFonts w:ascii="Consolas" w:hAnsi="Consolas" w:cs="Times New Roman"/>
-          <w:sz w:val="24"/>
-          <w:szCs w:val="24"/>
-        </w:rPr>
-        <w:t>(</w:t>
-      </w:r>
-      <w:proofErr w:type="spellStart"/>
+        <w:t>imgaussfilt(</w:t>
+      </w:r>
       <w:proofErr w:type="gramEnd"/>
       <w:r>
         <w:rPr>
@@ -1170,16 +1039,7 @@
           <w:sz w:val="24"/>
           <w:szCs w:val="24"/>
         </w:rPr>
-        <w:t>grayIR</w:t>
-      </w:r>
-      <w:proofErr w:type="spellEnd"/>
-      <w:r>
-        <w:rPr>
-          <w:rFonts w:ascii="Consolas" w:hAnsi="Consolas" w:cs="Times New Roman"/>
-          <w:sz w:val="24"/>
-          <w:szCs w:val="24"/>
-        </w:rPr>
-        <w:t>, 2</w:t>
+        <w:t>grayIR, 2</w:t>
       </w:r>
       <w:proofErr w:type="gramStart"/>
       <w:r>
@@ -1264,36 +1124,8 @@
           <w:sz w:val="24"/>
           <w:szCs w:val="24"/>
         </w:rPr>
-        <w:t xml:space="preserve">level = </w:t>
-      </w:r>
-      <w:proofErr w:type="spellStart"/>
-      <w:r>
-        <w:rPr>
-          <w:rFonts w:ascii="Consolas" w:hAnsi="Consolas" w:cs="Times New Roman"/>
-          <w:sz w:val="24"/>
-          <w:szCs w:val="24"/>
-        </w:rPr>
-        <w:t>graythresh</w:t>
-      </w:r>
-      <w:proofErr w:type="spellEnd"/>
-      <w:r>
-        <w:rPr>
-          <w:rFonts w:ascii="Consolas" w:hAnsi="Consolas" w:cs="Times New Roman"/>
-          <w:sz w:val="24"/>
-          <w:szCs w:val="24"/>
-        </w:rPr>
-        <w:t>(</w:t>
-      </w:r>
-      <w:proofErr w:type="spellStart"/>
-      <w:r>
-        <w:rPr>
-          <w:rFonts w:ascii="Consolas" w:hAnsi="Consolas" w:cs="Times New Roman"/>
-          <w:sz w:val="24"/>
-          <w:szCs w:val="24"/>
-        </w:rPr>
-        <w:t>smoothedIR</w:t>
-      </w:r>
-      <w:proofErr w:type="spellEnd"/>
+        <w:t>level = graythresh(smoothedIR</w:t>
+      </w:r>
       <w:proofErr w:type="gramStart"/>
       <w:r>
         <w:rPr>
@@ -1390,7 +1222,6 @@
           <w:szCs w:val="24"/>
         </w:rPr>
       </w:pPr>
-      <w:proofErr w:type="spellStart"/>
       <w:proofErr w:type="gramStart"/>
       <w:r>
         <w:rPr>
@@ -1398,16 +1229,7 @@
           <w:sz w:val="24"/>
           <w:szCs w:val="24"/>
         </w:rPr>
-        <w:t>fprintf</w:t>
-      </w:r>
-      <w:proofErr w:type="spellEnd"/>
-      <w:r>
-        <w:rPr>
-          <w:rFonts w:ascii="Consolas" w:hAnsi="Consolas" w:cs="Times New Roman"/>
-          <w:sz w:val="24"/>
-          <w:szCs w:val="24"/>
-        </w:rPr>
-        <w:t>(</w:t>
+        <w:t>fprintf(</w:t>
       </w:r>
       <w:proofErr w:type="gramEnd"/>
       <w:r>
@@ -1477,41 +1299,13 @@
           <w:szCs w:val="24"/>
         </w:rPr>
       </w:pPr>
-      <w:proofErr w:type="spellStart"/>
-      <w:r>
-        <w:rPr>
-          <w:rFonts w:ascii="Consolas" w:hAnsi="Consolas" w:cs="Times New Roman"/>
-          <w:sz w:val="24"/>
-          <w:szCs w:val="24"/>
-        </w:rPr>
-        <w:t>binaryMask</w:t>
-      </w:r>
-      <w:proofErr w:type="spellEnd"/>
-      <w:r>
-        <w:rPr>
-          <w:rFonts w:ascii="Consolas" w:hAnsi="Consolas" w:cs="Times New Roman"/>
-          <w:sz w:val="24"/>
-          <w:szCs w:val="24"/>
-        </w:rPr>
-        <w:t xml:space="preserve"> = </w:t>
-      </w:r>
-      <w:proofErr w:type="spellStart"/>
-      <w:r>
-        <w:rPr>
-          <w:rFonts w:ascii="Consolas" w:hAnsi="Consolas" w:cs="Times New Roman"/>
-          <w:sz w:val="24"/>
-          <w:szCs w:val="24"/>
-        </w:rPr>
-        <w:t>smoothedIR</w:t>
-      </w:r>
-      <w:proofErr w:type="spellEnd"/>
-      <w:r>
-        <w:rPr>
-          <w:rFonts w:ascii="Consolas" w:hAnsi="Consolas" w:cs="Times New Roman"/>
-          <w:sz w:val="24"/>
-          <w:szCs w:val="24"/>
-        </w:rPr>
-        <w:t xml:space="preserve"> &gt; threshold;</w:t>
+      <w:r>
+        <w:rPr>
+          <w:rFonts w:ascii="Consolas" w:hAnsi="Consolas" w:cs="Times New Roman"/>
+          <w:sz w:val="24"/>
+          <w:szCs w:val="24"/>
+        </w:rPr>
+        <w:t>binaryMask = smoothedIR &gt; threshold;</w:t>
       </w:r>
     </w:p>
     <w:p>
@@ -1572,25 +1366,14 @@
           <w:szCs w:val="24"/>
         </w:rPr>
       </w:pPr>
-      <w:proofErr w:type="spellStart"/>
-      <w:r>
-        <w:rPr>
-          <w:rFonts w:ascii="Consolas" w:hAnsi="Consolas" w:cs="Times New Roman"/>
-          <w:sz w:val="24"/>
-          <w:szCs w:val="24"/>
-        </w:rPr>
-        <w:t>binaryMask</w:t>
-      </w:r>
-      <w:proofErr w:type="spellEnd"/>
-      <w:r>
-        <w:rPr>
-          <w:rFonts w:ascii="Consolas" w:hAnsi="Consolas" w:cs="Times New Roman"/>
-          <w:sz w:val="24"/>
-          <w:szCs w:val="24"/>
-        </w:rPr>
-        <w:t xml:space="preserve"> = </w:t>
-      </w:r>
-      <w:proofErr w:type="spellStart"/>
+      <w:r>
+        <w:rPr>
+          <w:rFonts w:ascii="Consolas" w:hAnsi="Consolas" w:cs="Times New Roman"/>
+          <w:sz w:val="24"/>
+          <w:szCs w:val="24"/>
+        </w:rPr>
+        <w:t xml:space="preserve">binaryMask = </w:t>
+      </w:r>
       <w:proofErr w:type="gramStart"/>
       <w:r>
         <w:rPr>
@@ -1598,18 +1381,8 @@
           <w:sz w:val="24"/>
           <w:szCs w:val="24"/>
         </w:rPr>
-        <w:t>imclose</w:t>
-      </w:r>
-      <w:proofErr w:type="spellEnd"/>
-      <w:r>
-        <w:rPr>
-          <w:rFonts w:ascii="Consolas" w:hAnsi="Consolas" w:cs="Times New Roman"/>
-          <w:sz w:val="24"/>
-          <w:szCs w:val="24"/>
-        </w:rPr>
-        <w:t>(</w:t>
-      </w:r>
-      <w:proofErr w:type="spellStart"/>
+        <w:t>imclose(</w:t>
+      </w:r>
       <w:proofErr w:type="gramEnd"/>
       <w:r>
         <w:rPr>
@@ -1617,18 +1390,8 @@
           <w:sz w:val="24"/>
           <w:szCs w:val="24"/>
         </w:rPr>
-        <w:t>binaryMask</w:t>
-      </w:r>
-      <w:proofErr w:type="spellEnd"/>
-      <w:r>
-        <w:rPr>
-          <w:rFonts w:ascii="Consolas" w:hAnsi="Consolas" w:cs="Times New Roman"/>
-          <w:sz w:val="24"/>
-          <w:szCs w:val="24"/>
-        </w:rPr>
-        <w:t xml:space="preserve">, </w:t>
-      </w:r>
-      <w:proofErr w:type="spellStart"/>
+        <w:t xml:space="preserve">binaryMask, </w:t>
+      </w:r>
       <w:proofErr w:type="gramStart"/>
       <w:r>
         <w:rPr>
@@ -1636,16 +1399,7 @@
           <w:sz w:val="24"/>
           <w:szCs w:val="24"/>
         </w:rPr>
-        <w:t>strel</w:t>
-      </w:r>
-      <w:proofErr w:type="spellEnd"/>
-      <w:r>
-        <w:rPr>
-          <w:rFonts w:ascii="Consolas" w:hAnsi="Consolas" w:cs="Times New Roman"/>
-          <w:sz w:val="24"/>
-          <w:szCs w:val="24"/>
-        </w:rPr>
-        <w:t>(</w:t>
+        <w:t>strel(</w:t>
       </w:r>
       <w:proofErr w:type="gramEnd"/>
       <w:r>
@@ -1733,25 +1487,14 @@
           <w:szCs w:val="24"/>
         </w:rPr>
       </w:pPr>
-      <w:proofErr w:type="spellStart"/>
-      <w:r>
-        <w:rPr>
-          <w:rFonts w:ascii="Consolas" w:hAnsi="Consolas" w:cs="Times New Roman"/>
-          <w:sz w:val="24"/>
-          <w:szCs w:val="24"/>
-        </w:rPr>
-        <w:t>binaryMask</w:t>
-      </w:r>
-      <w:proofErr w:type="spellEnd"/>
-      <w:r>
-        <w:rPr>
-          <w:rFonts w:ascii="Consolas" w:hAnsi="Consolas" w:cs="Times New Roman"/>
-          <w:sz w:val="24"/>
-          <w:szCs w:val="24"/>
-        </w:rPr>
-        <w:t xml:space="preserve"> = </w:t>
-      </w:r>
-      <w:proofErr w:type="spellStart"/>
+      <w:r>
+        <w:rPr>
+          <w:rFonts w:ascii="Consolas" w:hAnsi="Consolas" w:cs="Times New Roman"/>
+          <w:sz w:val="24"/>
+          <w:szCs w:val="24"/>
+        </w:rPr>
+        <w:t xml:space="preserve">binaryMask = </w:t>
+      </w:r>
       <w:proofErr w:type="gramStart"/>
       <w:r>
         <w:rPr>
@@ -1759,18 +1502,8 @@
           <w:sz w:val="24"/>
           <w:szCs w:val="24"/>
         </w:rPr>
-        <w:t>bwareaopen</w:t>
-      </w:r>
-      <w:proofErr w:type="spellEnd"/>
-      <w:r>
-        <w:rPr>
-          <w:rFonts w:ascii="Consolas" w:hAnsi="Consolas" w:cs="Times New Roman"/>
-          <w:sz w:val="24"/>
-          <w:szCs w:val="24"/>
-        </w:rPr>
-        <w:t>(</w:t>
-      </w:r>
-      <w:proofErr w:type="spellStart"/>
+        <w:t>bwareaopen(</w:t>
+      </w:r>
       <w:proofErr w:type="gramEnd"/>
       <w:r>
         <w:rPr>
@@ -1778,16 +1511,7 @@
           <w:sz w:val="24"/>
           <w:szCs w:val="24"/>
         </w:rPr>
-        <w:t>binaryMask</w:t>
-      </w:r>
-      <w:proofErr w:type="spellEnd"/>
-      <w:r>
-        <w:rPr>
-          <w:rFonts w:ascii="Consolas" w:hAnsi="Consolas" w:cs="Times New Roman"/>
-          <w:sz w:val="24"/>
-          <w:szCs w:val="24"/>
-        </w:rPr>
-        <w:t>, 100</w:t>
+        <w:t>binaryMask, 100</w:t>
       </w:r>
       <w:proofErr w:type="gramStart"/>
       <w:r>
@@ -1847,8 +1571,76 @@
           <w:sz w:val="24"/>
           <w:szCs w:val="24"/>
         </w:rPr>
+        <w:t>% Apply mask to IR image</w:t>
+      </w:r>
+    </w:p>
+    <w:p>
+      <w:pPr>
+        <w:pStyle w:val="ListParagraph"/>
+        <w:pBdr>
+          <w:top w:val="single" w:sz="4" w:space="1" w:color="auto"/>
+          <w:left w:val="single" w:sz="4" w:space="4" w:color="auto"/>
+          <w:bottom w:val="single" w:sz="4" w:space="1" w:color="auto"/>
+          <w:right w:val="single" w:sz="4" w:space="4" w:color="auto"/>
+        </w:pBdr>
+        <w:ind w:left="1500"/>
+        <w:rPr>
+          <w:rFonts w:ascii="Consolas" w:hAnsi="Consolas" w:cs="Times New Roman"/>
+          <w:sz w:val="24"/>
+          <w:szCs w:val="24"/>
+        </w:rPr>
+      </w:pPr>
+      <w:r>
+        <w:rPr>
+          <w:rFonts w:ascii="Consolas" w:hAnsi="Consolas" w:cs="Times New Roman"/>
+          <w:sz w:val="24"/>
+          <w:szCs w:val="24"/>
+        </w:rPr>
+        <w:t xml:space="preserve">if </w:t>
+      </w:r>
+      <w:proofErr w:type="gramStart"/>
+      <w:r>
+        <w:rPr>
+          <w:rFonts w:ascii="Consolas" w:hAnsi="Consolas" w:cs="Times New Roman"/>
+          <w:sz w:val="24"/>
+          <w:szCs w:val="24"/>
+        </w:rPr>
+        <w:t>size(</w:t>
+      </w:r>
+      <w:proofErr w:type="gramEnd"/>
+      <w:r>
+        <w:rPr>
+          <w:rFonts w:ascii="Consolas" w:hAnsi="Consolas" w:cs="Times New Roman"/>
+          <w:sz w:val="24"/>
+          <w:szCs w:val="24"/>
+        </w:rPr>
+        <w:t>IR,3) == 3</w:t>
+      </w:r>
+    </w:p>
+    <w:p>
+      <w:pPr>
+        <w:pStyle w:val="ListParagraph"/>
+        <w:pBdr>
+          <w:top w:val="single" w:sz="4" w:space="1" w:color="auto"/>
+          <w:left w:val="single" w:sz="4" w:space="4" w:color="auto"/>
+          <w:bottom w:val="single" w:sz="4" w:space="1" w:color="auto"/>
+          <w:right w:val="single" w:sz="4" w:space="4" w:color="auto"/>
+        </w:pBdr>
+        <w:ind w:left="1500"/>
+        <w:rPr>
+          <w:rFonts w:ascii="Consolas" w:hAnsi="Consolas" w:cs="Times New Roman"/>
+          <w:sz w:val="24"/>
+          <w:szCs w:val="24"/>
+        </w:rPr>
+      </w:pPr>
+      <w:r>
+        <w:rPr>
+          <w:rFonts w:ascii="Consolas" w:hAnsi="Consolas" w:cs="Times New Roman"/>
+          <w:sz w:val="24"/>
+          <w:szCs w:val="24"/>
+        </w:rPr>
         <w:lastRenderedPageBreak/>
-        <w:t>% Apply mask to IR image</w:t>
+        <w:t xml:space="preserve">    maskedIR = IR;</w:t>
       </w:r>
     </w:p>
     <w:p>
@@ -1873,7 +1665,7 @@
           <w:sz w:val="24"/>
           <w:szCs w:val="24"/>
         </w:rPr>
-        <w:t xml:space="preserve">if </w:t>
+        <w:t xml:space="preserve">    </w:t>
       </w:r>
       <w:proofErr w:type="gramStart"/>
       <w:r>
@@ -1882,7 +1674,7 @@
           <w:sz w:val="24"/>
           <w:szCs w:val="24"/>
         </w:rPr>
-        <w:t>size(</w:t>
+        <w:t>maskedIR(repmat(</w:t>
       </w:r>
       <w:proofErr w:type="gramEnd"/>
       <w:r>
@@ -1891,7 +1683,7 @@
           <w:sz w:val="24"/>
           <w:szCs w:val="24"/>
         </w:rPr>
-        <w:t>IR,3) == 3</w:t>
+        <w:t>~binaryMask, [1 1 3])) = 0;</w:t>
       </w:r>
     </w:p>
     <w:p>
@@ -1916,25 +1708,7 @@
           <w:sz w:val="24"/>
           <w:szCs w:val="24"/>
         </w:rPr>
-        <w:t xml:space="preserve">    </w:t>
-      </w:r>
-      <w:proofErr w:type="spellStart"/>
-      <w:r>
-        <w:rPr>
-          <w:rFonts w:ascii="Consolas" w:hAnsi="Consolas" w:cs="Times New Roman"/>
-          <w:sz w:val="24"/>
-          <w:szCs w:val="24"/>
-        </w:rPr>
-        <w:t>maskedIR</w:t>
-      </w:r>
-      <w:proofErr w:type="spellEnd"/>
-      <w:r>
-        <w:rPr>
-          <w:rFonts w:ascii="Consolas" w:hAnsi="Consolas" w:cs="Times New Roman"/>
-          <w:sz w:val="24"/>
-          <w:szCs w:val="24"/>
-        </w:rPr>
-        <w:t xml:space="preserve"> = IR;</w:t>
+        <w:t>else</w:t>
       </w:r>
     </w:p>
     <w:p>
@@ -1959,9 +1733,117 @@
           <w:sz w:val="24"/>
           <w:szCs w:val="24"/>
         </w:rPr>
-        <w:t xml:space="preserve">    </w:t>
-      </w:r>
-      <w:proofErr w:type="spellStart"/>
+        <w:t xml:space="preserve">    maskedIR = IR;</w:t>
+      </w:r>
+    </w:p>
+    <w:p>
+      <w:pPr>
+        <w:pStyle w:val="ListParagraph"/>
+        <w:pBdr>
+          <w:top w:val="single" w:sz="4" w:space="1" w:color="auto"/>
+          <w:left w:val="single" w:sz="4" w:space="4" w:color="auto"/>
+          <w:bottom w:val="single" w:sz="4" w:space="1" w:color="auto"/>
+          <w:right w:val="single" w:sz="4" w:space="4" w:color="auto"/>
+        </w:pBdr>
+        <w:ind w:left="1500"/>
+        <w:rPr>
+          <w:rFonts w:ascii="Consolas" w:hAnsi="Consolas" w:cs="Times New Roman"/>
+          <w:sz w:val="24"/>
+          <w:szCs w:val="24"/>
+        </w:rPr>
+      </w:pPr>
+      <w:r>
+        <w:rPr>
+          <w:rFonts w:ascii="Consolas" w:hAnsi="Consolas" w:cs="Times New Roman"/>
+          <w:sz w:val="24"/>
+          <w:szCs w:val="24"/>
+        </w:rPr>
+        <w:t xml:space="preserve">    maskedIR(~binaryMask) = 0;</w:t>
+      </w:r>
+    </w:p>
+    <w:p>
+      <w:pPr>
+        <w:pStyle w:val="ListParagraph"/>
+        <w:pBdr>
+          <w:top w:val="single" w:sz="4" w:space="1" w:color="auto"/>
+          <w:left w:val="single" w:sz="4" w:space="4" w:color="auto"/>
+          <w:bottom w:val="single" w:sz="4" w:space="1" w:color="auto"/>
+          <w:right w:val="single" w:sz="4" w:space="4" w:color="auto"/>
+        </w:pBdr>
+        <w:ind w:left="1500"/>
+        <w:rPr>
+          <w:rFonts w:ascii="Consolas" w:hAnsi="Consolas" w:cs="Times New Roman"/>
+          <w:sz w:val="24"/>
+          <w:szCs w:val="24"/>
+        </w:rPr>
+      </w:pPr>
+      <w:r>
+        <w:rPr>
+          <w:rFonts w:ascii="Consolas" w:hAnsi="Consolas" w:cs="Times New Roman"/>
+          <w:sz w:val="24"/>
+          <w:szCs w:val="24"/>
+        </w:rPr>
+        <w:t>end</w:t>
+      </w:r>
+    </w:p>
+    <w:p>
+      <w:pPr>
+        <w:pStyle w:val="ListParagraph"/>
+        <w:pBdr>
+          <w:top w:val="single" w:sz="4" w:space="1" w:color="auto"/>
+          <w:left w:val="single" w:sz="4" w:space="4" w:color="auto"/>
+          <w:bottom w:val="single" w:sz="4" w:space="1" w:color="auto"/>
+          <w:right w:val="single" w:sz="4" w:space="4" w:color="auto"/>
+        </w:pBdr>
+        <w:ind w:left="1500"/>
+        <w:rPr>
+          <w:rFonts w:ascii="Consolas" w:hAnsi="Consolas" w:cs="Times New Roman"/>
+          <w:sz w:val="24"/>
+          <w:szCs w:val="24"/>
+        </w:rPr>
+      </w:pPr>
+    </w:p>
+    <w:p>
+      <w:pPr>
+        <w:pStyle w:val="ListParagraph"/>
+        <w:pBdr>
+          <w:top w:val="single" w:sz="4" w:space="1" w:color="auto"/>
+          <w:left w:val="single" w:sz="4" w:space="4" w:color="auto"/>
+          <w:bottom w:val="single" w:sz="4" w:space="1" w:color="auto"/>
+          <w:right w:val="single" w:sz="4" w:space="4" w:color="auto"/>
+        </w:pBdr>
+        <w:ind w:left="1500"/>
+        <w:rPr>
+          <w:rFonts w:ascii="Consolas" w:hAnsi="Consolas" w:cs="Times New Roman"/>
+          <w:sz w:val="24"/>
+          <w:szCs w:val="24"/>
+        </w:rPr>
+      </w:pPr>
+      <w:r>
+        <w:rPr>
+          <w:rFonts w:ascii="Consolas" w:hAnsi="Consolas" w:cs="Times New Roman"/>
+          <w:sz w:val="24"/>
+          <w:szCs w:val="24"/>
+        </w:rPr>
+        <w:t>% Display masked IR image</w:t>
+      </w:r>
+    </w:p>
+    <w:p>
+      <w:pPr>
+        <w:pStyle w:val="ListParagraph"/>
+        <w:pBdr>
+          <w:top w:val="single" w:sz="4" w:space="1" w:color="auto"/>
+          <w:left w:val="single" w:sz="4" w:space="4" w:color="auto"/>
+          <w:bottom w:val="single" w:sz="4" w:space="1" w:color="auto"/>
+          <w:right w:val="single" w:sz="4" w:space="4" w:color="auto"/>
+        </w:pBdr>
+        <w:ind w:left="1500"/>
+        <w:rPr>
+          <w:rFonts w:ascii="Consolas" w:hAnsi="Consolas" w:cs="Times New Roman"/>
+          <w:sz w:val="24"/>
+          <w:szCs w:val="24"/>
+        </w:rPr>
+      </w:pPr>
       <w:proofErr w:type="gramStart"/>
       <w:r>
         <w:rPr>
@@ -1969,34 +1851,7 @@
           <w:sz w:val="24"/>
           <w:szCs w:val="24"/>
         </w:rPr>
-        <w:t>maskedIR</w:t>
-      </w:r>
-      <w:proofErr w:type="spellEnd"/>
-      <w:r>
-        <w:rPr>
-          <w:rFonts w:ascii="Consolas" w:hAnsi="Consolas" w:cs="Times New Roman"/>
-          <w:sz w:val="24"/>
-          <w:szCs w:val="24"/>
-        </w:rPr>
-        <w:t>(</w:t>
-      </w:r>
-      <w:proofErr w:type="spellStart"/>
-      <w:r>
-        <w:rPr>
-          <w:rFonts w:ascii="Consolas" w:hAnsi="Consolas" w:cs="Times New Roman"/>
-          <w:sz w:val="24"/>
-          <w:szCs w:val="24"/>
-        </w:rPr>
-        <w:t>repmat</w:t>
-      </w:r>
-      <w:proofErr w:type="spellEnd"/>
-      <w:r>
-        <w:rPr>
-          <w:rFonts w:ascii="Consolas" w:hAnsi="Consolas" w:cs="Times New Roman"/>
-          <w:sz w:val="24"/>
-          <w:szCs w:val="24"/>
-        </w:rPr>
-        <w:t>(</w:t>
+        <w:t>figure(</w:t>
       </w:r>
       <w:proofErr w:type="gramEnd"/>
       <w:r>
@@ -2005,25 +1860,7 @@
           <w:sz w:val="24"/>
           <w:szCs w:val="24"/>
         </w:rPr>
-        <w:t>~</w:t>
-      </w:r>
-      <w:proofErr w:type="spellStart"/>
-      <w:r>
-        <w:rPr>
-          <w:rFonts w:ascii="Consolas" w:hAnsi="Consolas" w:cs="Times New Roman"/>
-          <w:sz w:val="24"/>
-          <w:szCs w:val="24"/>
-        </w:rPr>
-        <w:t>binaryMask</w:t>
-      </w:r>
-      <w:proofErr w:type="spellEnd"/>
-      <w:r>
-        <w:rPr>
-          <w:rFonts w:ascii="Consolas" w:hAnsi="Consolas" w:cs="Times New Roman"/>
-          <w:sz w:val="24"/>
-          <w:szCs w:val="24"/>
-        </w:rPr>
-        <w:t>, [1 1 3])) = 0;</w:t>
+        <w:t>3)</w:t>
       </w:r>
     </w:p>
     <w:p>
@@ -2048,266 +1885,7 @@
           <w:sz w:val="24"/>
           <w:szCs w:val="24"/>
         </w:rPr>
-        <w:t>else</w:t>
-      </w:r>
-    </w:p>
-    <w:p>
-      <w:pPr>
-        <w:pStyle w:val="ListParagraph"/>
-        <w:pBdr>
-          <w:top w:val="single" w:sz="4" w:space="1" w:color="auto"/>
-          <w:left w:val="single" w:sz="4" w:space="4" w:color="auto"/>
-          <w:bottom w:val="single" w:sz="4" w:space="1" w:color="auto"/>
-          <w:right w:val="single" w:sz="4" w:space="4" w:color="auto"/>
-        </w:pBdr>
-        <w:ind w:left="1500"/>
-        <w:rPr>
-          <w:rFonts w:ascii="Consolas" w:hAnsi="Consolas" w:cs="Times New Roman"/>
-          <w:sz w:val="24"/>
-          <w:szCs w:val="24"/>
-        </w:rPr>
-      </w:pPr>
-      <w:r>
-        <w:rPr>
-          <w:rFonts w:ascii="Consolas" w:hAnsi="Consolas" w:cs="Times New Roman"/>
-          <w:sz w:val="24"/>
-          <w:szCs w:val="24"/>
-        </w:rPr>
-        <w:t xml:space="preserve">    </w:t>
-      </w:r>
-      <w:proofErr w:type="spellStart"/>
-      <w:r>
-        <w:rPr>
-          <w:rFonts w:ascii="Consolas" w:hAnsi="Consolas" w:cs="Times New Roman"/>
-          <w:sz w:val="24"/>
-          <w:szCs w:val="24"/>
-        </w:rPr>
-        <w:t>maskedIR</w:t>
-      </w:r>
-      <w:proofErr w:type="spellEnd"/>
-      <w:r>
-        <w:rPr>
-          <w:rFonts w:ascii="Consolas" w:hAnsi="Consolas" w:cs="Times New Roman"/>
-          <w:sz w:val="24"/>
-          <w:szCs w:val="24"/>
-        </w:rPr>
-        <w:t xml:space="preserve"> = IR;</w:t>
-      </w:r>
-    </w:p>
-    <w:p>
-      <w:pPr>
-        <w:pStyle w:val="ListParagraph"/>
-        <w:pBdr>
-          <w:top w:val="single" w:sz="4" w:space="1" w:color="auto"/>
-          <w:left w:val="single" w:sz="4" w:space="4" w:color="auto"/>
-          <w:bottom w:val="single" w:sz="4" w:space="1" w:color="auto"/>
-          <w:right w:val="single" w:sz="4" w:space="4" w:color="auto"/>
-        </w:pBdr>
-        <w:ind w:left="1500"/>
-        <w:rPr>
-          <w:rFonts w:ascii="Consolas" w:hAnsi="Consolas" w:cs="Times New Roman"/>
-          <w:sz w:val="24"/>
-          <w:szCs w:val="24"/>
-        </w:rPr>
-      </w:pPr>
-      <w:r>
-        <w:rPr>
-          <w:rFonts w:ascii="Consolas" w:hAnsi="Consolas" w:cs="Times New Roman"/>
-          <w:sz w:val="24"/>
-          <w:szCs w:val="24"/>
-        </w:rPr>
-        <w:t xml:space="preserve">    </w:t>
-      </w:r>
-      <w:proofErr w:type="spellStart"/>
-      <w:r>
-        <w:rPr>
-          <w:rFonts w:ascii="Consolas" w:hAnsi="Consolas" w:cs="Times New Roman"/>
-          <w:sz w:val="24"/>
-          <w:szCs w:val="24"/>
-        </w:rPr>
-        <w:t>maskedIR</w:t>
-      </w:r>
-      <w:proofErr w:type="spellEnd"/>
-      <w:r>
-        <w:rPr>
-          <w:rFonts w:ascii="Consolas" w:hAnsi="Consolas" w:cs="Times New Roman"/>
-          <w:sz w:val="24"/>
-          <w:szCs w:val="24"/>
-        </w:rPr>
-        <w:t>(~</w:t>
-      </w:r>
-      <w:proofErr w:type="spellStart"/>
-      <w:r>
-        <w:rPr>
-          <w:rFonts w:ascii="Consolas" w:hAnsi="Consolas" w:cs="Times New Roman"/>
-          <w:sz w:val="24"/>
-          <w:szCs w:val="24"/>
-        </w:rPr>
-        <w:t>binaryMask</w:t>
-      </w:r>
-      <w:proofErr w:type="spellEnd"/>
-      <w:r>
-        <w:rPr>
-          <w:rFonts w:ascii="Consolas" w:hAnsi="Consolas" w:cs="Times New Roman"/>
-          <w:sz w:val="24"/>
-          <w:szCs w:val="24"/>
-        </w:rPr>
-        <w:t>) = 0;</w:t>
-      </w:r>
-    </w:p>
-    <w:p>
-      <w:pPr>
-        <w:pStyle w:val="ListParagraph"/>
-        <w:pBdr>
-          <w:top w:val="single" w:sz="4" w:space="1" w:color="auto"/>
-          <w:left w:val="single" w:sz="4" w:space="4" w:color="auto"/>
-          <w:bottom w:val="single" w:sz="4" w:space="1" w:color="auto"/>
-          <w:right w:val="single" w:sz="4" w:space="4" w:color="auto"/>
-        </w:pBdr>
-        <w:ind w:left="1500"/>
-        <w:rPr>
-          <w:rFonts w:ascii="Consolas" w:hAnsi="Consolas" w:cs="Times New Roman"/>
-          <w:sz w:val="24"/>
-          <w:szCs w:val="24"/>
-        </w:rPr>
-      </w:pPr>
-      <w:r>
-        <w:rPr>
-          <w:rFonts w:ascii="Consolas" w:hAnsi="Consolas" w:cs="Times New Roman"/>
-          <w:sz w:val="24"/>
-          <w:szCs w:val="24"/>
-        </w:rPr>
-        <w:t>end</w:t>
-      </w:r>
-    </w:p>
-    <w:p>
-      <w:pPr>
-        <w:pStyle w:val="ListParagraph"/>
-        <w:pBdr>
-          <w:top w:val="single" w:sz="4" w:space="1" w:color="auto"/>
-          <w:left w:val="single" w:sz="4" w:space="4" w:color="auto"/>
-          <w:bottom w:val="single" w:sz="4" w:space="1" w:color="auto"/>
-          <w:right w:val="single" w:sz="4" w:space="4" w:color="auto"/>
-        </w:pBdr>
-        <w:ind w:left="1500"/>
-        <w:rPr>
-          <w:rFonts w:ascii="Consolas" w:hAnsi="Consolas" w:cs="Times New Roman"/>
-          <w:sz w:val="24"/>
-          <w:szCs w:val="24"/>
-        </w:rPr>
-      </w:pPr>
-    </w:p>
-    <w:p>
-      <w:pPr>
-        <w:pStyle w:val="ListParagraph"/>
-        <w:pBdr>
-          <w:top w:val="single" w:sz="4" w:space="1" w:color="auto"/>
-          <w:left w:val="single" w:sz="4" w:space="4" w:color="auto"/>
-          <w:bottom w:val="single" w:sz="4" w:space="1" w:color="auto"/>
-          <w:right w:val="single" w:sz="4" w:space="4" w:color="auto"/>
-        </w:pBdr>
-        <w:ind w:left="1500"/>
-        <w:rPr>
-          <w:rFonts w:ascii="Consolas" w:hAnsi="Consolas" w:cs="Times New Roman"/>
-          <w:sz w:val="24"/>
-          <w:szCs w:val="24"/>
-        </w:rPr>
-      </w:pPr>
-      <w:r>
-        <w:rPr>
-          <w:rFonts w:ascii="Consolas" w:hAnsi="Consolas" w:cs="Times New Roman"/>
-          <w:sz w:val="24"/>
-          <w:szCs w:val="24"/>
-        </w:rPr>
-        <w:t>% Display masked IR image</w:t>
-      </w:r>
-    </w:p>
-    <w:p>
-      <w:pPr>
-        <w:pStyle w:val="ListParagraph"/>
-        <w:pBdr>
-          <w:top w:val="single" w:sz="4" w:space="1" w:color="auto"/>
-          <w:left w:val="single" w:sz="4" w:space="4" w:color="auto"/>
-          <w:bottom w:val="single" w:sz="4" w:space="1" w:color="auto"/>
-          <w:right w:val="single" w:sz="4" w:space="4" w:color="auto"/>
-        </w:pBdr>
-        <w:ind w:left="1500"/>
-        <w:rPr>
-          <w:rFonts w:ascii="Consolas" w:hAnsi="Consolas" w:cs="Times New Roman"/>
-          <w:sz w:val="24"/>
-          <w:szCs w:val="24"/>
-        </w:rPr>
-      </w:pPr>
-      <w:proofErr w:type="gramStart"/>
-      <w:r>
-        <w:rPr>
-          <w:rFonts w:ascii="Consolas" w:hAnsi="Consolas" w:cs="Times New Roman"/>
-          <w:sz w:val="24"/>
-          <w:szCs w:val="24"/>
-        </w:rPr>
-        <w:t>figure(</w:t>
-      </w:r>
-      <w:proofErr w:type="gramEnd"/>
-      <w:r>
-        <w:rPr>
-          <w:rFonts w:ascii="Consolas" w:hAnsi="Consolas" w:cs="Times New Roman"/>
-          <w:sz w:val="24"/>
-          <w:szCs w:val="24"/>
-        </w:rPr>
-        <w:t>3)</w:t>
-      </w:r>
-    </w:p>
-    <w:p>
-      <w:pPr>
-        <w:pStyle w:val="ListParagraph"/>
-        <w:pBdr>
-          <w:top w:val="single" w:sz="4" w:space="1" w:color="auto"/>
-          <w:left w:val="single" w:sz="4" w:space="4" w:color="auto"/>
-          <w:bottom w:val="single" w:sz="4" w:space="1" w:color="auto"/>
-          <w:right w:val="single" w:sz="4" w:space="4" w:color="auto"/>
-        </w:pBdr>
-        <w:ind w:left="1500"/>
-        <w:rPr>
-          <w:rFonts w:ascii="Consolas" w:hAnsi="Consolas" w:cs="Times New Roman"/>
-          <w:sz w:val="24"/>
-          <w:szCs w:val="24"/>
-        </w:rPr>
-      </w:pPr>
-      <w:proofErr w:type="spellStart"/>
-      <w:r>
-        <w:rPr>
-          <w:rFonts w:ascii="Consolas" w:hAnsi="Consolas" w:cs="Times New Roman"/>
-          <w:sz w:val="24"/>
-          <w:szCs w:val="24"/>
-        </w:rPr>
-        <w:t>imshow</w:t>
-      </w:r>
-      <w:proofErr w:type="spellEnd"/>
-      <w:r>
-        <w:rPr>
-          <w:rFonts w:ascii="Consolas" w:hAnsi="Consolas" w:cs="Times New Roman"/>
-          <w:sz w:val="24"/>
-          <w:szCs w:val="24"/>
-        </w:rPr>
-        <w:t>(</w:t>
-      </w:r>
-      <w:proofErr w:type="spellStart"/>
-      <w:r>
-        <w:rPr>
-          <w:rFonts w:ascii="Consolas" w:hAnsi="Consolas" w:cs="Times New Roman"/>
-          <w:sz w:val="24"/>
-          <w:szCs w:val="24"/>
-        </w:rPr>
-        <w:t>maskedIR</w:t>
-      </w:r>
-      <w:proofErr w:type="spellEnd"/>
-      <w:r>
-        <w:rPr>
-          <w:rFonts w:ascii="Consolas" w:hAnsi="Consolas" w:cs="Times New Roman"/>
-          <w:sz w:val="24"/>
-          <w:szCs w:val="24"/>
-        </w:rPr>
-        <w:t>);</w:t>
+        <w:t>imshow(maskedIR);</w:t>
       </w:r>
     </w:p>
     <w:p>
@@ -2632,83 +2210,37 @@
           <w:szCs w:val="24"/>
         </w:rPr>
       </w:pPr>
-      <w:proofErr w:type="spellStart"/>
-      <w:r>
-        <w:rPr>
-          <w:rFonts w:ascii="Consolas" w:hAnsi="Consolas" w:cs="Times New Roman"/>
-          <w:sz w:val="24"/>
-          <w:szCs w:val="24"/>
-        </w:rPr>
-        <w:t>stm</w:t>
-      </w:r>
-      <w:proofErr w:type="spellEnd"/>
-      <w:r>
-        <w:rPr>
-          <w:rFonts w:ascii="Consolas" w:hAnsi="Consolas" w:cs="Times New Roman"/>
-          <w:sz w:val="24"/>
-          <w:szCs w:val="24"/>
-        </w:rPr>
-        <w:t xml:space="preserve"> = uint8(</w:t>
-      </w:r>
-      <w:proofErr w:type="spellStart"/>
-      <w:r>
-        <w:rPr>
-          <w:rFonts w:ascii="Consolas" w:hAnsi="Consolas" w:cs="Times New Roman"/>
-          <w:sz w:val="24"/>
-          <w:szCs w:val="24"/>
-        </w:rPr>
-        <w:t>binaryMask</w:t>
-      </w:r>
-      <w:proofErr w:type="spellEnd"/>
-      <w:r>
-        <w:rPr>
-          <w:rFonts w:ascii="Consolas" w:hAnsi="Consolas" w:cs="Times New Roman"/>
-          <w:sz w:val="24"/>
-          <w:szCs w:val="24"/>
-        </w:rPr>
-        <w:t>) * 255;</w:t>
-      </w:r>
-    </w:p>
-    <w:p>
-      <w:pPr>
-        <w:pStyle w:val="ListParagraph"/>
-        <w:pBdr>
-          <w:top w:val="single" w:sz="4" w:space="1" w:color="auto"/>
-          <w:left w:val="single" w:sz="4" w:space="4" w:color="auto"/>
-          <w:bottom w:val="single" w:sz="4" w:space="1" w:color="auto"/>
-          <w:right w:val="single" w:sz="4" w:space="4" w:color="auto"/>
-        </w:pBdr>
-        <w:rPr>
-          <w:rFonts w:ascii="Consolas" w:hAnsi="Consolas" w:cs="Times New Roman"/>
-          <w:sz w:val="24"/>
-          <w:szCs w:val="24"/>
-        </w:rPr>
-      </w:pPr>
-      <w:r>
-        <w:rPr>
-          <w:rFonts w:ascii="Consolas" w:hAnsi="Consolas" w:cs="Times New Roman"/>
-          <w:sz w:val="24"/>
-          <w:szCs w:val="24"/>
-        </w:rPr>
-        <w:t>bm = uint8(~</w:t>
-      </w:r>
-      <w:proofErr w:type="spellStart"/>
-      <w:r>
-        <w:rPr>
-          <w:rFonts w:ascii="Consolas" w:hAnsi="Consolas" w:cs="Times New Roman"/>
-          <w:sz w:val="24"/>
-          <w:szCs w:val="24"/>
-        </w:rPr>
-        <w:t>binaryMask</w:t>
-      </w:r>
-      <w:proofErr w:type="spellEnd"/>
-      <w:r>
-        <w:rPr>
-          <w:rFonts w:ascii="Consolas" w:hAnsi="Consolas" w:cs="Times New Roman"/>
-          <w:sz w:val="24"/>
-          <w:szCs w:val="24"/>
-        </w:rPr>
-        <w:t>) * 255;</w:t>
+      <w:r>
+        <w:rPr>
+          <w:rFonts w:ascii="Consolas" w:hAnsi="Consolas" w:cs="Times New Roman"/>
+          <w:sz w:val="24"/>
+          <w:szCs w:val="24"/>
+        </w:rPr>
+        <w:t>stm = uint8(binaryMask) * 255;</w:t>
+      </w:r>
+    </w:p>
+    <w:p>
+      <w:pPr>
+        <w:pStyle w:val="ListParagraph"/>
+        <w:pBdr>
+          <w:top w:val="single" w:sz="4" w:space="1" w:color="auto"/>
+          <w:left w:val="single" w:sz="4" w:space="4" w:color="auto"/>
+          <w:bottom w:val="single" w:sz="4" w:space="1" w:color="auto"/>
+          <w:right w:val="single" w:sz="4" w:space="4" w:color="auto"/>
+        </w:pBdr>
+        <w:rPr>
+          <w:rFonts w:ascii="Consolas" w:hAnsi="Consolas" w:cs="Times New Roman"/>
+          <w:sz w:val="24"/>
+          <w:szCs w:val="24"/>
+        </w:rPr>
+      </w:pPr>
+      <w:r>
+        <w:rPr>
+          <w:rFonts w:ascii="Consolas" w:hAnsi="Consolas" w:cs="Times New Roman"/>
+          <w:sz w:val="24"/>
+          <w:szCs w:val="24"/>
+        </w:rPr>
+        <w:t>bm = uint8(~binaryMask) * 255;</w:t>
       </w:r>
     </w:p>
     <w:p>
@@ -2816,43 +2348,7 @@
           <w:sz w:val="24"/>
           <w:szCs w:val="24"/>
         </w:rPr>
-        <w:t xml:space="preserve">1,2,1); </w:t>
-      </w:r>
-      <w:proofErr w:type="spellStart"/>
-      <w:r>
-        <w:rPr>
-          <w:rFonts w:ascii="Consolas" w:hAnsi="Consolas" w:cs="Times New Roman"/>
-          <w:sz w:val="24"/>
-          <w:szCs w:val="24"/>
-        </w:rPr>
-        <w:t>imshow</w:t>
-      </w:r>
-      <w:proofErr w:type="spellEnd"/>
-      <w:r>
-        <w:rPr>
-          <w:rFonts w:ascii="Consolas" w:hAnsi="Consolas" w:cs="Times New Roman"/>
-          <w:sz w:val="24"/>
-          <w:szCs w:val="24"/>
-        </w:rPr>
-        <w:t>(</w:t>
-      </w:r>
-      <w:proofErr w:type="spellStart"/>
-      <w:r>
-        <w:rPr>
-          <w:rFonts w:ascii="Consolas" w:hAnsi="Consolas" w:cs="Times New Roman"/>
-          <w:sz w:val="24"/>
-          <w:szCs w:val="24"/>
-        </w:rPr>
-        <w:t>stm</w:t>
-      </w:r>
-      <w:proofErr w:type="spellEnd"/>
-      <w:r>
-        <w:rPr>
-          <w:rFonts w:ascii="Consolas" w:hAnsi="Consolas" w:cs="Times New Roman"/>
-          <w:sz w:val="24"/>
-          <w:szCs w:val="24"/>
-        </w:rPr>
-        <w:t xml:space="preserve">); </w:t>
+        <w:t xml:space="preserve">1,2,1); imshow(stm); </w:t>
       </w:r>
       <w:proofErr w:type="gramStart"/>
       <w:r>
@@ -2904,25 +2400,7 @@
           <w:sz w:val="24"/>
           <w:szCs w:val="24"/>
         </w:rPr>
-        <w:t xml:space="preserve">1,2,2); </w:t>
-      </w:r>
-      <w:proofErr w:type="spellStart"/>
-      <w:r>
-        <w:rPr>
-          <w:rFonts w:ascii="Consolas" w:hAnsi="Consolas" w:cs="Times New Roman"/>
-          <w:sz w:val="24"/>
-          <w:szCs w:val="24"/>
-        </w:rPr>
-        <w:t>imshow</w:t>
-      </w:r>
-      <w:proofErr w:type="spellEnd"/>
-      <w:r>
-        <w:rPr>
-          <w:rFonts w:ascii="Consolas" w:hAnsi="Consolas" w:cs="Times New Roman"/>
-          <w:sz w:val="24"/>
-          <w:szCs w:val="24"/>
-        </w:rPr>
-        <w:t xml:space="preserve">(bm); </w:t>
+        <w:t xml:space="preserve">1,2,2); imshow(bm); </w:t>
       </w:r>
       <w:proofErr w:type="gramStart"/>
       <w:r>
@@ -2974,27 +2452,27 @@
           <w:szCs w:val="28"/>
           <w:u w:val="single"/>
         </w:rPr>
+        <w:t>Output:</w:t>
+      </w:r>
+    </w:p>
+    <w:p>
+      <w:pPr>
+        <w:pStyle w:val="ListParagraph"/>
+        <w:jc w:val="center"/>
+        <w:rPr>
+          <w:rFonts w:ascii="Times New Roman" w:hAnsi="Times New Roman" w:cs="Times New Roman"/>
+          <w:sz w:val="24"/>
+          <w:szCs w:val="24"/>
+        </w:rPr>
+      </w:pPr>
+      <w:r>
+        <w:rPr>
+          <w:rFonts w:ascii="Times New Roman" w:hAnsi="Times New Roman" w:cs="Times New Roman"/>
+          <w:noProof/>
+          <w:sz w:val="24"/>
+          <w:szCs w:val="24"/>
+        </w:rPr>
         <w:lastRenderedPageBreak/>
-        <w:t>Output:</w:t>
-      </w:r>
-    </w:p>
-    <w:p>
-      <w:pPr>
-        <w:pStyle w:val="ListParagraph"/>
-        <w:jc w:val="center"/>
-        <w:rPr>
-          <w:rFonts w:ascii="Times New Roman" w:hAnsi="Times New Roman" w:cs="Times New Roman"/>
-          <w:sz w:val="24"/>
-          <w:szCs w:val="24"/>
-        </w:rPr>
-      </w:pPr>
-      <w:r>
-        <w:rPr>
-          <w:rFonts w:ascii="Times New Roman" w:hAnsi="Times New Roman" w:cs="Times New Roman"/>
-          <w:noProof/>
-          <w:sz w:val="24"/>
-          <w:szCs w:val="24"/>
-        </w:rPr>
         <w:drawing>
           <wp:inline distT="0" distB="0" distL="0" distR="0" wp14:anchorId="66F7DC92" wp14:editId="219A9BC3">
             <wp:extent cx="4635500" cy="2228560"/>
@@ -3251,7 +2729,6 @@
         </w:rPr>
         <w:t xml:space="preserve">* </w:t>
       </w:r>
-      <w:proofErr w:type="spellStart"/>
       <w:proofErr w:type="gramStart"/>
       <w:r>
         <w:rPr>
@@ -3259,18 +2736,8 @@
           <w:sz w:val="24"/>
           <w:szCs w:val="24"/>
         </w:rPr>
-        <w:t>repmat</w:t>
-      </w:r>
-      <w:proofErr w:type="spellEnd"/>
-      <w:r>
-        <w:rPr>
-          <w:rFonts w:ascii="Consolas" w:hAnsi="Consolas" w:cs="Times New Roman"/>
-          <w:sz w:val="24"/>
-          <w:szCs w:val="24"/>
-        </w:rPr>
-        <w:t>(</w:t>
-      </w:r>
-      <w:proofErr w:type="spellStart"/>
+        <w:t>repmat(</w:t>
+      </w:r>
       <w:proofErr w:type="gramEnd"/>
       <w:r>
         <w:rPr>
@@ -3278,16 +2745,7 @@
           <w:sz w:val="24"/>
           <w:szCs w:val="24"/>
         </w:rPr>
-        <w:t>binaryMask</w:t>
-      </w:r>
-      <w:proofErr w:type="spellEnd"/>
-      <w:r>
-        <w:rPr>
-          <w:rFonts w:ascii="Consolas" w:hAnsi="Consolas" w:cs="Times New Roman"/>
-          <w:sz w:val="24"/>
-          <w:szCs w:val="24"/>
-        </w:rPr>
-        <w:t>, [1 1 3]));</w:t>
+        <w:t>binaryMask, [1 1 3]));</w:t>
       </w:r>
     </w:p>
     <w:p>
@@ -3349,7 +2807,6 @@
         </w:rPr>
         <w:t xml:space="preserve">* </w:t>
       </w:r>
-      <w:proofErr w:type="spellStart"/>
       <w:proofErr w:type="gramStart"/>
       <w:r>
         <w:rPr>
@@ -3357,16 +2814,7 @@
           <w:sz w:val="24"/>
           <w:szCs w:val="24"/>
         </w:rPr>
-        <w:t>repmat</w:t>
-      </w:r>
-      <w:proofErr w:type="spellEnd"/>
-      <w:r>
-        <w:rPr>
-          <w:rFonts w:ascii="Consolas" w:hAnsi="Consolas" w:cs="Times New Roman"/>
-          <w:sz w:val="24"/>
-          <w:szCs w:val="24"/>
-        </w:rPr>
-        <w:t>(</w:t>
+        <w:t>repmat(</w:t>
       </w:r>
       <w:proofErr w:type="gramEnd"/>
       <w:r>
@@ -3375,25 +2823,7 @@
           <w:sz w:val="24"/>
           <w:szCs w:val="24"/>
         </w:rPr>
-        <w:t>~</w:t>
-      </w:r>
-      <w:proofErr w:type="spellStart"/>
-      <w:r>
-        <w:rPr>
-          <w:rFonts w:ascii="Consolas" w:hAnsi="Consolas" w:cs="Times New Roman"/>
-          <w:sz w:val="24"/>
-          <w:szCs w:val="24"/>
-        </w:rPr>
-        <w:t>binaryMask</w:t>
-      </w:r>
-      <w:proofErr w:type="spellEnd"/>
-      <w:r>
-        <w:rPr>
-          <w:rFonts w:ascii="Consolas" w:hAnsi="Consolas" w:cs="Times New Roman"/>
-          <w:sz w:val="24"/>
-          <w:szCs w:val="24"/>
-        </w:rPr>
-        <w:t>, [1 1 3]));</w:t>
+        <w:t>~binaryMask, [1 1 3]));</w:t>
       </w:r>
     </w:p>
     <w:p>
@@ -3477,25 +2907,7 @@
           <w:sz w:val="24"/>
           <w:szCs w:val="24"/>
         </w:rPr>
-        <w:t>* double(</w:t>
-      </w:r>
-      <w:proofErr w:type="spellStart"/>
-      <w:r>
-        <w:rPr>
-          <w:rFonts w:ascii="Consolas" w:hAnsi="Consolas" w:cs="Times New Roman"/>
-          <w:sz w:val="24"/>
-          <w:szCs w:val="24"/>
-        </w:rPr>
-        <w:t>binaryMask</w:t>
-      </w:r>
-      <w:proofErr w:type="spellEnd"/>
-      <w:r>
-        <w:rPr>
-          <w:rFonts w:ascii="Consolas" w:hAnsi="Consolas" w:cs="Times New Roman"/>
-          <w:sz w:val="24"/>
-          <w:szCs w:val="24"/>
-        </w:rPr>
-        <w:t>));</w:t>
+        <w:t>* double(binaryMask));</w:t>
       </w:r>
     </w:p>
     <w:p>
@@ -3555,25 +2967,7 @@
           <w:sz w:val="24"/>
           <w:szCs w:val="24"/>
         </w:rPr>
-        <w:t>* double(~</w:t>
-      </w:r>
-      <w:proofErr w:type="spellStart"/>
-      <w:r>
-        <w:rPr>
-          <w:rFonts w:ascii="Consolas" w:hAnsi="Consolas" w:cs="Times New Roman"/>
-          <w:sz w:val="24"/>
-          <w:szCs w:val="24"/>
-        </w:rPr>
-        <w:t>binaryMask</w:t>
-      </w:r>
-      <w:proofErr w:type="spellEnd"/>
-      <w:r>
-        <w:rPr>
-          <w:rFonts w:ascii="Consolas" w:hAnsi="Consolas" w:cs="Times New Roman"/>
-          <w:sz w:val="24"/>
-          <w:szCs w:val="24"/>
-        </w:rPr>
-        <w:t>));</w:t>
+        <w:t>* double(~binaryMask));</w:t>
       </w:r>
     </w:p>
     <w:p>
@@ -3665,23 +3059,13 @@
           <w:szCs w:val="24"/>
         </w:rPr>
       </w:pPr>
-      <w:proofErr w:type="spellStart"/>
-      <w:r>
-        <w:rPr>
-          <w:rFonts w:ascii="Consolas" w:hAnsi="Consolas" w:cs="Times New Roman"/>
-          <w:sz w:val="24"/>
-          <w:szCs w:val="24"/>
-        </w:rPr>
-        <w:t>imshow</w:t>
-      </w:r>
-      <w:proofErr w:type="spellEnd"/>
-      <w:r>
-        <w:rPr>
-          <w:rFonts w:ascii="Consolas" w:hAnsi="Consolas" w:cs="Times New Roman"/>
-          <w:sz w:val="24"/>
-          <w:szCs w:val="24"/>
-        </w:rPr>
-        <w:t>(result1);</w:t>
+      <w:r>
+        <w:rPr>
+          <w:rFonts w:ascii="Consolas" w:hAnsi="Consolas" w:cs="Times New Roman"/>
+          <w:sz w:val="24"/>
+          <w:szCs w:val="24"/>
+        </w:rPr>
+        <w:t>imshow(result1);</w:t>
       </w:r>
     </w:p>
     <w:p>
@@ -3783,57 +3167,37 @@
           <w:szCs w:val="24"/>
         </w:rPr>
       </w:pPr>
-      <w:proofErr w:type="spellStart"/>
-      <w:r>
-        <w:rPr>
-          <w:rFonts w:ascii="Consolas" w:hAnsi="Consolas" w:cs="Times New Roman"/>
-          <w:sz w:val="24"/>
-          <w:szCs w:val="24"/>
-        </w:rPr>
-        <w:t>imshow</w:t>
-      </w:r>
-      <w:proofErr w:type="spellEnd"/>
-      <w:r>
-        <w:rPr>
-          <w:rFonts w:ascii="Consolas" w:hAnsi="Consolas" w:cs="Times New Roman"/>
-          <w:sz w:val="24"/>
-          <w:szCs w:val="24"/>
-        </w:rPr>
-        <w:t>(result2);</w:t>
-      </w:r>
-    </w:p>
-    <w:p>
-      <w:pPr>
-        <w:pStyle w:val="ListParagraph"/>
-        <w:pBdr>
-          <w:top w:val="single" w:sz="4" w:space="1" w:color="auto"/>
-          <w:left w:val="single" w:sz="4" w:space="4" w:color="auto"/>
-          <w:bottom w:val="single" w:sz="4" w:space="1" w:color="auto"/>
-          <w:right w:val="single" w:sz="4" w:space="4" w:color="auto"/>
-        </w:pBdr>
-        <w:rPr>
-          <w:rFonts w:ascii="Consolas" w:hAnsi="Consolas" w:cs="Times New Roman"/>
-          <w:sz w:val="24"/>
-          <w:szCs w:val="24"/>
-        </w:rPr>
-      </w:pPr>
-      <w:proofErr w:type="gramStart"/>
-      <w:r>
-        <w:rPr>
-          <w:rFonts w:ascii="Consolas" w:hAnsi="Consolas" w:cs="Times New Roman"/>
-          <w:sz w:val="24"/>
-          <w:szCs w:val="24"/>
-        </w:rPr>
-        <w:t>title(</w:t>
-      </w:r>
-      <w:proofErr w:type="gramEnd"/>
-      <w:r>
-        <w:rPr>
-          <w:rFonts w:ascii="Consolas" w:hAnsi="Consolas" w:cs="Times New Roman"/>
-          <w:sz w:val="24"/>
-          <w:szCs w:val="24"/>
-        </w:rPr>
-        <w:t>'Background × Infrared');</w:t>
+      <w:r>
+        <w:rPr>
+          <w:rFonts w:ascii="Consolas" w:hAnsi="Consolas" w:cs="Times New Roman"/>
+          <w:sz w:val="24"/>
+          <w:szCs w:val="24"/>
+        </w:rPr>
+        <w:t>imshow(result2);</w:t>
+      </w:r>
+    </w:p>
+    <w:p>
+      <w:pPr>
+        <w:pStyle w:val="ListParagraph"/>
+        <w:pBdr>
+          <w:top w:val="single" w:sz="4" w:space="1" w:color="auto"/>
+          <w:left w:val="single" w:sz="4" w:space="4" w:color="auto"/>
+          <w:bottom w:val="single" w:sz="4" w:space="1" w:color="auto"/>
+          <w:right w:val="single" w:sz="4" w:space="4" w:color="auto"/>
+        </w:pBdr>
+        <w:rPr>
+          <w:rFonts w:ascii="Consolas" w:hAnsi="Consolas" w:cs="Times New Roman"/>
+          <w:sz w:val="24"/>
+          <w:szCs w:val="24"/>
+        </w:rPr>
+      </w:pPr>
+      <w:r>
+        <w:rPr>
+          <w:rFonts w:ascii="Consolas" w:hAnsi="Consolas" w:cs="Times New Roman"/>
+          <w:sz w:val="24"/>
+          <w:szCs w:val="24"/>
+        </w:rPr>
+        <w:t>title('Background × Infrared');</w:t>
       </w:r>
     </w:p>
     <w:p>
@@ -4030,7 +3394,6 @@
           <w:szCs w:val="28"/>
           <w:u w:val="single"/>
         </w:rPr>
-        <w:lastRenderedPageBreak/>
         <w:t>Fusion of Salient Target Mask and Visible image</w:t>
       </w:r>
     </w:p>
@@ -4904,7 +4267,6 @@
           <w:u w:val="single"/>
           <w:lang w:val="en-US"/>
         </w:rPr>
-        <w:lastRenderedPageBreak/>
         <w:t>Increasing the brightness of fused image</w:t>
       </w:r>
     </w:p>
@@ -5034,25 +4396,7 @@
           <w:sz w:val="24"/>
           <w:szCs w:val="24"/>
         </w:rPr>
-        <w:t>image = double(</w:t>
-      </w:r>
-      <w:proofErr w:type="spellStart"/>
-      <w:r>
-        <w:rPr>
-          <w:rFonts w:ascii="Consolas" w:hAnsi="Consolas" w:cs="Times New Roman"/>
-          <w:sz w:val="24"/>
-          <w:szCs w:val="24"/>
-        </w:rPr>
-        <w:t>fusedFinal</w:t>
-      </w:r>
-      <w:proofErr w:type="spellEnd"/>
-      <w:r>
-        <w:rPr>
-          <w:rFonts w:ascii="Consolas" w:hAnsi="Consolas" w:cs="Times New Roman"/>
-          <w:sz w:val="24"/>
-          <w:szCs w:val="24"/>
-        </w:rPr>
-        <w:t>);</w:t>
+        <w:t>image = double(fusedFinal);</w:t>
       </w:r>
     </w:p>
     <w:p>
@@ -5094,179 +4438,85 @@
           <w:szCs w:val="24"/>
         </w:rPr>
       </w:pPr>
-      <w:proofErr w:type="spellStart"/>
-      <w:r>
-        <w:rPr>
-          <w:rFonts w:ascii="Consolas" w:hAnsi="Consolas" w:cs="Times New Roman"/>
-          <w:sz w:val="24"/>
-          <w:szCs w:val="24"/>
-        </w:rPr>
-        <w:t>image_bright</w:t>
-      </w:r>
-      <w:proofErr w:type="spellEnd"/>
-      <w:r>
-        <w:rPr>
-          <w:rFonts w:ascii="Consolas" w:hAnsi="Consolas" w:cs="Times New Roman"/>
-          <w:sz w:val="24"/>
-          <w:szCs w:val="24"/>
-        </w:rPr>
-        <w:t xml:space="preserve"> = c * </w:t>
-      </w:r>
-      <w:proofErr w:type="gramStart"/>
-      <w:r>
-        <w:rPr>
-          <w:rFonts w:ascii="Consolas" w:hAnsi="Consolas" w:cs="Times New Roman"/>
-          <w:sz w:val="24"/>
-          <w:szCs w:val="24"/>
-        </w:rPr>
-        <w:t>log(</w:t>
-      </w:r>
-      <w:proofErr w:type="gramEnd"/>
-      <w:r>
-        <w:rPr>
-          <w:rFonts w:ascii="Consolas" w:hAnsi="Consolas" w:cs="Times New Roman"/>
-          <w:sz w:val="24"/>
-          <w:szCs w:val="24"/>
-        </w:rPr>
-        <w:t>1 + image);</w:t>
-      </w:r>
-    </w:p>
-    <w:p>
-      <w:pPr>
-        <w:pStyle w:val="ListParagraph"/>
-        <w:pBdr>
-          <w:top w:val="single" w:sz="4" w:space="1" w:color="auto"/>
-          <w:left w:val="single" w:sz="4" w:space="4" w:color="auto"/>
-          <w:bottom w:val="single" w:sz="4" w:space="1" w:color="auto"/>
-          <w:right w:val="single" w:sz="4" w:space="4" w:color="auto"/>
-        </w:pBdr>
-        <w:rPr>
-          <w:rFonts w:ascii="Consolas" w:hAnsi="Consolas" w:cs="Times New Roman"/>
-          <w:sz w:val="24"/>
-          <w:szCs w:val="24"/>
-        </w:rPr>
-      </w:pPr>
-      <w:proofErr w:type="spellStart"/>
-      <w:r>
-        <w:rPr>
-          <w:rFonts w:ascii="Consolas" w:hAnsi="Consolas" w:cs="Times New Roman"/>
-          <w:sz w:val="24"/>
-          <w:szCs w:val="24"/>
-        </w:rPr>
-        <w:t>image_bright</w:t>
-      </w:r>
-      <w:proofErr w:type="spellEnd"/>
-      <w:r>
-        <w:rPr>
-          <w:rFonts w:ascii="Consolas" w:hAnsi="Consolas" w:cs="Times New Roman"/>
-          <w:sz w:val="24"/>
-          <w:szCs w:val="24"/>
-        </w:rPr>
-        <w:t xml:space="preserve"> = mat2gray(</w:t>
-      </w:r>
-      <w:proofErr w:type="spellStart"/>
-      <w:r>
-        <w:rPr>
-          <w:rFonts w:ascii="Consolas" w:hAnsi="Consolas" w:cs="Times New Roman"/>
-          <w:sz w:val="24"/>
-          <w:szCs w:val="24"/>
-        </w:rPr>
-        <w:t>image_bright</w:t>
-      </w:r>
-      <w:proofErr w:type="spellEnd"/>
-      <w:r>
-        <w:rPr>
-          <w:rFonts w:ascii="Consolas" w:hAnsi="Consolas" w:cs="Times New Roman"/>
-          <w:sz w:val="24"/>
-          <w:szCs w:val="24"/>
-        </w:rPr>
-        <w:t>); % Normalize</w:t>
-      </w:r>
-    </w:p>
-    <w:p>
-      <w:pPr>
-        <w:pStyle w:val="ListParagraph"/>
-        <w:pBdr>
-          <w:top w:val="single" w:sz="4" w:space="1" w:color="auto"/>
-          <w:left w:val="single" w:sz="4" w:space="4" w:color="auto"/>
-          <w:bottom w:val="single" w:sz="4" w:space="1" w:color="auto"/>
-          <w:right w:val="single" w:sz="4" w:space="4" w:color="auto"/>
-        </w:pBdr>
-        <w:rPr>
-          <w:rFonts w:ascii="Consolas" w:hAnsi="Consolas" w:cs="Times New Roman"/>
-          <w:sz w:val="24"/>
-          <w:szCs w:val="24"/>
-        </w:rPr>
-      </w:pPr>
-      <w:proofErr w:type="gramStart"/>
-      <w:r>
-        <w:rPr>
-          <w:rFonts w:ascii="Consolas" w:hAnsi="Consolas" w:cs="Times New Roman"/>
-          <w:sz w:val="24"/>
-          <w:szCs w:val="24"/>
-        </w:rPr>
-        <w:t>figure(</w:t>
-      </w:r>
-      <w:proofErr w:type="gramEnd"/>
-      <w:r>
-        <w:rPr>
-          <w:rFonts w:ascii="Consolas" w:hAnsi="Consolas" w:cs="Times New Roman"/>
-          <w:sz w:val="24"/>
-          <w:szCs w:val="24"/>
-        </w:rPr>
-        <w:t>8)</w:t>
-      </w:r>
-    </w:p>
-    <w:p>
-      <w:pPr>
-        <w:pStyle w:val="ListParagraph"/>
-        <w:pBdr>
-          <w:top w:val="single" w:sz="4" w:space="1" w:color="auto"/>
-          <w:left w:val="single" w:sz="4" w:space="4" w:color="auto"/>
-          <w:bottom w:val="single" w:sz="4" w:space="1" w:color="auto"/>
-          <w:right w:val="single" w:sz="4" w:space="4" w:color="auto"/>
-        </w:pBdr>
-        <w:rPr>
-          <w:rFonts w:ascii="Consolas" w:hAnsi="Consolas" w:cs="Times New Roman"/>
-          <w:sz w:val="24"/>
-          <w:szCs w:val="24"/>
-        </w:rPr>
-      </w:pPr>
-      <w:proofErr w:type="spellStart"/>
-      <w:r>
-        <w:rPr>
-          <w:rFonts w:ascii="Consolas" w:hAnsi="Consolas" w:cs="Times New Roman"/>
-          <w:sz w:val="24"/>
-          <w:szCs w:val="24"/>
-        </w:rPr>
-        <w:t>imshow</w:t>
-      </w:r>
-      <w:proofErr w:type="spellEnd"/>
-      <w:r>
-        <w:rPr>
-          <w:rFonts w:ascii="Consolas" w:hAnsi="Consolas" w:cs="Times New Roman"/>
-          <w:sz w:val="24"/>
-          <w:szCs w:val="24"/>
-        </w:rPr>
-        <w:t>(</w:t>
-      </w:r>
-      <w:proofErr w:type="spellStart"/>
-      <w:r>
-        <w:rPr>
-          <w:rFonts w:ascii="Consolas" w:hAnsi="Consolas" w:cs="Times New Roman"/>
-          <w:sz w:val="24"/>
-          <w:szCs w:val="24"/>
-        </w:rPr>
-        <w:t>image_bright</w:t>
-      </w:r>
-      <w:proofErr w:type="spellEnd"/>
-      <w:r>
-        <w:rPr>
-          <w:rFonts w:ascii="Consolas" w:hAnsi="Consolas" w:cs="Times New Roman"/>
-          <w:sz w:val="24"/>
-          <w:szCs w:val="24"/>
-        </w:rPr>
-        <w:t>);</w:t>
+      <w:r>
+        <w:rPr>
+          <w:rFonts w:ascii="Consolas" w:hAnsi="Consolas" w:cs="Times New Roman"/>
+          <w:sz w:val="24"/>
+          <w:szCs w:val="24"/>
+        </w:rPr>
+        <w:t>image_bright = c * log(1 + image);</w:t>
+      </w:r>
+    </w:p>
+    <w:p>
+      <w:pPr>
+        <w:pStyle w:val="ListParagraph"/>
+        <w:pBdr>
+          <w:top w:val="single" w:sz="4" w:space="1" w:color="auto"/>
+          <w:left w:val="single" w:sz="4" w:space="4" w:color="auto"/>
+          <w:bottom w:val="single" w:sz="4" w:space="1" w:color="auto"/>
+          <w:right w:val="single" w:sz="4" w:space="4" w:color="auto"/>
+        </w:pBdr>
+        <w:rPr>
+          <w:rFonts w:ascii="Consolas" w:hAnsi="Consolas" w:cs="Times New Roman"/>
+          <w:sz w:val="24"/>
+          <w:szCs w:val="24"/>
+        </w:rPr>
+      </w:pPr>
+      <w:r>
+        <w:rPr>
+          <w:rFonts w:ascii="Consolas" w:hAnsi="Consolas" w:cs="Times New Roman"/>
+          <w:sz w:val="24"/>
+          <w:szCs w:val="24"/>
+        </w:rPr>
+        <w:t>image_bright = mat2gray(image_bright); % Normalize</w:t>
+      </w:r>
+    </w:p>
+    <w:p>
+      <w:pPr>
+        <w:pStyle w:val="ListParagraph"/>
+        <w:pBdr>
+          <w:top w:val="single" w:sz="4" w:space="1" w:color="auto"/>
+          <w:left w:val="single" w:sz="4" w:space="4" w:color="auto"/>
+          <w:bottom w:val="single" w:sz="4" w:space="1" w:color="auto"/>
+          <w:right w:val="single" w:sz="4" w:space="4" w:color="auto"/>
+        </w:pBdr>
+        <w:rPr>
+          <w:rFonts w:ascii="Consolas" w:hAnsi="Consolas" w:cs="Times New Roman"/>
+          <w:sz w:val="24"/>
+          <w:szCs w:val="24"/>
+        </w:rPr>
+      </w:pPr>
+      <w:r>
+        <w:rPr>
+          <w:rFonts w:ascii="Consolas" w:hAnsi="Consolas" w:cs="Times New Roman"/>
+          <w:sz w:val="24"/>
+          <w:szCs w:val="24"/>
+        </w:rPr>
+        <w:t>figure(8)</w:t>
+      </w:r>
+    </w:p>
+    <w:p>
+      <w:pPr>
+        <w:pStyle w:val="ListParagraph"/>
+        <w:pBdr>
+          <w:top w:val="single" w:sz="4" w:space="1" w:color="auto"/>
+          <w:left w:val="single" w:sz="4" w:space="4" w:color="auto"/>
+          <w:bottom w:val="single" w:sz="4" w:space="1" w:color="auto"/>
+          <w:right w:val="single" w:sz="4" w:space="4" w:color="auto"/>
+        </w:pBdr>
+        <w:rPr>
+          <w:rFonts w:ascii="Consolas" w:hAnsi="Consolas" w:cs="Times New Roman"/>
+          <w:sz w:val="24"/>
+          <w:szCs w:val="24"/>
+        </w:rPr>
+      </w:pPr>
+      <w:r>
+        <w:rPr>
+          <w:rFonts w:ascii="Consolas" w:hAnsi="Consolas" w:cs="Times New Roman"/>
+          <w:sz w:val="24"/>
+          <w:szCs w:val="24"/>
+        </w:rPr>
+        <w:t>imshow(image_bright);</w:t>
       </w:r>
     </w:p>
     <w:p>
@@ -5569,147 +4819,61 @@
           <w:szCs w:val="24"/>
         </w:rPr>
       </w:pPr>
-      <w:proofErr w:type="spellStart"/>
-      <w:r>
-        <w:rPr>
-          <w:rFonts w:ascii="Consolas" w:hAnsi="Consolas" w:cs="Times New Roman"/>
-          <w:sz w:val="24"/>
-          <w:szCs w:val="24"/>
-        </w:rPr>
-        <w:t>image_sharp</w:t>
-      </w:r>
-      <w:proofErr w:type="spellEnd"/>
-      <w:r>
-        <w:rPr>
-          <w:rFonts w:ascii="Consolas" w:hAnsi="Consolas" w:cs="Times New Roman"/>
-          <w:sz w:val="24"/>
-          <w:szCs w:val="24"/>
-        </w:rPr>
-        <w:t xml:space="preserve"> = </w:t>
-      </w:r>
-      <w:proofErr w:type="spellStart"/>
-      <w:proofErr w:type="gramStart"/>
-      <w:r>
-        <w:rPr>
-          <w:rFonts w:ascii="Consolas" w:hAnsi="Consolas" w:cs="Times New Roman"/>
-          <w:sz w:val="24"/>
-          <w:szCs w:val="24"/>
-        </w:rPr>
-        <w:t>imsharpen</w:t>
-      </w:r>
-      <w:proofErr w:type="spellEnd"/>
-      <w:r>
-        <w:rPr>
-          <w:rFonts w:ascii="Consolas" w:hAnsi="Consolas" w:cs="Times New Roman"/>
-          <w:sz w:val="24"/>
-          <w:szCs w:val="24"/>
-        </w:rPr>
-        <w:t>(</w:t>
-      </w:r>
-      <w:proofErr w:type="spellStart"/>
-      <w:proofErr w:type="gramEnd"/>
-      <w:r>
-        <w:rPr>
-          <w:rFonts w:ascii="Consolas" w:hAnsi="Consolas" w:cs="Times New Roman"/>
-          <w:sz w:val="24"/>
-          <w:szCs w:val="24"/>
-        </w:rPr>
-        <w:t>image_bright</w:t>
-      </w:r>
-      <w:proofErr w:type="spellEnd"/>
-      <w:r>
-        <w:rPr>
-          <w:rFonts w:ascii="Consolas" w:hAnsi="Consolas" w:cs="Times New Roman"/>
-          <w:sz w:val="24"/>
-          <w:szCs w:val="24"/>
-        </w:rPr>
-        <w:t>, 'Radius', 2, 'Amount', 1);</w:t>
-      </w:r>
-    </w:p>
-    <w:p>
-      <w:pPr>
-        <w:pStyle w:val="ListParagraph"/>
-        <w:pBdr>
-          <w:top w:val="single" w:sz="4" w:space="1" w:color="auto"/>
-          <w:left w:val="single" w:sz="4" w:space="4" w:color="auto"/>
-          <w:bottom w:val="single" w:sz="4" w:space="1" w:color="auto"/>
-          <w:right w:val="single" w:sz="4" w:space="4" w:color="auto"/>
-        </w:pBdr>
-        <w:rPr>
-          <w:rFonts w:ascii="Consolas" w:hAnsi="Consolas" w:cs="Times New Roman"/>
-          <w:sz w:val="24"/>
-          <w:szCs w:val="24"/>
-        </w:rPr>
-      </w:pPr>
-      <w:proofErr w:type="gramStart"/>
-      <w:r>
-        <w:rPr>
-          <w:rFonts w:ascii="Consolas" w:hAnsi="Consolas" w:cs="Times New Roman"/>
-          <w:sz w:val="24"/>
-          <w:szCs w:val="24"/>
-        </w:rPr>
-        <w:t>figure(</w:t>
-      </w:r>
-      <w:proofErr w:type="gramEnd"/>
-      <w:r>
-        <w:rPr>
-          <w:rFonts w:ascii="Consolas" w:hAnsi="Consolas" w:cs="Times New Roman"/>
-          <w:sz w:val="24"/>
-          <w:szCs w:val="24"/>
-        </w:rPr>
-        <w:t>9)</w:t>
-      </w:r>
-    </w:p>
-    <w:p>
-      <w:pPr>
-        <w:pStyle w:val="ListParagraph"/>
-        <w:pBdr>
-          <w:top w:val="single" w:sz="4" w:space="1" w:color="auto"/>
-          <w:left w:val="single" w:sz="4" w:space="4" w:color="auto"/>
-          <w:bottom w:val="single" w:sz="4" w:space="1" w:color="auto"/>
-          <w:right w:val="single" w:sz="4" w:space="4" w:color="auto"/>
-        </w:pBdr>
-        <w:rPr>
-          <w:rFonts w:ascii="Consolas" w:hAnsi="Consolas" w:cs="Times New Roman"/>
-          <w:sz w:val="24"/>
-          <w:szCs w:val="24"/>
-        </w:rPr>
-      </w:pPr>
-      <w:proofErr w:type="spellStart"/>
-      <w:r>
-        <w:rPr>
-          <w:rFonts w:ascii="Consolas" w:hAnsi="Consolas" w:cs="Times New Roman"/>
-          <w:sz w:val="24"/>
-          <w:szCs w:val="24"/>
-        </w:rPr>
-        <w:t>imshow</w:t>
-      </w:r>
-      <w:proofErr w:type="spellEnd"/>
-      <w:r>
-        <w:rPr>
-          <w:rFonts w:ascii="Consolas" w:hAnsi="Consolas" w:cs="Times New Roman"/>
-          <w:sz w:val="24"/>
-          <w:szCs w:val="24"/>
-        </w:rPr>
-        <w:t>(</w:t>
-      </w:r>
-      <w:proofErr w:type="spellStart"/>
-      <w:r>
-        <w:rPr>
-          <w:rFonts w:ascii="Consolas" w:hAnsi="Consolas" w:cs="Times New Roman"/>
-          <w:sz w:val="24"/>
-          <w:szCs w:val="24"/>
-        </w:rPr>
-        <w:t>image_sharp</w:t>
-      </w:r>
-      <w:proofErr w:type="spellEnd"/>
-      <w:r>
-        <w:rPr>
-          <w:rFonts w:ascii="Consolas" w:hAnsi="Consolas" w:cs="Times New Roman"/>
-          <w:sz w:val="24"/>
-          <w:szCs w:val="24"/>
-        </w:rPr>
-        <w:t>);</w:t>
+      <w:r>
+        <w:rPr>
+          <w:rFonts w:ascii="Consolas" w:hAnsi="Consolas" w:cs="Times New Roman"/>
+          <w:sz w:val="24"/>
+          <w:szCs w:val="24"/>
+        </w:rPr>
+        <w:t>image_sharp = imsharpen(image_bright, 'Radius', 2, 'Amount', 1);</w:t>
+      </w:r>
+    </w:p>
+    <w:p>
+      <w:pPr>
+        <w:pStyle w:val="ListParagraph"/>
+        <w:pBdr>
+          <w:top w:val="single" w:sz="4" w:space="1" w:color="auto"/>
+          <w:left w:val="single" w:sz="4" w:space="4" w:color="auto"/>
+          <w:bottom w:val="single" w:sz="4" w:space="1" w:color="auto"/>
+          <w:right w:val="single" w:sz="4" w:space="4" w:color="auto"/>
+        </w:pBdr>
+        <w:rPr>
+          <w:rFonts w:ascii="Consolas" w:hAnsi="Consolas" w:cs="Times New Roman"/>
+          <w:sz w:val="24"/>
+          <w:szCs w:val="24"/>
+        </w:rPr>
+      </w:pPr>
+      <w:r>
+        <w:rPr>
+          <w:rFonts w:ascii="Consolas" w:hAnsi="Consolas" w:cs="Times New Roman"/>
+          <w:sz w:val="24"/>
+          <w:szCs w:val="24"/>
+        </w:rPr>
+        <w:t>figure(9)</w:t>
+      </w:r>
+    </w:p>
+    <w:p>
+      <w:pPr>
+        <w:pStyle w:val="ListParagraph"/>
+        <w:pBdr>
+          <w:top w:val="single" w:sz="4" w:space="1" w:color="auto"/>
+          <w:left w:val="single" w:sz="4" w:space="4" w:color="auto"/>
+          <w:bottom w:val="single" w:sz="4" w:space="1" w:color="auto"/>
+          <w:right w:val="single" w:sz="4" w:space="4" w:color="auto"/>
+        </w:pBdr>
+        <w:rPr>
+          <w:rFonts w:ascii="Consolas" w:hAnsi="Consolas" w:cs="Times New Roman"/>
+          <w:sz w:val="24"/>
+          <w:szCs w:val="24"/>
+        </w:rPr>
+      </w:pPr>
+      <w:r>
+        <w:rPr>
+          <w:rFonts w:ascii="Consolas" w:hAnsi="Consolas" w:cs="Times New Roman"/>
+          <w:sz w:val="24"/>
+          <w:szCs w:val="24"/>
+        </w:rPr>
+        <w:t>imshow(image_sharp);</w:t>
       </w:r>
     </w:p>
     <w:p>
@@ -5813,6 +4977,7 @@
           <w:u w:val="single"/>
           <w:lang w:val="en-US"/>
         </w:rPr>
+        <w:lastRenderedPageBreak/>
         <w:t>Output:</w:t>
       </w:r>
     </w:p>
@@ -5915,19 +5080,532 @@
     </w:p>
     <w:p>
       <w:pPr>
-        <w:pStyle w:val="ListParagraph"/>
-        <w:jc w:val="center"/>
-        <w:rPr>
-          <w:rFonts w:ascii="Times New Roman" w:hAnsi="Times New Roman" w:cs="Times New Roman"/>
-          <w:sz w:val="24"/>
-          <w:szCs w:val="24"/>
-          <w:lang w:val="en-US"/>
-        </w:rPr>
-      </w:pPr>
-    </w:p>
-    <w:p>
-      <w:pPr>
-        <w:pStyle w:val="ListParagraph"/>
+        <w:rPr>
+          <w:rFonts w:ascii="Times New Roman" w:hAnsi="Times New Roman" w:cs="Times New Roman"/>
+          <w:sz w:val="24"/>
+          <w:szCs w:val="24"/>
+          <w:lang w:val="en-US"/>
+        </w:rPr>
+      </w:pPr>
+    </w:p>
+    <w:p>
+      <w:pPr>
+        <w:pStyle w:val="ListParagraph"/>
+        <w:numPr>
+          <w:ilvl w:val="0"/>
+          <w:numId w:val="4"/>
+        </w:numPr>
+        <w:rPr>
+          <w:rFonts w:ascii="Times New Roman" w:hAnsi="Times New Roman" w:cs="Times New Roman"/>
+          <w:sz w:val="36"/>
+          <w:szCs w:val="36"/>
+          <w:lang w:val="en-US"/>
+        </w:rPr>
+      </w:pPr>
+      <w:r>
+        <w:rPr>
+          <w:rFonts w:ascii="Times New Roman" w:hAnsi="Times New Roman" w:cs="Times New Roman"/>
+          <w:sz w:val="36"/>
+          <w:szCs w:val="36"/>
+          <w:lang w:val="en-US"/>
+        </w:rPr>
+        <w:t>Evaluation Matrix</w:t>
+      </w:r>
+    </w:p>
+    <w:p>
+      <w:pPr>
+        <w:pStyle w:val="ListParagraph"/>
+        <w:ind w:left="1500"/>
+        <w:rPr>
+          <w:rFonts w:ascii="Times New Roman" w:hAnsi="Times New Roman" w:cs="Times New Roman"/>
+          <w:sz w:val="24"/>
+          <w:szCs w:val="24"/>
+          <w:lang w:val="en-US"/>
+        </w:rPr>
+      </w:pPr>
+    </w:p>
+    <w:tbl>
+      <w:tblPr>
+        <w:tblStyle w:val="TableGrid"/>
+        <w:tblW w:w="0" w:type="auto"/>
+        <w:tblInd w:w="1500" w:type="dxa"/>
+        <w:tblLook w:val="04A0" w:firstRow="1" w:lastRow="0" w:firstColumn="1" w:lastColumn="0" w:noHBand="0" w:noVBand="1"/>
+      </w:tblPr>
+      <w:tblGrid>
+        <w:gridCol w:w="1778"/>
+        <w:gridCol w:w="1823"/>
+        <w:gridCol w:w="1742"/>
+        <w:gridCol w:w="1763"/>
+        <w:gridCol w:w="1850"/>
+      </w:tblGrid>
+      <w:tr>
+        <w:trPr>
+          <w:trHeight w:val="567"/>
+        </w:trPr>
+        <w:tc>
+          <w:tcPr>
+            <w:tcW w:w="2091" w:type="dxa"/>
+            <w:vAlign w:val="center"/>
+          </w:tcPr>
+          <w:p>
+            <w:pPr>
+              <w:pStyle w:val="ListParagraph"/>
+              <w:ind w:left="0"/>
+              <w:jc w:val="center"/>
+              <w:rPr>
+                <w:rFonts w:ascii="Times New Roman" w:hAnsi="Times New Roman" w:cs="Times New Roman"/>
+                <w:sz w:val="24"/>
+                <w:szCs w:val="24"/>
+                <w:lang w:val="en-US"/>
+              </w:rPr>
+            </w:pPr>
+          </w:p>
+        </w:tc>
+        <w:tc>
+          <w:tcPr>
+            <w:tcW w:w="2091" w:type="dxa"/>
+            <w:vAlign w:val="center"/>
+          </w:tcPr>
+          <w:p>
+            <w:pPr>
+              <w:pStyle w:val="ListParagraph"/>
+              <w:ind w:left="0"/>
+              <w:jc w:val="center"/>
+              <w:rPr>
+                <w:rFonts w:ascii="Times New Roman" w:hAnsi="Times New Roman" w:cs="Times New Roman"/>
+                <w:sz w:val="24"/>
+                <w:szCs w:val="24"/>
+                <w:lang w:val="en-US"/>
+              </w:rPr>
+            </w:pPr>
+            <w:r>
+              <w:rPr>
+                <w:rFonts w:ascii="Times New Roman" w:hAnsi="Times New Roman" w:cs="Times New Roman"/>
+                <w:sz w:val="24"/>
+                <w:szCs w:val="24"/>
+                <w:lang w:val="en-US"/>
+              </w:rPr>
+              <w:t>EN</w:t>
+            </w:r>
+          </w:p>
+        </w:tc>
+        <w:tc>
+          <w:tcPr>
+            <w:tcW w:w="2091" w:type="dxa"/>
+            <w:vAlign w:val="center"/>
+          </w:tcPr>
+          <w:p>
+            <w:pPr>
+              <w:pStyle w:val="ListParagraph"/>
+              <w:ind w:left="0"/>
+              <w:jc w:val="center"/>
+              <w:rPr>
+                <w:rFonts w:ascii="Times New Roman" w:hAnsi="Times New Roman" w:cs="Times New Roman"/>
+                <w:sz w:val="24"/>
+                <w:szCs w:val="24"/>
+                <w:lang w:val="en-US"/>
+              </w:rPr>
+            </w:pPr>
+            <w:r>
+              <w:rPr>
+                <w:rFonts w:ascii="Times New Roman" w:hAnsi="Times New Roman" w:cs="Times New Roman"/>
+                <w:sz w:val="24"/>
+                <w:szCs w:val="24"/>
+                <w:lang w:val="en-US"/>
+              </w:rPr>
+              <w:t>MI</w:t>
+            </w:r>
+          </w:p>
+        </w:tc>
+        <w:tc>
+          <w:tcPr>
+            <w:tcW w:w="2091" w:type="dxa"/>
+            <w:vAlign w:val="center"/>
+          </w:tcPr>
+          <w:p>
+            <w:pPr>
+              <w:pStyle w:val="ListParagraph"/>
+              <w:ind w:left="0"/>
+              <w:jc w:val="center"/>
+              <w:rPr>
+                <w:rFonts w:ascii="Times New Roman" w:hAnsi="Times New Roman" w:cs="Times New Roman"/>
+                <w:sz w:val="24"/>
+                <w:szCs w:val="24"/>
+                <w:lang w:val="en-US"/>
+              </w:rPr>
+            </w:pPr>
+            <w:r>
+              <w:rPr>
+                <w:rFonts w:ascii="Times New Roman" w:hAnsi="Times New Roman" w:cs="Times New Roman"/>
+                <w:sz w:val="24"/>
+                <w:szCs w:val="24"/>
+                <w:lang w:val="en-US"/>
+              </w:rPr>
+              <w:t>VIF</w:t>
+            </w:r>
+          </w:p>
+        </w:tc>
+        <w:tc>
+          <w:tcPr>
+            <w:tcW w:w="2092" w:type="dxa"/>
+            <w:vAlign w:val="center"/>
+          </w:tcPr>
+          <w:p>
+            <w:pPr>
+              <w:pStyle w:val="ListParagraph"/>
+              <w:ind w:left="0"/>
+              <w:jc w:val="center"/>
+              <w:rPr>
+                <w:rFonts w:ascii="Times New Roman" w:hAnsi="Times New Roman" w:cs="Times New Roman"/>
+                <w:sz w:val="24"/>
+                <w:szCs w:val="24"/>
+                <w:lang w:val="en-US"/>
+              </w:rPr>
+            </w:pPr>
+            <w:r>
+              <w:rPr>
+                <w:rFonts w:ascii="Times New Roman" w:hAnsi="Times New Roman" w:cs="Times New Roman"/>
+                <w:sz w:val="24"/>
+                <w:szCs w:val="24"/>
+                <w:lang w:val="en-US"/>
+              </w:rPr>
+              <w:t>SF</w:t>
+            </w:r>
+          </w:p>
+        </w:tc>
+      </w:tr>
+      <w:tr>
+        <w:trPr>
+          <w:trHeight w:val="567"/>
+        </w:trPr>
+        <w:tc>
+          <w:tcPr>
+            <w:tcW w:w="2091" w:type="dxa"/>
+            <w:vAlign w:val="center"/>
+          </w:tcPr>
+          <w:p>
+            <w:pPr>
+              <w:pStyle w:val="ListParagraph"/>
+              <w:ind w:left="0"/>
+              <w:jc w:val="center"/>
+              <w:rPr>
+                <w:rFonts w:ascii="Times New Roman" w:hAnsi="Times New Roman" w:cs="Times New Roman"/>
+                <w:sz w:val="24"/>
+                <w:szCs w:val="24"/>
+                <w:lang w:val="en-US"/>
+              </w:rPr>
+            </w:pPr>
+            <w:r>
+              <w:rPr>
+                <w:rFonts w:ascii="Times New Roman" w:hAnsi="Times New Roman" w:cs="Times New Roman"/>
+                <w:sz w:val="24"/>
+                <w:szCs w:val="24"/>
+                <w:lang w:val="en-US"/>
+              </w:rPr>
+              <w:t>Otsu</w:t>
+            </w:r>
+          </w:p>
+        </w:tc>
+        <w:tc>
+          <w:tcPr>
+            <w:tcW w:w="2091" w:type="dxa"/>
+            <w:vAlign w:val="center"/>
+          </w:tcPr>
+          <w:p>
+            <w:pPr>
+              <w:pStyle w:val="ListParagraph"/>
+              <w:ind w:left="0"/>
+              <w:jc w:val="center"/>
+              <w:rPr>
+                <w:rFonts w:ascii="Times New Roman" w:hAnsi="Times New Roman" w:cs="Times New Roman"/>
+                <w:sz w:val="24"/>
+                <w:szCs w:val="24"/>
+                <w:lang w:val="en-US"/>
+              </w:rPr>
+            </w:pPr>
+            <w:r>
+              <w:rPr>
+                <w:rFonts w:ascii="Times New Roman" w:hAnsi="Times New Roman" w:cs="Times New Roman"/>
+                <w:sz w:val="24"/>
+                <w:szCs w:val="24"/>
+                <w:lang w:val="en-US"/>
+              </w:rPr>
+              <w:t>7.6399</w:t>
+            </w:r>
+          </w:p>
+        </w:tc>
+        <w:tc>
+          <w:tcPr>
+            <w:tcW w:w="2091" w:type="dxa"/>
+            <w:vAlign w:val="center"/>
+          </w:tcPr>
+          <w:p>
+            <w:pPr>
+              <w:pStyle w:val="ListParagraph"/>
+              <w:ind w:left="0"/>
+              <w:jc w:val="center"/>
+              <w:rPr>
+                <w:rFonts w:ascii="Times New Roman" w:hAnsi="Times New Roman" w:cs="Times New Roman"/>
+                <w:sz w:val="24"/>
+                <w:szCs w:val="24"/>
+                <w:lang w:val="en-US"/>
+              </w:rPr>
+            </w:pPr>
+          </w:p>
+        </w:tc>
+        <w:tc>
+          <w:tcPr>
+            <w:tcW w:w="2091" w:type="dxa"/>
+            <w:vAlign w:val="center"/>
+          </w:tcPr>
+          <w:p>
+            <w:pPr>
+              <w:pStyle w:val="ListParagraph"/>
+              <w:ind w:left="0"/>
+              <w:jc w:val="center"/>
+              <w:rPr>
+                <w:rFonts w:ascii="Times New Roman" w:hAnsi="Times New Roman" w:cs="Times New Roman"/>
+                <w:sz w:val="24"/>
+                <w:szCs w:val="24"/>
+                <w:lang w:val="en-US"/>
+              </w:rPr>
+            </w:pPr>
+          </w:p>
+        </w:tc>
+        <w:tc>
+          <w:tcPr>
+            <w:tcW w:w="2092" w:type="dxa"/>
+            <w:vAlign w:val="center"/>
+          </w:tcPr>
+          <w:p>
+            <w:pPr>
+              <w:pStyle w:val="ListParagraph"/>
+              <w:ind w:left="0"/>
+              <w:jc w:val="center"/>
+              <w:rPr>
+                <w:rFonts w:ascii="Times New Roman" w:hAnsi="Times New Roman" w:cs="Times New Roman"/>
+                <w:sz w:val="24"/>
+                <w:szCs w:val="24"/>
+                <w:lang w:val="en-US"/>
+              </w:rPr>
+            </w:pPr>
+            <w:r>
+              <w:rPr>
+                <w:rFonts w:ascii="Times New Roman" w:hAnsi="Times New Roman" w:cs="Times New Roman"/>
+                <w:sz w:val="24"/>
+                <w:szCs w:val="24"/>
+                <w:lang w:val="en-US"/>
+              </w:rPr>
+              <w:t>28.4070</w:t>
+            </w:r>
+          </w:p>
+        </w:tc>
+      </w:tr>
+      <w:tr>
+        <w:trPr>
+          <w:trHeight w:val="567"/>
+        </w:trPr>
+        <w:tc>
+          <w:tcPr>
+            <w:tcW w:w="2091" w:type="dxa"/>
+            <w:vAlign w:val="center"/>
+          </w:tcPr>
+          <w:p>
+            <w:pPr>
+              <w:pStyle w:val="ListParagraph"/>
+              <w:ind w:left="0"/>
+              <w:jc w:val="center"/>
+              <w:rPr>
+                <w:rFonts w:ascii="Times New Roman" w:hAnsi="Times New Roman" w:cs="Times New Roman"/>
+                <w:sz w:val="24"/>
+                <w:szCs w:val="24"/>
+                <w:lang w:val="en-US"/>
+              </w:rPr>
+            </w:pPr>
+          </w:p>
+        </w:tc>
+        <w:tc>
+          <w:tcPr>
+            <w:tcW w:w="2091" w:type="dxa"/>
+            <w:vAlign w:val="center"/>
+          </w:tcPr>
+          <w:p>
+            <w:pPr>
+              <w:pStyle w:val="ListParagraph"/>
+              <w:ind w:left="0"/>
+              <w:jc w:val="center"/>
+              <w:rPr>
+                <w:rFonts w:ascii="Times New Roman" w:hAnsi="Times New Roman" w:cs="Times New Roman"/>
+                <w:sz w:val="24"/>
+                <w:szCs w:val="24"/>
+                <w:lang w:val="en-US"/>
+              </w:rPr>
+            </w:pPr>
+          </w:p>
+        </w:tc>
+        <w:tc>
+          <w:tcPr>
+            <w:tcW w:w="2091" w:type="dxa"/>
+            <w:vAlign w:val="center"/>
+          </w:tcPr>
+          <w:p>
+            <w:pPr>
+              <w:pStyle w:val="ListParagraph"/>
+              <w:ind w:left="0"/>
+              <w:jc w:val="center"/>
+              <w:rPr>
+                <w:rFonts w:ascii="Times New Roman" w:hAnsi="Times New Roman" w:cs="Times New Roman"/>
+                <w:sz w:val="24"/>
+                <w:szCs w:val="24"/>
+                <w:lang w:val="en-US"/>
+              </w:rPr>
+            </w:pPr>
+          </w:p>
+        </w:tc>
+        <w:tc>
+          <w:tcPr>
+            <w:tcW w:w="2091" w:type="dxa"/>
+            <w:vAlign w:val="center"/>
+          </w:tcPr>
+          <w:p>
+            <w:pPr>
+              <w:pStyle w:val="ListParagraph"/>
+              <w:ind w:left="0"/>
+              <w:jc w:val="center"/>
+              <w:rPr>
+                <w:rFonts w:ascii="Times New Roman" w:hAnsi="Times New Roman" w:cs="Times New Roman"/>
+                <w:sz w:val="24"/>
+                <w:szCs w:val="24"/>
+                <w:lang w:val="en-US"/>
+              </w:rPr>
+            </w:pPr>
+          </w:p>
+        </w:tc>
+        <w:tc>
+          <w:tcPr>
+            <w:tcW w:w="2092" w:type="dxa"/>
+            <w:vAlign w:val="center"/>
+          </w:tcPr>
+          <w:p>
+            <w:pPr>
+              <w:pStyle w:val="ListParagraph"/>
+              <w:ind w:left="0"/>
+              <w:jc w:val="center"/>
+              <w:rPr>
+                <w:rFonts w:ascii="Times New Roman" w:hAnsi="Times New Roman" w:cs="Times New Roman"/>
+                <w:sz w:val="24"/>
+                <w:szCs w:val="24"/>
+                <w:lang w:val="en-US"/>
+              </w:rPr>
+            </w:pPr>
+          </w:p>
+        </w:tc>
+      </w:tr>
+      <w:tr>
+        <w:trPr>
+          <w:trHeight w:val="567"/>
+        </w:trPr>
+        <w:tc>
+          <w:tcPr>
+            <w:tcW w:w="2091" w:type="dxa"/>
+            <w:vAlign w:val="center"/>
+          </w:tcPr>
+          <w:p>
+            <w:pPr>
+              <w:pStyle w:val="ListParagraph"/>
+              <w:ind w:left="0"/>
+              <w:jc w:val="center"/>
+              <w:rPr>
+                <w:rFonts w:ascii="Times New Roman" w:hAnsi="Times New Roman" w:cs="Times New Roman"/>
+                <w:sz w:val="24"/>
+                <w:szCs w:val="24"/>
+                <w:lang w:val="en-US"/>
+              </w:rPr>
+            </w:pPr>
+          </w:p>
+        </w:tc>
+        <w:tc>
+          <w:tcPr>
+            <w:tcW w:w="2091" w:type="dxa"/>
+            <w:vAlign w:val="center"/>
+          </w:tcPr>
+          <w:p>
+            <w:pPr>
+              <w:pStyle w:val="ListParagraph"/>
+              <w:ind w:left="0"/>
+              <w:jc w:val="center"/>
+              <w:rPr>
+                <w:rFonts w:ascii="Times New Roman" w:hAnsi="Times New Roman" w:cs="Times New Roman"/>
+                <w:sz w:val="24"/>
+                <w:szCs w:val="24"/>
+                <w:lang w:val="en-US"/>
+              </w:rPr>
+            </w:pPr>
+          </w:p>
+        </w:tc>
+        <w:tc>
+          <w:tcPr>
+            <w:tcW w:w="2091" w:type="dxa"/>
+            <w:vAlign w:val="center"/>
+          </w:tcPr>
+          <w:p>
+            <w:pPr>
+              <w:pStyle w:val="ListParagraph"/>
+              <w:ind w:left="0"/>
+              <w:jc w:val="center"/>
+              <w:rPr>
+                <w:rFonts w:ascii="Times New Roman" w:hAnsi="Times New Roman" w:cs="Times New Roman"/>
+                <w:sz w:val="24"/>
+                <w:szCs w:val="24"/>
+                <w:lang w:val="en-US"/>
+              </w:rPr>
+            </w:pPr>
+          </w:p>
+        </w:tc>
+        <w:tc>
+          <w:tcPr>
+            <w:tcW w:w="2091" w:type="dxa"/>
+            <w:vAlign w:val="center"/>
+          </w:tcPr>
+          <w:p>
+            <w:pPr>
+              <w:pStyle w:val="ListParagraph"/>
+              <w:ind w:left="0"/>
+              <w:jc w:val="center"/>
+              <w:rPr>
+                <w:rFonts w:ascii="Times New Roman" w:hAnsi="Times New Roman" w:cs="Times New Roman"/>
+                <w:sz w:val="24"/>
+                <w:szCs w:val="24"/>
+                <w:lang w:val="en-US"/>
+              </w:rPr>
+            </w:pPr>
+          </w:p>
+        </w:tc>
+        <w:tc>
+          <w:tcPr>
+            <w:tcW w:w="2092" w:type="dxa"/>
+            <w:vAlign w:val="center"/>
+          </w:tcPr>
+          <w:p>
+            <w:pPr>
+              <w:pStyle w:val="ListParagraph"/>
+              <w:ind w:left="0"/>
+              <w:jc w:val="center"/>
+              <w:rPr>
+                <w:rFonts w:ascii="Times New Roman" w:hAnsi="Times New Roman" w:cs="Times New Roman"/>
+                <w:sz w:val="24"/>
+                <w:szCs w:val="24"/>
+                <w:lang w:val="en-US"/>
+              </w:rPr>
+            </w:pPr>
+          </w:p>
+        </w:tc>
+      </w:tr>
+    </w:tbl>
+    <w:p>
+      <w:pPr>
+        <w:pStyle w:val="ListParagraph"/>
+        <w:ind w:left="1500"/>
         <w:rPr>
           <w:rFonts w:ascii="Times New Roman" w:hAnsi="Times New Roman" w:cs="Times New Roman"/>
           <w:sz w:val="24"/>
@@ -6064,17 +5742,17 @@
   <w:abstractNum w:abstractNumId="1" w15:restartNumberingAfterBreak="0">
     <w:nsid w:val="3A6A444E"/>
     <w:multiLevelType w:val="hybridMultilevel"/>
-    <w:tmpl w:val="22821764"/>
-    <w:lvl w:ilvl="0" w:tplc="40090001">
+    <w:tmpl w:val="15D84E18"/>
+    <w:lvl w:ilvl="0" w:tplc="40090009">
       <w:start w:val="1"/>
       <w:numFmt w:val="bullet"/>
-      <w:lvlText w:val=""/>
+      <w:lvlText w:val=""/>
       <w:lvlJc w:val="left"/>
       <w:pPr>
         <w:ind w:left="1500" w:hanging="360"/>
       </w:pPr>
       <w:rPr>
-        <w:rFonts w:ascii="Symbol" w:hAnsi="Symbol" w:hint="default"/>
+        <w:rFonts w:ascii="Wingdings" w:hAnsi="Wingdings" w:hint="default"/>
       </w:rPr>
     </w:lvl>
     <w:lvl w:ilvl="1" w:tplc="40090003" w:tentative="1">
@@ -7294,6 +6972,7 @@
   <w:style w:type="character" w:default="1" w:styleId="DefaultParagraphFont">
     <w:name w:val="Default Paragraph Font"/>
     <w:uiPriority w:val="1"/>
+    <w:semiHidden/>
     <w:unhideWhenUsed/>
   </w:style>
   <w:style w:type="table" w:default="1" w:styleId="TableNormal">
@@ -7607,6 +7286,25 @@
       <w:spacing w:val="5"/>
     </w:rPr>
   </w:style>
+  <w:style w:type="table" w:styleId="TableGrid">
+    <w:name w:val="Table Grid"/>
+    <w:basedOn w:val="TableNormal"/>
+    <w:uiPriority w:val="39"/>
+    <w:rsid w:val="007A6247"/>
+    <w:pPr>
+      <w:spacing w:after="0" w:line="240" w:lineRule="auto"/>
+    </w:pPr>
+    <w:tblPr>
+      <w:tblBorders>
+        <w:top w:val="single" w:sz="4" w:space="0" w:color="auto"/>
+        <w:left w:val="single" w:sz="4" w:space="0" w:color="auto"/>
+        <w:bottom w:val="single" w:sz="4" w:space="0" w:color="auto"/>
+        <w:right w:val="single" w:sz="4" w:space="0" w:color="auto"/>
+        <w:insideH w:val="single" w:sz="4" w:space="0" w:color="auto"/>
+        <w:insideV w:val="single" w:sz="4" w:space="0" w:color="auto"/>
+      </w:tblBorders>
+    </w:tblPr>
+  </w:style>
 </w:styles>
 </file>
 

--- a/Documentation/Image_Fusion.docx
+++ b/Documentation/Image_Fusion.docx
@@ -182,7 +182,25 @@
           <w:sz w:val="24"/>
           <w:szCs w:val="24"/>
         </w:rPr>
-        <w:t>IR = imread("manWalkIR.jpg");</w:t>
+        <w:t xml:space="preserve">IR = </w:t>
+      </w:r>
+      <w:proofErr w:type="spellStart"/>
+      <w:r>
+        <w:rPr>
+          <w:rFonts w:ascii="Consolas" w:hAnsi="Consolas" w:cs="Times New Roman"/>
+          <w:sz w:val="24"/>
+          <w:szCs w:val="24"/>
+        </w:rPr>
+        <w:t>imread</w:t>
+      </w:r>
+      <w:proofErr w:type="spellEnd"/>
+      <w:r>
+        <w:rPr>
+          <w:rFonts w:ascii="Consolas" w:hAnsi="Consolas" w:cs="Times New Roman"/>
+          <w:sz w:val="24"/>
+          <w:szCs w:val="24"/>
+        </w:rPr>
+        <w:t>("manWalkIR.jpg");</w:t>
       </w:r>
     </w:p>
     <w:p>
@@ -207,7 +225,25 @@
           <w:sz w:val="24"/>
           <w:szCs w:val="24"/>
         </w:rPr>
-        <w:t>VIS = imread("manWalkVB.jpg");</w:t>
+        <w:t xml:space="preserve">VIS = </w:t>
+      </w:r>
+      <w:proofErr w:type="spellStart"/>
+      <w:r>
+        <w:rPr>
+          <w:rFonts w:ascii="Consolas" w:hAnsi="Consolas" w:cs="Times New Roman"/>
+          <w:sz w:val="24"/>
+          <w:szCs w:val="24"/>
+        </w:rPr>
+        <w:t>imread</w:t>
+      </w:r>
+      <w:proofErr w:type="spellEnd"/>
+      <w:r>
+        <w:rPr>
+          <w:rFonts w:ascii="Consolas" w:hAnsi="Consolas" w:cs="Times New Roman"/>
+          <w:sz w:val="24"/>
+          <w:szCs w:val="24"/>
+        </w:rPr>
+        <w:t>("manWalkVB.jpg");</w:t>
       </w:r>
     </w:p>
     <w:p>
@@ -479,7 +515,25 @@
           <w:sz w:val="24"/>
           <w:szCs w:val="24"/>
         </w:rPr>
-        <w:t>% Convert IR to grayscale only for thresholding (safe for both RGB or gray)</w:t>
+        <w:t xml:space="preserve">% Convert IR to grayscale only for thresholding (safe for both RGB or </w:t>
+      </w:r>
+      <w:proofErr w:type="spellStart"/>
+      <w:r>
+        <w:rPr>
+          <w:rFonts w:ascii="Consolas" w:hAnsi="Consolas" w:cs="Times New Roman"/>
+          <w:sz w:val="24"/>
+          <w:szCs w:val="24"/>
+        </w:rPr>
+        <w:t>gray</w:t>
+      </w:r>
+      <w:proofErr w:type="spellEnd"/>
+      <w:r>
+        <w:rPr>
+          <w:rFonts w:ascii="Consolas" w:hAnsi="Consolas" w:cs="Times New Roman"/>
+          <w:sz w:val="24"/>
+          <w:szCs w:val="24"/>
+        </w:rPr>
+        <w:t>)</w:t>
       </w:r>
     </w:p>
     <w:p>
@@ -498,13 +552,23 @@
           <w:szCs w:val="24"/>
         </w:rPr>
       </w:pPr>
-      <w:r>
-        <w:rPr>
-          <w:rFonts w:ascii="Consolas" w:hAnsi="Consolas" w:cs="Times New Roman"/>
-          <w:sz w:val="24"/>
-          <w:szCs w:val="24"/>
-        </w:rPr>
-        <w:t>grayIR = im2</w:t>
+      <w:proofErr w:type="spellStart"/>
+      <w:r>
+        <w:rPr>
+          <w:rFonts w:ascii="Consolas" w:hAnsi="Consolas" w:cs="Times New Roman"/>
+          <w:sz w:val="24"/>
+          <w:szCs w:val="24"/>
+        </w:rPr>
+        <w:t>grayIR</w:t>
+      </w:r>
+      <w:proofErr w:type="spellEnd"/>
+      <w:r>
+        <w:rPr>
+          <w:rFonts w:ascii="Consolas" w:hAnsi="Consolas" w:cs="Times New Roman"/>
+          <w:sz w:val="24"/>
+          <w:szCs w:val="24"/>
+        </w:rPr>
+        <w:t xml:space="preserve"> = im2</w:t>
       </w:r>
       <w:proofErr w:type="gramStart"/>
       <w:r>
@@ -636,13 +700,41 @@
           <w:szCs w:val="24"/>
         </w:rPr>
       </w:pPr>
-      <w:r>
-        <w:rPr>
-          <w:rFonts w:ascii="Consolas" w:hAnsi="Consolas" w:cs="Times New Roman"/>
-          <w:sz w:val="24"/>
-          <w:szCs w:val="24"/>
-        </w:rPr>
-        <w:t>imhist(grayIR);</w:t>
+      <w:proofErr w:type="spellStart"/>
+      <w:r>
+        <w:rPr>
+          <w:rFonts w:ascii="Consolas" w:hAnsi="Consolas" w:cs="Times New Roman"/>
+          <w:sz w:val="24"/>
+          <w:szCs w:val="24"/>
+        </w:rPr>
+        <w:t>imhist</w:t>
+      </w:r>
+      <w:proofErr w:type="spellEnd"/>
+      <w:r>
+        <w:rPr>
+          <w:rFonts w:ascii="Consolas" w:hAnsi="Consolas" w:cs="Times New Roman"/>
+          <w:sz w:val="24"/>
+          <w:szCs w:val="24"/>
+        </w:rPr>
+        <w:t>(</w:t>
+      </w:r>
+      <w:proofErr w:type="spellStart"/>
+      <w:r>
+        <w:rPr>
+          <w:rFonts w:ascii="Consolas" w:hAnsi="Consolas" w:cs="Times New Roman"/>
+          <w:sz w:val="24"/>
+          <w:szCs w:val="24"/>
+        </w:rPr>
+        <w:t>grayIR</w:t>
+      </w:r>
+      <w:proofErr w:type="spellEnd"/>
+      <w:r>
+        <w:rPr>
+          <w:rFonts w:ascii="Consolas" w:hAnsi="Consolas" w:cs="Times New Roman"/>
+          <w:sz w:val="24"/>
+          <w:szCs w:val="24"/>
+        </w:rPr>
+        <w:t>);</w:t>
       </w:r>
     </w:p>
     <w:p>
@@ -996,7 +1088,25 @@
           <w:sz w:val="24"/>
           <w:szCs w:val="24"/>
         </w:rPr>
-        <w:t>% Apply Gaussian smoothing to reduce noise (on grayIR)</w:t>
+        <w:t xml:space="preserve">% Apply Gaussian smoothing to reduce noise (on </w:t>
+      </w:r>
+      <w:proofErr w:type="spellStart"/>
+      <w:r>
+        <w:rPr>
+          <w:rFonts w:ascii="Consolas" w:hAnsi="Consolas" w:cs="Times New Roman"/>
+          <w:sz w:val="24"/>
+          <w:szCs w:val="24"/>
+        </w:rPr>
+        <w:t>grayIR</w:t>
+      </w:r>
+      <w:proofErr w:type="spellEnd"/>
+      <w:r>
+        <w:rPr>
+          <w:rFonts w:ascii="Consolas" w:hAnsi="Consolas" w:cs="Times New Roman"/>
+          <w:sz w:val="24"/>
+          <w:szCs w:val="24"/>
+        </w:rPr>
+        <w:t>)</w:t>
       </w:r>
     </w:p>
     <w:p>
@@ -1015,14 +1125,25 @@
           <w:szCs w:val="24"/>
         </w:rPr>
       </w:pPr>
-      <w:r>
-        <w:rPr>
-          <w:rFonts w:ascii="Consolas" w:hAnsi="Consolas" w:cs="Times New Roman"/>
-          <w:sz w:val="24"/>
-          <w:szCs w:val="24"/>
-        </w:rPr>
-        <w:t xml:space="preserve">smoothedIR = </w:t>
-      </w:r>
+      <w:proofErr w:type="spellStart"/>
+      <w:r>
+        <w:rPr>
+          <w:rFonts w:ascii="Consolas" w:hAnsi="Consolas" w:cs="Times New Roman"/>
+          <w:sz w:val="24"/>
+          <w:szCs w:val="24"/>
+        </w:rPr>
+        <w:t>smoothedIR</w:t>
+      </w:r>
+      <w:proofErr w:type="spellEnd"/>
+      <w:r>
+        <w:rPr>
+          <w:rFonts w:ascii="Consolas" w:hAnsi="Consolas" w:cs="Times New Roman"/>
+          <w:sz w:val="24"/>
+          <w:szCs w:val="24"/>
+        </w:rPr>
+        <w:t xml:space="preserve"> = </w:t>
+      </w:r>
+      <w:proofErr w:type="spellStart"/>
       <w:proofErr w:type="gramStart"/>
       <w:r>
         <w:rPr>
@@ -1030,8 +1151,18 @@
           <w:sz w:val="24"/>
           <w:szCs w:val="24"/>
         </w:rPr>
-        <w:t>imgaussfilt(</w:t>
-      </w:r>
+        <w:t>imgaussfilt</w:t>
+      </w:r>
+      <w:proofErr w:type="spellEnd"/>
+      <w:r>
+        <w:rPr>
+          <w:rFonts w:ascii="Consolas" w:hAnsi="Consolas" w:cs="Times New Roman"/>
+          <w:sz w:val="24"/>
+          <w:szCs w:val="24"/>
+        </w:rPr>
+        <w:t>(</w:t>
+      </w:r>
+      <w:proofErr w:type="spellStart"/>
       <w:proofErr w:type="gramEnd"/>
       <w:r>
         <w:rPr>
@@ -1039,7 +1170,16 @@
           <w:sz w:val="24"/>
           <w:szCs w:val="24"/>
         </w:rPr>
-        <w:t>grayIR, 2</w:t>
+        <w:t>grayIR</w:t>
+      </w:r>
+      <w:proofErr w:type="spellEnd"/>
+      <w:r>
+        <w:rPr>
+          <w:rFonts w:ascii="Consolas" w:hAnsi="Consolas" w:cs="Times New Roman"/>
+          <w:sz w:val="24"/>
+          <w:szCs w:val="24"/>
+        </w:rPr>
+        <w:t>, 2</w:t>
       </w:r>
       <w:proofErr w:type="gramStart"/>
       <w:r>
@@ -1124,8 +1264,36 @@
           <w:sz w:val="24"/>
           <w:szCs w:val="24"/>
         </w:rPr>
-        <w:t>level = graythresh(smoothedIR</w:t>
-      </w:r>
+        <w:t xml:space="preserve">level = </w:t>
+      </w:r>
+      <w:proofErr w:type="spellStart"/>
+      <w:r>
+        <w:rPr>
+          <w:rFonts w:ascii="Consolas" w:hAnsi="Consolas" w:cs="Times New Roman"/>
+          <w:sz w:val="24"/>
+          <w:szCs w:val="24"/>
+        </w:rPr>
+        <w:t>graythresh</w:t>
+      </w:r>
+      <w:proofErr w:type="spellEnd"/>
+      <w:r>
+        <w:rPr>
+          <w:rFonts w:ascii="Consolas" w:hAnsi="Consolas" w:cs="Times New Roman"/>
+          <w:sz w:val="24"/>
+          <w:szCs w:val="24"/>
+        </w:rPr>
+        <w:t>(</w:t>
+      </w:r>
+      <w:proofErr w:type="spellStart"/>
+      <w:r>
+        <w:rPr>
+          <w:rFonts w:ascii="Consolas" w:hAnsi="Consolas" w:cs="Times New Roman"/>
+          <w:sz w:val="24"/>
+          <w:szCs w:val="24"/>
+        </w:rPr>
+        <w:t>smoothedIR</w:t>
+      </w:r>
+      <w:proofErr w:type="spellEnd"/>
       <w:proofErr w:type="gramStart"/>
       <w:r>
         <w:rPr>
@@ -1222,6 +1390,7 @@
           <w:szCs w:val="24"/>
         </w:rPr>
       </w:pPr>
+      <w:proofErr w:type="spellStart"/>
       <w:proofErr w:type="gramStart"/>
       <w:r>
         <w:rPr>
@@ -1229,7 +1398,16 @@
           <w:sz w:val="24"/>
           <w:szCs w:val="24"/>
         </w:rPr>
-        <w:t>fprintf(</w:t>
+        <w:t>fprintf</w:t>
+      </w:r>
+      <w:proofErr w:type="spellEnd"/>
+      <w:r>
+        <w:rPr>
+          <w:rFonts w:ascii="Consolas" w:hAnsi="Consolas" w:cs="Times New Roman"/>
+          <w:sz w:val="24"/>
+          <w:szCs w:val="24"/>
+        </w:rPr>
+        <w:t>(</w:t>
       </w:r>
       <w:proofErr w:type="gramEnd"/>
       <w:r>
@@ -1299,13 +1477,41 @@
           <w:szCs w:val="24"/>
         </w:rPr>
       </w:pPr>
-      <w:r>
-        <w:rPr>
-          <w:rFonts w:ascii="Consolas" w:hAnsi="Consolas" w:cs="Times New Roman"/>
-          <w:sz w:val="24"/>
-          <w:szCs w:val="24"/>
-        </w:rPr>
-        <w:t>binaryMask = smoothedIR &gt; threshold;</w:t>
+      <w:proofErr w:type="spellStart"/>
+      <w:r>
+        <w:rPr>
+          <w:rFonts w:ascii="Consolas" w:hAnsi="Consolas" w:cs="Times New Roman"/>
+          <w:sz w:val="24"/>
+          <w:szCs w:val="24"/>
+        </w:rPr>
+        <w:t>binaryMask</w:t>
+      </w:r>
+      <w:proofErr w:type="spellEnd"/>
+      <w:r>
+        <w:rPr>
+          <w:rFonts w:ascii="Consolas" w:hAnsi="Consolas" w:cs="Times New Roman"/>
+          <w:sz w:val="24"/>
+          <w:szCs w:val="24"/>
+        </w:rPr>
+        <w:t xml:space="preserve"> = </w:t>
+      </w:r>
+      <w:proofErr w:type="spellStart"/>
+      <w:r>
+        <w:rPr>
+          <w:rFonts w:ascii="Consolas" w:hAnsi="Consolas" w:cs="Times New Roman"/>
+          <w:sz w:val="24"/>
+          <w:szCs w:val="24"/>
+        </w:rPr>
+        <w:t>smoothedIR</w:t>
+      </w:r>
+      <w:proofErr w:type="spellEnd"/>
+      <w:r>
+        <w:rPr>
+          <w:rFonts w:ascii="Consolas" w:hAnsi="Consolas" w:cs="Times New Roman"/>
+          <w:sz w:val="24"/>
+          <w:szCs w:val="24"/>
+        </w:rPr>
+        <w:t xml:space="preserve"> &gt; threshold;</w:t>
       </w:r>
     </w:p>
     <w:p>
@@ -1366,14 +1572,25 @@
           <w:szCs w:val="24"/>
         </w:rPr>
       </w:pPr>
-      <w:r>
-        <w:rPr>
-          <w:rFonts w:ascii="Consolas" w:hAnsi="Consolas" w:cs="Times New Roman"/>
-          <w:sz w:val="24"/>
-          <w:szCs w:val="24"/>
-        </w:rPr>
-        <w:t xml:space="preserve">binaryMask = </w:t>
-      </w:r>
+      <w:proofErr w:type="spellStart"/>
+      <w:r>
+        <w:rPr>
+          <w:rFonts w:ascii="Consolas" w:hAnsi="Consolas" w:cs="Times New Roman"/>
+          <w:sz w:val="24"/>
+          <w:szCs w:val="24"/>
+        </w:rPr>
+        <w:t>binaryMask</w:t>
+      </w:r>
+      <w:proofErr w:type="spellEnd"/>
+      <w:r>
+        <w:rPr>
+          <w:rFonts w:ascii="Consolas" w:hAnsi="Consolas" w:cs="Times New Roman"/>
+          <w:sz w:val="24"/>
+          <w:szCs w:val="24"/>
+        </w:rPr>
+        <w:t xml:space="preserve"> = </w:t>
+      </w:r>
+      <w:proofErr w:type="spellStart"/>
       <w:proofErr w:type="gramStart"/>
       <w:r>
         <w:rPr>
@@ -1381,8 +1598,18 @@
           <w:sz w:val="24"/>
           <w:szCs w:val="24"/>
         </w:rPr>
-        <w:t>imclose(</w:t>
-      </w:r>
+        <w:t>imclose</w:t>
+      </w:r>
+      <w:proofErr w:type="spellEnd"/>
+      <w:r>
+        <w:rPr>
+          <w:rFonts w:ascii="Consolas" w:hAnsi="Consolas" w:cs="Times New Roman"/>
+          <w:sz w:val="24"/>
+          <w:szCs w:val="24"/>
+        </w:rPr>
+        <w:t>(</w:t>
+      </w:r>
+      <w:proofErr w:type="spellStart"/>
       <w:proofErr w:type="gramEnd"/>
       <w:r>
         <w:rPr>
@@ -1390,8 +1617,18 @@
           <w:sz w:val="24"/>
           <w:szCs w:val="24"/>
         </w:rPr>
-        <w:t xml:space="preserve">binaryMask, </w:t>
-      </w:r>
+        <w:t>binaryMask</w:t>
+      </w:r>
+      <w:proofErr w:type="spellEnd"/>
+      <w:r>
+        <w:rPr>
+          <w:rFonts w:ascii="Consolas" w:hAnsi="Consolas" w:cs="Times New Roman"/>
+          <w:sz w:val="24"/>
+          <w:szCs w:val="24"/>
+        </w:rPr>
+        <w:t xml:space="preserve">, </w:t>
+      </w:r>
+      <w:proofErr w:type="spellStart"/>
       <w:proofErr w:type="gramStart"/>
       <w:r>
         <w:rPr>
@@ -1399,7 +1636,16 @@
           <w:sz w:val="24"/>
           <w:szCs w:val="24"/>
         </w:rPr>
-        <w:t>strel(</w:t>
+        <w:t>strel</w:t>
+      </w:r>
+      <w:proofErr w:type="spellEnd"/>
+      <w:r>
+        <w:rPr>
+          <w:rFonts w:ascii="Consolas" w:hAnsi="Consolas" w:cs="Times New Roman"/>
+          <w:sz w:val="24"/>
+          <w:szCs w:val="24"/>
+        </w:rPr>
+        <w:t>(</w:t>
       </w:r>
       <w:proofErr w:type="gramEnd"/>
       <w:r>
@@ -1487,14 +1733,25 @@
           <w:szCs w:val="24"/>
         </w:rPr>
       </w:pPr>
-      <w:r>
-        <w:rPr>
-          <w:rFonts w:ascii="Consolas" w:hAnsi="Consolas" w:cs="Times New Roman"/>
-          <w:sz w:val="24"/>
-          <w:szCs w:val="24"/>
-        </w:rPr>
-        <w:t xml:space="preserve">binaryMask = </w:t>
-      </w:r>
+      <w:proofErr w:type="spellStart"/>
+      <w:r>
+        <w:rPr>
+          <w:rFonts w:ascii="Consolas" w:hAnsi="Consolas" w:cs="Times New Roman"/>
+          <w:sz w:val="24"/>
+          <w:szCs w:val="24"/>
+        </w:rPr>
+        <w:t>binaryMask</w:t>
+      </w:r>
+      <w:proofErr w:type="spellEnd"/>
+      <w:r>
+        <w:rPr>
+          <w:rFonts w:ascii="Consolas" w:hAnsi="Consolas" w:cs="Times New Roman"/>
+          <w:sz w:val="24"/>
+          <w:szCs w:val="24"/>
+        </w:rPr>
+        <w:t xml:space="preserve"> = </w:t>
+      </w:r>
+      <w:proofErr w:type="spellStart"/>
       <w:proofErr w:type="gramStart"/>
       <w:r>
         <w:rPr>
@@ -1502,8 +1759,18 @@
           <w:sz w:val="24"/>
           <w:szCs w:val="24"/>
         </w:rPr>
-        <w:t>bwareaopen(</w:t>
-      </w:r>
+        <w:t>bwareaopen</w:t>
+      </w:r>
+      <w:proofErr w:type="spellEnd"/>
+      <w:r>
+        <w:rPr>
+          <w:rFonts w:ascii="Consolas" w:hAnsi="Consolas" w:cs="Times New Roman"/>
+          <w:sz w:val="24"/>
+          <w:szCs w:val="24"/>
+        </w:rPr>
+        <w:t>(</w:t>
+      </w:r>
+      <w:proofErr w:type="spellStart"/>
       <w:proofErr w:type="gramEnd"/>
       <w:r>
         <w:rPr>
@@ -1511,7 +1778,16 @@
           <w:sz w:val="24"/>
           <w:szCs w:val="24"/>
         </w:rPr>
-        <w:t>binaryMask, 100</w:t>
+        <w:t>binaryMask</w:t>
+      </w:r>
+      <w:proofErr w:type="spellEnd"/>
+      <w:r>
+        <w:rPr>
+          <w:rFonts w:ascii="Consolas" w:hAnsi="Consolas" w:cs="Times New Roman"/>
+          <w:sz w:val="24"/>
+          <w:szCs w:val="24"/>
+        </w:rPr>
+        <w:t>, 100</w:t>
       </w:r>
       <w:proofErr w:type="gramStart"/>
       <w:r>
@@ -1640,7 +1916,25 @@
           <w:szCs w:val="24"/>
         </w:rPr>
         <w:lastRenderedPageBreak/>
-        <w:t xml:space="preserve">    maskedIR = IR;</w:t>
+        <w:t xml:space="preserve">    </w:t>
+      </w:r>
+      <w:proofErr w:type="spellStart"/>
+      <w:r>
+        <w:rPr>
+          <w:rFonts w:ascii="Consolas" w:hAnsi="Consolas" w:cs="Times New Roman"/>
+          <w:sz w:val="24"/>
+          <w:szCs w:val="24"/>
+        </w:rPr>
+        <w:t>maskedIR</w:t>
+      </w:r>
+      <w:proofErr w:type="spellEnd"/>
+      <w:r>
+        <w:rPr>
+          <w:rFonts w:ascii="Consolas" w:hAnsi="Consolas" w:cs="Times New Roman"/>
+          <w:sz w:val="24"/>
+          <w:szCs w:val="24"/>
+        </w:rPr>
+        <w:t xml:space="preserve"> = IR;</w:t>
       </w:r>
     </w:p>
     <w:p>
@@ -1667,6 +1961,7 @@
         </w:rPr>
         <w:t xml:space="preserve">    </w:t>
       </w:r>
+      <w:proofErr w:type="spellStart"/>
       <w:proofErr w:type="gramStart"/>
       <w:r>
         <w:rPr>
@@ -1674,7 +1969,34 @@
           <w:sz w:val="24"/>
           <w:szCs w:val="24"/>
         </w:rPr>
-        <w:t>maskedIR(repmat(</w:t>
+        <w:t>maskedIR</w:t>
+      </w:r>
+      <w:proofErr w:type="spellEnd"/>
+      <w:r>
+        <w:rPr>
+          <w:rFonts w:ascii="Consolas" w:hAnsi="Consolas" w:cs="Times New Roman"/>
+          <w:sz w:val="24"/>
+          <w:szCs w:val="24"/>
+        </w:rPr>
+        <w:t>(</w:t>
+      </w:r>
+      <w:proofErr w:type="spellStart"/>
+      <w:r>
+        <w:rPr>
+          <w:rFonts w:ascii="Consolas" w:hAnsi="Consolas" w:cs="Times New Roman"/>
+          <w:sz w:val="24"/>
+          <w:szCs w:val="24"/>
+        </w:rPr>
+        <w:t>repmat</w:t>
+      </w:r>
+      <w:proofErr w:type="spellEnd"/>
+      <w:r>
+        <w:rPr>
+          <w:rFonts w:ascii="Consolas" w:hAnsi="Consolas" w:cs="Times New Roman"/>
+          <w:sz w:val="24"/>
+          <w:szCs w:val="24"/>
+        </w:rPr>
+        <w:t>(</w:t>
       </w:r>
       <w:proofErr w:type="gramEnd"/>
       <w:r>
@@ -1683,7 +2005,25 @@
           <w:sz w:val="24"/>
           <w:szCs w:val="24"/>
         </w:rPr>
-        <w:t>~binaryMask, [1 1 3])) = 0;</w:t>
+        <w:t>~</w:t>
+      </w:r>
+      <w:proofErr w:type="spellStart"/>
+      <w:r>
+        <w:rPr>
+          <w:rFonts w:ascii="Consolas" w:hAnsi="Consolas" w:cs="Times New Roman"/>
+          <w:sz w:val="24"/>
+          <w:szCs w:val="24"/>
+        </w:rPr>
+        <w:t>binaryMask</w:t>
+      </w:r>
+      <w:proofErr w:type="spellEnd"/>
+      <w:r>
+        <w:rPr>
+          <w:rFonts w:ascii="Consolas" w:hAnsi="Consolas" w:cs="Times New Roman"/>
+          <w:sz w:val="24"/>
+          <w:szCs w:val="24"/>
+        </w:rPr>
+        <w:t>, [1 1 3])) = 0;</w:t>
       </w:r>
     </w:p>
     <w:p>
@@ -1733,7 +2073,25 @@
           <w:sz w:val="24"/>
           <w:szCs w:val="24"/>
         </w:rPr>
-        <w:t xml:space="preserve">    maskedIR = IR;</w:t>
+        <w:t xml:space="preserve">    </w:t>
+      </w:r>
+      <w:proofErr w:type="spellStart"/>
+      <w:r>
+        <w:rPr>
+          <w:rFonts w:ascii="Consolas" w:hAnsi="Consolas" w:cs="Times New Roman"/>
+          <w:sz w:val="24"/>
+          <w:szCs w:val="24"/>
+        </w:rPr>
+        <w:t>maskedIR</w:t>
+      </w:r>
+      <w:proofErr w:type="spellEnd"/>
+      <w:r>
+        <w:rPr>
+          <w:rFonts w:ascii="Consolas" w:hAnsi="Consolas" w:cs="Times New Roman"/>
+          <w:sz w:val="24"/>
+          <w:szCs w:val="24"/>
+        </w:rPr>
+        <w:t xml:space="preserve"> = IR;</w:t>
       </w:r>
     </w:p>
     <w:p>
@@ -1758,7 +2116,43 @@
           <w:sz w:val="24"/>
           <w:szCs w:val="24"/>
         </w:rPr>
-        <w:t xml:space="preserve">    maskedIR(~binaryMask) = 0;</w:t>
+        <w:t xml:space="preserve">    </w:t>
+      </w:r>
+      <w:proofErr w:type="spellStart"/>
+      <w:r>
+        <w:rPr>
+          <w:rFonts w:ascii="Consolas" w:hAnsi="Consolas" w:cs="Times New Roman"/>
+          <w:sz w:val="24"/>
+          <w:szCs w:val="24"/>
+        </w:rPr>
+        <w:t>maskedIR</w:t>
+      </w:r>
+      <w:proofErr w:type="spellEnd"/>
+      <w:r>
+        <w:rPr>
+          <w:rFonts w:ascii="Consolas" w:hAnsi="Consolas" w:cs="Times New Roman"/>
+          <w:sz w:val="24"/>
+          <w:szCs w:val="24"/>
+        </w:rPr>
+        <w:t>(~</w:t>
+      </w:r>
+      <w:proofErr w:type="spellStart"/>
+      <w:r>
+        <w:rPr>
+          <w:rFonts w:ascii="Consolas" w:hAnsi="Consolas" w:cs="Times New Roman"/>
+          <w:sz w:val="24"/>
+          <w:szCs w:val="24"/>
+        </w:rPr>
+        <w:t>binaryMask</w:t>
+      </w:r>
+      <w:proofErr w:type="spellEnd"/>
+      <w:r>
+        <w:rPr>
+          <w:rFonts w:ascii="Consolas" w:hAnsi="Consolas" w:cs="Times New Roman"/>
+          <w:sz w:val="24"/>
+          <w:szCs w:val="24"/>
+        </w:rPr>
+        <w:t>) = 0;</w:t>
       </w:r>
     </w:p>
     <w:p>
@@ -1879,13 +2273,41 @@
           <w:szCs w:val="24"/>
         </w:rPr>
       </w:pPr>
-      <w:r>
-        <w:rPr>
-          <w:rFonts w:ascii="Consolas" w:hAnsi="Consolas" w:cs="Times New Roman"/>
-          <w:sz w:val="24"/>
-          <w:szCs w:val="24"/>
-        </w:rPr>
-        <w:t>imshow(maskedIR);</w:t>
+      <w:proofErr w:type="spellStart"/>
+      <w:r>
+        <w:rPr>
+          <w:rFonts w:ascii="Consolas" w:hAnsi="Consolas" w:cs="Times New Roman"/>
+          <w:sz w:val="24"/>
+          <w:szCs w:val="24"/>
+        </w:rPr>
+        <w:t>imshow</w:t>
+      </w:r>
+      <w:proofErr w:type="spellEnd"/>
+      <w:r>
+        <w:rPr>
+          <w:rFonts w:ascii="Consolas" w:hAnsi="Consolas" w:cs="Times New Roman"/>
+          <w:sz w:val="24"/>
+          <w:szCs w:val="24"/>
+        </w:rPr>
+        <w:t>(</w:t>
+      </w:r>
+      <w:proofErr w:type="spellStart"/>
+      <w:r>
+        <w:rPr>
+          <w:rFonts w:ascii="Consolas" w:hAnsi="Consolas" w:cs="Times New Roman"/>
+          <w:sz w:val="24"/>
+          <w:szCs w:val="24"/>
+        </w:rPr>
+        <w:t>maskedIR</w:t>
+      </w:r>
+      <w:proofErr w:type="spellEnd"/>
+      <w:r>
+        <w:rPr>
+          <w:rFonts w:ascii="Consolas" w:hAnsi="Consolas" w:cs="Times New Roman"/>
+          <w:sz w:val="24"/>
+          <w:szCs w:val="24"/>
+        </w:rPr>
+        <w:t>);</w:t>
       </w:r>
     </w:p>
     <w:p>
@@ -2210,37 +2632,83 @@
           <w:szCs w:val="24"/>
         </w:rPr>
       </w:pPr>
-      <w:r>
-        <w:rPr>
-          <w:rFonts w:ascii="Consolas" w:hAnsi="Consolas" w:cs="Times New Roman"/>
-          <w:sz w:val="24"/>
-          <w:szCs w:val="24"/>
-        </w:rPr>
-        <w:t>stm = uint8(binaryMask) * 255;</w:t>
-      </w:r>
-    </w:p>
-    <w:p>
-      <w:pPr>
-        <w:pStyle w:val="ListParagraph"/>
-        <w:pBdr>
-          <w:top w:val="single" w:sz="4" w:space="1" w:color="auto"/>
-          <w:left w:val="single" w:sz="4" w:space="4" w:color="auto"/>
-          <w:bottom w:val="single" w:sz="4" w:space="1" w:color="auto"/>
-          <w:right w:val="single" w:sz="4" w:space="4" w:color="auto"/>
-        </w:pBdr>
-        <w:rPr>
-          <w:rFonts w:ascii="Consolas" w:hAnsi="Consolas" w:cs="Times New Roman"/>
-          <w:sz w:val="24"/>
-          <w:szCs w:val="24"/>
-        </w:rPr>
-      </w:pPr>
-      <w:r>
-        <w:rPr>
-          <w:rFonts w:ascii="Consolas" w:hAnsi="Consolas" w:cs="Times New Roman"/>
-          <w:sz w:val="24"/>
-          <w:szCs w:val="24"/>
-        </w:rPr>
-        <w:t>bm = uint8(~binaryMask) * 255;</w:t>
+      <w:proofErr w:type="spellStart"/>
+      <w:r>
+        <w:rPr>
+          <w:rFonts w:ascii="Consolas" w:hAnsi="Consolas" w:cs="Times New Roman"/>
+          <w:sz w:val="24"/>
+          <w:szCs w:val="24"/>
+        </w:rPr>
+        <w:t>stm</w:t>
+      </w:r>
+      <w:proofErr w:type="spellEnd"/>
+      <w:r>
+        <w:rPr>
+          <w:rFonts w:ascii="Consolas" w:hAnsi="Consolas" w:cs="Times New Roman"/>
+          <w:sz w:val="24"/>
+          <w:szCs w:val="24"/>
+        </w:rPr>
+        <w:t xml:space="preserve"> = uint8(</w:t>
+      </w:r>
+      <w:proofErr w:type="spellStart"/>
+      <w:r>
+        <w:rPr>
+          <w:rFonts w:ascii="Consolas" w:hAnsi="Consolas" w:cs="Times New Roman"/>
+          <w:sz w:val="24"/>
+          <w:szCs w:val="24"/>
+        </w:rPr>
+        <w:t>binaryMask</w:t>
+      </w:r>
+      <w:proofErr w:type="spellEnd"/>
+      <w:r>
+        <w:rPr>
+          <w:rFonts w:ascii="Consolas" w:hAnsi="Consolas" w:cs="Times New Roman"/>
+          <w:sz w:val="24"/>
+          <w:szCs w:val="24"/>
+        </w:rPr>
+        <w:t>) * 255;</w:t>
+      </w:r>
+    </w:p>
+    <w:p>
+      <w:pPr>
+        <w:pStyle w:val="ListParagraph"/>
+        <w:pBdr>
+          <w:top w:val="single" w:sz="4" w:space="1" w:color="auto"/>
+          <w:left w:val="single" w:sz="4" w:space="4" w:color="auto"/>
+          <w:bottom w:val="single" w:sz="4" w:space="1" w:color="auto"/>
+          <w:right w:val="single" w:sz="4" w:space="4" w:color="auto"/>
+        </w:pBdr>
+        <w:rPr>
+          <w:rFonts w:ascii="Consolas" w:hAnsi="Consolas" w:cs="Times New Roman"/>
+          <w:sz w:val="24"/>
+          <w:szCs w:val="24"/>
+        </w:rPr>
+      </w:pPr>
+      <w:r>
+        <w:rPr>
+          <w:rFonts w:ascii="Consolas" w:hAnsi="Consolas" w:cs="Times New Roman"/>
+          <w:sz w:val="24"/>
+          <w:szCs w:val="24"/>
+        </w:rPr>
+        <w:t>bm = uint8(~</w:t>
+      </w:r>
+      <w:proofErr w:type="spellStart"/>
+      <w:r>
+        <w:rPr>
+          <w:rFonts w:ascii="Consolas" w:hAnsi="Consolas" w:cs="Times New Roman"/>
+          <w:sz w:val="24"/>
+          <w:szCs w:val="24"/>
+        </w:rPr>
+        <w:t>binaryMask</w:t>
+      </w:r>
+      <w:proofErr w:type="spellEnd"/>
+      <w:r>
+        <w:rPr>
+          <w:rFonts w:ascii="Consolas" w:hAnsi="Consolas" w:cs="Times New Roman"/>
+          <w:sz w:val="24"/>
+          <w:szCs w:val="24"/>
+        </w:rPr>
+        <w:t>) * 255;</w:t>
       </w:r>
     </w:p>
     <w:p>
@@ -2348,7 +2816,43 @@
           <w:sz w:val="24"/>
           <w:szCs w:val="24"/>
         </w:rPr>
-        <w:t xml:space="preserve">1,2,1); imshow(stm); </w:t>
+        <w:t xml:space="preserve">1,2,1); </w:t>
+      </w:r>
+      <w:proofErr w:type="spellStart"/>
+      <w:r>
+        <w:rPr>
+          <w:rFonts w:ascii="Consolas" w:hAnsi="Consolas" w:cs="Times New Roman"/>
+          <w:sz w:val="24"/>
+          <w:szCs w:val="24"/>
+        </w:rPr>
+        <w:t>imshow</w:t>
+      </w:r>
+      <w:proofErr w:type="spellEnd"/>
+      <w:r>
+        <w:rPr>
+          <w:rFonts w:ascii="Consolas" w:hAnsi="Consolas" w:cs="Times New Roman"/>
+          <w:sz w:val="24"/>
+          <w:szCs w:val="24"/>
+        </w:rPr>
+        <w:t>(</w:t>
+      </w:r>
+      <w:proofErr w:type="spellStart"/>
+      <w:r>
+        <w:rPr>
+          <w:rFonts w:ascii="Consolas" w:hAnsi="Consolas" w:cs="Times New Roman"/>
+          <w:sz w:val="24"/>
+          <w:szCs w:val="24"/>
+        </w:rPr>
+        <w:t>stm</w:t>
+      </w:r>
+      <w:proofErr w:type="spellEnd"/>
+      <w:r>
+        <w:rPr>
+          <w:rFonts w:ascii="Consolas" w:hAnsi="Consolas" w:cs="Times New Roman"/>
+          <w:sz w:val="24"/>
+          <w:szCs w:val="24"/>
+        </w:rPr>
+        <w:t xml:space="preserve">); </w:t>
       </w:r>
       <w:proofErr w:type="gramStart"/>
       <w:r>
@@ -2400,7 +2904,25 @@
           <w:sz w:val="24"/>
           <w:szCs w:val="24"/>
         </w:rPr>
-        <w:t xml:space="preserve">1,2,2); imshow(bm); </w:t>
+        <w:t xml:space="preserve">1,2,2); </w:t>
+      </w:r>
+      <w:proofErr w:type="spellStart"/>
+      <w:r>
+        <w:rPr>
+          <w:rFonts w:ascii="Consolas" w:hAnsi="Consolas" w:cs="Times New Roman"/>
+          <w:sz w:val="24"/>
+          <w:szCs w:val="24"/>
+        </w:rPr>
+        <w:t>imshow</w:t>
+      </w:r>
+      <w:proofErr w:type="spellEnd"/>
+      <w:r>
+        <w:rPr>
+          <w:rFonts w:ascii="Consolas" w:hAnsi="Consolas" w:cs="Times New Roman"/>
+          <w:sz w:val="24"/>
+          <w:szCs w:val="24"/>
+        </w:rPr>
+        <w:t xml:space="preserve">(bm); </w:t>
       </w:r>
       <w:proofErr w:type="gramStart"/>
       <w:r>
@@ -2729,6 +3251,7 @@
         </w:rPr>
         <w:t xml:space="preserve">* </w:t>
       </w:r>
+      <w:proofErr w:type="spellStart"/>
       <w:proofErr w:type="gramStart"/>
       <w:r>
         <w:rPr>
@@ -2736,8 +3259,18 @@
           <w:sz w:val="24"/>
           <w:szCs w:val="24"/>
         </w:rPr>
-        <w:t>repmat(</w:t>
-      </w:r>
+        <w:t>repmat</w:t>
+      </w:r>
+      <w:proofErr w:type="spellEnd"/>
+      <w:r>
+        <w:rPr>
+          <w:rFonts w:ascii="Consolas" w:hAnsi="Consolas" w:cs="Times New Roman"/>
+          <w:sz w:val="24"/>
+          <w:szCs w:val="24"/>
+        </w:rPr>
+        <w:t>(</w:t>
+      </w:r>
+      <w:proofErr w:type="spellStart"/>
       <w:proofErr w:type="gramEnd"/>
       <w:r>
         <w:rPr>
@@ -2745,7 +3278,16 @@
           <w:sz w:val="24"/>
           <w:szCs w:val="24"/>
         </w:rPr>
-        <w:t>binaryMask, [1 1 3]));</w:t>
+        <w:t>binaryMask</w:t>
+      </w:r>
+      <w:proofErr w:type="spellEnd"/>
+      <w:r>
+        <w:rPr>
+          <w:rFonts w:ascii="Consolas" w:hAnsi="Consolas" w:cs="Times New Roman"/>
+          <w:sz w:val="24"/>
+          <w:szCs w:val="24"/>
+        </w:rPr>
+        <w:t>, [1 1 3]));</w:t>
       </w:r>
     </w:p>
     <w:p>
@@ -2807,6 +3349,7 @@
         </w:rPr>
         <w:t xml:space="preserve">* </w:t>
       </w:r>
+      <w:proofErr w:type="spellStart"/>
       <w:proofErr w:type="gramStart"/>
       <w:r>
         <w:rPr>
@@ -2814,7 +3357,16 @@
           <w:sz w:val="24"/>
           <w:szCs w:val="24"/>
         </w:rPr>
-        <w:t>repmat(</w:t>
+        <w:t>repmat</w:t>
+      </w:r>
+      <w:proofErr w:type="spellEnd"/>
+      <w:r>
+        <w:rPr>
+          <w:rFonts w:ascii="Consolas" w:hAnsi="Consolas" w:cs="Times New Roman"/>
+          <w:sz w:val="24"/>
+          <w:szCs w:val="24"/>
+        </w:rPr>
+        <w:t>(</w:t>
       </w:r>
       <w:proofErr w:type="gramEnd"/>
       <w:r>
@@ -2823,7 +3375,25 @@
           <w:sz w:val="24"/>
           <w:szCs w:val="24"/>
         </w:rPr>
-        <w:t>~binaryMask, [1 1 3]));</w:t>
+        <w:t>~</w:t>
+      </w:r>
+      <w:proofErr w:type="spellStart"/>
+      <w:r>
+        <w:rPr>
+          <w:rFonts w:ascii="Consolas" w:hAnsi="Consolas" w:cs="Times New Roman"/>
+          <w:sz w:val="24"/>
+          <w:szCs w:val="24"/>
+        </w:rPr>
+        <w:t>binaryMask</w:t>
+      </w:r>
+      <w:proofErr w:type="spellEnd"/>
+      <w:r>
+        <w:rPr>
+          <w:rFonts w:ascii="Consolas" w:hAnsi="Consolas" w:cs="Times New Roman"/>
+          <w:sz w:val="24"/>
+          <w:szCs w:val="24"/>
+        </w:rPr>
+        <w:t>, [1 1 3]));</w:t>
       </w:r>
     </w:p>
     <w:p>
@@ -2907,7 +3477,25 @@
           <w:sz w:val="24"/>
           <w:szCs w:val="24"/>
         </w:rPr>
-        <w:t>* double(binaryMask));</w:t>
+        <w:t>* double(</w:t>
+      </w:r>
+      <w:proofErr w:type="spellStart"/>
+      <w:r>
+        <w:rPr>
+          <w:rFonts w:ascii="Consolas" w:hAnsi="Consolas" w:cs="Times New Roman"/>
+          <w:sz w:val="24"/>
+          <w:szCs w:val="24"/>
+        </w:rPr>
+        <w:t>binaryMask</w:t>
+      </w:r>
+      <w:proofErr w:type="spellEnd"/>
+      <w:r>
+        <w:rPr>
+          <w:rFonts w:ascii="Consolas" w:hAnsi="Consolas" w:cs="Times New Roman"/>
+          <w:sz w:val="24"/>
+          <w:szCs w:val="24"/>
+        </w:rPr>
+        <w:t>));</w:t>
       </w:r>
     </w:p>
     <w:p>
@@ -2967,7 +3555,25 @@
           <w:sz w:val="24"/>
           <w:szCs w:val="24"/>
         </w:rPr>
-        <w:t>* double(~binaryMask));</w:t>
+        <w:t>* double(~</w:t>
+      </w:r>
+      <w:proofErr w:type="spellStart"/>
+      <w:r>
+        <w:rPr>
+          <w:rFonts w:ascii="Consolas" w:hAnsi="Consolas" w:cs="Times New Roman"/>
+          <w:sz w:val="24"/>
+          <w:szCs w:val="24"/>
+        </w:rPr>
+        <w:t>binaryMask</w:t>
+      </w:r>
+      <w:proofErr w:type="spellEnd"/>
+      <w:r>
+        <w:rPr>
+          <w:rFonts w:ascii="Consolas" w:hAnsi="Consolas" w:cs="Times New Roman"/>
+          <w:sz w:val="24"/>
+          <w:szCs w:val="24"/>
+        </w:rPr>
+        <w:t>));</w:t>
       </w:r>
     </w:p>
     <w:p>
@@ -3059,13 +3665,23 @@
           <w:szCs w:val="24"/>
         </w:rPr>
       </w:pPr>
-      <w:r>
-        <w:rPr>
-          <w:rFonts w:ascii="Consolas" w:hAnsi="Consolas" w:cs="Times New Roman"/>
-          <w:sz w:val="24"/>
-          <w:szCs w:val="24"/>
-        </w:rPr>
-        <w:t>imshow(result1);</w:t>
+      <w:proofErr w:type="spellStart"/>
+      <w:r>
+        <w:rPr>
+          <w:rFonts w:ascii="Consolas" w:hAnsi="Consolas" w:cs="Times New Roman"/>
+          <w:sz w:val="24"/>
+          <w:szCs w:val="24"/>
+        </w:rPr>
+        <w:t>imshow</w:t>
+      </w:r>
+      <w:proofErr w:type="spellEnd"/>
+      <w:r>
+        <w:rPr>
+          <w:rFonts w:ascii="Consolas" w:hAnsi="Consolas" w:cs="Times New Roman"/>
+          <w:sz w:val="24"/>
+          <w:szCs w:val="24"/>
+        </w:rPr>
+        <w:t>(result1);</w:t>
       </w:r>
     </w:p>
     <w:p>
@@ -3167,13 +3783,23 @@
           <w:szCs w:val="24"/>
         </w:rPr>
       </w:pPr>
-      <w:r>
-        <w:rPr>
-          <w:rFonts w:ascii="Consolas" w:hAnsi="Consolas" w:cs="Times New Roman"/>
-          <w:sz w:val="24"/>
-          <w:szCs w:val="24"/>
-        </w:rPr>
-        <w:t>imshow(result2);</w:t>
+      <w:proofErr w:type="spellStart"/>
+      <w:r>
+        <w:rPr>
+          <w:rFonts w:ascii="Consolas" w:hAnsi="Consolas" w:cs="Times New Roman"/>
+          <w:sz w:val="24"/>
+          <w:szCs w:val="24"/>
+        </w:rPr>
+        <w:t>imshow</w:t>
+      </w:r>
+      <w:proofErr w:type="spellEnd"/>
+      <w:r>
+        <w:rPr>
+          <w:rFonts w:ascii="Consolas" w:hAnsi="Consolas" w:cs="Times New Roman"/>
+          <w:sz w:val="24"/>
+          <w:szCs w:val="24"/>
+        </w:rPr>
+        <w:t>(result2);</w:t>
       </w:r>
     </w:p>
     <w:p>
@@ -4396,7 +5022,25 @@
           <w:sz w:val="24"/>
           <w:szCs w:val="24"/>
         </w:rPr>
-        <w:t>image = double(fusedFinal);</w:t>
+        <w:t>image = double(</w:t>
+      </w:r>
+      <w:proofErr w:type="spellStart"/>
+      <w:r>
+        <w:rPr>
+          <w:rFonts w:ascii="Consolas" w:hAnsi="Consolas" w:cs="Times New Roman"/>
+          <w:sz w:val="24"/>
+          <w:szCs w:val="24"/>
+        </w:rPr>
+        <w:t>fusedFinal</w:t>
+      </w:r>
+      <w:proofErr w:type="spellEnd"/>
+      <w:r>
+        <w:rPr>
+          <w:rFonts w:ascii="Consolas" w:hAnsi="Consolas" w:cs="Times New Roman"/>
+          <w:sz w:val="24"/>
+          <w:szCs w:val="24"/>
+        </w:rPr>
+        <w:t>);</w:t>
       </w:r>
     </w:p>
     <w:p>
@@ -4438,37 +5082,75 @@
           <w:szCs w:val="24"/>
         </w:rPr>
       </w:pPr>
-      <w:r>
-        <w:rPr>
-          <w:rFonts w:ascii="Consolas" w:hAnsi="Consolas" w:cs="Times New Roman"/>
-          <w:sz w:val="24"/>
-          <w:szCs w:val="24"/>
-        </w:rPr>
-        <w:t>image_bright = c * log(1 + image);</w:t>
-      </w:r>
-    </w:p>
-    <w:p>
-      <w:pPr>
-        <w:pStyle w:val="ListParagraph"/>
-        <w:pBdr>
-          <w:top w:val="single" w:sz="4" w:space="1" w:color="auto"/>
-          <w:left w:val="single" w:sz="4" w:space="4" w:color="auto"/>
-          <w:bottom w:val="single" w:sz="4" w:space="1" w:color="auto"/>
-          <w:right w:val="single" w:sz="4" w:space="4" w:color="auto"/>
-        </w:pBdr>
-        <w:rPr>
-          <w:rFonts w:ascii="Consolas" w:hAnsi="Consolas" w:cs="Times New Roman"/>
-          <w:sz w:val="24"/>
-          <w:szCs w:val="24"/>
-        </w:rPr>
-      </w:pPr>
-      <w:r>
-        <w:rPr>
-          <w:rFonts w:ascii="Consolas" w:hAnsi="Consolas" w:cs="Times New Roman"/>
-          <w:sz w:val="24"/>
-          <w:szCs w:val="24"/>
-        </w:rPr>
-        <w:t>image_bright = mat2gray(image_bright); % Normalize</w:t>
+      <w:proofErr w:type="spellStart"/>
+      <w:r>
+        <w:rPr>
+          <w:rFonts w:ascii="Consolas" w:hAnsi="Consolas" w:cs="Times New Roman"/>
+          <w:sz w:val="24"/>
+          <w:szCs w:val="24"/>
+        </w:rPr>
+        <w:t>image_bright</w:t>
+      </w:r>
+      <w:proofErr w:type="spellEnd"/>
+      <w:r>
+        <w:rPr>
+          <w:rFonts w:ascii="Consolas" w:hAnsi="Consolas" w:cs="Times New Roman"/>
+          <w:sz w:val="24"/>
+          <w:szCs w:val="24"/>
+        </w:rPr>
+        <w:t xml:space="preserve"> = c * log(1 + image);</w:t>
+      </w:r>
+    </w:p>
+    <w:p>
+      <w:pPr>
+        <w:pStyle w:val="ListParagraph"/>
+        <w:pBdr>
+          <w:top w:val="single" w:sz="4" w:space="1" w:color="auto"/>
+          <w:left w:val="single" w:sz="4" w:space="4" w:color="auto"/>
+          <w:bottom w:val="single" w:sz="4" w:space="1" w:color="auto"/>
+          <w:right w:val="single" w:sz="4" w:space="4" w:color="auto"/>
+        </w:pBdr>
+        <w:rPr>
+          <w:rFonts w:ascii="Consolas" w:hAnsi="Consolas" w:cs="Times New Roman"/>
+          <w:sz w:val="24"/>
+          <w:szCs w:val="24"/>
+        </w:rPr>
+      </w:pPr>
+      <w:proofErr w:type="spellStart"/>
+      <w:r>
+        <w:rPr>
+          <w:rFonts w:ascii="Consolas" w:hAnsi="Consolas" w:cs="Times New Roman"/>
+          <w:sz w:val="24"/>
+          <w:szCs w:val="24"/>
+        </w:rPr>
+        <w:t>image_bright</w:t>
+      </w:r>
+      <w:proofErr w:type="spellEnd"/>
+      <w:r>
+        <w:rPr>
+          <w:rFonts w:ascii="Consolas" w:hAnsi="Consolas" w:cs="Times New Roman"/>
+          <w:sz w:val="24"/>
+          <w:szCs w:val="24"/>
+        </w:rPr>
+        <w:t xml:space="preserve"> = mat2gray(</w:t>
+      </w:r>
+      <w:proofErr w:type="spellStart"/>
+      <w:r>
+        <w:rPr>
+          <w:rFonts w:ascii="Consolas" w:hAnsi="Consolas" w:cs="Times New Roman"/>
+          <w:sz w:val="24"/>
+          <w:szCs w:val="24"/>
+        </w:rPr>
+        <w:t>image_bright</w:t>
+      </w:r>
+      <w:proofErr w:type="spellEnd"/>
+      <w:r>
+        <w:rPr>
+          <w:rFonts w:ascii="Consolas" w:hAnsi="Consolas" w:cs="Times New Roman"/>
+          <w:sz w:val="24"/>
+          <w:szCs w:val="24"/>
+        </w:rPr>
+        <w:t>); % Normalize</w:t>
       </w:r>
     </w:p>
     <w:p>
@@ -4510,13 +5192,41 @@
           <w:szCs w:val="24"/>
         </w:rPr>
       </w:pPr>
-      <w:r>
-        <w:rPr>
-          <w:rFonts w:ascii="Consolas" w:hAnsi="Consolas" w:cs="Times New Roman"/>
-          <w:sz w:val="24"/>
-          <w:szCs w:val="24"/>
-        </w:rPr>
-        <w:t>imshow(image_bright);</w:t>
+      <w:proofErr w:type="spellStart"/>
+      <w:r>
+        <w:rPr>
+          <w:rFonts w:ascii="Consolas" w:hAnsi="Consolas" w:cs="Times New Roman"/>
+          <w:sz w:val="24"/>
+          <w:szCs w:val="24"/>
+        </w:rPr>
+        <w:t>imshow</w:t>
+      </w:r>
+      <w:proofErr w:type="spellEnd"/>
+      <w:r>
+        <w:rPr>
+          <w:rFonts w:ascii="Consolas" w:hAnsi="Consolas" w:cs="Times New Roman"/>
+          <w:sz w:val="24"/>
+          <w:szCs w:val="24"/>
+        </w:rPr>
+        <w:t>(</w:t>
+      </w:r>
+      <w:proofErr w:type="spellStart"/>
+      <w:r>
+        <w:rPr>
+          <w:rFonts w:ascii="Consolas" w:hAnsi="Consolas" w:cs="Times New Roman"/>
+          <w:sz w:val="24"/>
+          <w:szCs w:val="24"/>
+        </w:rPr>
+        <w:t>image_bright</w:t>
+      </w:r>
+      <w:proofErr w:type="spellEnd"/>
+      <w:r>
+        <w:rPr>
+          <w:rFonts w:ascii="Consolas" w:hAnsi="Consolas" w:cs="Times New Roman"/>
+          <w:sz w:val="24"/>
+          <w:szCs w:val="24"/>
+        </w:rPr>
+        <w:t>);</w:t>
       </w:r>
     </w:p>
     <w:p>
@@ -4819,13 +5529,59 @@
           <w:szCs w:val="24"/>
         </w:rPr>
       </w:pPr>
-      <w:r>
-        <w:rPr>
-          <w:rFonts w:ascii="Consolas" w:hAnsi="Consolas" w:cs="Times New Roman"/>
-          <w:sz w:val="24"/>
-          <w:szCs w:val="24"/>
-        </w:rPr>
-        <w:t>image_sharp = imsharpen(image_bright, 'Radius', 2, 'Amount', 1);</w:t>
+      <w:proofErr w:type="spellStart"/>
+      <w:r>
+        <w:rPr>
+          <w:rFonts w:ascii="Consolas" w:hAnsi="Consolas" w:cs="Times New Roman"/>
+          <w:sz w:val="24"/>
+          <w:szCs w:val="24"/>
+        </w:rPr>
+        <w:t>image_sharp</w:t>
+      </w:r>
+      <w:proofErr w:type="spellEnd"/>
+      <w:r>
+        <w:rPr>
+          <w:rFonts w:ascii="Consolas" w:hAnsi="Consolas" w:cs="Times New Roman"/>
+          <w:sz w:val="24"/>
+          <w:szCs w:val="24"/>
+        </w:rPr>
+        <w:t xml:space="preserve"> = </w:t>
+      </w:r>
+      <w:proofErr w:type="spellStart"/>
+      <w:r>
+        <w:rPr>
+          <w:rFonts w:ascii="Consolas" w:hAnsi="Consolas" w:cs="Times New Roman"/>
+          <w:sz w:val="24"/>
+          <w:szCs w:val="24"/>
+        </w:rPr>
+        <w:t>imsharpen</w:t>
+      </w:r>
+      <w:proofErr w:type="spellEnd"/>
+      <w:r>
+        <w:rPr>
+          <w:rFonts w:ascii="Consolas" w:hAnsi="Consolas" w:cs="Times New Roman"/>
+          <w:sz w:val="24"/>
+          <w:szCs w:val="24"/>
+        </w:rPr>
+        <w:t>(</w:t>
+      </w:r>
+      <w:proofErr w:type="spellStart"/>
+      <w:r>
+        <w:rPr>
+          <w:rFonts w:ascii="Consolas" w:hAnsi="Consolas" w:cs="Times New Roman"/>
+          <w:sz w:val="24"/>
+          <w:szCs w:val="24"/>
+        </w:rPr>
+        <w:t>image_bright</w:t>
+      </w:r>
+      <w:proofErr w:type="spellEnd"/>
+      <w:r>
+        <w:rPr>
+          <w:rFonts w:ascii="Consolas" w:hAnsi="Consolas" w:cs="Times New Roman"/>
+          <w:sz w:val="24"/>
+          <w:szCs w:val="24"/>
+        </w:rPr>
+        <w:t>, 'Radius', 2, 'Amount', 1);</w:t>
       </w:r>
     </w:p>
     <w:p>
@@ -4867,13 +5623,41 @@
           <w:szCs w:val="24"/>
         </w:rPr>
       </w:pPr>
-      <w:r>
-        <w:rPr>
-          <w:rFonts w:ascii="Consolas" w:hAnsi="Consolas" w:cs="Times New Roman"/>
-          <w:sz w:val="24"/>
-          <w:szCs w:val="24"/>
-        </w:rPr>
-        <w:t>imshow(image_sharp);</w:t>
+      <w:proofErr w:type="spellStart"/>
+      <w:r>
+        <w:rPr>
+          <w:rFonts w:ascii="Consolas" w:hAnsi="Consolas" w:cs="Times New Roman"/>
+          <w:sz w:val="24"/>
+          <w:szCs w:val="24"/>
+        </w:rPr>
+        <w:t>imshow</w:t>
+      </w:r>
+      <w:proofErr w:type="spellEnd"/>
+      <w:r>
+        <w:rPr>
+          <w:rFonts w:ascii="Consolas" w:hAnsi="Consolas" w:cs="Times New Roman"/>
+          <w:sz w:val="24"/>
+          <w:szCs w:val="24"/>
+        </w:rPr>
+        <w:t>(</w:t>
+      </w:r>
+      <w:proofErr w:type="spellStart"/>
+      <w:r>
+        <w:rPr>
+          <w:rFonts w:ascii="Consolas" w:hAnsi="Consolas" w:cs="Times New Roman"/>
+          <w:sz w:val="24"/>
+          <w:szCs w:val="24"/>
+        </w:rPr>
+        <w:t>image_sharp</w:t>
+      </w:r>
+      <w:proofErr w:type="spellEnd"/>
+      <w:r>
+        <w:rPr>
+          <w:rFonts w:ascii="Consolas" w:hAnsi="Consolas" w:cs="Times New Roman"/>
+          <w:sz w:val="24"/>
+          <w:szCs w:val="24"/>
+        </w:rPr>
+        <w:t>);</w:t>
       </w:r>
     </w:p>
     <w:p>
@@ -5132,19 +5916,19 @@
         <w:tblLook w:val="04A0" w:firstRow="1" w:lastRow="0" w:firstColumn="1" w:lastColumn="0" w:noHBand="0" w:noVBand="1"/>
       </w:tblPr>
       <w:tblGrid>
-        <w:gridCol w:w="1778"/>
-        <w:gridCol w:w="1823"/>
-        <w:gridCol w:w="1742"/>
-        <w:gridCol w:w="1763"/>
-        <w:gridCol w:w="1850"/>
+        <w:gridCol w:w="1995"/>
+        <w:gridCol w:w="1739"/>
+        <w:gridCol w:w="1736"/>
+        <w:gridCol w:w="1758"/>
+        <w:gridCol w:w="1728"/>
       </w:tblGrid>
       <w:tr>
         <w:trPr>
-          <w:trHeight w:val="567"/>
+          <w:trHeight w:val="765"/>
         </w:trPr>
         <w:tc>
           <w:tcPr>
-            <w:tcW w:w="2091" w:type="dxa"/>
+            <w:tcW w:w="1995" w:type="dxa"/>
             <w:vAlign w:val="center"/>
           </w:tcPr>
           <w:p>
@@ -5154,16 +5938,162 @@
               <w:jc w:val="center"/>
               <w:rPr>
                 <w:rFonts w:ascii="Times New Roman" w:hAnsi="Times New Roman" w:cs="Times New Roman"/>
+                <w:b/>
+                <w:bCs/>
                 <w:sz w:val="24"/>
                 <w:szCs w:val="24"/>
                 <w:lang w:val="en-US"/>
               </w:rPr>
             </w:pPr>
+            <w:r>
+              <w:rPr>
+                <w:rFonts w:ascii="Times New Roman" w:hAnsi="Times New Roman" w:cs="Times New Roman"/>
+                <w:b/>
+                <w:bCs/>
+                <w:sz w:val="24"/>
+                <w:szCs w:val="24"/>
+                <w:lang w:val="en-US"/>
+              </w:rPr>
+              <w:t>Methods</w:t>
+            </w:r>
           </w:p>
         </w:tc>
         <w:tc>
           <w:tcPr>
-            <w:tcW w:w="2091" w:type="dxa"/>
+            <w:tcW w:w="1739" w:type="dxa"/>
+            <w:vAlign w:val="center"/>
+          </w:tcPr>
+          <w:p>
+            <w:pPr>
+              <w:pStyle w:val="ListParagraph"/>
+              <w:ind w:left="0"/>
+              <w:jc w:val="center"/>
+              <w:rPr>
+                <w:rFonts w:ascii="Times New Roman" w:hAnsi="Times New Roman" w:cs="Times New Roman"/>
+                <w:b/>
+                <w:bCs/>
+                <w:sz w:val="24"/>
+                <w:szCs w:val="24"/>
+                <w:lang w:val="en-US"/>
+              </w:rPr>
+            </w:pPr>
+            <w:r>
+              <w:rPr>
+                <w:rFonts w:ascii="Times New Roman" w:hAnsi="Times New Roman" w:cs="Times New Roman"/>
+                <w:b/>
+                <w:bCs/>
+                <w:sz w:val="24"/>
+                <w:szCs w:val="24"/>
+                <w:lang w:val="en-US"/>
+              </w:rPr>
+              <w:t>EN</w:t>
+            </w:r>
+          </w:p>
+        </w:tc>
+        <w:tc>
+          <w:tcPr>
+            <w:tcW w:w="1736" w:type="dxa"/>
+            <w:vAlign w:val="center"/>
+          </w:tcPr>
+          <w:p>
+            <w:pPr>
+              <w:pStyle w:val="ListParagraph"/>
+              <w:ind w:left="0"/>
+              <w:jc w:val="center"/>
+              <w:rPr>
+                <w:rFonts w:ascii="Times New Roman" w:hAnsi="Times New Roman" w:cs="Times New Roman"/>
+                <w:b/>
+                <w:bCs/>
+                <w:sz w:val="24"/>
+                <w:szCs w:val="24"/>
+                <w:lang w:val="en-US"/>
+              </w:rPr>
+            </w:pPr>
+            <w:r>
+              <w:rPr>
+                <w:rFonts w:ascii="Times New Roman" w:hAnsi="Times New Roman" w:cs="Times New Roman"/>
+                <w:b/>
+                <w:bCs/>
+                <w:sz w:val="24"/>
+                <w:szCs w:val="24"/>
+                <w:lang w:val="en-US"/>
+              </w:rPr>
+              <w:t>MI</w:t>
+            </w:r>
+          </w:p>
+        </w:tc>
+        <w:tc>
+          <w:tcPr>
+            <w:tcW w:w="1758" w:type="dxa"/>
+            <w:vAlign w:val="center"/>
+          </w:tcPr>
+          <w:p>
+            <w:pPr>
+              <w:pStyle w:val="ListParagraph"/>
+              <w:ind w:left="0"/>
+              <w:jc w:val="center"/>
+              <w:rPr>
+                <w:rFonts w:ascii="Times New Roman" w:hAnsi="Times New Roman" w:cs="Times New Roman"/>
+                <w:b/>
+                <w:bCs/>
+                <w:sz w:val="24"/>
+                <w:szCs w:val="24"/>
+                <w:lang w:val="en-US"/>
+              </w:rPr>
+            </w:pPr>
+            <w:r>
+              <w:rPr>
+                <w:rFonts w:ascii="Times New Roman" w:hAnsi="Times New Roman" w:cs="Times New Roman"/>
+                <w:b/>
+                <w:bCs/>
+                <w:sz w:val="24"/>
+                <w:szCs w:val="24"/>
+                <w:lang w:val="en-US"/>
+              </w:rPr>
+              <w:t>VIF</w:t>
+            </w:r>
+          </w:p>
+        </w:tc>
+        <w:tc>
+          <w:tcPr>
+            <w:tcW w:w="1728" w:type="dxa"/>
+            <w:vAlign w:val="center"/>
+          </w:tcPr>
+          <w:p>
+            <w:pPr>
+              <w:pStyle w:val="ListParagraph"/>
+              <w:ind w:left="0"/>
+              <w:jc w:val="center"/>
+              <w:rPr>
+                <w:rFonts w:ascii="Times New Roman" w:hAnsi="Times New Roman" w:cs="Times New Roman"/>
+                <w:b/>
+                <w:bCs/>
+                <w:sz w:val="24"/>
+                <w:szCs w:val="24"/>
+                <w:lang w:val="en-US"/>
+              </w:rPr>
+            </w:pPr>
+            <w:r>
+              <w:rPr>
+                <w:rFonts w:ascii="Times New Roman" w:hAnsi="Times New Roman" w:cs="Times New Roman"/>
+                <w:b/>
+                <w:bCs/>
+                <w:sz w:val="24"/>
+                <w:szCs w:val="24"/>
+                <w:lang w:val="en-US"/>
+              </w:rPr>
+              <w:t>SF</w:t>
+            </w:r>
+          </w:p>
+        </w:tc>
+      </w:tr>
+      <w:tr>
+        <w:trPr>
+          <w:trHeight w:val="765"/>
+        </w:trPr>
+        <w:tc>
+          <w:tcPr>
+            <w:tcW w:w="1995" w:type="dxa"/>
             <w:vAlign w:val="center"/>
           </w:tcPr>
           <w:p>
@@ -5185,13 +6115,112 @@
                 <w:szCs w:val="24"/>
                 <w:lang w:val="en-US"/>
               </w:rPr>
-              <w:t>EN</w:t>
+              <w:t>STDFusionNet</w:t>
+            </w:r>
+            <w:r>
+              <w:rPr>
+                <w:rFonts w:ascii="Times New Roman" w:hAnsi="Times New Roman" w:cs="Times New Roman"/>
+                <w:sz w:val="24"/>
+                <w:szCs w:val="24"/>
+                <w:lang w:val="en-US"/>
+              </w:rPr>
+              <w:t xml:space="preserve"> </w:t>
+            </w:r>
+            <w:r>
+              <w:rPr>
+                <w:rFonts w:ascii="Times New Roman" w:hAnsi="Times New Roman" w:cs="Times New Roman"/>
+                <w:sz w:val="24"/>
+                <w:szCs w:val="24"/>
+                <w:lang w:val="en-US"/>
+              </w:rPr>
+              <w:t>(Paper)</w:t>
             </w:r>
           </w:p>
         </w:tc>
         <w:tc>
           <w:tcPr>
-            <w:tcW w:w="2091" w:type="dxa"/>
+            <w:tcW w:w="1739" w:type="dxa"/>
+            <w:vAlign w:val="center"/>
+          </w:tcPr>
+          <w:p>
+            <w:pPr>
+              <w:pStyle w:val="ListParagraph"/>
+              <w:ind w:left="0"/>
+              <w:jc w:val="center"/>
+              <w:rPr>
+                <w:rFonts w:ascii="Times New Roman" w:hAnsi="Times New Roman" w:cs="Times New Roman"/>
+                <w:sz w:val="24"/>
+                <w:szCs w:val="24"/>
+                <w:lang w:val="en-US"/>
+              </w:rPr>
+            </w:pPr>
+          </w:p>
+        </w:tc>
+        <w:tc>
+          <w:tcPr>
+            <w:tcW w:w="1736" w:type="dxa"/>
+            <w:vAlign w:val="center"/>
+          </w:tcPr>
+          <w:p>
+            <w:pPr>
+              <w:pStyle w:val="ListParagraph"/>
+              <w:ind w:left="0"/>
+              <w:jc w:val="center"/>
+              <w:rPr>
+                <w:rFonts w:ascii="Times New Roman" w:hAnsi="Times New Roman" w:cs="Times New Roman"/>
+                <w:sz w:val="24"/>
+                <w:szCs w:val="24"/>
+                <w:lang w:val="en-US"/>
+              </w:rPr>
+            </w:pPr>
+          </w:p>
+        </w:tc>
+        <w:tc>
+          <w:tcPr>
+            <w:tcW w:w="1758" w:type="dxa"/>
+            <w:vAlign w:val="center"/>
+          </w:tcPr>
+          <w:p>
+            <w:pPr>
+              <w:pStyle w:val="ListParagraph"/>
+              <w:ind w:left="0"/>
+              <w:jc w:val="center"/>
+              <w:rPr>
+                <w:rFonts w:ascii="Times New Roman" w:hAnsi="Times New Roman" w:cs="Times New Roman"/>
+                <w:sz w:val="24"/>
+                <w:szCs w:val="24"/>
+                <w:lang w:val="en-US"/>
+              </w:rPr>
+            </w:pPr>
+          </w:p>
+        </w:tc>
+        <w:tc>
+          <w:tcPr>
+            <w:tcW w:w="1728" w:type="dxa"/>
+            <w:vAlign w:val="center"/>
+          </w:tcPr>
+          <w:p>
+            <w:pPr>
+              <w:pStyle w:val="ListParagraph"/>
+              <w:ind w:left="0"/>
+              <w:jc w:val="center"/>
+              <w:rPr>
+                <w:rFonts w:ascii="Times New Roman" w:hAnsi="Times New Roman" w:cs="Times New Roman"/>
+                <w:sz w:val="24"/>
+                <w:szCs w:val="24"/>
+                <w:lang w:val="en-US"/>
+              </w:rPr>
+            </w:pPr>
+          </w:p>
+        </w:tc>
+      </w:tr>
+      <w:tr>
+        <w:trPr>
+          <w:trHeight w:val="765"/>
+        </w:trPr>
+        <w:tc>
+          <w:tcPr>
+            <w:tcW w:w="1995" w:type="dxa"/>
             <w:vAlign w:val="center"/>
           </w:tcPr>
           <w:p>
@@ -5213,13 +6242,103 @@
                 <w:szCs w:val="24"/>
                 <w:lang w:val="en-US"/>
               </w:rPr>
-              <w:t>MI</w:t>
+              <w:t>STDFusionNet (</w:t>
+            </w:r>
+            <w:r>
+              <w:rPr>
+                <w:rFonts w:ascii="Times New Roman" w:hAnsi="Times New Roman" w:cs="Times New Roman"/>
+                <w:sz w:val="24"/>
+                <w:szCs w:val="24"/>
+                <w:lang w:val="en-US"/>
+              </w:rPr>
+              <w:t>Self)</w:t>
             </w:r>
           </w:p>
         </w:tc>
         <w:tc>
           <w:tcPr>
-            <w:tcW w:w="2091" w:type="dxa"/>
+            <w:tcW w:w="1739" w:type="dxa"/>
+            <w:vAlign w:val="center"/>
+          </w:tcPr>
+          <w:p>
+            <w:pPr>
+              <w:pStyle w:val="ListParagraph"/>
+              <w:ind w:left="0"/>
+              <w:jc w:val="center"/>
+              <w:rPr>
+                <w:rFonts w:ascii="Times New Roman" w:hAnsi="Times New Roman" w:cs="Times New Roman"/>
+                <w:sz w:val="24"/>
+                <w:szCs w:val="24"/>
+                <w:lang w:val="en-US"/>
+              </w:rPr>
+            </w:pPr>
+          </w:p>
+        </w:tc>
+        <w:tc>
+          <w:tcPr>
+            <w:tcW w:w="1736" w:type="dxa"/>
+            <w:vAlign w:val="center"/>
+          </w:tcPr>
+          <w:p>
+            <w:pPr>
+              <w:pStyle w:val="ListParagraph"/>
+              <w:ind w:left="0"/>
+              <w:jc w:val="center"/>
+              <w:rPr>
+                <w:rFonts w:ascii="Times New Roman" w:hAnsi="Times New Roman" w:cs="Times New Roman"/>
+                <w:sz w:val="24"/>
+                <w:szCs w:val="24"/>
+                <w:lang w:val="en-US"/>
+              </w:rPr>
+            </w:pPr>
+          </w:p>
+        </w:tc>
+        <w:tc>
+          <w:tcPr>
+            <w:tcW w:w="1758" w:type="dxa"/>
+            <w:vAlign w:val="center"/>
+          </w:tcPr>
+          <w:p>
+            <w:pPr>
+              <w:pStyle w:val="ListParagraph"/>
+              <w:ind w:left="0"/>
+              <w:jc w:val="center"/>
+              <w:rPr>
+                <w:rFonts w:ascii="Times New Roman" w:hAnsi="Times New Roman" w:cs="Times New Roman"/>
+                <w:sz w:val="24"/>
+                <w:szCs w:val="24"/>
+                <w:lang w:val="en-US"/>
+              </w:rPr>
+            </w:pPr>
+          </w:p>
+        </w:tc>
+        <w:tc>
+          <w:tcPr>
+            <w:tcW w:w="1728" w:type="dxa"/>
+            <w:vAlign w:val="center"/>
+          </w:tcPr>
+          <w:p>
+            <w:pPr>
+              <w:pStyle w:val="ListParagraph"/>
+              <w:ind w:left="0"/>
+              <w:jc w:val="center"/>
+              <w:rPr>
+                <w:rFonts w:ascii="Times New Roman" w:hAnsi="Times New Roman" w:cs="Times New Roman"/>
+                <w:sz w:val="24"/>
+                <w:szCs w:val="24"/>
+                <w:lang w:val="en-US"/>
+              </w:rPr>
+            </w:pPr>
+          </w:p>
+        </w:tc>
+      </w:tr>
+      <w:tr>
+        <w:trPr>
+          <w:trHeight w:val="765"/>
+        </w:trPr>
+        <w:tc>
+          <w:tcPr>
+            <w:tcW w:w="1995" w:type="dxa"/>
             <w:vAlign w:val="center"/>
           </w:tcPr>
           <w:p>
@@ -5241,27 +6360,8 @@
                 <w:szCs w:val="24"/>
                 <w:lang w:val="en-US"/>
               </w:rPr>
-              <w:t>VIF</w:t>
+              <w:t>Wavel</w:t>
             </w:r>
-          </w:p>
-        </w:tc>
-        <w:tc>
-          <w:tcPr>
-            <w:tcW w:w="2092" w:type="dxa"/>
-            <w:vAlign w:val="center"/>
-          </w:tcPr>
-          <w:p>
-            <w:pPr>
-              <w:pStyle w:val="ListParagraph"/>
-              <w:ind w:left="0"/>
-              <w:jc w:val="center"/>
-              <w:rPr>
-                <w:rFonts w:ascii="Times New Roman" w:hAnsi="Times New Roman" w:cs="Times New Roman"/>
-                <w:sz w:val="24"/>
-                <w:szCs w:val="24"/>
-                <w:lang w:val="en-US"/>
-              </w:rPr>
-            </w:pPr>
             <w:r>
               <w:rPr>
                 <w:rFonts w:ascii="Times New Roman" w:hAnsi="Times New Roman" w:cs="Times New Roman"/>
@@ -5269,74 +6369,13 @@
                 <w:szCs w:val="24"/>
                 <w:lang w:val="en-US"/>
               </w:rPr>
-              <w:t>SF</w:t>
-            </w:r>
-          </w:p>
-        </w:tc>
-      </w:tr>
-      <w:tr>
-        <w:trPr>
-          <w:trHeight w:val="567"/>
-        </w:trPr>
-        <w:tc>
-          <w:tcPr>
-            <w:tcW w:w="2091" w:type="dxa"/>
-            <w:vAlign w:val="center"/>
-          </w:tcPr>
-          <w:p>
-            <w:pPr>
-              <w:pStyle w:val="ListParagraph"/>
-              <w:ind w:left="0"/>
-              <w:jc w:val="center"/>
-              <w:rPr>
-                <w:rFonts w:ascii="Times New Roman" w:hAnsi="Times New Roman" w:cs="Times New Roman"/>
-                <w:sz w:val="24"/>
-                <w:szCs w:val="24"/>
-                <w:lang w:val="en-US"/>
-              </w:rPr>
-            </w:pPr>
-            <w:r>
-              <w:rPr>
-                <w:rFonts w:ascii="Times New Roman" w:hAnsi="Times New Roman" w:cs="Times New Roman"/>
-                <w:sz w:val="24"/>
-                <w:szCs w:val="24"/>
-                <w:lang w:val="en-US"/>
-              </w:rPr>
-              <w:t>Otsu</w:t>
+              <w:t>et</w:t>
             </w:r>
           </w:p>
         </w:tc>
         <w:tc>
           <w:tcPr>
-            <w:tcW w:w="2091" w:type="dxa"/>
-            <w:vAlign w:val="center"/>
-          </w:tcPr>
-          <w:p>
-            <w:pPr>
-              <w:pStyle w:val="ListParagraph"/>
-              <w:ind w:left="0"/>
-              <w:jc w:val="center"/>
-              <w:rPr>
-                <w:rFonts w:ascii="Times New Roman" w:hAnsi="Times New Roman" w:cs="Times New Roman"/>
-                <w:sz w:val="24"/>
-                <w:szCs w:val="24"/>
-                <w:lang w:val="en-US"/>
-              </w:rPr>
-            </w:pPr>
-            <w:r>
-              <w:rPr>
-                <w:rFonts w:ascii="Times New Roman" w:hAnsi="Times New Roman" w:cs="Times New Roman"/>
-                <w:sz w:val="24"/>
-                <w:szCs w:val="24"/>
-                <w:lang w:val="en-US"/>
-              </w:rPr>
-              <w:t>7.6399</w:t>
-            </w:r>
-          </w:p>
-        </w:tc>
-        <w:tc>
-          <w:tcPr>
-            <w:tcW w:w="2091" w:type="dxa"/>
+            <w:tcW w:w="1739" w:type="dxa"/>
             <w:vAlign w:val="center"/>
           </w:tcPr>
           <w:p>
@@ -5355,7 +6394,7 @@
         </w:tc>
         <w:tc>
           <w:tcPr>
-            <w:tcW w:w="2091" w:type="dxa"/>
+            <w:tcW w:w="1736" w:type="dxa"/>
             <w:vAlign w:val="center"/>
           </w:tcPr>
           <w:p>
@@ -5374,40 +6413,7 @@
         </w:tc>
         <w:tc>
           <w:tcPr>
-            <w:tcW w:w="2092" w:type="dxa"/>
-            <w:vAlign w:val="center"/>
-          </w:tcPr>
-          <w:p>
-            <w:pPr>
-              <w:pStyle w:val="ListParagraph"/>
-              <w:ind w:left="0"/>
-              <w:jc w:val="center"/>
-              <w:rPr>
-                <w:rFonts w:ascii="Times New Roman" w:hAnsi="Times New Roman" w:cs="Times New Roman"/>
-                <w:sz w:val="24"/>
-                <w:szCs w:val="24"/>
-                <w:lang w:val="en-US"/>
-              </w:rPr>
-            </w:pPr>
-            <w:r>
-              <w:rPr>
-                <w:rFonts w:ascii="Times New Roman" w:hAnsi="Times New Roman" w:cs="Times New Roman"/>
-                <w:sz w:val="24"/>
-                <w:szCs w:val="24"/>
-                <w:lang w:val="en-US"/>
-              </w:rPr>
-              <w:t>28.4070</w:t>
-            </w:r>
-          </w:p>
-        </w:tc>
-      </w:tr>
-      <w:tr>
-        <w:trPr>
-          <w:trHeight w:val="567"/>
-        </w:trPr>
-        <w:tc>
-          <w:tcPr>
-            <w:tcW w:w="2091" w:type="dxa"/>
+            <w:tcW w:w="1758" w:type="dxa"/>
             <w:vAlign w:val="center"/>
           </w:tcPr>
           <w:p>
@@ -5426,164 +6432,7 @@
         </w:tc>
         <w:tc>
           <w:tcPr>
-            <w:tcW w:w="2091" w:type="dxa"/>
-            <w:vAlign w:val="center"/>
-          </w:tcPr>
-          <w:p>
-            <w:pPr>
-              <w:pStyle w:val="ListParagraph"/>
-              <w:ind w:left="0"/>
-              <w:jc w:val="center"/>
-              <w:rPr>
-                <w:rFonts w:ascii="Times New Roman" w:hAnsi="Times New Roman" w:cs="Times New Roman"/>
-                <w:sz w:val="24"/>
-                <w:szCs w:val="24"/>
-                <w:lang w:val="en-US"/>
-              </w:rPr>
-            </w:pPr>
-          </w:p>
-        </w:tc>
-        <w:tc>
-          <w:tcPr>
-            <w:tcW w:w="2091" w:type="dxa"/>
-            <w:vAlign w:val="center"/>
-          </w:tcPr>
-          <w:p>
-            <w:pPr>
-              <w:pStyle w:val="ListParagraph"/>
-              <w:ind w:left="0"/>
-              <w:jc w:val="center"/>
-              <w:rPr>
-                <w:rFonts w:ascii="Times New Roman" w:hAnsi="Times New Roman" w:cs="Times New Roman"/>
-                <w:sz w:val="24"/>
-                <w:szCs w:val="24"/>
-                <w:lang w:val="en-US"/>
-              </w:rPr>
-            </w:pPr>
-          </w:p>
-        </w:tc>
-        <w:tc>
-          <w:tcPr>
-            <w:tcW w:w="2091" w:type="dxa"/>
-            <w:vAlign w:val="center"/>
-          </w:tcPr>
-          <w:p>
-            <w:pPr>
-              <w:pStyle w:val="ListParagraph"/>
-              <w:ind w:left="0"/>
-              <w:jc w:val="center"/>
-              <w:rPr>
-                <w:rFonts w:ascii="Times New Roman" w:hAnsi="Times New Roman" w:cs="Times New Roman"/>
-                <w:sz w:val="24"/>
-                <w:szCs w:val="24"/>
-                <w:lang w:val="en-US"/>
-              </w:rPr>
-            </w:pPr>
-          </w:p>
-        </w:tc>
-        <w:tc>
-          <w:tcPr>
-            <w:tcW w:w="2092" w:type="dxa"/>
-            <w:vAlign w:val="center"/>
-          </w:tcPr>
-          <w:p>
-            <w:pPr>
-              <w:pStyle w:val="ListParagraph"/>
-              <w:ind w:left="0"/>
-              <w:jc w:val="center"/>
-              <w:rPr>
-                <w:rFonts w:ascii="Times New Roman" w:hAnsi="Times New Roman" w:cs="Times New Roman"/>
-                <w:sz w:val="24"/>
-                <w:szCs w:val="24"/>
-                <w:lang w:val="en-US"/>
-              </w:rPr>
-            </w:pPr>
-          </w:p>
-        </w:tc>
-      </w:tr>
-      <w:tr>
-        <w:trPr>
-          <w:trHeight w:val="567"/>
-        </w:trPr>
-        <w:tc>
-          <w:tcPr>
-            <w:tcW w:w="2091" w:type="dxa"/>
-            <w:vAlign w:val="center"/>
-          </w:tcPr>
-          <w:p>
-            <w:pPr>
-              <w:pStyle w:val="ListParagraph"/>
-              <w:ind w:left="0"/>
-              <w:jc w:val="center"/>
-              <w:rPr>
-                <w:rFonts w:ascii="Times New Roman" w:hAnsi="Times New Roman" w:cs="Times New Roman"/>
-                <w:sz w:val="24"/>
-                <w:szCs w:val="24"/>
-                <w:lang w:val="en-US"/>
-              </w:rPr>
-            </w:pPr>
-          </w:p>
-        </w:tc>
-        <w:tc>
-          <w:tcPr>
-            <w:tcW w:w="2091" w:type="dxa"/>
-            <w:vAlign w:val="center"/>
-          </w:tcPr>
-          <w:p>
-            <w:pPr>
-              <w:pStyle w:val="ListParagraph"/>
-              <w:ind w:left="0"/>
-              <w:jc w:val="center"/>
-              <w:rPr>
-                <w:rFonts w:ascii="Times New Roman" w:hAnsi="Times New Roman" w:cs="Times New Roman"/>
-                <w:sz w:val="24"/>
-                <w:szCs w:val="24"/>
-                <w:lang w:val="en-US"/>
-              </w:rPr>
-            </w:pPr>
-          </w:p>
-        </w:tc>
-        <w:tc>
-          <w:tcPr>
-            <w:tcW w:w="2091" w:type="dxa"/>
-            <w:vAlign w:val="center"/>
-          </w:tcPr>
-          <w:p>
-            <w:pPr>
-              <w:pStyle w:val="ListParagraph"/>
-              <w:ind w:left="0"/>
-              <w:jc w:val="center"/>
-              <w:rPr>
-                <w:rFonts w:ascii="Times New Roman" w:hAnsi="Times New Roman" w:cs="Times New Roman"/>
-                <w:sz w:val="24"/>
-                <w:szCs w:val="24"/>
-                <w:lang w:val="en-US"/>
-              </w:rPr>
-            </w:pPr>
-          </w:p>
-        </w:tc>
-        <w:tc>
-          <w:tcPr>
-            <w:tcW w:w="2091" w:type="dxa"/>
-            <w:vAlign w:val="center"/>
-          </w:tcPr>
-          <w:p>
-            <w:pPr>
-              <w:pStyle w:val="ListParagraph"/>
-              <w:ind w:left="0"/>
-              <w:jc w:val="center"/>
-              <w:rPr>
-                <w:rFonts w:ascii="Times New Roman" w:hAnsi="Times New Roman" w:cs="Times New Roman"/>
-                <w:sz w:val="24"/>
-                <w:szCs w:val="24"/>
-                <w:lang w:val="en-US"/>
-              </w:rPr>
-            </w:pPr>
-          </w:p>
-        </w:tc>
-        <w:tc>
-          <w:tcPr>
-            <w:tcW w:w="2092" w:type="dxa"/>
+            <w:tcW w:w="1728" w:type="dxa"/>
             <w:vAlign w:val="center"/>
           </w:tcPr>
           <w:p>
